--- a/RUS/Снаряжение.docx
+++ b/RUS/Снаряжение.docx
@@ -1,6 +1,6 @@
 
 <file path=word/document.xml><?xml version="1.0" encoding="utf-8"?>
-<w:document xmlns:wpc="http://schemas.microsoft.com/office/word/2010/wordprocessingCanvas" xmlns:cx="http://schemas.microsoft.com/office/drawing/2014/chartex" xmlns:cx1="http://schemas.microsoft.com/office/drawing/2015/9/8/chartex" xmlns:mc="http://schemas.openxmlformats.org/markup-compatibility/2006" xmlns:o="urn:schemas-microsoft-com:office:office" xmlns:r="http://schemas.openxmlformats.org/officeDocument/2006/relationships" xmlns:m="http://schemas.openxmlformats.org/officeDocument/2006/math" xmlns:v="urn:schemas-microsoft-com:vml" xmlns:wp14="http://schemas.microsoft.com/office/word/2010/wordprocessingDrawing" xmlns:wp="http://schemas.openxmlformats.org/drawingml/2006/wordprocessingDrawing" xmlns:w10="urn:schemas-microsoft-com:office:word" xmlns:w="http://schemas.openxmlformats.org/wordprocessingml/2006/main" xmlns:w14="http://schemas.microsoft.com/office/word/2010/wordml" xmlns:w15="http://schemas.microsoft.com/office/word/2012/wordml" xmlns:w16se="http://schemas.microsoft.com/office/word/2015/wordml/symex" xmlns:wpg="http://schemas.microsoft.com/office/word/2010/wordprocessingGroup" xmlns:wpi="http://schemas.microsoft.com/office/word/2010/wordprocessingInk" xmlns:wne="http://schemas.microsoft.com/office/word/2006/wordml" xmlns:wps="http://schemas.microsoft.com/office/word/2010/wordprocessingShape" mc:Ignorable="w14 w15 w16se wp14">
+<w:document xmlns:wpc="http://schemas.microsoft.com/office/word/2010/wordprocessingCanvas" xmlns:cx="http://schemas.microsoft.com/office/drawing/2014/chartex" xmlns:cx1="http://schemas.microsoft.com/office/drawing/2015/9/8/chartex" xmlns:cx2="http://schemas.microsoft.com/office/drawing/2015/10/21/chartex" xmlns:cx3="http://schemas.microsoft.com/office/drawing/2016/5/9/chartex" xmlns:cx4="http://schemas.microsoft.com/office/drawing/2016/5/10/chartex" xmlns:cx5="http://schemas.microsoft.com/office/drawing/2016/5/11/chartex" xmlns:cx6="http://schemas.microsoft.com/office/drawing/2016/5/12/chartex" xmlns:cx7="http://schemas.microsoft.com/office/drawing/2016/5/13/chartex" xmlns:cx8="http://schemas.microsoft.com/office/drawing/2016/5/14/chartex" xmlns:mc="http://schemas.openxmlformats.org/markup-compatibility/2006" xmlns:aink="http://schemas.microsoft.com/office/drawing/2016/ink" xmlns:am3d="http://schemas.microsoft.com/office/drawing/2017/model3d" xmlns:o="urn:schemas-microsoft-com:office:office" xmlns:r="http://schemas.openxmlformats.org/officeDocument/2006/relationships" xmlns:m="http://schemas.openxmlformats.org/officeDocument/2006/math" xmlns:v="urn:schemas-microsoft-com:vml" xmlns:wp14="http://schemas.microsoft.com/office/word/2010/wordprocessingDrawing" xmlns:wp="http://schemas.openxmlformats.org/drawingml/2006/wordprocessingDrawing" xmlns:w10="urn:schemas-microsoft-com:office:word" xmlns:w="http://schemas.openxmlformats.org/wordprocessingml/2006/main" xmlns:w14="http://schemas.microsoft.com/office/word/2010/wordml" xmlns:w15="http://schemas.microsoft.com/office/word/2012/wordml" xmlns:w16cex="http://schemas.microsoft.com/office/word/2018/wordml/cex" xmlns:w16cid="http://schemas.microsoft.com/office/word/2016/wordml/cid" xmlns:w16="http://schemas.microsoft.com/office/word/2018/wordml" xmlns:w16sdtdh="http://schemas.microsoft.com/office/word/2020/wordml/sdtdatahash" xmlns:w16se="http://schemas.microsoft.com/office/word/2015/wordml/symex" xmlns:wpg="http://schemas.microsoft.com/office/word/2010/wordprocessingGroup" xmlns:wpi="http://schemas.microsoft.com/office/word/2010/wordprocessingInk" xmlns:wne="http://schemas.microsoft.com/office/word/2006/wordml" xmlns:wps="http://schemas.microsoft.com/office/word/2010/wordprocessingShape" mc:Ignorable="w14 w15 w16se w16cid w16 w16cex w16sdtdh wp14">
   <w:body>
     <w:p>
       <w:pPr>
@@ -46,8 +46,10 @@
     </w:p>
     <w:p>
       <w:pPr>
-        <w:rPr>
-          <w:rFonts w:asciiTheme="minorHAnsi" w:hAnsiTheme="minorHAnsi"/>
+        <w:jc w:val="both"/>
+        <w:rPr>
+          <w:rFonts w:asciiTheme="minorHAnsi" w:hAnsiTheme="minorHAnsi"/>
+          <w:lang w:val="ru-RU"/>
         </w:rPr>
       </w:pPr>
       <w:r>
@@ -60,6 +62,7 @@
     </w:p>
     <w:p>
       <w:pPr>
+        <w:jc w:val="both"/>
         <w:rPr>
           <w:rFonts w:asciiTheme="minorHAnsi" w:hAnsiTheme="minorHAnsi"/>
           <w:lang w:val="ru-RU"/>
@@ -209,7 +212,14 @@
                 <w:rFonts w:asciiTheme="minorHAnsi" w:hAnsiTheme="minorHAnsi"/>
                 <w:lang w:val="ru-RU"/>
               </w:rPr>
-              <w:t>Проникающее</w:t>
+              <w:t>Высококритичное</w:t>
+            </w:r>
+            <w:r>
+              <w:rPr>
+                <w:rFonts w:asciiTheme="minorHAnsi" w:hAnsiTheme="minorHAnsi"/>
+                <w:lang w:val="ru-RU"/>
+              </w:rPr>
+              <w:t xml:space="preserve"> </w:t>
             </w:r>
           </w:p>
         </w:tc>
@@ -239,6 +249,13 @@
                 <w:lang w:val="ru-RU"/>
               </w:rPr>
             </w:pPr>
+            <w:r>
+              <w:rPr>
+                <w:rFonts w:asciiTheme="minorHAnsi" w:hAnsiTheme="minorHAnsi"/>
+                <w:lang w:val="ru-RU"/>
+              </w:rPr>
+              <w:t>+10 к проверке критической травмы за ранг</w:t>
+            </w:r>
           </w:p>
         </w:tc>
       </w:tr>
@@ -270,7 +287,14 @@
                 <w:rFonts w:asciiTheme="minorHAnsi" w:hAnsiTheme="minorHAnsi"/>
                 <w:lang w:val="ru-RU"/>
               </w:rPr>
-              <w:t>Оборонительное</w:t>
+              <w:t>Громоздкое</w:t>
+            </w:r>
+            <w:r>
+              <w:rPr>
+                <w:rFonts w:asciiTheme="minorHAnsi" w:hAnsiTheme="minorHAnsi"/>
+                <w:lang w:val="ru-RU"/>
+              </w:rPr>
+              <w:t xml:space="preserve"> </w:t>
             </w:r>
           </w:p>
         </w:tc>
@@ -300,6 +324,13 @@
                 <w:lang w:val="ru-RU"/>
               </w:rPr>
             </w:pPr>
+            <w:r>
+              <w:rPr>
+                <w:rFonts w:asciiTheme="minorHAnsi" w:hAnsiTheme="minorHAnsi"/>
+                <w:lang w:val="ru-RU"/>
+              </w:rPr>
+              <w:t>Требует Сила ранг и более, иначе увеличивает сложность</w:t>
+            </w:r>
           </w:p>
         </w:tc>
       </w:tr>
@@ -331,7 +362,14 @@
                 <w:rFonts w:asciiTheme="minorHAnsi" w:hAnsiTheme="minorHAnsi"/>
                 <w:lang w:val="ru-RU"/>
               </w:rPr>
-              <w:t>Нормальное</w:t>
+              <w:t>Дезориент</w:t>
+            </w:r>
+            <w:r>
+              <w:rPr>
+                <w:rFonts w:asciiTheme="minorHAnsi" w:hAnsiTheme="minorHAnsi"/>
+                <w:lang w:val="ru-RU"/>
+              </w:rPr>
+              <w:t xml:space="preserve">ация </w:t>
             </w:r>
           </w:p>
         </w:tc>
@@ -361,6 +399,135 @@
                 <w:lang w:val="ru-RU"/>
               </w:rPr>
             </w:pPr>
+            <w:r>
+              <w:rPr>
+                <w:rFonts w:asciiTheme="minorHAnsi" w:hAnsiTheme="minorHAnsi"/>
+                <w:lang w:val="ru-RU"/>
+              </w:rPr>
+              <w:t xml:space="preserve">При попадании </w:t>
+            </w:r>
+            <w:r>
+              <w:rPr>
+                <w:rFonts w:asciiTheme="minorHAnsi" w:hAnsiTheme="minorHAnsi"/>
+                <w:noProof/>
+              </w:rPr>
+              <w:drawing>
+                <wp:inline distT="0" distB="0" distL="0" distR="0" wp14:anchorId="68AE15CF" wp14:editId="669F6955">
+                  <wp:extent cx="158115" cy="128905"/>
+                  <wp:effectExtent l="0" t="0" r="0" b="4445"/>
+                  <wp:docPr id="6" name="Рисунок 6"/>
+                  <wp:cNvGraphicFramePr>
+                    <a:graphicFrameLocks xmlns:a="http://schemas.openxmlformats.org/drawingml/2006/main" noChangeAspect="1"/>
+                  </wp:cNvGraphicFramePr>
+                  <a:graphic xmlns:a="http://schemas.openxmlformats.org/drawingml/2006/main">
+                    <a:graphicData uri="http://schemas.openxmlformats.org/drawingml/2006/picture">
+                      <pic:pic xmlns:pic="http://schemas.openxmlformats.org/drawingml/2006/picture">
+                        <pic:nvPicPr>
+                          <pic:cNvPr id="0" name="Рисунок 31"/>
+                          <pic:cNvPicPr>
+                            <a:picLocks noChangeAspect="1" noChangeArrowheads="1"/>
+                          </pic:cNvPicPr>
+                        </pic:nvPicPr>
+                        <pic:blipFill>
+                          <a:blip r:embed="rId6">
+                            <a:extLst>
+                              <a:ext uri="{28A0092B-C50C-407E-A947-70E740481C1C}">
+                                <a14:useLocalDpi xmlns:a14="http://schemas.microsoft.com/office/drawing/2010/main" val="0"/>
+                              </a:ext>
+                            </a:extLst>
+                          </a:blip>
+                          <a:srcRect/>
+                          <a:stretch>
+                            <a:fillRect/>
+                          </a:stretch>
+                        </pic:blipFill>
+                        <pic:spPr bwMode="auto">
+                          <a:xfrm>
+                            <a:off x="0" y="0"/>
+                            <a:ext cx="158115" cy="128905"/>
+                          </a:xfrm>
+                          <a:prstGeom prst="rect">
+                            <a:avLst/>
+                          </a:prstGeom>
+                          <a:noFill/>
+                          <a:ln>
+                            <a:noFill/>
+                          </a:ln>
+                        </pic:spPr>
+                      </pic:pic>
+                    </a:graphicData>
+                  </a:graphic>
+                </wp:inline>
+              </w:drawing>
+            </w:r>
+            <w:r>
+              <w:rPr>
+                <w:rFonts w:asciiTheme="minorHAnsi" w:hAnsiTheme="minorHAnsi"/>
+                <w:lang w:val="ru-RU"/>
+              </w:rPr>
+              <w:t xml:space="preserve"> </w:t>
+            </w:r>
+            <w:r>
+              <w:rPr>
+                <w:rFonts w:asciiTheme="minorHAnsi" w:hAnsiTheme="minorHAnsi"/>
+                <w:noProof/>
+              </w:rPr>
+              <w:drawing>
+                <wp:inline distT="0" distB="0" distL="0" distR="0" wp14:anchorId="779EEAAF" wp14:editId="4F6E3F2D">
+                  <wp:extent cx="158115" cy="128905"/>
+                  <wp:effectExtent l="0" t="0" r="0" b="4445"/>
+                  <wp:docPr id="8" name="Рисунок 8"/>
+                  <wp:cNvGraphicFramePr>
+                    <a:graphicFrameLocks xmlns:a="http://schemas.openxmlformats.org/drawingml/2006/main" noChangeAspect="1"/>
+                  </wp:cNvGraphicFramePr>
+                  <a:graphic xmlns:a="http://schemas.openxmlformats.org/drawingml/2006/main">
+                    <a:graphicData uri="http://schemas.openxmlformats.org/drawingml/2006/picture">
+                      <pic:pic xmlns:pic="http://schemas.openxmlformats.org/drawingml/2006/picture">
+                        <pic:nvPicPr>
+                          <pic:cNvPr id="0" name="Рисунок 31"/>
+                          <pic:cNvPicPr>
+                            <a:picLocks noChangeAspect="1" noChangeArrowheads="1"/>
+                          </pic:cNvPicPr>
+                        </pic:nvPicPr>
+                        <pic:blipFill>
+                          <a:blip r:embed="rId6">
+                            <a:extLst>
+                              <a:ext uri="{28A0092B-C50C-407E-A947-70E740481C1C}">
+                                <a14:useLocalDpi xmlns:a14="http://schemas.microsoft.com/office/drawing/2010/main" val="0"/>
+                              </a:ext>
+                            </a:extLst>
+                          </a:blip>
+                          <a:srcRect/>
+                          <a:stretch>
+                            <a:fillRect/>
+                          </a:stretch>
+                        </pic:blipFill>
+                        <pic:spPr bwMode="auto">
+                          <a:xfrm>
+                            <a:off x="0" y="0"/>
+                            <a:ext cx="158115" cy="128905"/>
+                          </a:xfrm>
+                          <a:prstGeom prst="rect">
+                            <a:avLst/>
+                          </a:prstGeom>
+                          <a:noFill/>
+                          <a:ln>
+                            <a:noFill/>
+                          </a:ln>
+                        </pic:spPr>
+                      </pic:pic>
+                    </a:graphicData>
+                  </a:graphic>
+                </wp:inline>
+              </w:drawing>
+            </w:r>
+            <w:r>
+              <w:rPr>
+                <w:rFonts w:asciiTheme="minorHAnsi" w:hAnsiTheme="minorHAnsi"/>
+                <w:lang w:val="ru-RU"/>
+              </w:rPr>
+              <w:t>чтобы дезориентировать на Ранг раундов</w:t>
+            </w:r>
           </w:p>
         </w:tc>
       </w:tr>
@@ -392,7 +559,7 @@
                 <w:rFonts w:asciiTheme="minorHAnsi" w:hAnsiTheme="minorHAnsi"/>
                 <w:lang w:val="ru-RU"/>
               </w:rPr>
-              <w:t>Высококритичное</w:t>
+              <w:t>Неточное</w:t>
             </w:r>
           </w:p>
         </w:tc>
@@ -422,6 +589,94 @@
                 <w:lang w:val="ru-RU"/>
               </w:rPr>
             </w:pPr>
+            <w:r>
+              <w:rPr>
+                <w:rFonts w:asciiTheme="minorHAnsi" w:hAnsiTheme="minorHAnsi"/>
+              </w:rPr>
+              <w:t>+</w:t>
+            </w:r>
+            <w:r>
+              <w:rPr>
+                <w:rFonts w:asciiTheme="minorHAnsi" w:hAnsiTheme="minorHAnsi"/>
+                <w:noProof/>
+              </w:rPr>
+              <w:drawing>
+                <wp:inline distT="0" distB="0" distL="0" distR="0" wp14:anchorId="5CF303C5" wp14:editId="1D95AE8A">
+                  <wp:extent cx="146050" cy="133350"/>
+                  <wp:effectExtent l="0" t="0" r="6350" b="0"/>
+                  <wp:docPr id="1" name="Рисунок 1"/>
+                  <wp:cNvGraphicFramePr>
+                    <a:graphicFrameLocks xmlns:a="http://schemas.openxmlformats.org/drawingml/2006/main" noChangeAspect="1"/>
+                  </wp:cNvGraphicFramePr>
+                  <a:graphic xmlns:a="http://schemas.openxmlformats.org/drawingml/2006/main">
+                    <a:graphicData uri="http://schemas.openxmlformats.org/drawingml/2006/picture">
+                      <pic:pic xmlns:pic="http://schemas.openxmlformats.org/drawingml/2006/picture">
+                        <pic:nvPicPr>
+                          <pic:cNvPr id="0" name="Рисунок 1"/>
+                          <pic:cNvPicPr>
+                            <a:picLocks noChangeAspect="1" noChangeArrowheads="1"/>
+                          </pic:cNvPicPr>
+                        </pic:nvPicPr>
+                        <pic:blipFill>
+                          <a:blip r:embed="rId7">
+                            <a:extLst>
+                              <a:ext uri="{28A0092B-C50C-407E-A947-70E740481C1C}">
+                                <a14:useLocalDpi xmlns:a14="http://schemas.microsoft.com/office/drawing/2010/main" val="0"/>
+                              </a:ext>
+                            </a:extLst>
+                          </a:blip>
+                          <a:srcRect/>
+                          <a:stretch>
+                            <a:fillRect/>
+                          </a:stretch>
+                        </pic:blipFill>
+                        <pic:spPr bwMode="auto">
+                          <a:xfrm>
+                            <a:off x="0" y="0"/>
+                            <a:ext cx="146050" cy="133350"/>
+                          </a:xfrm>
+                          <a:prstGeom prst="rect">
+                            <a:avLst/>
+                          </a:prstGeom>
+                          <a:noFill/>
+                          <a:ln>
+                            <a:noFill/>
+                          </a:ln>
+                        </pic:spPr>
+                      </pic:pic>
+                    </a:graphicData>
+                  </a:graphic>
+                </wp:inline>
+              </w:drawing>
+            </w:r>
+            <w:r>
+              <w:rPr>
+                <w:rFonts w:asciiTheme="minorHAnsi" w:hAnsiTheme="minorHAnsi"/>
+              </w:rPr>
+              <w:t xml:space="preserve"> </w:t>
+            </w:r>
+            <w:proofErr w:type="spellStart"/>
+            <w:r>
+              <w:rPr>
+                <w:rFonts w:asciiTheme="minorHAnsi" w:hAnsiTheme="minorHAnsi"/>
+              </w:rPr>
+              <w:t>за</w:t>
+            </w:r>
+            <w:proofErr w:type="spellEnd"/>
+            <w:r>
+              <w:rPr>
+                <w:rFonts w:asciiTheme="minorHAnsi" w:hAnsiTheme="minorHAnsi"/>
+              </w:rPr>
+              <w:t xml:space="preserve"> </w:t>
+            </w:r>
+            <w:proofErr w:type="spellStart"/>
+            <w:r>
+              <w:rPr>
+                <w:rFonts w:asciiTheme="minorHAnsi" w:hAnsiTheme="minorHAnsi"/>
+              </w:rPr>
+              <w:t>ранг</w:t>
+            </w:r>
+            <w:proofErr w:type="spellEnd"/>
           </w:p>
         </w:tc>
       </w:tr>
@@ -453,7 +708,135 @@
                 <w:rFonts w:asciiTheme="minorHAnsi" w:hAnsiTheme="minorHAnsi"/>
                 <w:lang w:val="ru-RU"/>
               </w:rPr>
-              <w:t>Сноровка</w:t>
+              <w:t>Нокдаун</w:t>
+            </w:r>
+          </w:p>
+        </w:tc>
+        <w:tc>
+          <w:tcPr>
+            <w:tcW w:w="6804" w:type="dxa"/>
+            <w:shd w:val="clear" w:color="auto" w:fill="auto"/>
+            <w:tcMar>
+              <w:top w:w="100" w:type="dxa"/>
+              <w:left w:w="100" w:type="dxa"/>
+              <w:bottom w:w="100" w:type="dxa"/>
+              <w:right w:w="100" w:type="dxa"/>
+            </w:tcMar>
+          </w:tcPr>
+          <w:p>
+            <w:pPr>
+              <w:rPr>
+                <w:rFonts w:asciiTheme="minorHAnsi" w:hAnsiTheme="minorHAnsi"/>
+                <w:lang w:val="ru-RU"/>
+              </w:rPr>
+            </w:pPr>
+            <w:r>
+              <w:rPr>
+                <w:rFonts w:asciiTheme="minorHAnsi" w:hAnsiTheme="minorHAnsi"/>
+                <w:lang w:val="ru-RU"/>
+              </w:rPr>
+              <w:t xml:space="preserve">При попадании </w:t>
+            </w:r>
+            <w:r>
+              <w:rPr>
+                <w:rFonts w:asciiTheme="minorHAnsi" w:hAnsiTheme="minorHAnsi"/>
+                <w:noProof/>
+              </w:rPr>
+              <w:drawing>
+                <wp:inline distT="0" distB="0" distL="0" distR="0" wp14:anchorId="500419F1" wp14:editId="00E1C1A0">
+                  <wp:extent cx="158750" cy="133350"/>
+                  <wp:effectExtent l="0" t="0" r="0" b="0"/>
+                  <wp:docPr id="5" name="Рисунок 5"/>
+                  <wp:cNvGraphicFramePr>
+                    <a:graphicFrameLocks xmlns:a="http://schemas.openxmlformats.org/drawingml/2006/main" noChangeAspect="1"/>
+                  </wp:cNvGraphicFramePr>
+                  <a:graphic xmlns:a="http://schemas.openxmlformats.org/drawingml/2006/main">
+                    <a:graphicData uri="http://schemas.openxmlformats.org/drawingml/2006/picture">
+                      <pic:pic xmlns:pic="http://schemas.openxmlformats.org/drawingml/2006/picture">
+                        <pic:nvPicPr>
+                          <pic:cNvPr id="0" name="Рисунок 31"/>
+                          <pic:cNvPicPr>
+                            <a:picLocks noChangeAspect="1" noChangeArrowheads="1"/>
+                          </pic:cNvPicPr>
+                        </pic:nvPicPr>
+                        <pic:blipFill>
+                          <a:blip r:embed="rId6">
+                            <a:extLst>
+                              <a:ext uri="{28A0092B-C50C-407E-A947-70E740481C1C}">
+                                <a14:useLocalDpi xmlns:a14="http://schemas.microsoft.com/office/drawing/2010/main" val="0"/>
+                              </a:ext>
+                            </a:extLst>
+                          </a:blip>
+                          <a:srcRect/>
+                          <a:stretch>
+                            <a:fillRect/>
+                          </a:stretch>
+                        </pic:blipFill>
+                        <pic:spPr bwMode="auto">
+                          <a:xfrm>
+                            <a:off x="0" y="0"/>
+                            <a:ext cx="158750" cy="133350"/>
+                          </a:xfrm>
+                          <a:prstGeom prst="rect">
+                            <a:avLst/>
+                          </a:prstGeom>
+                          <a:noFill/>
+                          <a:ln>
+                            <a:noFill/>
+                          </a:ln>
+                        </pic:spPr>
+                      </pic:pic>
+                    </a:graphicData>
+                  </a:graphic>
+                </wp:inline>
+              </w:drawing>
+            </w:r>
+            <w:r>
+              <w:rPr>
+                <w:rFonts w:asciiTheme="minorHAnsi" w:hAnsiTheme="minorHAnsi"/>
+                <w:lang w:val="ru-RU"/>
+              </w:rPr>
+              <w:t xml:space="preserve"> </w:t>
+            </w:r>
+            <w:r>
+              <w:rPr>
+                <w:rFonts w:asciiTheme="minorHAnsi" w:hAnsiTheme="minorHAnsi"/>
+                <w:lang w:val="ru-RU"/>
+              </w:rPr>
+              <w:t>за каждый силуэт, чтобы цель упала</w:t>
+            </w:r>
+          </w:p>
+        </w:tc>
+      </w:tr>
+      <w:tr>
+        <w:trPr>
+          <w:trHeight w:val="20"/>
+        </w:trPr>
+        <w:tc>
+          <w:tcPr>
+            <w:tcW w:w="2117" w:type="dxa"/>
+            <w:shd w:val="clear" w:color="auto" w:fill="auto"/>
+            <w:tcMar>
+              <w:top w:w="100" w:type="dxa"/>
+              <w:left w:w="100" w:type="dxa"/>
+              <w:bottom w:w="100" w:type="dxa"/>
+              <w:right w:w="100" w:type="dxa"/>
+            </w:tcMar>
+          </w:tcPr>
+          <w:p>
+            <w:pPr>
+              <w:widowControl w:val="0"/>
+              <w:rPr>
+                <w:rFonts w:asciiTheme="minorHAnsi" w:hAnsiTheme="minorHAnsi"/>
+                <w:lang w:val="ru-RU"/>
+              </w:rPr>
+            </w:pPr>
+            <w:r>
+              <w:rPr>
+                <w:rFonts w:asciiTheme="minorHAnsi" w:hAnsiTheme="minorHAnsi"/>
+                <w:lang w:val="ru-RU"/>
+              </w:rPr>
+              <w:t>Оборонительное</w:t>
             </w:r>
           </w:p>
         </w:tc>
@@ -483,6 +866,48 @@
                 <w:lang w:val="ru-RU"/>
               </w:rPr>
             </w:pPr>
+            <w:r>
+              <w:rPr>
+                <w:rFonts w:asciiTheme="minorHAnsi" w:hAnsiTheme="minorHAnsi"/>
+                <w:lang w:val="ru-RU"/>
+              </w:rPr>
+              <w:t xml:space="preserve">Увеличивает </w:t>
+            </w:r>
+            <w:r>
+              <w:rPr>
+                <w:rFonts w:asciiTheme="minorHAnsi" w:hAnsiTheme="minorHAnsi"/>
+                <w:lang w:val="ru-RU"/>
+              </w:rPr>
+              <w:t>ближн</w:t>
+            </w:r>
+            <w:r>
+              <w:rPr>
+                <w:rFonts w:asciiTheme="minorHAnsi" w:hAnsiTheme="minorHAnsi"/>
+                <w:lang w:val="ru-RU"/>
+              </w:rPr>
+              <w:t>юю</w:t>
+            </w:r>
+            <w:r>
+              <w:rPr>
+                <w:rFonts w:asciiTheme="minorHAnsi" w:hAnsiTheme="minorHAnsi"/>
+                <w:lang w:val="ru-RU"/>
+              </w:rPr>
+              <w:t xml:space="preserve"> защит</w:t>
+            </w:r>
+            <w:r>
+              <w:rPr>
+                <w:rFonts w:asciiTheme="minorHAnsi" w:hAnsiTheme="minorHAnsi"/>
+                <w:lang w:val="ru-RU"/>
+              </w:rPr>
+              <w:t>у</w:t>
+            </w:r>
+            <w:r>
+              <w:rPr>
+                <w:rFonts w:asciiTheme="minorHAnsi" w:hAnsiTheme="minorHAnsi"/>
+                <w:lang w:val="ru-RU"/>
+              </w:rPr>
+              <w:t xml:space="preserve"> за ранг</w:t>
+            </w:r>
           </w:p>
         </w:tc>
       </w:tr>
@@ -514,7 +939,7 @@
                 <w:rFonts w:asciiTheme="minorHAnsi" w:hAnsiTheme="minorHAnsi"/>
                 <w:lang w:val="ru-RU"/>
               </w:rPr>
-              <w:t>Громоздкое</w:t>
+              <w:t>Обычное</w:t>
             </w:r>
           </w:p>
         </w:tc>
@@ -544,6 +969,13 @@
                 <w:lang w:val="ru-RU"/>
               </w:rPr>
             </w:pPr>
+            <w:r>
+              <w:rPr>
+                <w:rFonts w:asciiTheme="minorHAnsi" w:hAnsiTheme="minorHAnsi"/>
+                <w:lang w:val="ru-RU"/>
+              </w:rPr>
+              <w:t>Обычное</w:t>
+            </w:r>
           </w:p>
         </w:tc>
       </w:tr>
@@ -575,7 +1007,7 @@
                 <w:rFonts w:asciiTheme="minorHAnsi" w:hAnsiTheme="minorHAnsi"/>
                 <w:lang w:val="ru-RU"/>
               </w:rPr>
-              <w:t>Дезориентирующее</w:t>
+              <w:t>Отражающее</w:t>
             </w:r>
           </w:p>
         </w:tc>
@@ -605,6 +1037,48 @@
                 <w:lang w:val="ru-RU"/>
               </w:rPr>
             </w:pPr>
+            <w:r>
+              <w:rPr>
+                <w:rFonts w:asciiTheme="minorHAnsi" w:hAnsiTheme="minorHAnsi"/>
+                <w:lang w:val="ru-RU"/>
+              </w:rPr>
+              <w:t xml:space="preserve">Увеличивает </w:t>
+            </w:r>
+            <w:r>
+              <w:rPr>
+                <w:rFonts w:asciiTheme="minorHAnsi" w:hAnsiTheme="minorHAnsi"/>
+                <w:lang w:val="ru-RU"/>
+              </w:rPr>
+              <w:t>дальн</w:t>
+            </w:r>
+            <w:r>
+              <w:rPr>
+                <w:rFonts w:asciiTheme="minorHAnsi" w:hAnsiTheme="minorHAnsi"/>
+                <w:lang w:val="ru-RU"/>
+              </w:rPr>
+              <w:t>юю</w:t>
+            </w:r>
+            <w:r>
+              <w:rPr>
+                <w:rFonts w:asciiTheme="minorHAnsi" w:hAnsiTheme="minorHAnsi"/>
+                <w:lang w:val="ru-RU"/>
+              </w:rPr>
+              <w:t xml:space="preserve"> защит</w:t>
+            </w:r>
+            <w:r>
+              <w:rPr>
+                <w:rFonts w:asciiTheme="minorHAnsi" w:hAnsiTheme="minorHAnsi"/>
+                <w:lang w:val="ru-RU"/>
+              </w:rPr>
+              <w:t>у</w:t>
+            </w:r>
+            <w:r>
+              <w:rPr>
+                <w:rFonts w:asciiTheme="minorHAnsi" w:hAnsiTheme="minorHAnsi"/>
+                <w:lang w:val="ru-RU"/>
+              </w:rPr>
+              <w:t xml:space="preserve"> за ранг</w:t>
+            </w:r>
           </w:p>
         </w:tc>
       </w:tr>
@@ -636,7 +1110,7 @@
                 <w:rFonts w:asciiTheme="minorHAnsi" w:hAnsiTheme="minorHAnsi"/>
                 <w:lang w:val="ru-RU"/>
               </w:rPr>
-              <w:t>Обычное</w:t>
+              <w:t>Подготовка</w:t>
             </w:r>
           </w:p>
         </w:tc>
@@ -666,6 +1140,13 @@
                 <w:lang w:val="ru-RU"/>
               </w:rPr>
             </w:pPr>
+            <w:r>
+              <w:rPr>
+                <w:rFonts w:asciiTheme="minorHAnsi" w:hAnsiTheme="minorHAnsi"/>
+                <w:lang w:val="ru-RU"/>
+              </w:rPr>
+              <w:t>Перед использование требует маневр Подготовка</w:t>
+            </w:r>
           </w:p>
         </w:tc>
       </w:tr>
@@ -697,7 +1178,7 @@
                 <w:rFonts w:asciiTheme="minorHAnsi" w:hAnsiTheme="minorHAnsi"/>
                 <w:lang w:val="ru-RU"/>
               </w:rPr>
-              <w:t>Отражающее</w:t>
+              <w:t>Превосходное</w:t>
             </w:r>
           </w:p>
         </w:tc>
@@ -727,6 +1208,110 @@
                 <w:lang w:val="ru-RU"/>
               </w:rPr>
             </w:pPr>
+            <w:proofErr w:type="spellStart"/>
+            <w:r>
+              <w:rPr>
+                <w:rFonts w:asciiTheme="minorHAnsi" w:hAnsiTheme="minorHAnsi"/>
+              </w:rPr>
+              <w:t>Автоматическое</w:t>
+            </w:r>
+            <w:proofErr w:type="spellEnd"/>
+            <w:r>
+              <w:rPr>
+                <w:rFonts w:asciiTheme="minorHAnsi" w:hAnsiTheme="minorHAnsi"/>
+              </w:rPr>
+              <w:t xml:space="preserve"> </w:t>
+            </w:r>
+            <w:r>
+              <w:rPr>
+                <w:rFonts w:asciiTheme="minorHAnsi" w:hAnsiTheme="minorHAnsi"/>
+                <w:lang w:val="ru-RU"/>
+              </w:rPr>
+              <w:t xml:space="preserve"> </w:t>
+            </w:r>
+            <w:r>
+              <w:rPr>
+                <w:rFonts w:asciiTheme="minorHAnsi" w:hAnsiTheme="minorHAnsi"/>
+                <w:noProof/>
+              </w:rPr>
+              <w:drawing>
+                <wp:inline distT="0" distB="0" distL="0" distR="0" wp14:anchorId="3A63F443" wp14:editId="32EA0D86">
+                  <wp:extent cx="158750" cy="133350"/>
+                  <wp:effectExtent l="0" t="0" r="0" b="0"/>
+                  <wp:docPr id="9" name="Рисунок 9"/>
+                  <wp:cNvGraphicFramePr>
+                    <a:graphicFrameLocks xmlns:a="http://schemas.openxmlformats.org/drawingml/2006/main" noChangeAspect="1"/>
+                  </wp:cNvGraphicFramePr>
+                  <a:graphic xmlns:a="http://schemas.openxmlformats.org/drawingml/2006/main">
+                    <a:graphicData uri="http://schemas.openxmlformats.org/drawingml/2006/picture">
+                      <pic:pic xmlns:pic="http://schemas.openxmlformats.org/drawingml/2006/picture">
+                        <pic:nvPicPr>
+                          <pic:cNvPr id="0" name="Рисунок 31"/>
+                          <pic:cNvPicPr>
+                            <a:picLocks noChangeAspect="1" noChangeArrowheads="1"/>
+                          </pic:cNvPicPr>
+                        </pic:nvPicPr>
+                        <pic:blipFill>
+                          <a:blip r:embed="rId6">
+                            <a:extLst>
+                              <a:ext uri="{28A0092B-C50C-407E-A947-70E740481C1C}">
+                                <a14:useLocalDpi xmlns:a14="http://schemas.microsoft.com/office/drawing/2010/main" val="0"/>
+                              </a:ext>
+                            </a:extLst>
+                          </a:blip>
+                          <a:srcRect/>
+                          <a:stretch>
+                            <a:fillRect/>
+                          </a:stretch>
+                        </pic:blipFill>
+                        <pic:spPr bwMode="auto">
+                          <a:xfrm>
+                            <a:off x="0" y="0"/>
+                            <a:ext cx="158750" cy="133350"/>
+                          </a:xfrm>
+                          <a:prstGeom prst="rect">
+                            <a:avLst/>
+                          </a:prstGeom>
+                          <a:noFill/>
+                          <a:ln>
+                            <a:noFill/>
+                          </a:ln>
+                        </pic:spPr>
+                      </pic:pic>
+                    </a:graphicData>
+                  </a:graphic>
+                </wp:inline>
+              </w:drawing>
+            </w:r>
+            <w:r>
+              <w:rPr>
+                <w:rFonts w:asciiTheme="minorHAnsi" w:hAnsiTheme="minorHAnsi"/>
+                <w:lang w:val="ru-RU"/>
+              </w:rPr>
+              <w:t xml:space="preserve"> </w:t>
+            </w:r>
+            <w:proofErr w:type="spellStart"/>
+            <w:r>
+              <w:rPr>
+                <w:rFonts w:asciiTheme="minorHAnsi" w:hAnsiTheme="minorHAnsi"/>
+              </w:rPr>
+              <w:t>при</w:t>
+            </w:r>
+            <w:proofErr w:type="spellEnd"/>
+            <w:r>
+              <w:rPr>
+                <w:rFonts w:asciiTheme="minorHAnsi" w:hAnsiTheme="minorHAnsi"/>
+              </w:rPr>
+              <w:t xml:space="preserve"> </w:t>
+            </w:r>
+            <w:proofErr w:type="spellStart"/>
+            <w:r>
+              <w:rPr>
+                <w:rFonts w:asciiTheme="minorHAnsi" w:hAnsiTheme="minorHAnsi"/>
+              </w:rPr>
+              <w:t>проверках</w:t>
+            </w:r>
+            <w:proofErr w:type="spellEnd"/>
           </w:p>
         </w:tc>
       </w:tr>
@@ -758,7 +1343,7 @@
                 <w:rFonts w:asciiTheme="minorHAnsi" w:hAnsiTheme="minorHAnsi"/>
                 <w:lang w:val="ru-RU"/>
               </w:rPr>
-              <w:t>Подготовка</w:t>
+              <w:t>Проникающее</w:t>
             </w:r>
           </w:p>
         </w:tc>
@@ -788,6 +1373,42 @@
                 <w:lang w:val="ru-RU"/>
               </w:rPr>
             </w:pPr>
+            <w:proofErr w:type="spellStart"/>
+            <w:r>
+              <w:rPr>
+                <w:rFonts w:asciiTheme="minorHAnsi" w:hAnsiTheme="minorHAnsi"/>
+              </w:rPr>
+              <w:t>Игнорирует</w:t>
+            </w:r>
+            <w:proofErr w:type="spellEnd"/>
+            <w:r>
+              <w:rPr>
+                <w:rFonts w:asciiTheme="minorHAnsi" w:hAnsiTheme="minorHAnsi"/>
+              </w:rPr>
+              <w:t xml:space="preserve"> </w:t>
+            </w:r>
+            <w:proofErr w:type="spellStart"/>
+            <w:r>
+              <w:rPr>
+                <w:rFonts w:asciiTheme="minorHAnsi" w:hAnsiTheme="minorHAnsi"/>
+              </w:rPr>
+              <w:t>Ранг</w:t>
+            </w:r>
+            <w:proofErr w:type="spellEnd"/>
+            <w:r>
+              <w:rPr>
+                <w:rFonts w:asciiTheme="minorHAnsi" w:hAnsiTheme="minorHAnsi"/>
+              </w:rPr>
+              <w:t xml:space="preserve"> </w:t>
+            </w:r>
+            <w:proofErr w:type="spellStart"/>
+            <w:r>
+              <w:rPr>
+                <w:rFonts w:asciiTheme="minorHAnsi" w:hAnsiTheme="minorHAnsi"/>
+              </w:rPr>
+              <w:t>поглощения</w:t>
+            </w:r>
+            <w:proofErr w:type="spellEnd"/>
           </w:p>
         </w:tc>
       </w:tr>
@@ -819,7 +1440,7 @@
                 <w:rFonts w:asciiTheme="minorHAnsi" w:hAnsiTheme="minorHAnsi"/>
                 <w:lang w:val="ru-RU"/>
               </w:rPr>
-              <w:t>Точное</w:t>
+              <w:t>Сноровка</w:t>
             </w:r>
           </w:p>
         </w:tc>
@@ -849,6 +1470,13 @@
                 <w:lang w:val="ru-RU"/>
               </w:rPr>
             </w:pPr>
+            <w:r>
+              <w:rPr>
+                <w:rFonts w:asciiTheme="minorHAnsi" w:hAnsiTheme="minorHAnsi"/>
+                <w:lang w:val="ru-RU"/>
+              </w:rPr>
+              <w:t>Требует Ловкость ранг и более, иначе увеличивает сложность</w:t>
+            </w:r>
           </w:p>
         </w:tc>
       </w:tr>
@@ -880,7 +1508,7 @@
                 <w:rFonts w:asciiTheme="minorHAnsi" w:hAnsiTheme="minorHAnsi"/>
                 <w:lang w:val="ru-RU"/>
               </w:rPr>
-              <w:t>Неточное</w:t>
+              <w:t>Точное</w:t>
             </w:r>
           </w:p>
         </w:tc>
@@ -910,6 +1538,52 @@
                 <w:lang w:val="ru-RU"/>
               </w:rPr>
             </w:pPr>
+            <w:r>
+              <w:rPr>
+                <w:rFonts w:asciiTheme="minorHAnsi" w:hAnsiTheme="minorHAnsi"/>
+                <w:lang w:val="ru-RU"/>
+              </w:rPr>
+              <w:t>+</w:t>
+            </w:r>
+            <w:r>
+              <w:rPr>
+                <w:rFonts w:asciiTheme="minorHAnsi" w:hAnsiTheme="minorHAnsi"/>
+              </w:rPr>
+              <w:pict w14:anchorId="76B6F9FB">
+                <v:shape id="Рисунок 2" o:spid="_x0000_i1037" type="#_x0000_t75" style="width:11.55pt;height:10.6pt;visibility:visible;mso-wrap-style:square">
+                  <v:imagedata r:id="rId8" o:title=""/>
+                </v:shape>
+              </w:pict>
+            </w:r>
+            <w:r>
+              <w:rPr>
+                <w:rFonts w:asciiTheme="minorHAnsi" w:hAnsiTheme="minorHAnsi"/>
+                <w:lang w:val="ru-RU"/>
+              </w:rPr>
+              <w:t xml:space="preserve"> </w:t>
+            </w:r>
+            <w:proofErr w:type="spellStart"/>
+            <w:r>
+              <w:rPr>
+                <w:rFonts w:asciiTheme="minorHAnsi" w:hAnsiTheme="minorHAnsi"/>
+              </w:rPr>
+              <w:t>за</w:t>
+            </w:r>
+            <w:proofErr w:type="spellEnd"/>
+            <w:r>
+              <w:rPr>
+                <w:rFonts w:asciiTheme="minorHAnsi" w:hAnsiTheme="minorHAnsi"/>
+              </w:rPr>
+              <w:t xml:space="preserve"> </w:t>
+            </w:r>
+            <w:proofErr w:type="spellStart"/>
+            <w:r>
+              <w:rPr>
+                <w:rFonts w:asciiTheme="minorHAnsi" w:hAnsiTheme="minorHAnsi"/>
+              </w:rPr>
+              <w:t>ранг</w:t>
+            </w:r>
+            <w:proofErr w:type="spellEnd"/>
           </w:p>
         </w:tc>
       </w:tr>
@@ -941,7 +1615,7 @@
                 <w:rFonts w:asciiTheme="minorHAnsi" w:hAnsiTheme="minorHAnsi"/>
                 <w:lang w:val="ru-RU"/>
               </w:rPr>
-              <w:t>Нокдаун</w:t>
+              <w:t>Укрепленное</w:t>
             </w:r>
           </w:p>
         </w:tc>
@@ -971,128 +1645,13 @@
                 <w:lang w:val="ru-RU"/>
               </w:rPr>
             </w:pPr>
-          </w:p>
-        </w:tc>
-      </w:tr>
-      <w:tr>
-        <w:trPr>
-          <w:trHeight w:val="20"/>
-        </w:trPr>
-        <w:tc>
-          <w:tcPr>
-            <w:tcW w:w="2117" w:type="dxa"/>
-            <w:shd w:val="clear" w:color="auto" w:fill="auto"/>
-            <w:tcMar>
-              <w:top w:w="100" w:type="dxa"/>
-              <w:left w:w="100" w:type="dxa"/>
-              <w:bottom w:w="100" w:type="dxa"/>
-              <w:right w:w="100" w:type="dxa"/>
-            </w:tcMar>
-          </w:tcPr>
-          <w:p>
-            <w:pPr>
-              <w:widowControl w:val="0"/>
-              <w:rPr>
-                <w:rFonts w:asciiTheme="minorHAnsi" w:hAnsiTheme="minorHAnsi"/>
-                <w:lang w:val="ru-RU"/>
-              </w:rPr>
-            </w:pPr>
-            <w:r>
-              <w:rPr>
-                <w:rFonts w:asciiTheme="minorHAnsi" w:hAnsiTheme="minorHAnsi"/>
-                <w:lang w:val="ru-RU"/>
-              </w:rPr>
-              <w:t>Превосходное</w:t>
-            </w:r>
-          </w:p>
-        </w:tc>
-        <w:tc>
-          <w:tcPr>
-            <w:tcW w:w="6804" w:type="dxa"/>
-            <w:shd w:val="clear" w:color="auto" w:fill="auto"/>
-            <w:tcMar>
-              <w:top w:w="100" w:type="dxa"/>
-              <w:left w:w="100" w:type="dxa"/>
-              <w:bottom w:w="100" w:type="dxa"/>
-              <w:right w:w="100" w:type="dxa"/>
-            </w:tcMar>
-          </w:tcPr>
-          <w:p>
-            <w:pPr>
-              <w:widowControl w:val="0"/>
-              <w:pBdr>
-                <w:top w:val="nil"/>
-                <w:left w:val="nil"/>
-                <w:bottom w:val="nil"/>
-                <w:right w:val="nil"/>
-                <w:between w:val="nil"/>
-              </w:pBdr>
-              <w:rPr>
-                <w:rFonts w:asciiTheme="minorHAnsi" w:hAnsiTheme="minorHAnsi"/>
-                <w:lang w:val="ru-RU"/>
-              </w:rPr>
-            </w:pPr>
-          </w:p>
-        </w:tc>
-      </w:tr>
-      <w:tr>
-        <w:trPr>
-          <w:trHeight w:val="20"/>
-        </w:trPr>
-        <w:tc>
-          <w:tcPr>
-            <w:tcW w:w="2117" w:type="dxa"/>
-            <w:shd w:val="clear" w:color="auto" w:fill="auto"/>
-            <w:tcMar>
-              <w:top w:w="100" w:type="dxa"/>
-              <w:left w:w="100" w:type="dxa"/>
-              <w:bottom w:w="100" w:type="dxa"/>
-              <w:right w:w="100" w:type="dxa"/>
-            </w:tcMar>
-          </w:tcPr>
-          <w:p>
-            <w:pPr>
-              <w:widowControl w:val="0"/>
-              <w:rPr>
-                <w:rFonts w:asciiTheme="minorHAnsi" w:hAnsiTheme="minorHAnsi"/>
-                <w:lang w:val="ru-RU"/>
-              </w:rPr>
-            </w:pPr>
-            <w:r>
-              <w:rPr>
-                <w:rFonts w:asciiTheme="minorHAnsi" w:hAnsiTheme="minorHAnsi"/>
-                <w:lang w:val="ru-RU"/>
-              </w:rPr>
-              <w:t>Укрепленное</w:t>
-            </w:r>
-          </w:p>
-        </w:tc>
-        <w:tc>
-          <w:tcPr>
-            <w:tcW w:w="6804" w:type="dxa"/>
-            <w:shd w:val="clear" w:color="auto" w:fill="auto"/>
-            <w:tcMar>
-              <w:top w:w="100" w:type="dxa"/>
-              <w:left w:w="100" w:type="dxa"/>
-              <w:bottom w:w="100" w:type="dxa"/>
-              <w:right w:w="100" w:type="dxa"/>
-            </w:tcMar>
-          </w:tcPr>
-          <w:p>
-            <w:pPr>
-              <w:widowControl w:val="0"/>
-              <w:pBdr>
-                <w:top w:val="nil"/>
-                <w:left w:val="nil"/>
-                <w:bottom w:val="nil"/>
-                <w:right w:val="nil"/>
-                <w:between w:val="nil"/>
-              </w:pBdr>
-              <w:rPr>
-                <w:rFonts w:asciiTheme="minorHAnsi" w:hAnsiTheme="minorHAnsi"/>
-                <w:lang w:val="ru-RU"/>
-              </w:rPr>
-            </w:pPr>
+            <w:r>
+              <w:rPr>
+                <w:rFonts w:asciiTheme="minorHAnsi" w:hAnsiTheme="minorHAnsi"/>
+                <w:lang w:val="ru-RU"/>
+              </w:rPr>
+              <w:t>Невосприимчив к Повреждению, Проникающему</w:t>
+            </w:r>
           </w:p>
         </w:tc>
       </w:tr>
@@ -1117,6 +1676,7 @@
       <w:pPr>
         <w:rPr>
           <w:rFonts w:asciiTheme="minorHAnsi" w:hAnsiTheme="minorHAnsi"/>
+          <w:lang w:val="ru-RU"/>
         </w:rPr>
       </w:pPr>
     </w:p>
@@ -1124,6 +1684,7 @@
       <w:pPr>
         <w:rPr>
           <w:rFonts w:asciiTheme="minorHAnsi" w:hAnsiTheme="minorHAnsi"/>
+          <w:lang w:val="ru-RU"/>
         </w:rPr>
       </w:pPr>
     </w:p>
@@ -2422,12 +2983,14 @@
                 <w:rFonts w:asciiTheme="minorHAnsi" w:hAnsiTheme="minorHAnsi"/>
               </w:rPr>
             </w:pPr>
+            <w:proofErr w:type="spellStart"/>
             <w:r>
               <w:rPr>
                 <w:rFonts w:asciiTheme="minorHAnsi" w:hAnsiTheme="minorHAnsi"/>
               </w:rPr>
               <w:t>Оборонительное</w:t>
             </w:r>
+            <w:proofErr w:type="spellEnd"/>
             <w:r>
               <w:rPr>
                 <w:rFonts w:asciiTheme="minorHAnsi" w:hAnsiTheme="minorHAnsi"/>
@@ -2743,12 +3306,14 @@
               </w:rPr>
               <w:t xml:space="preserve"> 1, </w:t>
             </w:r>
+            <w:proofErr w:type="spellStart"/>
             <w:r>
               <w:rPr>
                 <w:rFonts w:asciiTheme="minorHAnsi" w:hAnsiTheme="minorHAnsi"/>
               </w:rPr>
               <w:t>Сноровка</w:t>
             </w:r>
+            <w:proofErr w:type="spellEnd"/>
             <w:r>
               <w:rPr>
                 <w:rFonts w:asciiTheme="minorHAnsi" w:hAnsiTheme="minorHAnsi"/>
@@ -4652,8 +5217,6 @@
               </w:rPr>
               <w:t>Башенный щит</w:t>
             </w:r>
-            <w:bookmarkStart w:id="1" w:name="_GoBack"/>
-            <w:bookmarkEnd w:id="1"/>
           </w:p>
         </w:tc>
         <w:tc>
@@ -5438,12 +6001,14 @@
                 <w:rFonts w:asciiTheme="minorHAnsi" w:hAnsiTheme="minorHAnsi"/>
               </w:rPr>
             </w:pPr>
+            <w:proofErr w:type="spellStart"/>
             <w:r>
               <w:rPr>
                 <w:rFonts w:asciiTheme="minorHAnsi" w:hAnsiTheme="minorHAnsi"/>
               </w:rPr>
               <w:t>Оборонительное</w:t>
             </w:r>
+            <w:proofErr w:type="spellEnd"/>
             <w:r>
               <w:rPr>
                 <w:rFonts w:asciiTheme="minorHAnsi" w:hAnsiTheme="minorHAnsi"/>
@@ -5989,12 +6554,14 @@
                 <w:rFonts w:asciiTheme="minorHAnsi" w:hAnsiTheme="minorHAnsi"/>
               </w:rPr>
             </w:pPr>
+            <w:proofErr w:type="spellStart"/>
             <w:r>
               <w:rPr>
                 <w:rFonts w:asciiTheme="minorHAnsi" w:hAnsiTheme="minorHAnsi"/>
               </w:rPr>
               <w:t>Сноровка</w:t>
             </w:r>
+            <w:proofErr w:type="spellEnd"/>
             <w:r>
               <w:rPr>
                 <w:rFonts w:asciiTheme="minorHAnsi" w:hAnsiTheme="minorHAnsi"/>
@@ -6290,8 +6857,8 @@
           <w:szCs w:val="20"/>
         </w:rPr>
       </w:pPr>
-      <w:bookmarkStart w:id="2" w:name="_gdw0v8dye3g7" w:colFirst="0" w:colLast="0"/>
-      <w:bookmarkEnd w:id="2"/>
+      <w:bookmarkStart w:id="1" w:name="_gdw0v8dye3g7" w:colFirst="0" w:colLast="0"/>
+      <w:bookmarkEnd w:id="1"/>
     </w:p>
     <w:p>
       <w:pPr>
@@ -6303,8 +6870,8 @@
           <w:lang w:val="ru-RU"/>
         </w:rPr>
       </w:pPr>
-      <w:bookmarkStart w:id="3" w:name="_752jnhkkvixq" w:colFirst="0" w:colLast="0"/>
-      <w:bookmarkEnd w:id="3"/>
+      <w:bookmarkStart w:id="2" w:name="_752jnhkkvixq" w:colFirst="0" w:colLast="0"/>
+      <w:bookmarkEnd w:id="2"/>
       <w:r>
         <w:rPr>
           <w:rFonts w:asciiTheme="minorHAnsi" w:hAnsiTheme="minorHAnsi"/>
@@ -6317,6 +6884,7 @@
     </w:p>
     <w:p>
       <w:pPr>
+        <w:jc w:val="both"/>
         <w:rPr>
           <w:rFonts w:asciiTheme="minorHAnsi" w:hAnsiTheme="minorHAnsi"/>
           <w:lang w:val="ru-RU"/>
@@ -6327,191 +6895,23 @@
           <w:rFonts w:asciiTheme="minorHAnsi" w:hAnsiTheme="minorHAnsi"/>
           <w:lang w:val="ru-RU"/>
         </w:rPr>
-        <w:t>Оружие</w:t>
-      </w:r>
+        <w:t xml:space="preserve">Оружие ближнего боя может быть покрыто слоем серебра за 200 </w:t>
+      </w:r>
+      <w:proofErr w:type="spellStart"/>
       <w:r>
         <w:rPr>
           <w:rFonts w:asciiTheme="minorHAnsi" w:hAnsiTheme="minorHAnsi"/>
           <w:lang w:val="ru-RU"/>
         </w:rPr>
-        <w:t xml:space="preserve"> </w:t>
-      </w:r>
+        <w:t>септимов</w:t>
+      </w:r>
+      <w:proofErr w:type="spellEnd"/>
       <w:r>
         <w:rPr>
           <w:rFonts w:asciiTheme="minorHAnsi" w:hAnsiTheme="minorHAnsi"/>
           <w:lang w:val="ru-RU"/>
         </w:rPr>
-        <w:t>ближнего</w:t>
-      </w:r>
-      <w:r>
-        <w:rPr>
-          <w:rFonts w:asciiTheme="minorHAnsi" w:hAnsiTheme="minorHAnsi"/>
-          <w:lang w:val="ru-RU"/>
-        </w:rPr>
-        <w:t xml:space="preserve"> </w:t>
-      </w:r>
-      <w:r>
-        <w:rPr>
-          <w:rFonts w:asciiTheme="minorHAnsi" w:hAnsiTheme="minorHAnsi"/>
-          <w:lang w:val="ru-RU"/>
-        </w:rPr>
-        <w:t>боя</w:t>
-      </w:r>
-      <w:r>
-        <w:rPr>
-          <w:rFonts w:asciiTheme="minorHAnsi" w:hAnsiTheme="minorHAnsi"/>
-          <w:lang w:val="ru-RU"/>
-        </w:rPr>
-        <w:t xml:space="preserve"> </w:t>
-      </w:r>
-      <w:r>
-        <w:rPr>
-          <w:rFonts w:asciiTheme="minorHAnsi" w:hAnsiTheme="minorHAnsi"/>
-          <w:lang w:val="ru-RU"/>
-        </w:rPr>
-        <w:t>может</w:t>
-      </w:r>
-      <w:r>
-        <w:rPr>
-          <w:rFonts w:asciiTheme="minorHAnsi" w:hAnsiTheme="minorHAnsi"/>
-          <w:lang w:val="ru-RU"/>
-        </w:rPr>
-        <w:t xml:space="preserve"> </w:t>
-      </w:r>
-      <w:r>
-        <w:rPr>
-          <w:rFonts w:asciiTheme="minorHAnsi" w:hAnsiTheme="minorHAnsi"/>
-          <w:lang w:val="ru-RU"/>
-        </w:rPr>
-        <w:t>быть</w:t>
-      </w:r>
-      <w:r>
-        <w:rPr>
-          <w:rFonts w:asciiTheme="minorHAnsi" w:hAnsiTheme="minorHAnsi"/>
-          <w:lang w:val="ru-RU"/>
-        </w:rPr>
-        <w:t xml:space="preserve"> </w:t>
-      </w:r>
-      <w:r>
-        <w:rPr>
-          <w:rFonts w:asciiTheme="minorHAnsi" w:hAnsiTheme="minorHAnsi"/>
-          <w:lang w:val="ru-RU"/>
-        </w:rPr>
-        <w:t>покрыто слоем серебра</w:t>
-      </w:r>
-      <w:r>
-        <w:rPr>
-          <w:rFonts w:asciiTheme="minorHAnsi" w:hAnsiTheme="minorHAnsi"/>
-          <w:lang w:val="ru-RU"/>
-        </w:rPr>
-        <w:t xml:space="preserve"> </w:t>
-      </w:r>
-      <w:r>
-        <w:rPr>
-          <w:rFonts w:asciiTheme="minorHAnsi" w:hAnsiTheme="minorHAnsi"/>
-          <w:lang w:val="ru-RU"/>
-        </w:rPr>
-        <w:t>за</w:t>
-      </w:r>
-      <w:r>
-        <w:rPr>
-          <w:rFonts w:asciiTheme="minorHAnsi" w:hAnsiTheme="minorHAnsi"/>
-          <w:lang w:val="ru-RU"/>
-        </w:rPr>
-        <w:t xml:space="preserve"> 200 </w:t>
-      </w:r>
-      <w:proofErr w:type="spellStart"/>
-      <w:r>
-        <w:rPr>
-          <w:rFonts w:asciiTheme="minorHAnsi" w:hAnsiTheme="minorHAnsi"/>
-          <w:lang w:val="ru-RU"/>
-        </w:rPr>
-        <w:t>септимов</w:t>
-      </w:r>
-      <w:proofErr w:type="spellEnd"/>
-      <w:r>
-        <w:rPr>
-          <w:rFonts w:asciiTheme="minorHAnsi" w:hAnsiTheme="minorHAnsi"/>
-          <w:lang w:val="ru-RU"/>
-        </w:rPr>
-        <w:t>.</w:t>
-      </w:r>
-      <w:r>
-        <w:rPr>
-          <w:rFonts w:asciiTheme="minorHAnsi" w:hAnsiTheme="minorHAnsi"/>
-          <w:lang w:val="ru-RU"/>
-        </w:rPr>
-        <w:t xml:space="preserve"> </w:t>
-      </w:r>
-      <w:r>
-        <w:rPr>
-          <w:rFonts w:asciiTheme="minorHAnsi" w:hAnsiTheme="minorHAnsi"/>
-          <w:lang w:val="ru-RU"/>
-        </w:rPr>
-        <w:t xml:space="preserve"> </w:t>
-      </w:r>
-      <w:r>
-        <w:rPr>
-          <w:rFonts w:asciiTheme="minorHAnsi" w:hAnsiTheme="minorHAnsi"/>
-          <w:lang w:val="ru-RU"/>
-        </w:rPr>
-        <w:t>Такое</w:t>
-      </w:r>
-      <w:r>
-        <w:rPr>
-          <w:rFonts w:asciiTheme="minorHAnsi" w:hAnsiTheme="minorHAnsi"/>
-          <w:lang w:val="ru-RU"/>
-        </w:rPr>
-        <w:t xml:space="preserve"> </w:t>
-      </w:r>
-      <w:r>
-        <w:rPr>
-          <w:rFonts w:asciiTheme="minorHAnsi" w:hAnsiTheme="minorHAnsi"/>
-          <w:lang w:val="ru-RU"/>
-        </w:rPr>
-        <w:t>оружие</w:t>
-      </w:r>
-      <w:r>
-        <w:rPr>
-          <w:rFonts w:asciiTheme="minorHAnsi" w:hAnsiTheme="minorHAnsi"/>
-          <w:lang w:val="ru-RU"/>
-        </w:rPr>
-        <w:t xml:space="preserve"> </w:t>
-      </w:r>
-      <w:r>
-        <w:rPr>
-          <w:rFonts w:asciiTheme="minorHAnsi" w:hAnsiTheme="minorHAnsi"/>
-          <w:lang w:val="ru-RU"/>
-        </w:rPr>
-        <w:t>считается</w:t>
-      </w:r>
-      <w:r>
-        <w:rPr>
-          <w:rFonts w:asciiTheme="minorHAnsi" w:hAnsiTheme="minorHAnsi"/>
-          <w:lang w:val="ru-RU"/>
-        </w:rPr>
-        <w:t xml:space="preserve"> </w:t>
-      </w:r>
-      <w:r>
-        <w:rPr>
-          <w:rFonts w:asciiTheme="minorHAnsi" w:hAnsiTheme="minorHAnsi"/>
-          <w:lang w:val="ru-RU"/>
-        </w:rPr>
-        <w:t>более эффективным против некоторых монстров</w:t>
-      </w:r>
-      <w:r>
-        <w:rPr>
-          <w:rFonts w:asciiTheme="minorHAnsi" w:hAnsiTheme="minorHAnsi"/>
-          <w:lang w:val="ru-RU"/>
-        </w:rPr>
-        <w:t>,</w:t>
-      </w:r>
-      <w:r>
-        <w:rPr>
-          <w:rFonts w:asciiTheme="minorHAnsi" w:hAnsiTheme="minorHAnsi"/>
-          <w:lang w:val="ru-RU"/>
-        </w:rPr>
-        <w:t xml:space="preserve"> и у него убирается свойство Обычное. </w:t>
+        <w:t xml:space="preserve">.  Такое оружие считается более эффективным против некоторых монстров, и у него убирается свойство Обычное. </w:t>
       </w:r>
     </w:p>
     <w:p>
@@ -6524,8 +6924,8 @@
           <w:lang w:val="ru-RU"/>
         </w:rPr>
       </w:pPr>
-      <w:bookmarkStart w:id="4" w:name="_lsmgs6wnhqku" w:colFirst="0" w:colLast="0"/>
-      <w:bookmarkEnd w:id="4"/>
+      <w:bookmarkStart w:id="3" w:name="_lsmgs6wnhqku" w:colFirst="0" w:colLast="0"/>
+      <w:bookmarkEnd w:id="3"/>
     </w:p>
     <w:p>
       <w:pPr>
@@ -6537,8 +6937,8 @@
           <w:lang w:val="ru-RU"/>
         </w:rPr>
       </w:pPr>
-      <w:bookmarkStart w:id="5" w:name="_i45o7fwz95bz" w:colFirst="0" w:colLast="0"/>
-      <w:bookmarkEnd w:id="5"/>
+      <w:bookmarkStart w:id="4" w:name="_i45o7fwz95bz" w:colFirst="0" w:colLast="0"/>
+      <w:bookmarkEnd w:id="4"/>
       <w:r>
         <w:rPr>
           <w:rFonts w:asciiTheme="minorHAnsi" w:hAnsiTheme="minorHAnsi"/>
@@ -6551,8 +6951,10 @@
     </w:p>
     <w:p>
       <w:pPr>
-        <w:rPr>
-          <w:rFonts w:asciiTheme="minorHAnsi" w:hAnsiTheme="minorHAnsi"/>
+        <w:jc w:val="both"/>
+        <w:rPr>
+          <w:rFonts w:asciiTheme="minorHAnsi" w:hAnsiTheme="minorHAnsi"/>
+          <w:lang w:val="ru-RU"/>
         </w:rPr>
       </w:pPr>
       <w:r>
@@ -6586,10 +6988,11 @@
           <w:rFonts w:asciiTheme="minorHAnsi" w:hAnsiTheme="minorHAnsi"/>
           <w:sz w:val="20"/>
           <w:szCs w:val="20"/>
+          <w:lang w:val="ru-RU"/>
         </w:rPr>
       </w:pPr>
-      <w:bookmarkStart w:id="6" w:name="_umfrap9zl8w" w:colFirst="0" w:colLast="0"/>
-      <w:bookmarkEnd w:id="6"/>
+      <w:bookmarkStart w:id="5" w:name="_umfrap9zl8w" w:colFirst="0" w:colLast="0"/>
+      <w:bookmarkEnd w:id="5"/>
     </w:p>
     <w:p>
       <w:pPr>
@@ -6601,8 +7004,8 @@
           <w:lang w:val="ru-RU"/>
         </w:rPr>
       </w:pPr>
-      <w:bookmarkStart w:id="7" w:name="_3imwgndrdqj1" w:colFirst="0" w:colLast="0"/>
-      <w:bookmarkEnd w:id="7"/>
+      <w:bookmarkStart w:id="6" w:name="_3imwgndrdqj1" w:colFirst="0" w:colLast="0"/>
+      <w:bookmarkEnd w:id="6"/>
       <w:r>
         <w:rPr>
           <w:rFonts w:asciiTheme="minorHAnsi" w:hAnsiTheme="minorHAnsi"/>
@@ -6624,6 +7027,7 @@
     </w:p>
     <w:p>
       <w:pPr>
+        <w:jc w:val="both"/>
         <w:rPr>
           <w:rFonts w:asciiTheme="minorHAnsi" w:hAnsiTheme="minorHAnsi"/>
         </w:rPr>
@@ -6632,21 +7036,7 @@
         <w:rPr>
           <w:rFonts w:asciiTheme="minorHAnsi" w:hAnsiTheme="minorHAnsi"/>
         </w:rPr>
-        <w:t xml:space="preserve">Elven weapons </w:t>
-      </w:r>
-      <w:proofErr w:type="gramStart"/>
-      <w:r>
-        <w:rPr>
-          <w:rFonts w:asciiTheme="minorHAnsi" w:hAnsiTheme="minorHAnsi"/>
-        </w:rPr>
-        <w:t>are built</w:t>
-      </w:r>
-      <w:proofErr w:type="gramEnd"/>
-      <w:r>
-        <w:rPr>
-          <w:rFonts w:asciiTheme="minorHAnsi" w:hAnsiTheme="minorHAnsi"/>
-        </w:rPr>
-        <w:t xml:space="preserve"> from a combination of lightweight, neigh magical materials, including quicksilver and mithril. These weapons are the result of eons of work of refinement of both aesthetic and functionality, and as such are some of the most beautiful tools of warfare found on </w:t>
+        <w:t xml:space="preserve">Elven weapons are built from a combination of lightweight, neigh magical materials, including quicksilver and mithril. These weapons are the result of eons of work of refinement of both aesthetic and functionality, and as such are some of the most beautiful tools of warfare found on </w:t>
       </w:r>
       <w:proofErr w:type="spellStart"/>
       <w:r>
@@ -6686,6 +7076,7 @@
     </w:p>
     <w:p>
       <w:pPr>
+        <w:jc w:val="both"/>
         <w:rPr>
           <w:rFonts w:asciiTheme="minorHAnsi" w:hAnsiTheme="minorHAnsi"/>
         </w:rPr>
@@ -6694,21 +7085,7 @@
         <w:rPr>
           <w:rFonts w:asciiTheme="minorHAnsi" w:hAnsiTheme="minorHAnsi"/>
         </w:rPr>
-        <w:t xml:space="preserve">Elven weapons </w:t>
-      </w:r>
-      <w:proofErr w:type="gramStart"/>
-      <w:r>
-        <w:rPr>
-          <w:rFonts w:asciiTheme="minorHAnsi" w:hAnsiTheme="minorHAnsi"/>
-        </w:rPr>
-        <w:t>are intended to light, thin, and wielded with grace and precision</w:t>
-      </w:r>
-      <w:proofErr w:type="gramEnd"/>
-      <w:r>
-        <w:rPr>
-          <w:rFonts w:asciiTheme="minorHAnsi" w:hAnsiTheme="minorHAnsi"/>
-        </w:rPr>
-        <w:t>. They are not particularly strong, though they hold a sharper edge than most other weapon types. As such, most elven weapons excel at ripping through armor, or finding key weak points.</w:t>
+        <w:t>Elven weapons are intended to light, thin, and wielded with grace and precision. They are not particularly strong, though they hold a sharper edge than most other weapon types. As such, most elven weapons excel at ripping through armor, or finding key weak points.</w:t>
       </w:r>
     </w:p>
     <w:p>
@@ -8328,12 +8705,14 @@
                 <w:rFonts w:asciiTheme="minorHAnsi" w:hAnsiTheme="minorHAnsi"/>
               </w:rPr>
             </w:pPr>
+            <w:proofErr w:type="spellStart"/>
             <w:r>
               <w:rPr>
                 <w:rFonts w:asciiTheme="minorHAnsi" w:hAnsiTheme="minorHAnsi"/>
               </w:rPr>
               <w:t>Проникающее</w:t>
             </w:r>
+            <w:proofErr w:type="spellEnd"/>
             <w:r>
               <w:rPr>
                 <w:rFonts w:asciiTheme="minorHAnsi" w:hAnsiTheme="minorHAnsi"/>
@@ -8361,12 +8740,14 @@
               </w:rPr>
               <w:t xml:space="preserve"> 1, </w:t>
             </w:r>
+            <w:proofErr w:type="spellStart"/>
             <w:r>
               <w:rPr>
                 <w:rFonts w:asciiTheme="minorHAnsi" w:hAnsiTheme="minorHAnsi"/>
               </w:rPr>
               <w:t>Сноровка</w:t>
             </w:r>
+            <w:proofErr w:type="spellEnd"/>
             <w:r>
               <w:rPr>
                 <w:rFonts w:asciiTheme="minorHAnsi" w:hAnsiTheme="minorHAnsi"/>
@@ -8394,41 +8775,41 @@
         <w:rPr>
           <w:rFonts w:asciiTheme="minorHAnsi" w:hAnsiTheme="minorHAnsi"/>
         </w:rPr>
-        <w:t xml:space="preserve">Elven weapons bestow no particular bonuses to </w:t>
+        <w:t xml:space="preserve">Elven weapons bestow no particular bonuses to being wielded, beyond their baseline stat bonuses, with increases to </w:t>
+      </w:r>
+      <w:proofErr w:type="spellStart"/>
+      <w:r>
+        <w:rPr>
+          <w:rFonts w:asciiTheme="minorHAnsi" w:hAnsiTheme="minorHAnsi"/>
+        </w:rPr>
+        <w:t>Проникающее</w:t>
+      </w:r>
+      <w:r>
+        <w:rPr>
+          <w:rFonts w:asciiTheme="minorHAnsi" w:hAnsiTheme="minorHAnsi"/>
+        </w:rPr>
+        <w:t>and</w:t>
+      </w:r>
+      <w:proofErr w:type="spellEnd"/>
+      <w:r>
+        <w:rPr>
+          <w:rFonts w:asciiTheme="minorHAnsi" w:hAnsiTheme="minorHAnsi"/>
+        </w:rPr>
+        <w:t xml:space="preserve"> Accuracy across the board. </w:t>
       </w:r>
       <w:proofErr w:type="gramStart"/>
       <w:r>
         <w:rPr>
           <w:rFonts w:asciiTheme="minorHAnsi" w:hAnsiTheme="minorHAnsi"/>
         </w:rPr>
-        <w:t>being wielded</w:t>
+        <w:t>Additional</w:t>
       </w:r>
       <w:proofErr w:type="gramEnd"/>
       <w:r>
         <w:rPr>
           <w:rFonts w:asciiTheme="minorHAnsi" w:hAnsiTheme="minorHAnsi"/>
         </w:rPr>
-        <w:t xml:space="preserve">, beyond their baseline stat bonuses, with increases to </w:t>
-      </w:r>
-      <w:proofErr w:type="spellStart"/>
-      <w:r>
-        <w:rPr>
-          <w:rFonts w:asciiTheme="minorHAnsi" w:hAnsiTheme="minorHAnsi"/>
-        </w:rPr>
-        <w:t>Проникающее</w:t>
-      </w:r>
-      <w:r>
-        <w:rPr>
-          <w:rFonts w:asciiTheme="minorHAnsi" w:hAnsiTheme="minorHAnsi"/>
-        </w:rPr>
-        <w:t>and</w:t>
-      </w:r>
-      <w:proofErr w:type="spellEnd"/>
-      <w:r>
-        <w:rPr>
-          <w:rFonts w:asciiTheme="minorHAnsi" w:hAnsiTheme="minorHAnsi"/>
-        </w:rPr>
-        <w:t xml:space="preserve"> Accuracy across the board. Additional, all Elven weapons have significantly reduced Encumbrance ratings.</w:t>
+        <w:t>, all Elven weapons have significantly reduced Encumbrance ratings.</w:t>
       </w:r>
     </w:p>
     <w:p>
@@ -8445,11 +8826,12 @@
           <w:rFonts w:asciiTheme="minorHAnsi" w:hAnsiTheme="minorHAnsi"/>
           <w:sz w:val="20"/>
           <w:szCs w:val="20"/>
-          <w:lang w:val="ru-RU"/>
+          <w:lang w:val="en-US"/>
         </w:rPr>
       </w:pPr>
-      <w:bookmarkStart w:id="8" w:name="_1juu34bddkcq" w:colFirst="0" w:colLast="0"/>
-      <w:bookmarkEnd w:id="8"/>
+      <w:bookmarkStart w:id="7" w:name="_1juu34bddkcq" w:colFirst="0" w:colLast="0"/>
+      <w:bookmarkEnd w:id="7"/>
+      <w:proofErr w:type="spellStart"/>
       <w:r>
         <w:rPr>
           <w:rFonts w:asciiTheme="minorHAnsi" w:hAnsiTheme="minorHAnsi"/>
@@ -8457,7 +8839,26 @@
           <w:szCs w:val="20"/>
           <w:lang w:val="ru-RU"/>
         </w:rPr>
-        <w:t>Двемерская эффективность</w:t>
+        <w:t>Двемерская</w:t>
+      </w:r>
+      <w:proofErr w:type="spellEnd"/>
+      <w:r>
+        <w:rPr>
+          <w:rFonts w:asciiTheme="minorHAnsi" w:hAnsiTheme="minorHAnsi"/>
+          <w:sz w:val="20"/>
+          <w:szCs w:val="20"/>
+          <w:lang w:val="en-US"/>
+        </w:rPr>
+        <w:t xml:space="preserve"> </w:t>
+      </w:r>
+      <w:r>
+        <w:rPr>
+          <w:rFonts w:asciiTheme="minorHAnsi" w:hAnsiTheme="minorHAnsi"/>
+          <w:sz w:val="20"/>
+          <w:szCs w:val="20"/>
+          <w:lang w:val="ru-RU"/>
+        </w:rPr>
+        <w:t>эффективность</w:t>
       </w:r>
     </w:p>
     <w:p>
@@ -8484,21 +8885,7 @@
         <w:rPr>
           <w:rFonts w:asciiTheme="minorHAnsi" w:hAnsiTheme="minorHAnsi"/>
         </w:rPr>
-        <w:t xml:space="preserve"> weaponry </w:t>
-      </w:r>
-      <w:proofErr w:type="gramStart"/>
-      <w:r>
-        <w:rPr>
-          <w:rFonts w:asciiTheme="minorHAnsi" w:hAnsiTheme="minorHAnsi"/>
-        </w:rPr>
-        <w:t>is focused</w:t>
-      </w:r>
-      <w:proofErr w:type="gramEnd"/>
-      <w:r>
-        <w:rPr>
-          <w:rFonts w:asciiTheme="minorHAnsi" w:hAnsiTheme="minorHAnsi"/>
-        </w:rPr>
-        <w:t xml:space="preserve"> on cold efficiency and effectiveness in combat, with only a passive focus on aesthetic. Constructed of heavy and strong </w:t>
+        <w:t xml:space="preserve"> weaponry is focused on cold efficiency and effectiveness in combat, with only a passive focus on aesthetic. Constructed of heavy and strong </w:t>
       </w:r>
       <w:proofErr w:type="spellStart"/>
       <w:r>
@@ -9136,12 +9523,14 @@
                 <w:rFonts w:asciiTheme="minorHAnsi" w:hAnsiTheme="minorHAnsi"/>
               </w:rPr>
             </w:pPr>
+            <w:proofErr w:type="spellStart"/>
             <w:r>
               <w:rPr>
                 <w:rFonts w:asciiTheme="minorHAnsi" w:hAnsiTheme="minorHAnsi"/>
               </w:rPr>
               <w:t>Оборонительное</w:t>
             </w:r>
+            <w:proofErr w:type="spellEnd"/>
             <w:r>
               <w:rPr>
                 <w:rFonts w:asciiTheme="minorHAnsi" w:hAnsiTheme="minorHAnsi"/>
@@ -9903,12 +10292,14 @@
                 <w:rFonts w:asciiTheme="minorHAnsi" w:hAnsiTheme="minorHAnsi"/>
               </w:rPr>
             </w:pPr>
+            <w:proofErr w:type="spellStart"/>
             <w:r>
               <w:rPr>
                 <w:rFonts w:asciiTheme="minorHAnsi" w:hAnsiTheme="minorHAnsi"/>
               </w:rPr>
               <w:t>Оборонительное</w:t>
             </w:r>
+            <w:proofErr w:type="spellEnd"/>
             <w:r>
               <w:rPr>
                 <w:rFonts w:asciiTheme="minorHAnsi" w:hAnsiTheme="minorHAnsi"/>
@@ -10328,11 +10719,11 @@
           <w:rFonts w:asciiTheme="minorHAnsi" w:hAnsiTheme="minorHAnsi"/>
           <w:sz w:val="20"/>
           <w:szCs w:val="20"/>
-          <w:lang w:val="ru-RU"/>
+          <w:lang w:val="en-US"/>
         </w:rPr>
       </w:pPr>
-      <w:bookmarkStart w:id="9" w:name="_57gzx3rcm57o" w:colFirst="0" w:colLast="0"/>
-      <w:bookmarkEnd w:id="9"/>
+      <w:bookmarkStart w:id="8" w:name="_57gzx3rcm57o" w:colFirst="0" w:colLast="0"/>
+      <w:bookmarkEnd w:id="8"/>
       <w:proofErr w:type="spellStart"/>
       <w:r>
         <w:rPr>
@@ -10349,9 +10740,18 @@
           <w:rFonts w:asciiTheme="minorHAnsi" w:hAnsiTheme="minorHAnsi"/>
           <w:sz w:val="20"/>
           <w:szCs w:val="20"/>
+          <w:lang w:val="en-US"/>
+        </w:rPr>
+        <w:t xml:space="preserve"> </w:t>
+      </w:r>
+      <w:r>
+        <w:rPr>
+          <w:rFonts w:asciiTheme="minorHAnsi" w:hAnsiTheme="minorHAnsi"/>
+          <w:sz w:val="20"/>
+          <w:szCs w:val="20"/>
           <w:lang w:val="ru-RU"/>
         </w:rPr>
-        <w:t xml:space="preserve"> совершенство</w:t>
+        <w:t>совершенство</w:t>
       </w:r>
     </w:p>
     <w:p>
@@ -10406,7 +10806,21 @@
         <w:rPr>
           <w:rFonts w:asciiTheme="minorHAnsi" w:hAnsiTheme="minorHAnsi"/>
         </w:rPr>
-        <w:t xml:space="preserve">. Master smiths, Orcs design and forge weapons of immaculate form, weight, and purpose. The steely green </w:t>
+        <w:t xml:space="preserve">. Master smiths, </w:t>
+      </w:r>
+      <w:proofErr w:type="gramStart"/>
+      <w:r>
+        <w:rPr>
+          <w:rFonts w:asciiTheme="minorHAnsi" w:hAnsiTheme="minorHAnsi"/>
+        </w:rPr>
+        <w:t>Orcs</w:t>
+      </w:r>
+      <w:proofErr w:type="gramEnd"/>
+      <w:r>
+        <w:rPr>
+          <w:rFonts w:asciiTheme="minorHAnsi" w:hAnsiTheme="minorHAnsi"/>
+        </w:rPr>
+        <w:t xml:space="preserve"> design and forge weapons of immaculate form, weight, and purpose. The steely green </w:t>
       </w:r>
       <w:proofErr w:type="spellStart"/>
       <w:r>
@@ -10440,30 +10854,8 @@
         <w:rPr>
           <w:rFonts w:asciiTheme="minorHAnsi" w:hAnsiTheme="minorHAnsi"/>
         </w:rPr>
-        <w:t xml:space="preserve">Typically </w:t>
-      </w:r>
-      <w:proofErr w:type="gramStart"/>
-      <w:r>
-        <w:rPr>
-          <w:rFonts w:asciiTheme="minorHAnsi" w:hAnsiTheme="minorHAnsi"/>
-        </w:rPr>
-        <w:t>crafted</w:t>
-      </w:r>
-      <w:proofErr w:type="gramEnd"/>
-      <w:r>
-        <w:rPr>
-          <w:rFonts w:asciiTheme="minorHAnsi" w:hAnsiTheme="minorHAnsi"/>
-        </w:rPr>
-        <w:t xml:space="preserve"> with perfect balance and of light yet suitable weight, Orcish weapons are treasured for their effectiveness in combat. </w:t>
-      </w:r>
-      <w:proofErr w:type="gramStart"/>
-      <w:r>
-        <w:rPr>
-          <w:rFonts w:asciiTheme="minorHAnsi" w:hAnsiTheme="minorHAnsi"/>
-        </w:rPr>
-        <w:t>There is no area an Orcish weapon does not excel - with a sturdy build, and deadly purpose.</w:t>
-      </w:r>
-      <w:proofErr w:type="gramEnd"/>
+        <w:t>Typically crafted with perfect balance and of light yet suitable weight, Orcish weapons are treasured for their effectiveness in combat. There is no area an Orcish weapon does not excel - with a sturdy build, and deadly purpose.</w:t>
+      </w:r>
     </w:p>
     <w:p>
       <w:pPr>
@@ -11952,12 +12344,21 @@
                 <w:lang w:val="ru-RU"/>
               </w:rPr>
             </w:pPr>
-            <w:r>
-              <w:rPr>
-                <w:rFonts w:asciiTheme="minorHAnsi" w:hAnsiTheme="minorHAnsi"/>
-                <w:lang w:val="ru-RU"/>
-              </w:rPr>
-              <w:t>Орочья алебарда</w:t>
+            <w:proofErr w:type="spellStart"/>
+            <w:r>
+              <w:rPr>
+                <w:rFonts w:asciiTheme="minorHAnsi" w:hAnsiTheme="minorHAnsi"/>
+                <w:lang w:val="ru-RU"/>
+              </w:rPr>
+              <w:t>Орочья</w:t>
+            </w:r>
+            <w:proofErr w:type="spellEnd"/>
+            <w:r>
+              <w:rPr>
+                <w:rFonts w:asciiTheme="minorHAnsi" w:hAnsiTheme="minorHAnsi"/>
+                <w:lang w:val="ru-RU"/>
+              </w:rPr>
+              <w:t xml:space="preserve"> алебарда</w:t>
             </w:r>
           </w:p>
         </w:tc>
@@ -12175,24 +12576,28 @@
               </w:rPr>
               <w:t xml:space="preserve">, </w:t>
             </w:r>
+            <w:proofErr w:type="spellStart"/>
             <w:r>
               <w:rPr>
                 <w:rFonts w:asciiTheme="minorHAnsi" w:hAnsiTheme="minorHAnsi"/>
               </w:rPr>
               <w:t>Оборонительное</w:t>
             </w:r>
+            <w:proofErr w:type="spellEnd"/>
             <w:r>
               <w:rPr>
                 <w:rFonts w:asciiTheme="minorHAnsi" w:hAnsiTheme="minorHAnsi"/>
               </w:rPr>
               <w:t xml:space="preserve"> 1, </w:t>
             </w:r>
+            <w:proofErr w:type="spellStart"/>
             <w:r>
               <w:rPr>
                 <w:rFonts w:asciiTheme="minorHAnsi" w:hAnsiTheme="minorHAnsi"/>
               </w:rPr>
               <w:t>Проникающее</w:t>
             </w:r>
+            <w:proofErr w:type="spellEnd"/>
             <w:r>
               <w:rPr>
                 <w:rFonts w:asciiTheme="minorHAnsi" w:hAnsiTheme="minorHAnsi"/>
@@ -12269,8 +12674,8 @@
           <w:lang w:val="ru-RU"/>
         </w:rPr>
       </w:pPr>
-      <w:bookmarkStart w:id="10" w:name="_51otghi9wnnr" w:colFirst="0" w:colLast="0"/>
-      <w:bookmarkEnd w:id="10"/>
+      <w:bookmarkStart w:id="9" w:name="_51otghi9wnnr" w:colFirst="0" w:colLast="0"/>
+      <w:bookmarkEnd w:id="9"/>
       <w:r>
         <w:rPr>
           <w:rFonts w:asciiTheme="minorHAnsi" w:hAnsiTheme="minorHAnsi"/>
@@ -12299,91 +12704,49 @@
         <w:rPr>
           <w:rFonts w:asciiTheme="minorHAnsi" w:hAnsiTheme="minorHAnsi"/>
         </w:rPr>
-        <w:t xml:space="preserve"> weapons are </w:t>
+        <w:t xml:space="preserve"> weapons are wonderous pieces of art from a </w:t>
+      </w:r>
+      <w:proofErr w:type="gramStart"/>
+      <w:r>
+        <w:rPr>
+          <w:rFonts w:asciiTheme="minorHAnsi" w:hAnsiTheme="minorHAnsi"/>
+        </w:rPr>
+        <w:t>far flung</w:t>
+      </w:r>
+      <w:proofErr w:type="gramEnd"/>
+      <w:r>
+        <w:rPr>
+          <w:rFonts w:asciiTheme="minorHAnsi" w:hAnsiTheme="minorHAnsi"/>
+        </w:rPr>
+        <w:t xml:space="preserve"> land. As potent as they are rare, these weapons are the result of </w:t>
       </w:r>
       <w:proofErr w:type="spellStart"/>
       <w:r>
         <w:rPr>
           <w:rFonts w:asciiTheme="minorHAnsi" w:hAnsiTheme="minorHAnsi"/>
         </w:rPr>
-        <w:t>wonderous</w:t>
+        <w:t>Tsaesci</w:t>
       </w:r>
       <w:proofErr w:type="spellEnd"/>
       <w:r>
         <w:rPr>
           <w:rFonts w:asciiTheme="minorHAnsi" w:hAnsiTheme="minorHAnsi"/>
         </w:rPr>
-        <w:t xml:space="preserve"> pieces of art from a </w:t>
-      </w:r>
-      <w:proofErr w:type="gramStart"/>
-      <w:r>
-        <w:rPr>
-          <w:rFonts w:asciiTheme="minorHAnsi" w:hAnsiTheme="minorHAnsi"/>
-        </w:rPr>
-        <w:t>far flung</w:t>
-      </w:r>
-      <w:proofErr w:type="gramEnd"/>
-      <w:r>
-        <w:rPr>
-          <w:rFonts w:asciiTheme="minorHAnsi" w:hAnsiTheme="minorHAnsi"/>
-        </w:rPr>
-        <w:t xml:space="preserve"> land. As potent as they are rare, these weapons are the result of </w:t>
+        <w:t xml:space="preserve"> invaders and craftsmen who once resided in </w:t>
       </w:r>
       <w:proofErr w:type="spellStart"/>
       <w:r>
         <w:rPr>
           <w:rFonts w:asciiTheme="minorHAnsi" w:hAnsiTheme="minorHAnsi"/>
         </w:rPr>
-        <w:t>Tsaesci</w:t>
+        <w:t>Tamriel</w:t>
       </w:r>
       <w:proofErr w:type="spellEnd"/>
       <w:r>
         <w:rPr>
           <w:rFonts w:asciiTheme="minorHAnsi" w:hAnsiTheme="minorHAnsi"/>
         </w:rPr>
-        <w:t xml:space="preserve"> invaders and </w:t>
-      </w:r>
-      <w:proofErr w:type="gramStart"/>
-      <w:r>
-        <w:rPr>
-          <w:rFonts w:asciiTheme="minorHAnsi" w:hAnsiTheme="minorHAnsi"/>
-        </w:rPr>
-        <w:t>craftsmen</w:t>
-      </w:r>
-      <w:proofErr w:type="gramEnd"/>
-      <w:r>
-        <w:rPr>
-          <w:rFonts w:asciiTheme="minorHAnsi" w:hAnsiTheme="minorHAnsi"/>
-        </w:rPr>
-        <w:t xml:space="preserve"> who once resided in </w:t>
-      </w:r>
-      <w:proofErr w:type="spellStart"/>
-      <w:r>
-        <w:rPr>
-          <w:rFonts w:asciiTheme="minorHAnsi" w:hAnsiTheme="minorHAnsi"/>
-        </w:rPr>
-        <w:t>Tamriel</w:t>
-      </w:r>
-      <w:proofErr w:type="spellEnd"/>
-      <w:r>
-        <w:rPr>
-          <w:rFonts w:asciiTheme="minorHAnsi" w:hAnsiTheme="minorHAnsi"/>
-        </w:rPr>
-        <w:t xml:space="preserve"> in eons past. Their weapons are an exercise of purpose, but in a </w:t>
-      </w:r>
-      <w:proofErr w:type="gramStart"/>
-      <w:r>
-        <w:rPr>
-          <w:rFonts w:asciiTheme="minorHAnsi" w:hAnsiTheme="minorHAnsi"/>
-        </w:rPr>
-        <w:t>distinctly unique</w:t>
-      </w:r>
-      <w:proofErr w:type="gramEnd"/>
-      <w:r>
-        <w:rPr>
-          <w:rFonts w:asciiTheme="minorHAnsi" w:hAnsiTheme="minorHAnsi"/>
-        </w:rPr>
-        <w:t xml:space="preserve"> manner. They appear light and simple, with thin, uniform, curved blades, but made of highly refined and magically forged steel.</w:t>
+        <w:t xml:space="preserve"> in eons past. Their weapons are an exercise of purpose, but in a distinctly unique manner. They appear light and simple, with thin, uniform, curved blades, but made of highly refined and magically forged steel.</w:t>
       </w:r>
     </w:p>
     <w:p>
@@ -12411,21 +12774,7 @@
         <w:rPr>
           <w:rFonts w:asciiTheme="minorHAnsi" w:hAnsiTheme="minorHAnsi"/>
         </w:rPr>
-        <w:t xml:space="preserve"> weapons, despite </w:t>
-      </w:r>
-      <w:proofErr w:type="gramStart"/>
-      <w:r>
-        <w:rPr>
-          <w:rFonts w:asciiTheme="minorHAnsi" w:hAnsiTheme="minorHAnsi"/>
-        </w:rPr>
-        <w:t>almost always</w:t>
-      </w:r>
-      <w:proofErr w:type="gramEnd"/>
-      <w:r>
-        <w:rPr>
-          <w:rFonts w:asciiTheme="minorHAnsi" w:hAnsiTheme="minorHAnsi"/>
-        </w:rPr>
-        <w:t xml:space="preserve"> being near ancient relics, seem to hold impossibly honed edges, and while they aren’t particularly strong weapons in terms of resilience - they are very lethal in the hands of a skilled warrior.</w:t>
+        <w:t xml:space="preserve"> weapons, despite almost always being near ancient relics, seem to hold impossibly honed edges, and while they aren’t particularly strong weapons in terms of resilience - they are very lethal in the hands of a skilled warrior.</w:t>
       </w:r>
     </w:p>
     <w:p>
@@ -13023,12 +13372,14 @@
                 <w:rFonts w:asciiTheme="minorHAnsi" w:hAnsiTheme="minorHAnsi"/>
               </w:rPr>
             </w:pPr>
+            <w:proofErr w:type="spellStart"/>
             <w:r>
               <w:rPr>
                 <w:rFonts w:asciiTheme="minorHAnsi" w:hAnsiTheme="minorHAnsi"/>
               </w:rPr>
               <w:t>Проникающее</w:t>
             </w:r>
+            <w:proofErr w:type="spellEnd"/>
             <w:r>
               <w:rPr>
                 <w:rFonts w:asciiTheme="minorHAnsi" w:hAnsiTheme="minorHAnsi"/>
@@ -13306,12 +13657,14 @@
                 <w:rFonts w:asciiTheme="minorHAnsi" w:hAnsiTheme="minorHAnsi"/>
               </w:rPr>
             </w:pPr>
+            <w:proofErr w:type="spellStart"/>
             <w:r>
               <w:rPr>
                 <w:rFonts w:asciiTheme="minorHAnsi" w:hAnsiTheme="minorHAnsi"/>
               </w:rPr>
               <w:t>Проникающее</w:t>
             </w:r>
+            <w:proofErr w:type="spellEnd"/>
             <w:r>
               <w:rPr>
                 <w:rFonts w:asciiTheme="minorHAnsi" w:hAnsiTheme="minorHAnsi"/>
@@ -13583,12 +13936,14 @@
               </w:rPr>
               <w:t xml:space="preserve"> 1, </w:t>
             </w:r>
+            <w:proofErr w:type="spellStart"/>
             <w:r>
               <w:rPr>
                 <w:rFonts w:asciiTheme="minorHAnsi" w:hAnsiTheme="minorHAnsi"/>
               </w:rPr>
               <w:t>Проникающее</w:t>
             </w:r>
+            <w:proofErr w:type="spellEnd"/>
             <w:r>
               <w:rPr>
                 <w:rFonts w:asciiTheme="minorHAnsi" w:hAnsiTheme="minorHAnsi"/>
@@ -13639,12 +13994,21 @@
                 <w:lang w:val="ru-RU"/>
               </w:rPr>
             </w:pPr>
-            <w:r>
-              <w:rPr>
-                <w:rFonts w:asciiTheme="minorHAnsi" w:hAnsiTheme="minorHAnsi"/>
-                <w:lang w:val="ru-RU"/>
-              </w:rPr>
-              <w:t xml:space="preserve">Акавирская </w:t>
+            <w:proofErr w:type="spellStart"/>
+            <w:r>
+              <w:rPr>
+                <w:rFonts w:asciiTheme="minorHAnsi" w:hAnsiTheme="minorHAnsi"/>
+                <w:lang w:val="ru-RU"/>
+              </w:rPr>
+              <w:t>Акавирская</w:t>
+            </w:r>
+            <w:proofErr w:type="spellEnd"/>
+            <w:r>
+              <w:rPr>
+                <w:rFonts w:asciiTheme="minorHAnsi" w:hAnsiTheme="minorHAnsi"/>
+                <w:lang w:val="ru-RU"/>
+              </w:rPr>
+              <w:t xml:space="preserve"> </w:t>
             </w:r>
             <w:proofErr w:type="spellStart"/>
             <w:r>
@@ -13899,12 +14263,14 @@
               </w:rPr>
               <w:t xml:space="preserve"> 1, </w:t>
             </w:r>
+            <w:proofErr w:type="spellStart"/>
             <w:r>
               <w:rPr>
                 <w:rFonts w:asciiTheme="minorHAnsi" w:hAnsiTheme="minorHAnsi"/>
               </w:rPr>
               <w:t>Сноровка</w:t>
             </w:r>
+            <w:proofErr w:type="spellEnd"/>
             <w:r>
               <w:rPr>
                 <w:rFonts w:asciiTheme="minorHAnsi" w:hAnsiTheme="minorHAnsi"/>
@@ -14176,12 +14542,14 @@
                 <w:rFonts w:asciiTheme="minorHAnsi" w:hAnsiTheme="minorHAnsi"/>
               </w:rPr>
             </w:pPr>
+            <w:proofErr w:type="spellStart"/>
             <w:r>
               <w:rPr>
                 <w:rFonts w:asciiTheme="minorHAnsi" w:hAnsiTheme="minorHAnsi"/>
               </w:rPr>
               <w:t>Оборонительное</w:t>
             </w:r>
+            <w:proofErr w:type="spellEnd"/>
             <w:r>
               <w:rPr>
                 <w:rFonts w:asciiTheme="minorHAnsi" w:hAnsiTheme="minorHAnsi"/>
@@ -14291,11 +14659,11 @@
           <w:rFonts w:asciiTheme="minorHAnsi" w:hAnsiTheme="minorHAnsi"/>
           <w:sz w:val="20"/>
           <w:szCs w:val="20"/>
-          <w:lang w:val="ru-RU"/>
+          <w:lang w:val="en-US"/>
         </w:rPr>
       </w:pPr>
-      <w:bookmarkStart w:id="11" w:name="_goe8qkared" w:colFirst="0" w:colLast="0"/>
-      <w:bookmarkEnd w:id="11"/>
+      <w:bookmarkStart w:id="10" w:name="_goe8qkared" w:colFirst="0" w:colLast="0"/>
+      <w:bookmarkEnd w:id="10"/>
       <w:r>
         <w:rPr>
           <w:rFonts w:asciiTheme="minorHAnsi" w:hAnsiTheme="minorHAnsi"/>
@@ -14303,7 +14671,16 @@
           <w:szCs w:val="20"/>
           <w:lang w:val="ru-RU"/>
         </w:rPr>
-        <w:t xml:space="preserve">Опасность </w:t>
+        <w:t>Опасность</w:t>
+      </w:r>
+      <w:r>
+        <w:rPr>
+          <w:rFonts w:asciiTheme="minorHAnsi" w:hAnsiTheme="minorHAnsi"/>
+          <w:sz w:val="20"/>
+          <w:szCs w:val="20"/>
+          <w:lang w:val="en-US"/>
+        </w:rPr>
+        <w:t xml:space="preserve"> </w:t>
       </w:r>
       <w:proofErr w:type="spellStart"/>
       <w:r>
@@ -14367,8 +14744,8 @@
           <w:szCs w:val="20"/>
         </w:rPr>
       </w:pPr>
-      <w:bookmarkStart w:id="12" w:name="_ifeac7d6leg5" w:colFirst="0" w:colLast="0"/>
-      <w:bookmarkEnd w:id="12"/>
+      <w:bookmarkStart w:id="11" w:name="_ifeac7d6leg5" w:colFirst="0" w:colLast="0"/>
+      <w:bookmarkEnd w:id="11"/>
       <w:r>
         <w:rPr>
           <w:rFonts w:asciiTheme="minorHAnsi" w:hAnsiTheme="minorHAnsi"/>
@@ -14388,21 +14765,7 @@
         <w:rPr>
           <w:rFonts w:asciiTheme="minorHAnsi" w:hAnsiTheme="minorHAnsi"/>
         </w:rPr>
-        <w:t xml:space="preserve">While not literally glass, “Glass” weaponry is created from a refined form of the mineral Malachite, a bright green mineral which - when properly </w:t>
-      </w:r>
-      <w:proofErr w:type="gramStart"/>
-      <w:r>
-        <w:rPr>
-          <w:rFonts w:asciiTheme="minorHAnsi" w:hAnsiTheme="minorHAnsi"/>
-        </w:rPr>
-        <w:t>crafted</w:t>
-      </w:r>
-      <w:proofErr w:type="gramEnd"/>
-      <w:r>
-        <w:rPr>
-          <w:rFonts w:asciiTheme="minorHAnsi" w:hAnsiTheme="minorHAnsi"/>
-        </w:rPr>
-        <w:t xml:space="preserve"> - is capable of holding an impossibly sharp edge. The </w:t>
+        <w:t xml:space="preserve">While not literally glass, “Glass” weaponry is created from a refined form of the mineral Malachite, a bright green mineral which - when properly crafted - is capable of holding an impossibly sharp edge. The </w:t>
       </w:r>
       <w:proofErr w:type="spellStart"/>
       <w:r>
@@ -14464,14 +14827,7 @@
         <w:rPr>
           <w:rFonts w:asciiTheme="minorHAnsi" w:hAnsiTheme="minorHAnsi"/>
         </w:rPr>
-        <w:t xml:space="preserve">Wounds inflicted by glass weapons are hard to heal, and strike deep. It is no surprise that these shimmering green blades </w:t>
-      </w:r>
-      <w:proofErr w:type="gramStart"/>
-      <w:r>
-        <w:rPr>
-          <w:rFonts w:asciiTheme="minorHAnsi" w:hAnsiTheme="minorHAnsi"/>
-        </w:rPr>
-        <w:t xml:space="preserve">had, for eons, only been </w:t>
+        <w:t xml:space="preserve">Wounds inflicted by glass weapons are hard to heal, and strike deep. It is no surprise that these shimmering green blades had, for eons, only been </w:t>
       </w:r>
       <w:proofErr w:type="spellStart"/>
       <w:r>
@@ -14481,7 +14837,6 @@
         <w:t>utilised</w:t>
       </w:r>
       <w:proofErr w:type="spellEnd"/>
-      <w:proofErr w:type="gramEnd"/>
       <w:r>
         <w:rPr>
           <w:rFonts w:asciiTheme="minorHAnsi" w:hAnsiTheme="minorHAnsi"/>
@@ -15066,12 +15421,14 @@
                 <w:rFonts w:asciiTheme="minorHAnsi" w:hAnsiTheme="minorHAnsi"/>
               </w:rPr>
             </w:pPr>
+            <w:proofErr w:type="spellStart"/>
             <w:r>
               <w:rPr>
                 <w:rFonts w:asciiTheme="minorHAnsi" w:hAnsiTheme="minorHAnsi"/>
               </w:rPr>
               <w:t>Проникающее</w:t>
             </w:r>
+            <w:proofErr w:type="spellEnd"/>
             <w:r>
               <w:rPr>
                 <w:rFonts w:asciiTheme="minorHAnsi" w:hAnsiTheme="minorHAnsi"/>
@@ -15331,12 +15688,14 @@
                 <w:rFonts w:asciiTheme="minorHAnsi" w:hAnsiTheme="minorHAnsi"/>
               </w:rPr>
             </w:pPr>
+            <w:proofErr w:type="spellStart"/>
             <w:r>
               <w:rPr>
                 <w:rFonts w:asciiTheme="minorHAnsi" w:hAnsiTheme="minorHAnsi"/>
               </w:rPr>
               <w:t>Проникающее</w:t>
             </w:r>
+            <w:proofErr w:type="spellEnd"/>
             <w:r>
               <w:rPr>
                 <w:rFonts w:asciiTheme="minorHAnsi" w:hAnsiTheme="minorHAnsi"/>
@@ -15854,12 +16213,14 @@
               </w:rPr>
               <w:t xml:space="preserve"> 1, </w:t>
             </w:r>
+            <w:proofErr w:type="spellStart"/>
             <w:r>
               <w:rPr>
                 <w:rFonts w:asciiTheme="minorHAnsi" w:hAnsiTheme="minorHAnsi"/>
               </w:rPr>
               <w:t>Проникающее</w:t>
             </w:r>
+            <w:proofErr w:type="spellEnd"/>
             <w:r>
               <w:rPr>
                 <w:rFonts w:asciiTheme="minorHAnsi" w:hAnsiTheme="minorHAnsi"/>
@@ -16249,8 +16610,8 @@
           <w:szCs w:val="20"/>
         </w:rPr>
       </w:pPr>
-      <w:bookmarkStart w:id="13" w:name="_fcko8t2a1mnn" w:colFirst="0" w:colLast="0"/>
-      <w:bookmarkEnd w:id="13"/>
+      <w:bookmarkStart w:id="12" w:name="_fcko8t2a1mnn" w:colFirst="0" w:colLast="0"/>
+      <w:bookmarkEnd w:id="12"/>
       <w:r>
         <w:rPr>
           <w:rFonts w:asciiTheme="minorHAnsi" w:hAnsiTheme="minorHAnsi"/>
@@ -16284,21 +16645,7 @@
         <w:rPr>
           <w:rFonts w:asciiTheme="minorHAnsi" w:hAnsiTheme="minorHAnsi"/>
         </w:rPr>
-        <w:t xml:space="preserve"> elite, and worn by the Lords of the Great Houses, the pitch black and aptly named Ebony weapons </w:t>
-      </w:r>
-      <w:proofErr w:type="gramStart"/>
-      <w:r>
-        <w:rPr>
-          <w:rFonts w:asciiTheme="minorHAnsi" w:hAnsiTheme="minorHAnsi"/>
-        </w:rPr>
-        <w:t>are crafted</w:t>
-      </w:r>
-      <w:proofErr w:type="gramEnd"/>
-      <w:r>
-        <w:rPr>
-          <w:rFonts w:asciiTheme="minorHAnsi" w:hAnsiTheme="minorHAnsi"/>
-        </w:rPr>
-        <w:t xml:space="preserve"> of the dense, dark metal of the same name. Possessed of sweeping curves and dangerous aesthetic that fits their Dark Elven creators.</w:t>
+        <w:t xml:space="preserve"> elite, and worn by the Lords of the Great Houses, the pitch black and aptly named Ebony weapons are crafted of the dense, dark metal of the same name. Possessed of sweeping curves and dangerous aesthetic that fits their Dark Elven creators.</w:t>
       </w:r>
     </w:p>
     <w:p>
@@ -16330,21 +16677,7 @@
         <w:rPr>
           <w:rFonts w:asciiTheme="minorHAnsi" w:hAnsiTheme="minorHAnsi"/>
         </w:rPr>
-        <w:t xml:space="preserve">. </w:t>
-      </w:r>
-      <w:proofErr w:type="gramStart"/>
-      <w:r>
-        <w:rPr>
-          <w:rFonts w:asciiTheme="minorHAnsi" w:hAnsiTheme="minorHAnsi"/>
-        </w:rPr>
-        <w:t>Forging</w:t>
-      </w:r>
-      <w:proofErr w:type="gramEnd"/>
-      <w:r>
-        <w:rPr>
-          <w:rFonts w:asciiTheme="minorHAnsi" w:hAnsiTheme="minorHAnsi"/>
-        </w:rPr>
-        <w:t xml:space="preserve"> them is only possible through magical means, but as such they possess uniquely honed edges and perfected form, as mastered by </w:t>
+        <w:t xml:space="preserve">. Forging them is only possible through magical means, but as such they possess uniquely honed edges and perfected form, as mastered by </w:t>
       </w:r>
       <w:proofErr w:type="spellStart"/>
       <w:r>
@@ -18093,8 +18426,8 @@
           <w:szCs w:val="20"/>
         </w:rPr>
       </w:pPr>
-      <w:bookmarkStart w:id="14" w:name="_owwfqmy91ds5" w:colFirst="0" w:colLast="0"/>
-      <w:bookmarkEnd w:id="14"/>
+      <w:bookmarkStart w:id="13" w:name="_owwfqmy91ds5" w:colFirst="0" w:colLast="0"/>
+      <w:bookmarkEnd w:id="13"/>
     </w:p>
     <w:p>
       <w:pPr>
@@ -18138,21 +18471,7 @@
         <w:rPr>
           <w:rFonts w:asciiTheme="minorHAnsi" w:hAnsiTheme="minorHAnsi"/>
         </w:rPr>
-        <w:t xml:space="preserve">, rendering them immune to </w:t>
-      </w:r>
-      <w:proofErr w:type="gramStart"/>
-      <w:r>
-        <w:rPr>
-          <w:rFonts w:asciiTheme="minorHAnsi" w:hAnsiTheme="minorHAnsi"/>
-        </w:rPr>
-        <w:t>Sunder</w:t>
-      </w:r>
-      <w:proofErr w:type="gramEnd"/>
-      <w:r>
-        <w:rPr>
-          <w:rFonts w:asciiTheme="minorHAnsi" w:hAnsiTheme="minorHAnsi"/>
-        </w:rPr>
-        <w:t xml:space="preserve"> effects and ignoring any weapon damage that might occur to Threat.</w:t>
+        <w:t>, rendering them immune to Sunder effects and ignoring any weapon damage that might occur to Threat.</w:t>
       </w:r>
     </w:p>
     <w:p>
@@ -18172,8 +18491,8 @@
           <w:lang w:val="ru-RU"/>
         </w:rPr>
       </w:pPr>
-      <w:bookmarkStart w:id="15" w:name="_vfjw6o6jdbw5" w:colFirst="0" w:colLast="0"/>
-      <w:bookmarkEnd w:id="15"/>
+      <w:bookmarkStart w:id="14" w:name="_vfjw6o6jdbw5" w:colFirst="0" w:colLast="0"/>
+      <w:bookmarkEnd w:id="14"/>
       <w:r>
         <w:rPr>
           <w:rFonts w:asciiTheme="minorHAnsi" w:hAnsiTheme="minorHAnsi"/>
@@ -18205,21 +18524,7 @@
         <w:rPr>
           <w:rFonts w:asciiTheme="minorHAnsi" w:hAnsiTheme="minorHAnsi"/>
         </w:rPr>
-        <w:t xml:space="preserve">While the weapons </w:t>
-      </w:r>
-      <w:proofErr w:type="gramStart"/>
-      <w:r>
-        <w:rPr>
-          <w:rFonts w:asciiTheme="minorHAnsi" w:hAnsiTheme="minorHAnsi"/>
-        </w:rPr>
-        <w:t>crafted</w:t>
-      </w:r>
-      <w:proofErr w:type="gramEnd"/>
-      <w:r>
-        <w:rPr>
-          <w:rFonts w:asciiTheme="minorHAnsi" w:hAnsiTheme="minorHAnsi"/>
-        </w:rPr>
-        <w:t xml:space="preserve"> of mortal hands are impressive, and certainly capable of carrying an adventurer to many victories and glories... None compare to the </w:t>
+        <w:t xml:space="preserve">While the weapons crafted of mortal hands are impressive, and certainly capable of carrying an adventurer to many victories and glories... None compare to the </w:t>
       </w:r>
       <w:proofErr w:type="spellStart"/>
       <w:r>
@@ -18903,12 +19208,14 @@
                 <w:rFonts w:asciiTheme="minorHAnsi" w:hAnsiTheme="minorHAnsi"/>
               </w:rPr>
             </w:pPr>
+            <w:proofErr w:type="spellStart"/>
             <w:r>
               <w:rPr>
                 <w:rFonts w:asciiTheme="minorHAnsi" w:hAnsiTheme="minorHAnsi"/>
               </w:rPr>
               <w:t>Проникающее</w:t>
             </w:r>
+            <w:proofErr w:type="spellEnd"/>
             <w:r>
               <w:rPr>
                 <w:rFonts w:asciiTheme="minorHAnsi" w:hAnsiTheme="minorHAnsi"/>
@@ -19168,12 +19475,14 @@
                 <w:rFonts w:asciiTheme="minorHAnsi" w:hAnsiTheme="minorHAnsi"/>
               </w:rPr>
             </w:pPr>
+            <w:proofErr w:type="spellStart"/>
             <w:r>
               <w:rPr>
                 <w:rFonts w:asciiTheme="minorHAnsi" w:hAnsiTheme="minorHAnsi"/>
               </w:rPr>
               <w:t>Оборонительное</w:t>
             </w:r>
+            <w:proofErr w:type="spellEnd"/>
             <w:r>
               <w:rPr>
                 <w:rFonts w:asciiTheme="minorHAnsi" w:hAnsiTheme="minorHAnsi"/>
@@ -19457,12 +19766,14 @@
               </w:rPr>
               <w:t xml:space="preserve"> 1, </w:t>
             </w:r>
+            <w:proofErr w:type="spellStart"/>
             <w:r>
               <w:rPr>
                 <w:rFonts w:asciiTheme="minorHAnsi" w:hAnsiTheme="minorHAnsi"/>
               </w:rPr>
               <w:t>Сноровка</w:t>
             </w:r>
+            <w:proofErr w:type="spellEnd"/>
             <w:r>
               <w:rPr>
                 <w:rFonts w:asciiTheme="minorHAnsi" w:hAnsiTheme="minorHAnsi"/>
@@ -20207,12 +20518,14 @@
                 <w:rFonts w:asciiTheme="minorHAnsi" w:hAnsiTheme="minorHAnsi"/>
               </w:rPr>
             </w:pPr>
+            <w:proofErr w:type="spellStart"/>
             <w:r>
               <w:rPr>
                 <w:rFonts w:asciiTheme="minorHAnsi" w:hAnsiTheme="minorHAnsi"/>
               </w:rPr>
               <w:t>Оборонительное</w:t>
             </w:r>
+            <w:proofErr w:type="spellEnd"/>
             <w:r>
               <w:rPr>
                 <w:rFonts w:asciiTheme="minorHAnsi" w:hAnsiTheme="minorHAnsi"/>
@@ -20513,12 +20826,14 @@
               </w:rPr>
               <w:t xml:space="preserve"> 1, </w:t>
             </w:r>
+            <w:proofErr w:type="spellStart"/>
             <w:r>
               <w:rPr>
                 <w:rFonts w:asciiTheme="minorHAnsi" w:hAnsiTheme="minorHAnsi"/>
               </w:rPr>
               <w:t>Проникающее</w:t>
             </w:r>
+            <w:proofErr w:type="spellEnd"/>
             <w:r>
               <w:rPr>
                 <w:rFonts w:asciiTheme="minorHAnsi" w:hAnsiTheme="minorHAnsi"/>
@@ -21057,12 +21372,14 @@
                 <w:rFonts w:asciiTheme="minorHAnsi" w:hAnsiTheme="minorHAnsi"/>
               </w:rPr>
             </w:pPr>
+            <w:proofErr w:type="spellStart"/>
             <w:r>
               <w:rPr>
                 <w:rFonts w:asciiTheme="minorHAnsi" w:hAnsiTheme="minorHAnsi"/>
               </w:rPr>
               <w:t>Сноровка</w:t>
             </w:r>
+            <w:proofErr w:type="spellEnd"/>
             <w:r>
               <w:rPr>
                 <w:rFonts w:asciiTheme="minorHAnsi" w:hAnsiTheme="minorHAnsi"/>
@@ -21162,11 +21479,11 @@
           <w:rFonts w:asciiTheme="minorHAnsi" w:hAnsiTheme="minorHAnsi"/>
           <w:sz w:val="20"/>
           <w:szCs w:val="20"/>
-          <w:lang w:val="ru-RU"/>
+          <w:lang w:val="en-US"/>
         </w:rPr>
       </w:pPr>
-      <w:bookmarkStart w:id="16" w:name="_4uzd3iiaupw0" w:colFirst="0" w:colLast="0"/>
-      <w:bookmarkEnd w:id="16"/>
+      <w:bookmarkStart w:id="15" w:name="_4uzd3iiaupw0" w:colFirst="0" w:colLast="0"/>
+      <w:bookmarkEnd w:id="15"/>
       <w:r>
         <w:rPr>
           <w:rFonts w:asciiTheme="minorHAnsi" w:hAnsiTheme="minorHAnsi"/>
@@ -21849,12 +22166,14 @@
               </w:rPr>
               <w:t xml:space="preserve"> 1, </w:t>
             </w:r>
+            <w:proofErr w:type="spellStart"/>
             <w:r>
               <w:rPr>
                 <w:rFonts w:asciiTheme="minorHAnsi" w:hAnsiTheme="minorHAnsi"/>
               </w:rPr>
               <w:t>Проникающее</w:t>
             </w:r>
+            <w:proofErr w:type="spellEnd"/>
             <w:r>
               <w:rPr>
                 <w:rFonts w:asciiTheme="minorHAnsi" w:hAnsiTheme="minorHAnsi"/>
@@ -22898,12 +23217,14 @@
                 <w:rFonts w:asciiTheme="minorHAnsi" w:hAnsiTheme="minorHAnsi"/>
               </w:rPr>
             </w:pPr>
+            <w:proofErr w:type="spellStart"/>
             <w:r>
               <w:rPr>
                 <w:rFonts w:asciiTheme="minorHAnsi" w:hAnsiTheme="minorHAnsi"/>
               </w:rPr>
               <w:t>Проникающее</w:t>
             </w:r>
+            <w:proofErr w:type="spellEnd"/>
             <w:r>
               <w:rPr>
                 <w:rFonts w:asciiTheme="minorHAnsi" w:hAnsiTheme="minorHAnsi"/>
@@ -23163,12 +23484,14 @@
                 <w:rFonts w:asciiTheme="minorHAnsi" w:hAnsiTheme="minorHAnsi"/>
               </w:rPr>
             </w:pPr>
+            <w:proofErr w:type="spellStart"/>
             <w:r>
               <w:rPr>
                 <w:rFonts w:asciiTheme="minorHAnsi" w:hAnsiTheme="minorHAnsi"/>
               </w:rPr>
               <w:t>Проникающее</w:t>
             </w:r>
+            <w:proofErr w:type="spellEnd"/>
             <w:r>
               <w:rPr>
                 <w:rFonts w:asciiTheme="minorHAnsi" w:hAnsiTheme="minorHAnsi"/>
@@ -23505,8 +23828,8 @@
           <w:szCs w:val="20"/>
         </w:rPr>
       </w:pPr>
-      <w:bookmarkStart w:id="17" w:name="_j5xr69aa8lp9" w:colFirst="0" w:colLast="0"/>
-      <w:bookmarkEnd w:id="17"/>
+      <w:bookmarkStart w:id="16" w:name="_j5xr69aa8lp9" w:colFirst="0" w:colLast="0"/>
+      <w:bookmarkEnd w:id="16"/>
     </w:p>
     <w:p>
       <w:pPr>
@@ -23532,8 +23855,8 @@
           <w:lang w:val="ru-RU"/>
         </w:rPr>
       </w:pPr>
-      <w:bookmarkStart w:id="18" w:name="_1ned2p4zvvg8" w:colFirst="0" w:colLast="0"/>
-      <w:bookmarkEnd w:id="18"/>
+      <w:bookmarkStart w:id="17" w:name="_1ned2p4zvvg8" w:colFirst="0" w:colLast="0"/>
+      <w:bookmarkEnd w:id="17"/>
       <w:r>
         <w:rPr>
           <w:rFonts w:asciiTheme="minorHAnsi" w:hAnsiTheme="minorHAnsi"/>
@@ -23554,8 +23877,8 @@
           <w:lang w:val="ru-RU"/>
         </w:rPr>
       </w:pPr>
-      <w:bookmarkStart w:id="19" w:name="_yejbui3qazsr" w:colFirst="0" w:colLast="0"/>
-      <w:bookmarkEnd w:id="19"/>
+      <w:bookmarkStart w:id="18" w:name="_yejbui3qazsr" w:colFirst="0" w:colLast="0"/>
+      <w:bookmarkEnd w:id="18"/>
       <w:r>
         <w:rPr>
           <w:rFonts w:asciiTheme="minorHAnsi" w:hAnsiTheme="minorHAnsi"/>
@@ -24659,8 +24982,8 @@
           <w:szCs w:val="20"/>
         </w:rPr>
       </w:pPr>
-      <w:bookmarkStart w:id="20" w:name="_7qv3rqokwx30" w:colFirst="0" w:colLast="0"/>
-      <w:bookmarkEnd w:id="20"/>
+      <w:bookmarkStart w:id="19" w:name="_7qv3rqokwx30" w:colFirst="0" w:colLast="0"/>
+      <w:bookmarkEnd w:id="19"/>
       <w:r>
         <w:rPr>
           <w:rFonts w:asciiTheme="minorHAnsi" w:hAnsiTheme="minorHAnsi"/>
@@ -24713,8 +25036,8 @@
           <w:szCs w:val="20"/>
         </w:rPr>
       </w:pPr>
-      <w:bookmarkStart w:id="21" w:name="_equjjh9ua5n2" w:colFirst="0" w:colLast="0"/>
-      <w:bookmarkEnd w:id="21"/>
+      <w:bookmarkStart w:id="20" w:name="_equjjh9ua5n2" w:colFirst="0" w:colLast="0"/>
+      <w:bookmarkEnd w:id="20"/>
       <w:r>
         <w:rPr>
           <w:rFonts w:asciiTheme="minorHAnsi" w:hAnsiTheme="minorHAnsi"/>
@@ -24768,8 +25091,8 @@
           <w:szCs w:val="20"/>
         </w:rPr>
       </w:pPr>
-      <w:bookmarkStart w:id="22" w:name="_qigmhd9tnd4g" w:colFirst="0" w:colLast="0"/>
-      <w:bookmarkEnd w:id="22"/>
+      <w:bookmarkStart w:id="21" w:name="_qigmhd9tnd4g" w:colFirst="0" w:colLast="0"/>
+      <w:bookmarkEnd w:id="21"/>
       <w:r>
         <w:rPr>
           <w:rFonts w:asciiTheme="minorHAnsi" w:hAnsiTheme="minorHAnsi"/>
@@ -24835,8 +25158,8 @@
           <w:szCs w:val="20"/>
         </w:rPr>
       </w:pPr>
-      <w:bookmarkStart w:id="23" w:name="_dv36ltz9o1l3" w:colFirst="0" w:colLast="0"/>
-      <w:bookmarkEnd w:id="23"/>
+      <w:bookmarkStart w:id="22" w:name="_dv36ltz9o1l3" w:colFirst="0" w:colLast="0"/>
+      <w:bookmarkEnd w:id="22"/>
       <w:r>
         <w:rPr>
           <w:rFonts w:asciiTheme="minorHAnsi" w:hAnsiTheme="minorHAnsi"/>
@@ -24927,8 +25250,8 @@
           <w:lang w:val="ru-RU"/>
         </w:rPr>
       </w:pPr>
-      <w:bookmarkStart w:id="24" w:name="_jpweiklorzr6" w:colFirst="0" w:colLast="0"/>
-      <w:bookmarkEnd w:id="24"/>
+      <w:bookmarkStart w:id="23" w:name="_jpweiklorzr6" w:colFirst="0" w:colLast="0"/>
+      <w:bookmarkEnd w:id="23"/>
       <w:r>
         <w:rPr>
           <w:rFonts w:asciiTheme="minorHAnsi" w:hAnsiTheme="minorHAnsi"/>
@@ -27005,8 +27328,8 @@
           <w:szCs w:val="20"/>
         </w:rPr>
       </w:pPr>
-      <w:bookmarkStart w:id="25" w:name="_oq73njk8i5bl" w:colFirst="0" w:colLast="0"/>
-      <w:bookmarkEnd w:id="25"/>
+      <w:bookmarkStart w:id="24" w:name="_oq73njk8i5bl" w:colFirst="0" w:colLast="0"/>
+      <w:bookmarkEnd w:id="24"/>
       <w:proofErr w:type="spellStart"/>
       <w:r>
         <w:rPr>
@@ -27078,21 +27401,7 @@
         <w:rPr>
           <w:rFonts w:asciiTheme="minorHAnsi" w:hAnsiTheme="minorHAnsi"/>
         </w:rPr>
-        <w:t xml:space="preserve"> leathers typically resemble a simple set of sueded leathers, with simple bindings and straps, and oftentimes adorned with </w:t>
-      </w:r>
-      <w:proofErr w:type="gramStart"/>
-      <w:r>
-        <w:rPr>
-          <w:rFonts w:asciiTheme="minorHAnsi" w:hAnsiTheme="minorHAnsi"/>
-        </w:rPr>
-        <w:t>small carved</w:t>
-      </w:r>
-      <w:proofErr w:type="gramEnd"/>
-      <w:r>
-        <w:rPr>
-          <w:rFonts w:asciiTheme="minorHAnsi" w:hAnsiTheme="minorHAnsi"/>
-        </w:rPr>
-        <w:t xml:space="preserve"> bone patterns. </w:t>
+        <w:t xml:space="preserve"> leathers typically resemble a simple set of sueded leathers, with simple bindings and straps, and oftentimes adorned with small carved bone patterns. </w:t>
       </w:r>
       <w:proofErr w:type="spellStart"/>
       <w:r>
@@ -27106,21 +27415,7 @@
         <w:rPr>
           <w:rFonts w:asciiTheme="minorHAnsi" w:hAnsiTheme="minorHAnsi"/>
         </w:rPr>
-        <w:t xml:space="preserve"> Leather is so carefully </w:t>
-      </w:r>
-      <w:proofErr w:type="gramStart"/>
-      <w:r>
-        <w:rPr>
-          <w:rFonts w:asciiTheme="minorHAnsi" w:hAnsiTheme="minorHAnsi"/>
-        </w:rPr>
-        <w:t>crafted,</w:t>
-      </w:r>
-      <w:proofErr w:type="gramEnd"/>
-      <w:r>
-        <w:rPr>
-          <w:rFonts w:asciiTheme="minorHAnsi" w:hAnsiTheme="minorHAnsi"/>
-        </w:rPr>
-        <w:t xml:space="preserve"> it does not creak or groan with movement, conveying a </w:t>
+        <w:t xml:space="preserve"> Leather is so carefully crafted, it does not creak or groan with movement, conveying a </w:t>
       </w:r>
       <w:r>
         <w:rPr>
@@ -27152,8 +27447,8 @@
           <w:szCs w:val="20"/>
         </w:rPr>
       </w:pPr>
-      <w:bookmarkStart w:id="26" w:name="_475bq03cdet4" w:colFirst="0" w:colLast="0"/>
-      <w:bookmarkEnd w:id="26"/>
+      <w:bookmarkStart w:id="25" w:name="_475bq03cdet4" w:colFirst="0" w:colLast="0"/>
+      <w:bookmarkEnd w:id="25"/>
       <w:r>
         <w:rPr>
           <w:rFonts w:asciiTheme="minorHAnsi" w:hAnsiTheme="minorHAnsi"/>
@@ -27188,21 +27483,7 @@
         <w:rPr>
           <w:rFonts w:asciiTheme="minorHAnsi" w:hAnsiTheme="minorHAnsi"/>
         </w:rPr>
-        <w:t xml:space="preserve"> </w:t>
-      </w:r>
-      <w:proofErr w:type="gramStart"/>
-      <w:r>
-        <w:rPr>
-          <w:rFonts w:asciiTheme="minorHAnsi" w:hAnsiTheme="minorHAnsi"/>
-        </w:rPr>
-        <w:t>is constructed</w:t>
-      </w:r>
-      <w:proofErr w:type="gramEnd"/>
-      <w:r>
-        <w:rPr>
-          <w:rFonts w:asciiTheme="minorHAnsi" w:hAnsiTheme="minorHAnsi"/>
-        </w:rPr>
-        <w:t xml:space="preserve"> of mithril and quicksilver both. It is exceptionally light and makes very little sound. In addition to having a reduced overall Encumbrance, it does not apply any </w:t>
+        <w:t xml:space="preserve"> is constructed of mithril and quicksilver both. It is exceptionally light and makes very little sound. In addition to having a reduced overall Encumbrance, it does not apply any </w:t>
       </w:r>
       <w:r>
         <w:rPr>
@@ -27248,8 +27529,8 @@
           <w:szCs w:val="20"/>
         </w:rPr>
       </w:pPr>
-      <w:bookmarkStart w:id="27" w:name="_266esrjuhuzz" w:colFirst="0" w:colLast="0"/>
-      <w:bookmarkEnd w:id="27"/>
+      <w:bookmarkStart w:id="26" w:name="_266esrjuhuzz" w:colFirst="0" w:colLast="0"/>
+      <w:bookmarkEnd w:id="26"/>
       <w:proofErr w:type="spellStart"/>
       <w:r>
         <w:rPr>
@@ -27275,7 +27556,6 @@
           <w:rFonts w:asciiTheme="minorHAnsi" w:hAnsiTheme="minorHAnsi"/>
         </w:rPr>
       </w:pPr>
-      <w:proofErr w:type="gramStart"/>
       <w:r>
         <w:rPr>
           <w:rFonts w:asciiTheme="minorHAnsi" w:hAnsiTheme="minorHAnsi"/>
@@ -27308,14 +27588,7 @@
         <w:rPr>
           <w:rFonts w:asciiTheme="minorHAnsi" w:hAnsiTheme="minorHAnsi"/>
         </w:rPr>
-        <w:t>, but designed in a way to protect key parts of important individuals.</w:t>
-      </w:r>
-      <w:proofErr w:type="gramEnd"/>
-      <w:r>
-        <w:rPr>
-          <w:rFonts w:asciiTheme="minorHAnsi" w:hAnsiTheme="minorHAnsi"/>
-        </w:rPr>
-        <w:t xml:space="preserve"> While worn, a </w:t>
+        <w:t xml:space="preserve">, but designed in a way to protect key parts of important individuals. While worn, a </w:t>
       </w:r>
       <w:proofErr w:type="spellStart"/>
       <w:r>
@@ -27376,8 +27649,8 @@
           <w:szCs w:val="20"/>
         </w:rPr>
       </w:pPr>
-      <w:bookmarkStart w:id="28" w:name="_6jrp6snx9vmk" w:colFirst="0" w:colLast="0"/>
-      <w:bookmarkEnd w:id="28"/>
+      <w:bookmarkStart w:id="27" w:name="_6jrp6snx9vmk" w:colFirst="0" w:colLast="0"/>
+      <w:bookmarkEnd w:id="27"/>
       <w:proofErr w:type="spellStart"/>
       <w:r>
         <w:rPr>
@@ -27424,7 +27697,6 @@
         <w:t xml:space="preserve"> armies, these suits made their soldiers indistinguishable from their fearsome automaton Centurions. With </w:t>
       </w:r>
       <w:proofErr w:type="spellStart"/>
-      <w:proofErr w:type="gramStart"/>
       <w:r>
         <w:rPr>
           <w:rFonts w:asciiTheme="minorHAnsi" w:hAnsiTheme="minorHAnsi"/>
@@ -27432,7 +27704,6 @@
         <w:t>well designed</w:t>
       </w:r>
       <w:proofErr w:type="spellEnd"/>
-      <w:proofErr w:type="gramEnd"/>
       <w:r>
         <w:rPr>
           <w:rFonts w:asciiTheme="minorHAnsi" w:hAnsiTheme="minorHAnsi"/>
@@ -27525,25 +27796,15 @@
           <w:szCs w:val="20"/>
         </w:rPr>
       </w:pPr>
-      <w:bookmarkStart w:id="29" w:name="_sd1lgxjq4t6x" w:colFirst="0" w:colLast="0"/>
-      <w:bookmarkEnd w:id="29"/>
-      <w:proofErr w:type="spellStart"/>
+      <w:bookmarkStart w:id="28" w:name="_sd1lgxjq4t6x" w:colFirst="0" w:colLast="0"/>
+      <w:bookmarkEnd w:id="28"/>
       <w:r>
         <w:rPr>
           <w:rFonts w:asciiTheme="minorHAnsi" w:hAnsiTheme="minorHAnsi"/>
           <w:sz w:val="20"/>
           <w:szCs w:val="20"/>
         </w:rPr>
-        <w:t>Orcish</w:t>
-      </w:r>
-      <w:proofErr w:type="spellEnd"/>
-      <w:r>
-        <w:rPr>
-          <w:rFonts w:asciiTheme="minorHAnsi" w:hAnsiTheme="minorHAnsi"/>
-          <w:sz w:val="20"/>
-          <w:szCs w:val="20"/>
-        </w:rPr>
-        <w:t xml:space="preserve"> </w:t>
+        <w:t xml:space="preserve">Orcish </w:t>
       </w:r>
       <w:proofErr w:type="spellStart"/>
       <w:r>
@@ -27580,63 +27841,21 @@
         <w:rPr>
           <w:rFonts w:asciiTheme="minorHAnsi" w:hAnsiTheme="minorHAnsi"/>
         </w:rPr>
-        <w:t xml:space="preserve"> plating on leathers, </w:t>
+        <w:t xml:space="preserve"> plating on leathers, Orcish </w:t>
       </w:r>
       <w:proofErr w:type="spellStart"/>
       <w:r>
         <w:rPr>
           <w:rFonts w:asciiTheme="minorHAnsi" w:hAnsiTheme="minorHAnsi"/>
         </w:rPr>
-        <w:t>Orcish</w:t>
+        <w:t>Splitmail</w:t>
       </w:r>
       <w:proofErr w:type="spellEnd"/>
       <w:r>
         <w:rPr>
           <w:rFonts w:asciiTheme="minorHAnsi" w:hAnsiTheme="minorHAnsi"/>
         </w:rPr>
-        <w:t xml:space="preserve"> </w:t>
-      </w:r>
-      <w:proofErr w:type="spellStart"/>
-      <w:r>
-        <w:rPr>
-          <w:rFonts w:asciiTheme="minorHAnsi" w:hAnsiTheme="minorHAnsi"/>
-        </w:rPr>
-        <w:t>Splitmail</w:t>
-      </w:r>
-      <w:proofErr w:type="spellEnd"/>
-      <w:r>
-        <w:rPr>
-          <w:rFonts w:asciiTheme="minorHAnsi" w:hAnsiTheme="minorHAnsi"/>
-        </w:rPr>
-        <w:t xml:space="preserve"> </w:t>
-      </w:r>
-      <w:proofErr w:type="gramStart"/>
-      <w:r>
-        <w:rPr>
-          <w:rFonts w:asciiTheme="minorHAnsi" w:hAnsiTheme="minorHAnsi"/>
-        </w:rPr>
-        <w:t>doesn’t</w:t>
-      </w:r>
-      <w:proofErr w:type="gramEnd"/>
-      <w:r>
-        <w:rPr>
-          <w:rFonts w:asciiTheme="minorHAnsi" w:hAnsiTheme="minorHAnsi"/>
-        </w:rPr>
-        <w:t xml:space="preserve"> at first seem particularly imposing. However, as with all things Orcish, the appearance betrays its capabilities. Well interlinked and designed to protect its wearer, </w:t>
-      </w:r>
-      <w:proofErr w:type="spellStart"/>
-      <w:r>
-        <w:rPr>
-          <w:rFonts w:asciiTheme="minorHAnsi" w:hAnsiTheme="minorHAnsi"/>
-        </w:rPr>
-        <w:t>Orcish</w:t>
-      </w:r>
-      <w:proofErr w:type="spellEnd"/>
-      <w:r>
-        <w:rPr>
-          <w:rFonts w:asciiTheme="minorHAnsi" w:hAnsiTheme="minorHAnsi"/>
-        </w:rPr>
-        <w:t xml:space="preserve"> </w:t>
+        <w:t xml:space="preserve"> doesn’t at first seem particularly imposing. However, as with all things Orcish, the appearance betrays its capabilities. Well interlinked and designed to protect its wearer, Orcish </w:t>
       </w:r>
       <w:proofErr w:type="spellStart"/>
       <w:r>
@@ -27683,25 +27902,15 @@
           <w:szCs w:val="20"/>
         </w:rPr>
       </w:pPr>
-      <w:bookmarkStart w:id="30" w:name="_f8ulay7vg9lx" w:colFirst="0" w:colLast="0"/>
-      <w:bookmarkEnd w:id="30"/>
-      <w:proofErr w:type="spellStart"/>
+      <w:bookmarkStart w:id="29" w:name="_f8ulay7vg9lx" w:colFirst="0" w:colLast="0"/>
+      <w:bookmarkEnd w:id="29"/>
       <w:r>
         <w:rPr>
           <w:rFonts w:asciiTheme="minorHAnsi" w:hAnsiTheme="minorHAnsi"/>
           <w:sz w:val="20"/>
           <w:szCs w:val="20"/>
         </w:rPr>
-        <w:t>Orcish</w:t>
-      </w:r>
-      <w:proofErr w:type="spellEnd"/>
-      <w:r>
-        <w:rPr>
-          <w:rFonts w:asciiTheme="minorHAnsi" w:hAnsiTheme="minorHAnsi"/>
-          <w:sz w:val="20"/>
-          <w:szCs w:val="20"/>
-        </w:rPr>
-        <w:t xml:space="preserve"> </w:t>
+        <w:t xml:space="preserve">Orcish </w:t>
       </w:r>
       <w:proofErr w:type="spellStart"/>
       <w:r>
@@ -27724,27 +27933,41 @@
         <w:rPr>
           <w:rFonts w:asciiTheme="minorHAnsi" w:hAnsiTheme="minorHAnsi"/>
         </w:rPr>
-        <w:t xml:space="preserve">When something more imposing is required, </w:t>
+        <w:t xml:space="preserve">When something more imposing is required, Orcish </w:t>
       </w:r>
       <w:proofErr w:type="spellStart"/>
       <w:r>
         <w:rPr>
           <w:rFonts w:asciiTheme="minorHAnsi" w:hAnsiTheme="minorHAnsi"/>
         </w:rPr>
-        <w:t>Orcish</w:t>
+        <w:t>Platemail</w:t>
       </w:r>
       <w:proofErr w:type="spellEnd"/>
       <w:r>
         <w:rPr>
           <w:rFonts w:asciiTheme="minorHAnsi" w:hAnsiTheme="minorHAnsi"/>
         </w:rPr>
-        <w:t xml:space="preserve"> </w:t>
+        <w:t xml:space="preserve"> is the go-to option. Made of the iconic steely-green </w:t>
       </w:r>
       <w:proofErr w:type="spellStart"/>
       <w:r>
         <w:rPr>
           <w:rFonts w:asciiTheme="minorHAnsi" w:hAnsiTheme="minorHAnsi"/>
         </w:rPr>
+        <w:t>Orichalc</w:t>
+      </w:r>
+      <w:proofErr w:type="spellEnd"/>
+      <w:r>
+        <w:rPr>
+          <w:rFonts w:asciiTheme="minorHAnsi" w:hAnsiTheme="minorHAnsi"/>
+        </w:rPr>
+        <w:t xml:space="preserve">, and formed into fearsome visages and imagery, Orcish </w:t>
+      </w:r>
+      <w:proofErr w:type="spellStart"/>
+      <w:r>
+        <w:rPr>
+          <w:rFonts w:asciiTheme="minorHAnsi" w:hAnsiTheme="minorHAnsi"/>
+        </w:rPr>
         <w:t>Platemail</w:t>
       </w:r>
       <w:proofErr w:type="spellEnd"/>
@@ -27752,91 +27975,35 @@
         <w:rPr>
           <w:rFonts w:asciiTheme="minorHAnsi" w:hAnsiTheme="minorHAnsi"/>
         </w:rPr>
-        <w:t xml:space="preserve"> is the go-to option. Made of the iconic steely-green </w:t>
+        <w:t xml:space="preserve"> covers the body in sturdy metal, including a full faceguard - depicting typically a fearsome Orcish warrior or even </w:t>
       </w:r>
       <w:proofErr w:type="spellStart"/>
       <w:r>
         <w:rPr>
           <w:rFonts w:asciiTheme="minorHAnsi" w:hAnsiTheme="minorHAnsi"/>
         </w:rPr>
-        <w:t>Orichalc</w:t>
+        <w:t>Malacath</w:t>
       </w:r>
       <w:proofErr w:type="spellEnd"/>
       <w:r>
         <w:rPr>
           <w:rFonts w:asciiTheme="minorHAnsi" w:hAnsiTheme="minorHAnsi"/>
         </w:rPr>
-        <w:t xml:space="preserve">, and formed into fearsome visages and imagery, </w:t>
+        <w:t xml:space="preserve"> himself. While offering </w:t>
       </w:r>
       <w:proofErr w:type="spellStart"/>
       <w:r>
         <w:rPr>
           <w:rFonts w:asciiTheme="minorHAnsi" w:hAnsiTheme="minorHAnsi"/>
         </w:rPr>
-        <w:t>Orcish</w:t>
+        <w:t>Превосходное</w:t>
       </w:r>
       <w:proofErr w:type="spellEnd"/>
       <w:r>
         <w:rPr>
           <w:rFonts w:asciiTheme="minorHAnsi" w:hAnsiTheme="minorHAnsi"/>
         </w:rPr>
-        <w:t xml:space="preserve"> </w:t>
-      </w:r>
-      <w:proofErr w:type="spellStart"/>
-      <w:r>
-        <w:rPr>
-          <w:rFonts w:asciiTheme="minorHAnsi" w:hAnsiTheme="minorHAnsi"/>
-        </w:rPr>
-        <w:t>Platemail</w:t>
-      </w:r>
-      <w:proofErr w:type="spellEnd"/>
-      <w:r>
-        <w:rPr>
-          <w:rFonts w:asciiTheme="minorHAnsi" w:hAnsiTheme="minorHAnsi"/>
-        </w:rPr>
-        <w:t xml:space="preserve"> covers the body in sturdy metal, including a full faceguard - depicting typically a fearsome Orcish warrior or even </w:t>
-      </w:r>
-      <w:proofErr w:type="spellStart"/>
-      <w:r>
-        <w:rPr>
-          <w:rFonts w:asciiTheme="minorHAnsi" w:hAnsiTheme="minorHAnsi"/>
-        </w:rPr>
-        <w:t>Malacath</w:t>
-      </w:r>
-      <w:proofErr w:type="spellEnd"/>
-      <w:r>
-        <w:rPr>
-          <w:rFonts w:asciiTheme="minorHAnsi" w:hAnsiTheme="minorHAnsi"/>
-        </w:rPr>
-        <w:t xml:space="preserve"> himself. While offering </w:t>
-      </w:r>
-      <w:proofErr w:type="spellStart"/>
-      <w:r>
-        <w:rPr>
-          <w:rFonts w:asciiTheme="minorHAnsi" w:hAnsiTheme="minorHAnsi"/>
-        </w:rPr>
-        <w:t>Превосходное</w:t>
-      </w:r>
-      <w:proofErr w:type="spellEnd"/>
-      <w:r>
-        <w:rPr>
-          <w:rFonts w:asciiTheme="minorHAnsi" w:hAnsiTheme="minorHAnsi"/>
-        </w:rPr>
-        <w:t xml:space="preserve"> protection, </w:t>
-      </w:r>
-      <w:proofErr w:type="spellStart"/>
-      <w:r>
-        <w:rPr>
-          <w:rFonts w:asciiTheme="minorHAnsi" w:hAnsiTheme="minorHAnsi"/>
-        </w:rPr>
-        <w:t>Orcish</w:t>
-      </w:r>
-      <w:proofErr w:type="spellEnd"/>
-      <w:r>
-        <w:rPr>
-          <w:rFonts w:asciiTheme="minorHAnsi" w:hAnsiTheme="minorHAnsi"/>
-        </w:rPr>
-        <w:t xml:space="preserve"> </w:t>
+        <w:t xml:space="preserve"> protection, Orcish </w:t>
       </w:r>
       <w:proofErr w:type="spellStart"/>
       <w:r>
@@ -27909,8 +28076,8 @@
           <w:szCs w:val="20"/>
         </w:rPr>
       </w:pPr>
-      <w:bookmarkStart w:id="31" w:name="_90ry23tijjy" w:colFirst="0" w:colLast="0"/>
-      <w:bookmarkEnd w:id="31"/>
+      <w:bookmarkStart w:id="30" w:name="_90ry23tijjy" w:colFirst="0" w:colLast="0"/>
+      <w:bookmarkEnd w:id="30"/>
       <w:proofErr w:type="spellStart"/>
       <w:r>
         <w:rPr>
@@ -27954,21 +28121,7 @@
         <w:rPr>
           <w:rFonts w:asciiTheme="minorHAnsi" w:hAnsiTheme="minorHAnsi"/>
         </w:rPr>
-        <w:t xml:space="preserve"> Armor </w:t>
-      </w:r>
-      <w:proofErr w:type="gramStart"/>
-      <w:r>
-        <w:rPr>
-          <w:rFonts w:asciiTheme="minorHAnsi" w:hAnsiTheme="minorHAnsi"/>
-        </w:rPr>
-        <w:t>was designed</w:t>
-      </w:r>
-      <w:proofErr w:type="gramEnd"/>
-      <w:r>
-        <w:rPr>
-          <w:rFonts w:asciiTheme="minorHAnsi" w:hAnsiTheme="minorHAnsi"/>
-        </w:rPr>
-        <w:t xml:space="preserve"> for lightweight purpose and supreme protection. As capable of protecting its wearer as </w:t>
+        <w:t xml:space="preserve"> Armor was designed for lightweight purpose and supreme protection. As capable of protecting its wearer as </w:t>
       </w:r>
       <w:proofErr w:type="spellStart"/>
       <w:r>
@@ -27982,21 +28135,7 @@
         <w:rPr>
           <w:rFonts w:asciiTheme="minorHAnsi" w:hAnsiTheme="minorHAnsi"/>
         </w:rPr>
-        <w:t xml:space="preserve">, but without hindering action. Additionally, this ancient armor is considered </w:t>
-      </w:r>
-      <w:proofErr w:type="gramStart"/>
-      <w:r>
-        <w:rPr>
-          <w:rFonts w:asciiTheme="minorHAnsi" w:hAnsiTheme="minorHAnsi"/>
-        </w:rPr>
-        <w:t>awe inspiringly</w:t>
-      </w:r>
-      <w:proofErr w:type="gramEnd"/>
-      <w:r>
-        <w:rPr>
-          <w:rFonts w:asciiTheme="minorHAnsi" w:hAnsiTheme="minorHAnsi"/>
-        </w:rPr>
-        <w:t xml:space="preserve"> and artistically crafted. While worn, suffer a </w:t>
+        <w:t xml:space="preserve">, but without hindering action. Additionally, this ancient armor is considered awe inspiringly and artistically crafted. While worn, suffer a </w:t>
       </w:r>
       <w:r>
         <w:rPr>
@@ -28054,8 +28193,8 @@
           <w:szCs w:val="20"/>
         </w:rPr>
       </w:pPr>
-      <w:bookmarkStart w:id="32" w:name="_6eqmwmh9hsvg" w:colFirst="0" w:colLast="0"/>
-      <w:bookmarkEnd w:id="32"/>
+      <w:bookmarkStart w:id="31" w:name="_6eqmwmh9hsvg" w:colFirst="0" w:colLast="0"/>
+      <w:bookmarkEnd w:id="31"/>
       <w:r>
         <w:rPr>
           <w:rFonts w:asciiTheme="minorHAnsi" w:hAnsiTheme="minorHAnsi"/>
@@ -28136,8 +28275,8 @@
           <w:szCs w:val="20"/>
         </w:rPr>
       </w:pPr>
-      <w:bookmarkStart w:id="33" w:name="_u7wmtgfgcxtp" w:colFirst="0" w:colLast="0"/>
-      <w:bookmarkEnd w:id="33"/>
+      <w:bookmarkStart w:id="32" w:name="_u7wmtgfgcxtp" w:colFirst="0" w:colLast="0"/>
+      <w:bookmarkEnd w:id="32"/>
       <w:r>
         <w:rPr>
           <w:rFonts w:asciiTheme="minorHAnsi" w:hAnsiTheme="minorHAnsi"/>
@@ -28171,49 +28310,21 @@
         <w:rPr>
           <w:rFonts w:asciiTheme="minorHAnsi" w:hAnsiTheme="minorHAnsi"/>
         </w:rPr>
-        <w:t xml:space="preserve">, a suit of Ebony Plate is regarded as the most potent and powerful armor </w:t>
+        <w:t xml:space="preserve">, a suit of Ebony Plate is regarded as the most potent and powerful armor crafted by mortal hands (though Orcs would argue otherwise). The armor is crafted of </w:t>
       </w:r>
       <w:proofErr w:type="gramStart"/>
       <w:r>
         <w:rPr>
           <w:rFonts w:asciiTheme="minorHAnsi" w:hAnsiTheme="minorHAnsi"/>
         </w:rPr>
-        <w:t>crafted</w:t>
+        <w:t>jet black</w:t>
       </w:r>
       <w:proofErr w:type="gramEnd"/>
       <w:r>
         <w:rPr>
           <w:rFonts w:asciiTheme="minorHAnsi" w:hAnsiTheme="minorHAnsi"/>
         </w:rPr>
-        <w:t xml:space="preserve"> by mortal hands (though Orcs would argue otherwise). The armor is crafted of </w:t>
-      </w:r>
-      <w:proofErr w:type="gramStart"/>
-      <w:r>
-        <w:rPr>
-          <w:rFonts w:asciiTheme="minorHAnsi" w:hAnsiTheme="minorHAnsi"/>
-        </w:rPr>
-        <w:t>jet black</w:t>
-      </w:r>
-      <w:proofErr w:type="gramEnd"/>
-      <w:r>
-        <w:rPr>
-          <w:rFonts w:asciiTheme="minorHAnsi" w:hAnsiTheme="minorHAnsi"/>
-        </w:rPr>
-        <w:t xml:space="preserve"> ebony, and adorned with trim of gold and </w:t>
-      </w:r>
-      <w:proofErr w:type="spellStart"/>
-      <w:r>
-        <w:rPr>
-          <w:rFonts w:asciiTheme="minorHAnsi" w:hAnsiTheme="minorHAnsi"/>
-        </w:rPr>
-        <w:t>mithril</w:t>
-      </w:r>
-      <w:proofErr w:type="spellEnd"/>
-      <w:r>
-        <w:rPr>
-          <w:rFonts w:asciiTheme="minorHAnsi" w:hAnsiTheme="minorHAnsi"/>
-        </w:rPr>
-        <w:t xml:space="preserve"> in traditional </w:t>
+        <w:t xml:space="preserve"> ebony, and adorned with trim of gold and mithril in traditional </w:t>
       </w:r>
       <w:proofErr w:type="spellStart"/>
       <w:r>
@@ -28286,8 +28397,8 @@
           <w:szCs w:val="20"/>
         </w:rPr>
       </w:pPr>
-      <w:bookmarkStart w:id="34" w:name="_c9ih0p5738m5" w:colFirst="0" w:colLast="0"/>
-      <w:bookmarkEnd w:id="34"/>
+      <w:bookmarkStart w:id="33" w:name="_c9ih0p5738m5" w:colFirst="0" w:colLast="0"/>
+      <w:bookmarkEnd w:id="33"/>
       <w:proofErr w:type="spellStart"/>
       <w:r>
         <w:rPr>
@@ -28331,21 +28442,7 @@
         <w:rPr>
           <w:rFonts w:asciiTheme="minorHAnsi" w:hAnsiTheme="minorHAnsi"/>
         </w:rPr>
-        <w:t xml:space="preserve"> assassins and agents, this armor </w:t>
-      </w:r>
-      <w:proofErr w:type="gramStart"/>
-      <w:r>
-        <w:rPr>
-          <w:rFonts w:asciiTheme="minorHAnsi" w:hAnsiTheme="minorHAnsi"/>
-        </w:rPr>
-        <w:t>is said</w:t>
-      </w:r>
-      <w:proofErr w:type="gramEnd"/>
-      <w:r>
-        <w:rPr>
-          <w:rFonts w:asciiTheme="minorHAnsi" w:hAnsiTheme="minorHAnsi"/>
-        </w:rPr>
-        <w:t xml:space="preserve"> to allow its wearer to blend with shadows in a nearly improbable manner. Rarely found in </w:t>
+        <w:t xml:space="preserve"> assassins and agents, this armor is said to allow its wearer to blend with shadows in a nearly improbable manner. Rarely found in </w:t>
       </w:r>
       <w:proofErr w:type="spellStart"/>
       <w:r>
@@ -28426,8 +28523,8 @@
           <w:szCs w:val="20"/>
         </w:rPr>
       </w:pPr>
-      <w:bookmarkStart w:id="35" w:name="_u2wrn2ubhz69" w:colFirst="0" w:colLast="0"/>
-      <w:bookmarkEnd w:id="35"/>
+      <w:bookmarkStart w:id="34" w:name="_u2wrn2ubhz69" w:colFirst="0" w:colLast="0"/>
+      <w:bookmarkEnd w:id="34"/>
       <w:proofErr w:type="spellStart"/>
       <w:r>
         <w:rPr>
@@ -28485,21 +28582,7 @@
         <w:rPr>
           <w:rFonts w:asciiTheme="minorHAnsi" w:hAnsiTheme="minorHAnsi"/>
         </w:rPr>
-        <w:t xml:space="preserve"> Lord takes the field in such armor, those of weak constitution </w:t>
-      </w:r>
-      <w:proofErr w:type="gramStart"/>
-      <w:r>
-        <w:rPr>
-          <w:rFonts w:asciiTheme="minorHAnsi" w:hAnsiTheme="minorHAnsi"/>
-        </w:rPr>
-        <w:t>are known</w:t>
-      </w:r>
-      <w:proofErr w:type="gramEnd"/>
-      <w:r>
-        <w:rPr>
-          <w:rFonts w:asciiTheme="minorHAnsi" w:hAnsiTheme="minorHAnsi"/>
-        </w:rPr>
-        <w:t xml:space="preserve"> to simply flee the field in terror. Crafted of deep ebon steel, and adorned with glowing glyphs and patterns of Oblivion </w:t>
+        <w:t xml:space="preserve"> Lord takes the field in such armor, those of weak constitution are known to simply flee the field in terror. Crafted of deep ebon steel, and adorned with glowing glyphs and patterns of Oblivion </w:t>
       </w:r>
       <w:proofErr w:type="spellStart"/>
       <w:r>
@@ -28587,8 +28670,8 @@
           <w:lang w:val="ru-RU"/>
         </w:rPr>
       </w:pPr>
-      <w:bookmarkStart w:id="36" w:name="_150aiqxdj6nu" w:colFirst="0" w:colLast="0"/>
-      <w:bookmarkEnd w:id="36"/>
+      <w:bookmarkStart w:id="35" w:name="_150aiqxdj6nu" w:colFirst="0" w:colLast="0"/>
+      <w:bookmarkEnd w:id="35"/>
       <w:r>
         <w:rPr>
           <w:rFonts w:asciiTheme="minorHAnsi" w:hAnsiTheme="minorHAnsi"/>
@@ -28608,8 +28691,8 @@
           <w:szCs w:val="20"/>
         </w:rPr>
       </w:pPr>
-      <w:bookmarkStart w:id="37" w:name="_9p4ydumova30" w:colFirst="0" w:colLast="0"/>
-      <w:bookmarkEnd w:id="37"/>
+      <w:bookmarkStart w:id="36" w:name="_9p4ydumova30" w:colFirst="0" w:colLast="0"/>
+      <w:bookmarkEnd w:id="36"/>
     </w:p>
     <w:tbl>
       <w:tblPr>
@@ -30829,8 +30912,8 @@
           <w:szCs w:val="20"/>
         </w:rPr>
       </w:pPr>
-      <w:bookmarkStart w:id="38" w:name="_hy2jcb8zlce7" w:colFirst="0" w:colLast="0"/>
-      <w:bookmarkEnd w:id="38"/>
+      <w:bookmarkStart w:id="37" w:name="_hy2jcb8zlce7" w:colFirst="0" w:colLast="0"/>
+      <w:bookmarkEnd w:id="37"/>
       <w:proofErr w:type="spellStart"/>
       <w:r>
         <w:rPr>
@@ -30874,21 +30957,7 @@
         <w:rPr>
           <w:rFonts w:asciiTheme="minorHAnsi" w:hAnsiTheme="minorHAnsi"/>
         </w:rPr>
-        <w:t xml:space="preserve"> armor </w:t>
-      </w:r>
-      <w:proofErr w:type="gramStart"/>
-      <w:r>
-        <w:rPr>
-          <w:rFonts w:asciiTheme="minorHAnsi" w:hAnsiTheme="minorHAnsi"/>
-        </w:rPr>
-        <w:t>is designed</w:t>
-      </w:r>
-      <w:proofErr w:type="gramEnd"/>
-      <w:r>
-        <w:rPr>
-          <w:rFonts w:asciiTheme="minorHAnsi" w:hAnsiTheme="minorHAnsi"/>
-        </w:rPr>
-        <w:t xml:space="preserve"> to fare the plains and deserts of </w:t>
+        <w:t xml:space="preserve"> armor is designed to fare the plains and deserts of </w:t>
       </w:r>
       <w:proofErr w:type="spellStart"/>
       <w:r>
@@ -30948,8 +31017,8 @@
           <w:szCs w:val="20"/>
         </w:rPr>
       </w:pPr>
-      <w:bookmarkStart w:id="39" w:name="_cii0bc6asaal" w:colFirst="0" w:colLast="0"/>
-      <w:bookmarkEnd w:id="39"/>
+      <w:bookmarkStart w:id="38" w:name="_cii0bc6asaal" w:colFirst="0" w:colLast="0"/>
+      <w:bookmarkEnd w:id="38"/>
       <w:r>
         <w:rPr>
           <w:rFonts w:asciiTheme="minorHAnsi" w:hAnsiTheme="minorHAnsi"/>
@@ -30969,21 +31038,7 @@
         <w:rPr>
           <w:rFonts w:asciiTheme="minorHAnsi" w:hAnsiTheme="minorHAnsi"/>
         </w:rPr>
-        <w:t xml:space="preserve">Designed and crafted by the Assassins of the Morag Tong, these leathers are considerably more discreet than one might expect for their craft. Adorned with jagged metal strips and chitin accents, it is intimidating armor to be sure, and designed </w:t>
-      </w:r>
-      <w:proofErr w:type="gramStart"/>
-      <w:r>
-        <w:rPr>
-          <w:rFonts w:asciiTheme="minorHAnsi" w:hAnsiTheme="minorHAnsi"/>
-        </w:rPr>
-        <w:t>to easily blend</w:t>
-      </w:r>
-      <w:proofErr w:type="gramEnd"/>
-      <w:r>
-        <w:rPr>
-          <w:rFonts w:asciiTheme="minorHAnsi" w:hAnsiTheme="minorHAnsi"/>
-        </w:rPr>
-        <w:t xml:space="preserve"> with shadows - but it is not easily identified as assassin’s garb. While worn, gain a </w:t>
+        <w:t xml:space="preserve">Designed and crafted by the Assassins of the Morag Tong, these leathers are considerably more discreet than one might expect for their craft. Adorned with jagged metal strips and chitin accents, it is intimidating armor to be sure, and designed to easily blend with shadows - but it is not easily identified as assassin’s garb. While worn, gain a </w:t>
       </w:r>
       <w:r>
         <w:rPr>
@@ -31015,8 +31070,8 @@
           <w:szCs w:val="20"/>
         </w:rPr>
       </w:pPr>
-      <w:bookmarkStart w:id="40" w:name="_vv9ci2ijvyl" w:colFirst="0" w:colLast="0"/>
-      <w:bookmarkEnd w:id="40"/>
+      <w:bookmarkStart w:id="39" w:name="_vv9ci2ijvyl" w:colFirst="0" w:colLast="0"/>
+      <w:bookmarkEnd w:id="39"/>
       <w:r>
         <w:rPr>
           <w:rFonts w:asciiTheme="minorHAnsi" w:hAnsiTheme="minorHAnsi"/>
@@ -31037,21 +31092,7 @@
         <w:rPr>
           <w:rFonts w:asciiTheme="minorHAnsi" w:hAnsiTheme="minorHAnsi"/>
         </w:rPr>
-        <w:t xml:space="preserve">More conspicuous are the Dark Brotherhood. Armor of deep black and blood red, this suit of skintight leather bears the iconic </w:t>
-      </w:r>
-      <w:proofErr w:type="gramStart"/>
-      <w:r>
-        <w:rPr>
-          <w:rFonts w:asciiTheme="minorHAnsi" w:hAnsiTheme="minorHAnsi"/>
-        </w:rPr>
-        <w:t>black hand</w:t>
-      </w:r>
-      <w:proofErr w:type="gramEnd"/>
-      <w:r>
-        <w:rPr>
-          <w:rFonts w:asciiTheme="minorHAnsi" w:hAnsiTheme="minorHAnsi"/>
-        </w:rPr>
-        <w:t xml:space="preserve"> insignia of the Dark Brotherhood, identifying its wearer as a member of the feared </w:t>
+        <w:t xml:space="preserve">More conspicuous are the Dark Brotherhood. Armor of deep black and blood red, this suit of skintight leather bears the iconic black hand insignia of the Dark Brotherhood, identifying its wearer as a member of the feared </w:t>
       </w:r>
       <w:proofErr w:type="spellStart"/>
       <w:r>
@@ -31097,8 +31138,8 @@
           <w:szCs w:val="20"/>
         </w:rPr>
       </w:pPr>
-      <w:bookmarkStart w:id="41" w:name="_p9d65f4pes2g" w:colFirst="0" w:colLast="0"/>
-      <w:bookmarkEnd w:id="41"/>
+      <w:bookmarkStart w:id="40" w:name="_p9d65f4pes2g" w:colFirst="0" w:colLast="0"/>
+      <w:bookmarkEnd w:id="40"/>
       <w:r>
         <w:rPr>
           <w:rFonts w:asciiTheme="minorHAnsi" w:hAnsiTheme="minorHAnsi"/>
@@ -31147,8 +31188,8 @@
           <w:szCs w:val="20"/>
         </w:rPr>
       </w:pPr>
-      <w:bookmarkStart w:id="42" w:name="_fxrh0o2plqax" w:colFirst="0" w:colLast="0"/>
-      <w:bookmarkEnd w:id="42"/>
+      <w:bookmarkStart w:id="41" w:name="_fxrh0o2plqax" w:colFirst="0" w:colLast="0"/>
+      <w:bookmarkEnd w:id="41"/>
       <w:r>
         <w:rPr>
           <w:rFonts w:asciiTheme="minorHAnsi" w:hAnsiTheme="minorHAnsi"/>
@@ -31214,8 +31255,8 @@
           <w:szCs w:val="20"/>
         </w:rPr>
       </w:pPr>
-      <w:bookmarkStart w:id="43" w:name="_1av9lfhpnatv" w:colFirst="0" w:colLast="0"/>
-      <w:bookmarkEnd w:id="43"/>
+      <w:bookmarkStart w:id="42" w:name="_1av9lfhpnatv" w:colFirst="0" w:colLast="0"/>
+      <w:bookmarkEnd w:id="42"/>
       <w:r>
         <w:rPr>
           <w:rFonts w:asciiTheme="minorHAnsi" w:hAnsiTheme="minorHAnsi"/>
@@ -31281,8 +31322,8 @@
           <w:szCs w:val="20"/>
         </w:rPr>
       </w:pPr>
-      <w:bookmarkStart w:id="44" w:name="_x3s5hz5aa7jt" w:colFirst="0" w:colLast="0"/>
-      <w:bookmarkEnd w:id="44"/>
+      <w:bookmarkStart w:id="43" w:name="_x3s5hz5aa7jt" w:colFirst="0" w:colLast="0"/>
+      <w:bookmarkEnd w:id="43"/>
       <w:proofErr w:type="spellStart"/>
       <w:r>
         <w:rPr>
@@ -31340,21 +31381,7 @@
         <w:rPr>
           <w:rFonts w:asciiTheme="minorHAnsi" w:hAnsiTheme="minorHAnsi"/>
         </w:rPr>
-        <w:t xml:space="preserve"> chain mail </w:t>
-      </w:r>
-      <w:proofErr w:type="gramStart"/>
-      <w:r>
-        <w:rPr>
-          <w:rFonts w:asciiTheme="minorHAnsi" w:hAnsiTheme="minorHAnsi"/>
-        </w:rPr>
-        <w:t>is designed to be worn</w:t>
-      </w:r>
-      <w:proofErr w:type="gramEnd"/>
-      <w:r>
-        <w:rPr>
-          <w:rFonts w:asciiTheme="minorHAnsi" w:hAnsiTheme="minorHAnsi"/>
-        </w:rPr>
-        <w:t xml:space="preserve"> in the scorching climates of </w:t>
+        <w:t xml:space="preserve"> chain mail is designed to be worn in the scorching climates of </w:t>
       </w:r>
       <w:proofErr w:type="spellStart"/>
       <w:r>
@@ -31368,21 +31395,7 @@
         <w:rPr>
           <w:rFonts w:asciiTheme="minorHAnsi" w:hAnsiTheme="minorHAnsi"/>
         </w:rPr>
-        <w:t xml:space="preserve">. </w:t>
-      </w:r>
-      <w:proofErr w:type="gramStart"/>
-      <w:r>
-        <w:rPr>
-          <w:rFonts w:asciiTheme="minorHAnsi" w:hAnsiTheme="minorHAnsi"/>
-        </w:rPr>
-        <w:t>It’s</w:t>
-      </w:r>
-      <w:proofErr w:type="gramEnd"/>
-      <w:r>
-        <w:rPr>
-          <w:rFonts w:asciiTheme="minorHAnsi" w:hAnsiTheme="minorHAnsi"/>
-        </w:rPr>
-        <w:t xml:space="preserve"> flowing robing makes the wearer’s form difficult to discern, and protects from the sun. While worn, all enemy attacks generate an </w:t>
+        <w:t xml:space="preserve">. It’s flowing robing makes the wearer’s form difficult to discern, and protects from the sun. While worn, all enemy attacks generate an </w:t>
       </w:r>
       <w:r>
         <w:rPr>
@@ -31395,21 +31408,7 @@
         <w:rPr>
           <w:rFonts w:asciiTheme="minorHAnsi" w:hAnsiTheme="minorHAnsi"/>
         </w:rPr>
-        <w:t xml:space="preserve">and the difficulty of Resilience checks due to Hot Climates is reduced by </w:t>
-      </w:r>
-      <w:proofErr w:type="gramStart"/>
-      <w:r>
-        <w:rPr>
-          <w:rFonts w:asciiTheme="minorHAnsi" w:hAnsiTheme="minorHAnsi"/>
-        </w:rPr>
-        <w:t>1</w:t>
-      </w:r>
-      <w:proofErr w:type="gramEnd"/>
-      <w:r>
-        <w:rPr>
-          <w:rFonts w:asciiTheme="minorHAnsi" w:hAnsiTheme="minorHAnsi"/>
-        </w:rPr>
-        <w:t>.</w:t>
+        <w:t>and the difficulty of Resilience checks due to Hot Climates is reduced by 1.</w:t>
       </w:r>
     </w:p>
     <w:p>
@@ -31428,8 +31427,8 @@
           <w:szCs w:val="20"/>
         </w:rPr>
       </w:pPr>
-      <w:bookmarkStart w:id="45" w:name="_vfyi2vdtzgk2" w:colFirst="0" w:colLast="0"/>
-      <w:bookmarkEnd w:id="45"/>
+      <w:bookmarkStart w:id="44" w:name="_vfyi2vdtzgk2" w:colFirst="0" w:colLast="0"/>
+      <w:bookmarkEnd w:id="44"/>
       <w:r>
         <w:rPr>
           <w:rFonts w:asciiTheme="minorHAnsi" w:hAnsiTheme="minorHAnsi"/>
@@ -31449,35 +31448,7 @@
         <w:rPr>
           <w:rFonts w:asciiTheme="minorHAnsi" w:hAnsiTheme="minorHAnsi"/>
         </w:rPr>
-        <w:t xml:space="preserve">Typically worn by members of the Thieves Guild, this attire of leather armor is flexible and </w:t>
-      </w:r>
-      <w:proofErr w:type="gramStart"/>
-      <w:r>
-        <w:rPr>
-          <w:rFonts w:asciiTheme="minorHAnsi" w:hAnsiTheme="minorHAnsi"/>
-        </w:rPr>
-        <w:t>doesn’t</w:t>
-      </w:r>
-      <w:proofErr w:type="gramEnd"/>
-      <w:r>
-        <w:rPr>
-          <w:rFonts w:asciiTheme="minorHAnsi" w:hAnsiTheme="minorHAnsi"/>
-        </w:rPr>
-        <w:t xml:space="preserve"> hinder movement. Most importantly however, it has numerous hidden pockets. Grants its wearer a pocket with </w:t>
-      </w:r>
-      <w:proofErr w:type="gramStart"/>
-      <w:r>
-        <w:rPr>
-          <w:rFonts w:asciiTheme="minorHAnsi" w:hAnsiTheme="minorHAnsi"/>
-        </w:rPr>
-        <w:t>1</w:t>
-      </w:r>
-      <w:proofErr w:type="gramEnd"/>
-      <w:r>
-        <w:rPr>
-          <w:rFonts w:asciiTheme="minorHAnsi" w:hAnsiTheme="minorHAnsi"/>
-        </w:rPr>
-        <w:t xml:space="preserve"> Encumbrance Threshold, and provides a Setback to any check made to detect any items stored in that pocket.</w:t>
+        <w:t>Typically worn by members of the Thieves Guild, this attire of leather armor is flexible and doesn’t hinder movement. Most importantly however, it has numerous hidden pockets. Grants its wearer a pocket with 1 Encumbrance Threshold, and provides a Setback to any check made to detect any items stored in that pocket.</w:t>
       </w:r>
     </w:p>
     <w:p>
@@ -31496,8 +31467,8 @@
           <w:szCs w:val="20"/>
         </w:rPr>
       </w:pPr>
-      <w:bookmarkStart w:id="46" w:name="_jwsd1zf25bj0" w:colFirst="0" w:colLast="0"/>
-      <w:bookmarkEnd w:id="46"/>
+      <w:bookmarkStart w:id="45" w:name="_jwsd1zf25bj0" w:colFirst="0" w:colLast="0"/>
+      <w:bookmarkEnd w:id="45"/>
       <w:r>
         <w:rPr>
           <w:rFonts w:asciiTheme="minorHAnsi" w:hAnsiTheme="minorHAnsi"/>
@@ -31545,21 +31516,7 @@
         <w:rPr>
           <w:rFonts w:asciiTheme="minorHAnsi" w:hAnsiTheme="minorHAnsi"/>
         </w:rPr>
-        <w:t xml:space="preserve">, it is quiet and capable, and the helmets </w:t>
-      </w:r>
-      <w:proofErr w:type="gramStart"/>
-      <w:r>
-        <w:rPr>
-          <w:rFonts w:asciiTheme="minorHAnsi" w:hAnsiTheme="minorHAnsi"/>
-        </w:rPr>
-        <w:t>are typically crafted</w:t>
-      </w:r>
-      <w:proofErr w:type="gramEnd"/>
-      <w:r>
-        <w:rPr>
-          <w:rFonts w:asciiTheme="minorHAnsi" w:hAnsiTheme="minorHAnsi"/>
-        </w:rPr>
-        <w:t xml:space="preserve"> with goggles into them, protecting the wearer from ash or sandstorms. When caught in such weather, Chitin Armor will </w:t>
+        <w:t xml:space="preserve">, it is quiet and capable, and the helmets are typically crafted with goggles into them, protecting the wearer from ash or sandstorms. When caught in such weather, Chitin Armor will </w:t>
       </w:r>
       <w:r>
         <w:rPr>
@@ -31604,8 +31561,8 @@
           <w:szCs w:val="20"/>
         </w:rPr>
       </w:pPr>
-      <w:bookmarkStart w:id="47" w:name="_fo4xnduteofz" w:colFirst="0" w:colLast="0"/>
-      <w:bookmarkEnd w:id="47"/>
+      <w:bookmarkStart w:id="46" w:name="_fo4xnduteofz" w:colFirst="0" w:colLast="0"/>
+      <w:bookmarkEnd w:id="46"/>
       <w:proofErr w:type="spellStart"/>
       <w:r>
         <w:rPr>
@@ -31663,21 +31620,7 @@
         <w:rPr>
           <w:rFonts w:asciiTheme="minorHAnsi" w:hAnsiTheme="minorHAnsi"/>
         </w:rPr>
-        <w:t xml:space="preserve"> is a sturdy and protective set of </w:t>
-      </w:r>
-      <w:proofErr w:type="gramStart"/>
-      <w:r>
-        <w:rPr>
-          <w:rFonts w:asciiTheme="minorHAnsi" w:hAnsiTheme="minorHAnsi"/>
-        </w:rPr>
-        <w:t>armor, that</w:t>
-      </w:r>
-      <w:proofErr w:type="gramEnd"/>
-      <w:r>
-        <w:rPr>
-          <w:rFonts w:asciiTheme="minorHAnsi" w:hAnsiTheme="minorHAnsi"/>
-        </w:rPr>
-        <w:t xml:space="preserve"> is somewhat lighter than comparable plate armor found in the west. While it still imposes a </w:t>
+        <w:t xml:space="preserve"> is a sturdy and protective set of armor, that is somewhat lighter than comparable plate armor found in the west. While it still imposes a </w:t>
       </w:r>
       <w:r>
         <w:rPr>
@@ -31704,21 +31647,7 @@
         <w:rPr>
           <w:rFonts w:asciiTheme="minorHAnsi" w:hAnsiTheme="minorHAnsi"/>
         </w:rPr>
-        <w:t xml:space="preserve"> helmets </w:t>
-      </w:r>
-      <w:proofErr w:type="gramStart"/>
-      <w:r>
-        <w:rPr>
-          <w:rFonts w:asciiTheme="minorHAnsi" w:hAnsiTheme="minorHAnsi"/>
-        </w:rPr>
-        <w:t>are designed</w:t>
-      </w:r>
-      <w:proofErr w:type="gramEnd"/>
-      <w:r>
-        <w:rPr>
-          <w:rFonts w:asciiTheme="minorHAnsi" w:hAnsiTheme="minorHAnsi"/>
-        </w:rPr>
-        <w:t xml:space="preserve"> to shield the wearer to Ash and Sandstorms, </w:t>
+        <w:t xml:space="preserve"> helmets are designed to shield the wearer to Ash and Sandstorms, </w:t>
       </w:r>
       <w:r>
         <w:rPr>
@@ -31764,8 +31693,8 @@
           <w:szCs w:val="20"/>
         </w:rPr>
       </w:pPr>
-      <w:bookmarkStart w:id="48" w:name="_svnva367r92a" w:colFirst="0" w:colLast="0"/>
-      <w:bookmarkEnd w:id="48"/>
+      <w:bookmarkStart w:id="47" w:name="_svnva367r92a" w:colFirst="0" w:colLast="0"/>
+      <w:bookmarkEnd w:id="47"/>
       <w:proofErr w:type="spellStart"/>
       <w:r>
         <w:rPr>
@@ -31787,21 +31716,7 @@
         <w:rPr>
           <w:rFonts w:asciiTheme="minorHAnsi" w:hAnsiTheme="minorHAnsi"/>
         </w:rPr>
-        <w:t xml:space="preserve">Rarely seen, this armor </w:t>
-      </w:r>
-      <w:proofErr w:type="gramStart"/>
-      <w:r>
-        <w:rPr>
-          <w:rFonts w:asciiTheme="minorHAnsi" w:hAnsiTheme="minorHAnsi"/>
-        </w:rPr>
-        <w:t>is worn</w:t>
-      </w:r>
-      <w:proofErr w:type="gramEnd"/>
-      <w:r>
-        <w:rPr>
-          <w:rFonts w:asciiTheme="minorHAnsi" w:hAnsiTheme="minorHAnsi"/>
-        </w:rPr>
-        <w:t xml:space="preserve"> by the </w:t>
+        <w:t xml:space="preserve">Rarely seen, this armor is worn by the </w:t>
       </w:r>
       <w:proofErr w:type="spellStart"/>
       <w:r>
@@ -31829,21 +31744,7 @@
         <w:rPr>
           <w:rFonts w:asciiTheme="minorHAnsi" w:hAnsiTheme="minorHAnsi"/>
         </w:rPr>
-        <w:t xml:space="preserve"> to be Naga skin, this armor is light and flexible, and </w:t>
-      </w:r>
-      <w:proofErr w:type="gramStart"/>
-      <w:r>
-        <w:rPr>
-          <w:rFonts w:asciiTheme="minorHAnsi" w:hAnsiTheme="minorHAnsi"/>
-        </w:rPr>
-        <w:t>is said to be magicked</w:t>
-      </w:r>
-      <w:proofErr w:type="gramEnd"/>
-      <w:r>
-        <w:rPr>
-          <w:rFonts w:asciiTheme="minorHAnsi" w:hAnsiTheme="minorHAnsi"/>
-        </w:rPr>
-        <w:t xml:space="preserve"> to make one’s attacks more likely to strike true. While worn, grants a </w:t>
+        <w:t xml:space="preserve"> to be Naga skin, this armor is light and flexible, and is said to be magicked to make one’s attacks more likely to strike true. While worn, grants a </w:t>
       </w:r>
       <w:r>
         <w:rPr>
@@ -31856,21 +31757,7 @@
         <w:rPr>
           <w:rFonts w:asciiTheme="minorHAnsi" w:hAnsiTheme="minorHAnsi"/>
         </w:rPr>
-        <w:t xml:space="preserve"> to </w:t>
-      </w:r>
-      <w:proofErr w:type="gramStart"/>
-      <w:r>
-        <w:rPr>
-          <w:rFonts w:asciiTheme="minorHAnsi" w:hAnsiTheme="minorHAnsi"/>
-        </w:rPr>
-        <w:t>Sneak</w:t>
-      </w:r>
-      <w:proofErr w:type="gramEnd"/>
-      <w:r>
-        <w:rPr>
-          <w:rFonts w:asciiTheme="minorHAnsi" w:hAnsiTheme="minorHAnsi"/>
-        </w:rPr>
-        <w:t xml:space="preserve"> and an </w:t>
+        <w:t xml:space="preserve"> to Sneak and an </w:t>
       </w:r>
       <w:r>
         <w:rPr>
@@ -31914,8 +31801,8 @@
           <w:szCs w:val="20"/>
         </w:rPr>
       </w:pPr>
-      <w:bookmarkStart w:id="49" w:name="_ciu0fbkkf448" w:colFirst="0" w:colLast="0"/>
-      <w:bookmarkEnd w:id="49"/>
+      <w:bookmarkStart w:id="48" w:name="_ciu0fbkkf448" w:colFirst="0" w:colLast="0"/>
+      <w:bookmarkEnd w:id="48"/>
       <w:r>
         <w:rPr>
           <w:rFonts w:asciiTheme="minorHAnsi" w:hAnsiTheme="minorHAnsi"/>
@@ -32044,8 +31931,8 @@
           <w:lang w:val="ru-RU"/>
         </w:rPr>
       </w:pPr>
-      <w:bookmarkStart w:id="50" w:name="_9otarpvjgvqt" w:colFirst="0" w:colLast="0"/>
-      <w:bookmarkEnd w:id="50"/>
+      <w:bookmarkStart w:id="49" w:name="_9otarpvjgvqt" w:colFirst="0" w:colLast="0"/>
+      <w:bookmarkEnd w:id="49"/>
       <w:r>
         <w:rPr>
           <w:rFonts w:asciiTheme="minorHAnsi" w:hAnsiTheme="minorHAnsi"/>
@@ -32065,8 +31952,8 @@
           <w:szCs w:val="20"/>
         </w:rPr>
       </w:pPr>
-      <w:bookmarkStart w:id="51" w:name="_pt5i75bgw4xe" w:colFirst="0" w:colLast="0"/>
-      <w:bookmarkEnd w:id="51"/>
+      <w:bookmarkStart w:id="50" w:name="_pt5i75bgw4xe" w:colFirst="0" w:colLast="0"/>
+      <w:bookmarkEnd w:id="50"/>
     </w:p>
     <w:tbl>
       <w:tblPr>
@@ -33927,8 +33814,8 @@
           <w:szCs w:val="20"/>
         </w:rPr>
       </w:pPr>
-      <w:bookmarkStart w:id="52" w:name="_lsk4nhslu8pv" w:colFirst="0" w:colLast="0"/>
-      <w:bookmarkEnd w:id="52"/>
+      <w:bookmarkStart w:id="51" w:name="_lsk4nhslu8pv" w:colFirst="0" w:colLast="0"/>
+      <w:bookmarkEnd w:id="51"/>
       <w:r>
         <w:rPr>
           <w:rFonts w:asciiTheme="minorHAnsi" w:hAnsiTheme="minorHAnsi"/>
@@ -33989,8 +33876,8 @@
           <w:szCs w:val="20"/>
         </w:rPr>
       </w:pPr>
-      <w:bookmarkStart w:id="53" w:name="_ayhhg6zo9f5" w:colFirst="0" w:colLast="0"/>
-      <w:bookmarkEnd w:id="53"/>
+      <w:bookmarkStart w:id="52" w:name="_ayhhg6zo9f5" w:colFirst="0" w:colLast="0"/>
+      <w:bookmarkEnd w:id="52"/>
       <w:r>
         <w:rPr>
           <w:rFonts w:asciiTheme="minorHAnsi" w:hAnsiTheme="minorHAnsi"/>
@@ -34056,8 +33943,8 @@
           <w:szCs w:val="20"/>
         </w:rPr>
       </w:pPr>
-      <w:bookmarkStart w:id="54" w:name="_33h6ml44kdqh" w:colFirst="0" w:colLast="0"/>
-      <w:bookmarkEnd w:id="54"/>
+      <w:bookmarkStart w:id="53" w:name="_33h6ml44kdqh" w:colFirst="0" w:colLast="0"/>
+      <w:bookmarkEnd w:id="53"/>
       <w:r>
         <w:rPr>
           <w:rFonts w:asciiTheme="minorHAnsi" w:hAnsiTheme="minorHAnsi"/>
@@ -34077,7 +33964,21 @@
         <w:rPr>
           <w:rFonts w:asciiTheme="minorHAnsi" w:hAnsiTheme="minorHAnsi"/>
         </w:rPr>
-        <w:t xml:space="preserve">A simple toga-like tunic, made of fine silks or top quality linens, an Imperial City tunic is a charming knee-length garment that follows the latest Imperial fashion trends. While wearing this clothing, gain a </w:t>
+        <w:t xml:space="preserve">A simple toga-like tunic, made of fine silks or </w:t>
+      </w:r>
+      <w:proofErr w:type="gramStart"/>
+      <w:r>
+        <w:rPr>
+          <w:rFonts w:asciiTheme="minorHAnsi" w:hAnsiTheme="minorHAnsi"/>
+        </w:rPr>
+        <w:t>top quality</w:t>
+      </w:r>
+      <w:proofErr w:type="gramEnd"/>
+      <w:r>
+        <w:rPr>
+          <w:rFonts w:asciiTheme="minorHAnsi" w:hAnsiTheme="minorHAnsi"/>
+        </w:rPr>
+        <w:t xml:space="preserve"> linens, an Imperial City tunic is a charming knee-length garment that follows the latest Imperial fashion trends. While wearing this clothing, gain a </w:t>
       </w:r>
       <w:r>
         <w:rPr>
@@ -34109,8 +34010,8 @@
           <w:szCs w:val="20"/>
         </w:rPr>
       </w:pPr>
-      <w:bookmarkStart w:id="55" w:name="_f4vnj1aukifx" w:colFirst="0" w:colLast="0"/>
-      <w:bookmarkEnd w:id="55"/>
+      <w:bookmarkStart w:id="54" w:name="_f4vnj1aukifx" w:colFirst="0" w:colLast="0"/>
+      <w:bookmarkEnd w:id="54"/>
       <w:r>
         <w:rPr>
           <w:rFonts w:asciiTheme="minorHAnsi" w:hAnsiTheme="minorHAnsi"/>
@@ -34176,8 +34077,8 @@
           <w:szCs w:val="20"/>
         </w:rPr>
       </w:pPr>
-      <w:bookmarkStart w:id="56" w:name="_qwi4zaj9yet6" w:colFirst="0" w:colLast="0"/>
-      <w:bookmarkEnd w:id="56"/>
+      <w:bookmarkStart w:id="55" w:name="_qwi4zaj9yet6" w:colFirst="0" w:colLast="0"/>
+      <w:bookmarkEnd w:id="55"/>
       <w:r>
         <w:rPr>
           <w:rFonts w:asciiTheme="minorHAnsi" w:hAnsiTheme="minorHAnsi"/>
@@ -34198,35 +34099,21 @@
         <w:rPr>
           <w:rFonts w:asciiTheme="minorHAnsi" w:hAnsiTheme="minorHAnsi"/>
         </w:rPr>
-        <w:t xml:space="preserve">Crafted of simple fabrics, but adorned with numerous pockets and pouches, Enchanters robes </w:t>
+        <w:t xml:space="preserve">Crafted of simple fabrics, but adorned with numerous pockets and pouches, Enchanters robes are designed to both carry the components for, and ply the </w:t>
       </w:r>
       <w:proofErr w:type="gramStart"/>
       <w:r>
         <w:rPr>
           <w:rFonts w:asciiTheme="minorHAnsi" w:hAnsiTheme="minorHAnsi"/>
         </w:rPr>
-        <w:t>are designed</w:t>
+        <w:t>Enchanting</w:t>
       </w:r>
       <w:proofErr w:type="gramEnd"/>
       <w:r>
         <w:rPr>
           <w:rFonts w:asciiTheme="minorHAnsi" w:hAnsiTheme="minorHAnsi"/>
         </w:rPr>
-        <w:t xml:space="preserve"> to both carry the components for, and ply the Enchanting trade. Enchanters who don these robes not only look the part, </w:t>
-      </w:r>
-      <w:proofErr w:type="gramStart"/>
-      <w:r>
-        <w:rPr>
-          <w:rFonts w:asciiTheme="minorHAnsi" w:hAnsiTheme="minorHAnsi"/>
-        </w:rPr>
-        <w:t>but</w:t>
-      </w:r>
-      <w:proofErr w:type="gramEnd"/>
-      <w:r>
-        <w:rPr>
-          <w:rFonts w:asciiTheme="minorHAnsi" w:hAnsiTheme="minorHAnsi"/>
-        </w:rPr>
-        <w:t xml:space="preserve"> gain a </w:t>
+        <w:t xml:space="preserve"> trade. Enchanters who don these robes not only look the part, but gain a </w:t>
       </w:r>
       <w:r>
         <w:rPr>
@@ -34258,8 +34145,8 @@
           <w:szCs w:val="20"/>
         </w:rPr>
       </w:pPr>
-      <w:bookmarkStart w:id="57" w:name="_xzpe4ryu4osd" w:colFirst="0" w:colLast="0"/>
-      <w:bookmarkEnd w:id="57"/>
+      <w:bookmarkStart w:id="56" w:name="_xzpe4ryu4osd" w:colFirst="0" w:colLast="0"/>
+      <w:bookmarkEnd w:id="56"/>
       <w:r>
         <w:rPr>
           <w:rFonts w:asciiTheme="minorHAnsi" w:hAnsiTheme="minorHAnsi"/>
@@ -34293,21 +34180,7 @@
         <w:rPr>
           <w:rFonts w:asciiTheme="minorHAnsi" w:hAnsiTheme="minorHAnsi"/>
         </w:rPr>
-        <w:t xml:space="preserve">to Alchemy checks, and gain </w:t>
-      </w:r>
-      <w:proofErr w:type="gramStart"/>
-      <w:r>
-        <w:rPr>
-          <w:rFonts w:asciiTheme="minorHAnsi" w:hAnsiTheme="minorHAnsi"/>
-        </w:rPr>
-        <w:t>+1</w:t>
-      </w:r>
-      <w:proofErr w:type="gramEnd"/>
-      <w:r>
-        <w:rPr>
-          <w:rFonts w:asciiTheme="minorHAnsi" w:hAnsiTheme="minorHAnsi"/>
-        </w:rPr>
-        <w:t xml:space="preserve"> to Encumbrance Threshold.</w:t>
+        <w:t>to Alchemy checks, and gain +1 to Encumbrance Threshold.</w:t>
       </w:r>
     </w:p>
     <w:p>
@@ -34326,8 +34199,8 @@
           <w:szCs w:val="20"/>
         </w:rPr>
       </w:pPr>
-      <w:bookmarkStart w:id="58" w:name="_tafqd2hj0644" w:colFirst="0" w:colLast="0"/>
-      <w:bookmarkEnd w:id="58"/>
+      <w:bookmarkStart w:id="57" w:name="_tafqd2hj0644" w:colFirst="0" w:colLast="0"/>
+      <w:bookmarkEnd w:id="57"/>
       <w:r>
         <w:rPr>
           <w:rFonts w:asciiTheme="minorHAnsi" w:hAnsiTheme="minorHAnsi"/>
@@ -34361,21 +34234,7 @@
         <w:rPr>
           <w:rFonts w:asciiTheme="minorHAnsi" w:hAnsiTheme="minorHAnsi"/>
         </w:rPr>
-        <w:t xml:space="preserve"> and lightly enchanted fabrics, these blue robes </w:t>
-      </w:r>
-      <w:proofErr w:type="gramStart"/>
-      <w:r>
-        <w:rPr>
-          <w:rFonts w:asciiTheme="minorHAnsi" w:hAnsiTheme="minorHAnsi"/>
-        </w:rPr>
-        <w:t>are adorned</w:t>
-      </w:r>
-      <w:proofErr w:type="gramEnd"/>
-      <w:r>
-        <w:rPr>
-          <w:rFonts w:asciiTheme="minorHAnsi" w:hAnsiTheme="minorHAnsi"/>
-        </w:rPr>
-        <w:t xml:space="preserve"> with the Eye of Magnus, the symbol of the Mage’s Guild. Crafted and granted to those who have proven themselves as capable members of the Mage’s Guild, these robes grant a </w:t>
+        <w:t xml:space="preserve"> and lightly enchanted fabrics, these blue robes are adorned with the Eye of Magnus, the symbol of the Mage’s Guild. Crafted and granted to those who have proven themselves as capable members of the Mage’s Guild, these robes grant a </w:t>
       </w:r>
       <w:r>
         <w:rPr>
@@ -34407,8 +34266,8 @@
           <w:szCs w:val="20"/>
         </w:rPr>
       </w:pPr>
-      <w:bookmarkStart w:id="59" w:name="_6v3jh0s14rzh" w:colFirst="0" w:colLast="0"/>
-      <w:bookmarkEnd w:id="59"/>
+      <w:bookmarkStart w:id="58" w:name="_6v3jh0s14rzh" w:colFirst="0" w:colLast="0"/>
+      <w:bookmarkEnd w:id="58"/>
       <w:r>
         <w:rPr>
           <w:rFonts w:asciiTheme="minorHAnsi" w:hAnsiTheme="minorHAnsi"/>
@@ -34488,8 +34347,8 @@
           <w:szCs w:val="20"/>
         </w:rPr>
       </w:pPr>
-      <w:bookmarkStart w:id="60" w:name="_ogwbj9pg6wnj" w:colFirst="0" w:colLast="0"/>
-      <w:bookmarkEnd w:id="60"/>
+      <w:bookmarkStart w:id="59" w:name="_ogwbj9pg6wnj" w:colFirst="0" w:colLast="0"/>
+      <w:bookmarkEnd w:id="59"/>
       <w:r>
         <w:rPr>
           <w:rFonts w:asciiTheme="minorHAnsi" w:hAnsiTheme="minorHAnsi"/>
@@ -34509,35 +34368,7 @@
         <w:rPr>
           <w:rFonts w:asciiTheme="minorHAnsi" w:hAnsiTheme="minorHAnsi"/>
         </w:rPr>
-        <w:t xml:space="preserve">Brown </w:t>
-      </w:r>
-      <w:proofErr w:type="gramStart"/>
-      <w:r>
-        <w:rPr>
-          <w:rFonts w:asciiTheme="minorHAnsi" w:hAnsiTheme="minorHAnsi"/>
-        </w:rPr>
-        <w:t>linens,</w:t>
-      </w:r>
-      <w:proofErr w:type="gramEnd"/>
-      <w:r>
-        <w:rPr>
-          <w:rFonts w:asciiTheme="minorHAnsi" w:hAnsiTheme="minorHAnsi"/>
-        </w:rPr>
-        <w:t xml:space="preserve"> grey wools, a small hood and a lack of iconography or distinguishing figures makes these clothes easy to miss. </w:t>
-      </w:r>
-      <w:proofErr w:type="gramStart"/>
-      <w:r>
-        <w:rPr>
-          <w:rFonts w:asciiTheme="minorHAnsi" w:hAnsiTheme="minorHAnsi"/>
-        </w:rPr>
-        <w:t>And</w:t>
-      </w:r>
-      <w:proofErr w:type="gramEnd"/>
-      <w:r>
-        <w:rPr>
-          <w:rFonts w:asciiTheme="minorHAnsi" w:hAnsiTheme="minorHAnsi"/>
-        </w:rPr>
-        <w:t xml:space="preserve"> its wearer. While worn, the wearer gains a </w:t>
+        <w:t xml:space="preserve">Brown linens, grey wools, a small hood and a lack of iconography or distinguishing figures makes these clothes easy to miss. And its wearer. While worn, the wearer gains a </w:t>
       </w:r>
       <w:r>
         <w:rPr>
@@ -34550,21 +34381,7 @@
         <w:rPr>
           <w:rFonts w:asciiTheme="minorHAnsi" w:hAnsiTheme="minorHAnsi"/>
         </w:rPr>
-        <w:t xml:space="preserve">to </w:t>
-      </w:r>
-      <w:proofErr w:type="gramStart"/>
-      <w:r>
-        <w:rPr>
-          <w:rFonts w:asciiTheme="minorHAnsi" w:hAnsiTheme="minorHAnsi"/>
-        </w:rPr>
-        <w:t>Sneak</w:t>
-      </w:r>
-      <w:proofErr w:type="gramEnd"/>
-      <w:r>
-        <w:rPr>
-          <w:rFonts w:asciiTheme="minorHAnsi" w:hAnsiTheme="minorHAnsi"/>
-        </w:rPr>
-        <w:t xml:space="preserve"> checks made to blend into crowds, and increases the Difficulty to identify the wearer at a distance by 1.</w:t>
+        <w:t>to Sneak checks made to blend into crowds, and increases the Difficulty to identify the wearer at a distance by 1.</w:t>
       </w:r>
     </w:p>
     <w:p>
@@ -34583,8 +34400,8 @@
           <w:szCs w:val="20"/>
         </w:rPr>
       </w:pPr>
-      <w:bookmarkStart w:id="61" w:name="_dcqrawe8xwfv" w:colFirst="0" w:colLast="0"/>
-      <w:bookmarkEnd w:id="61"/>
+      <w:bookmarkStart w:id="60" w:name="_dcqrawe8xwfv" w:colFirst="0" w:colLast="0"/>
+      <w:bookmarkEnd w:id="60"/>
       <w:r>
         <w:rPr>
           <w:rFonts w:asciiTheme="minorHAnsi" w:hAnsiTheme="minorHAnsi"/>
@@ -34604,35 +34421,21 @@
         <w:rPr>
           <w:rFonts w:asciiTheme="minorHAnsi" w:hAnsiTheme="minorHAnsi"/>
         </w:rPr>
-        <w:t xml:space="preserve">Similar to the Unassuming Clothes, the Shadowed Shroud is consists of a heavy cloak and hood worn about the shoulders, and increases the Difficulty to identify the wearer at a distance by </w:t>
+        <w:t xml:space="preserve">Similar to the Unassuming Clothes, the Shadowed Shroud is </w:t>
       </w:r>
       <w:proofErr w:type="gramStart"/>
       <w:r>
         <w:rPr>
           <w:rFonts w:asciiTheme="minorHAnsi" w:hAnsiTheme="minorHAnsi"/>
         </w:rPr>
-        <w:t>1</w:t>
+        <w:t>consists</w:t>
       </w:r>
       <w:proofErr w:type="gramEnd"/>
       <w:r>
         <w:rPr>
           <w:rFonts w:asciiTheme="minorHAnsi" w:hAnsiTheme="minorHAnsi"/>
         </w:rPr>
-        <w:t xml:space="preserve">. This cowl </w:t>
-      </w:r>
-      <w:proofErr w:type="gramStart"/>
-      <w:r>
-        <w:rPr>
-          <w:rFonts w:asciiTheme="minorHAnsi" w:hAnsiTheme="minorHAnsi"/>
-        </w:rPr>
-        <w:t>can be worn</w:t>
-      </w:r>
-      <w:proofErr w:type="gramEnd"/>
-      <w:r>
-        <w:rPr>
-          <w:rFonts w:asciiTheme="minorHAnsi" w:hAnsiTheme="minorHAnsi"/>
-        </w:rPr>
-        <w:t xml:space="preserve"> over other armor, and is considered an accessory.</w:t>
+        <w:t xml:space="preserve"> of a heavy cloak and hood worn about the shoulders, and increases the Difficulty to identify the wearer at a distance by 1. This cowl can be worn over other armor, and is considered an accessory.</w:t>
       </w:r>
     </w:p>
     <w:p>
@@ -34652,8 +34455,8 @@
           <w:lang w:val="ru-RU"/>
         </w:rPr>
       </w:pPr>
-      <w:bookmarkStart w:id="62" w:name="_7w20k7jfwoed" w:colFirst="0" w:colLast="0"/>
-      <w:bookmarkEnd w:id="62"/>
+      <w:bookmarkStart w:id="61" w:name="_7w20k7jfwoed" w:colFirst="0" w:colLast="0"/>
+      <w:bookmarkEnd w:id="61"/>
       <w:r>
         <w:rPr>
           <w:rFonts w:asciiTheme="minorHAnsi" w:hAnsiTheme="minorHAnsi"/>
@@ -37660,8 +37463,8 @@
           <w:szCs w:val="20"/>
         </w:rPr>
       </w:pPr>
-      <w:bookmarkStart w:id="63" w:name="_7ox6qf5r56rn" w:colFirst="0" w:colLast="0"/>
-      <w:bookmarkEnd w:id="63"/>
+      <w:bookmarkStart w:id="62" w:name="_7ox6qf5r56rn" w:colFirst="0" w:colLast="0"/>
+      <w:bookmarkEnd w:id="62"/>
       <w:r>
         <w:rPr>
           <w:rFonts w:asciiTheme="minorHAnsi" w:hAnsiTheme="minorHAnsi"/>
@@ -37681,21 +37484,7 @@
         <w:rPr>
           <w:rFonts w:asciiTheme="minorHAnsi" w:hAnsiTheme="minorHAnsi"/>
         </w:rPr>
-        <w:t xml:space="preserve">Necessary to most adventurers, as a means of storing supplies, and treasures discovered in travel. This simple pack increases Encumbrance Threshold by </w:t>
-      </w:r>
-      <w:proofErr w:type="gramStart"/>
-      <w:r>
-        <w:rPr>
-          <w:rFonts w:asciiTheme="minorHAnsi" w:hAnsiTheme="minorHAnsi"/>
-        </w:rPr>
-        <w:t>5</w:t>
-      </w:r>
-      <w:proofErr w:type="gramEnd"/>
-      <w:r>
-        <w:rPr>
-          <w:rFonts w:asciiTheme="minorHAnsi" w:hAnsiTheme="minorHAnsi"/>
-        </w:rPr>
-        <w:t>, allowing for more of such things to be carried.</w:t>
+        <w:t>Necessary to most adventurers, as a means of storing supplies, and treasures discovered in travel. This simple pack increases Encumbrance Threshold by 5, allowing for more of such things to be carried.</w:t>
       </w:r>
     </w:p>
     <w:p>
@@ -37715,8 +37504,8 @@
           <w:szCs w:val="20"/>
         </w:rPr>
       </w:pPr>
-      <w:bookmarkStart w:id="64" w:name="_dk1op5f5m2e1" w:colFirst="0" w:colLast="0"/>
-      <w:bookmarkEnd w:id="64"/>
+      <w:bookmarkStart w:id="63" w:name="_dk1op5f5m2e1" w:colFirst="0" w:colLast="0"/>
+      <w:bookmarkEnd w:id="63"/>
       <w:r>
         <w:rPr>
           <w:rFonts w:asciiTheme="minorHAnsi" w:hAnsiTheme="minorHAnsi"/>
@@ -37736,21 +37525,7 @@
         <w:rPr>
           <w:rFonts w:asciiTheme="minorHAnsi" w:hAnsiTheme="minorHAnsi"/>
         </w:rPr>
-        <w:t xml:space="preserve">Another adventurer essential: Rope. Whether lashing down a </w:t>
-      </w:r>
-      <w:proofErr w:type="gramStart"/>
-      <w:r>
-        <w:rPr>
-          <w:rFonts w:asciiTheme="minorHAnsi" w:hAnsiTheme="minorHAnsi"/>
-        </w:rPr>
-        <w:t>wagon,</w:t>
-      </w:r>
-      <w:proofErr w:type="gramEnd"/>
-      <w:r>
-        <w:rPr>
-          <w:rFonts w:asciiTheme="minorHAnsi" w:hAnsiTheme="minorHAnsi"/>
-        </w:rPr>
-        <w:t xml:space="preserve"> or lowering your companion to a platform, rope almost always finds a use in any adventurer’s pack. May be purchased in </w:t>
+        <w:t xml:space="preserve">Another adventurer essential: Rope. Whether lashing down a wagon, or lowering your companion to a platform, rope almost always finds a use in any adventurer’s pack. May be purchased in </w:t>
       </w:r>
       <w:proofErr w:type="gramStart"/>
       <w:r>
@@ -37784,8 +37559,8 @@
           <w:szCs w:val="20"/>
         </w:rPr>
       </w:pPr>
-      <w:bookmarkStart w:id="65" w:name="_jz0rk6bpnqnd" w:colFirst="0" w:colLast="0"/>
-      <w:bookmarkEnd w:id="65"/>
+      <w:bookmarkStart w:id="64" w:name="_jz0rk6bpnqnd" w:colFirst="0" w:colLast="0"/>
+      <w:bookmarkEnd w:id="64"/>
       <w:r>
         <w:rPr>
           <w:rFonts w:asciiTheme="minorHAnsi" w:hAnsiTheme="minorHAnsi"/>
@@ -37818,21 +37593,7 @@
         <w:rPr>
           <w:rFonts w:asciiTheme="minorHAnsi" w:hAnsiTheme="minorHAnsi"/>
         </w:rPr>
-        <w:t xml:space="preserve">to all Athletics or Acrobatics checks made to climb. It </w:t>
-      </w:r>
-      <w:proofErr w:type="gramStart"/>
-      <w:r>
-        <w:rPr>
-          <w:rFonts w:asciiTheme="minorHAnsi" w:hAnsiTheme="minorHAnsi"/>
-        </w:rPr>
-        <w:t>can be combined</w:t>
-      </w:r>
-      <w:proofErr w:type="gramEnd"/>
-      <w:r>
-        <w:rPr>
-          <w:rFonts w:asciiTheme="minorHAnsi" w:hAnsiTheme="minorHAnsi"/>
-        </w:rPr>
-        <w:t xml:space="preserve"> with rope to make a grapple.</w:t>
+        <w:t>to all Athletics or Acrobatics checks made to climb. It can be combined with rope to make a grapple.</w:t>
       </w:r>
     </w:p>
     <w:p>
@@ -37852,8 +37613,8 @@
           <w:szCs w:val="20"/>
         </w:rPr>
       </w:pPr>
-      <w:bookmarkStart w:id="66" w:name="_us3ei7klcs3x" w:colFirst="0" w:colLast="0"/>
-      <w:bookmarkEnd w:id="66"/>
+      <w:bookmarkStart w:id="65" w:name="_us3ei7klcs3x" w:colFirst="0" w:colLast="0"/>
+      <w:bookmarkEnd w:id="65"/>
       <w:r>
         <w:rPr>
           <w:rFonts w:asciiTheme="minorHAnsi" w:hAnsiTheme="minorHAnsi"/>
@@ -37897,21 +37658,7 @@
         <w:rPr>
           <w:rFonts w:asciiTheme="minorHAnsi" w:hAnsiTheme="minorHAnsi"/>
         </w:rPr>
-        <w:t xml:space="preserve"> Range. Torches </w:t>
-      </w:r>
-      <w:proofErr w:type="gramStart"/>
-      <w:r>
-        <w:rPr>
-          <w:rFonts w:asciiTheme="minorHAnsi" w:hAnsiTheme="minorHAnsi"/>
-        </w:rPr>
-        <w:t>are easily doused</w:t>
-      </w:r>
-      <w:proofErr w:type="gramEnd"/>
-      <w:r>
-        <w:rPr>
-          <w:rFonts w:asciiTheme="minorHAnsi" w:hAnsiTheme="minorHAnsi"/>
-        </w:rPr>
-        <w:t xml:space="preserve"> with water, and players will have difficulty maintaining them in heavy storms. Once lit, torches burn for one hour.</w:t>
+        <w:t xml:space="preserve"> Range. Torches are easily doused with water, and players will have difficulty maintaining them in heavy storms. Once lit, torches burn for one hour.</w:t>
       </w:r>
     </w:p>
     <w:p>
@@ -37931,8 +37678,8 @@
           <w:szCs w:val="20"/>
         </w:rPr>
       </w:pPr>
-      <w:bookmarkStart w:id="67" w:name="_n4jlwmm9o65" w:colFirst="0" w:colLast="0"/>
-      <w:bookmarkEnd w:id="67"/>
+      <w:bookmarkStart w:id="66" w:name="_n4jlwmm9o65" w:colFirst="0" w:colLast="0"/>
+      <w:bookmarkEnd w:id="66"/>
       <w:r>
         <w:rPr>
           <w:rFonts w:asciiTheme="minorHAnsi" w:hAnsiTheme="minorHAnsi"/>
@@ -37992,21 +37739,7 @@
         <w:rPr>
           <w:rFonts w:asciiTheme="minorHAnsi" w:hAnsiTheme="minorHAnsi"/>
         </w:rPr>
-        <w:t xml:space="preserve"> oil allows it to burn for four hours. Oil can be replenished for </w:t>
-      </w:r>
-      <w:proofErr w:type="gramStart"/>
-      <w:r>
-        <w:rPr>
-          <w:rFonts w:asciiTheme="minorHAnsi" w:hAnsiTheme="minorHAnsi"/>
-        </w:rPr>
-        <w:t>5</w:t>
-      </w:r>
-      <w:proofErr w:type="gramEnd"/>
-      <w:r>
-        <w:rPr>
-          <w:rFonts w:asciiTheme="minorHAnsi" w:hAnsiTheme="minorHAnsi"/>
-        </w:rPr>
-        <w:t xml:space="preserve"> Gold at most merchants.</w:t>
+        <w:t xml:space="preserve"> oil allows it to burn for four hours. Oil can be replenished for 5 Gold at most merchants.</w:t>
       </w:r>
     </w:p>
     <w:p>
@@ -38026,8 +37759,8 @@
           <w:szCs w:val="20"/>
         </w:rPr>
       </w:pPr>
-      <w:bookmarkStart w:id="68" w:name="_z08qxqfvg2x2" w:colFirst="0" w:colLast="0"/>
-      <w:bookmarkEnd w:id="68"/>
+      <w:bookmarkStart w:id="67" w:name="_z08qxqfvg2x2" w:colFirst="0" w:colLast="0"/>
+      <w:bookmarkEnd w:id="67"/>
       <w:r>
         <w:rPr>
           <w:rFonts w:asciiTheme="minorHAnsi" w:hAnsiTheme="minorHAnsi"/>
@@ -38057,21 +37790,7 @@
         <w:rPr>
           <w:rFonts w:asciiTheme="minorHAnsi" w:hAnsiTheme="minorHAnsi"/>
         </w:rPr>
-        <w:t xml:space="preserve">A brass-lined chamber of class, with an intricate hood. The device is fairly and surprisingly simple to use, cranking a small mechanism to ignite a ring of crystal </w:t>
-      </w:r>
-      <w:proofErr w:type="gramStart"/>
-      <w:r>
-        <w:rPr>
-          <w:rFonts w:asciiTheme="minorHAnsi" w:hAnsiTheme="minorHAnsi"/>
-        </w:rPr>
-        <w:t>within</w:t>
-      </w:r>
-      <w:proofErr w:type="gramEnd"/>
-      <w:r>
-        <w:rPr>
-          <w:rFonts w:asciiTheme="minorHAnsi" w:hAnsiTheme="minorHAnsi"/>
-        </w:rPr>
-        <w:t xml:space="preserve">. Produces pure white light up to </w:t>
+        <w:t xml:space="preserve">A brass-lined chamber of class, with an intricate hood. The device is fairly and surprisingly simple to use, cranking a small mechanism to ignite a ring of crystal within. Produces pure white light up to </w:t>
       </w:r>
       <w:r>
         <w:rPr>
@@ -38095,21 +37814,7 @@
         <w:rPr>
           <w:rFonts w:asciiTheme="minorHAnsi" w:hAnsiTheme="minorHAnsi"/>
         </w:rPr>
-        <w:t xml:space="preserve"> Range beyond. Due to its magical nature, it </w:t>
-      </w:r>
-      <w:proofErr w:type="gramStart"/>
-      <w:r>
-        <w:rPr>
-          <w:rFonts w:asciiTheme="minorHAnsi" w:hAnsiTheme="minorHAnsi"/>
-        </w:rPr>
-        <w:t>cannot be extinguished</w:t>
-      </w:r>
-      <w:proofErr w:type="gramEnd"/>
-      <w:r>
-        <w:rPr>
-          <w:rFonts w:asciiTheme="minorHAnsi" w:hAnsiTheme="minorHAnsi"/>
-        </w:rPr>
-        <w:t xml:space="preserve"> by weather, and has no discernable duration.</w:t>
+        <w:t xml:space="preserve"> Range beyond. Due to its magical nature, it cannot be extinguished by weather, and has no discernable duration.</w:t>
       </w:r>
     </w:p>
     <w:p>
@@ -38129,8 +37834,8 @@
           <w:szCs w:val="20"/>
         </w:rPr>
       </w:pPr>
-      <w:bookmarkStart w:id="69" w:name="_wpcs5qt5rhhm" w:colFirst="0" w:colLast="0"/>
-      <w:bookmarkEnd w:id="69"/>
+      <w:bookmarkStart w:id="68" w:name="_wpcs5qt5rhhm" w:colFirst="0" w:colLast="0"/>
+      <w:bookmarkEnd w:id="68"/>
       <w:r>
         <w:rPr>
           <w:rFonts w:asciiTheme="minorHAnsi" w:hAnsiTheme="minorHAnsi"/>
@@ -38223,8 +37928,8 @@
           <w:szCs w:val="20"/>
         </w:rPr>
       </w:pPr>
-      <w:bookmarkStart w:id="70" w:name="_a45ynx5np6cw" w:colFirst="0" w:colLast="0"/>
-      <w:bookmarkEnd w:id="70"/>
+      <w:bookmarkStart w:id="69" w:name="_a45ynx5np6cw" w:colFirst="0" w:colLast="0"/>
+      <w:bookmarkEnd w:id="69"/>
       <w:r>
         <w:rPr>
           <w:rFonts w:asciiTheme="minorHAnsi" w:hAnsiTheme="minorHAnsi"/>
@@ -38240,19 +37945,11 @@
           <w:rFonts w:asciiTheme="minorHAnsi" w:hAnsiTheme="minorHAnsi"/>
         </w:rPr>
       </w:pPr>
-      <w:proofErr w:type="gramStart"/>
-      <w:r>
-        <w:rPr>
-          <w:rFonts w:asciiTheme="minorHAnsi" w:hAnsiTheme="minorHAnsi"/>
-        </w:rPr>
-        <w:t>Crafted</w:t>
-      </w:r>
-      <w:proofErr w:type="gramEnd"/>
-      <w:r>
-        <w:rPr>
-          <w:rFonts w:asciiTheme="minorHAnsi" w:hAnsiTheme="minorHAnsi"/>
-        </w:rPr>
-        <w:t xml:space="preserve"> of fine materials and well designed to breach even the most difficult and hardened of locks, masterwork lockpicks. They are immune to being broken, and besides simply looking professional, they grant an automatic upgrade to the skill of any Security check made with them.</w:t>
+      <w:r>
+        <w:rPr>
+          <w:rFonts w:asciiTheme="minorHAnsi" w:hAnsiTheme="minorHAnsi"/>
+        </w:rPr>
+        <w:t>Crafted of fine materials and well designed to breach even the most difficult and hardened of locks, masterwork lockpicks. They are immune to being broken, and besides simply looking professional, they grant an automatic upgrade to the skill of any Security check made with them.</w:t>
       </w:r>
     </w:p>
     <w:p>
@@ -38265,8 +37962,8 @@
           <w:szCs w:val="20"/>
         </w:rPr>
       </w:pPr>
-      <w:bookmarkStart w:id="71" w:name="_7hhvuexhntyd" w:colFirst="0" w:colLast="0"/>
-      <w:bookmarkEnd w:id="71"/>
+      <w:bookmarkStart w:id="70" w:name="_7hhvuexhntyd" w:colFirst="0" w:colLast="0"/>
+      <w:bookmarkEnd w:id="70"/>
     </w:p>
     <w:p>
       <w:pPr>
@@ -38278,8 +37975,8 @@
           <w:szCs w:val="20"/>
         </w:rPr>
       </w:pPr>
-      <w:bookmarkStart w:id="72" w:name="_29xi4efvea08" w:colFirst="0" w:colLast="0"/>
-      <w:bookmarkEnd w:id="72"/>
+      <w:bookmarkStart w:id="71" w:name="_29xi4efvea08" w:colFirst="0" w:colLast="0"/>
+      <w:bookmarkEnd w:id="71"/>
       <w:r>
         <w:rPr>
           <w:rFonts w:asciiTheme="minorHAnsi" w:hAnsiTheme="minorHAnsi"/>
@@ -38353,8 +38050,8 @@
           <w:szCs w:val="20"/>
         </w:rPr>
       </w:pPr>
-      <w:bookmarkStart w:id="73" w:name="_7xi74svtauud" w:colFirst="0" w:colLast="0"/>
-      <w:bookmarkEnd w:id="73"/>
+      <w:bookmarkStart w:id="72" w:name="_7xi74svtauud" w:colFirst="0" w:colLast="0"/>
+      <w:bookmarkEnd w:id="72"/>
       <w:r>
         <w:rPr>
           <w:rFonts w:asciiTheme="minorHAnsi" w:hAnsiTheme="minorHAnsi"/>
@@ -38374,7 +38071,21 @@
         <w:rPr>
           <w:rFonts w:asciiTheme="minorHAnsi" w:hAnsiTheme="minorHAnsi"/>
         </w:rPr>
-        <w:t xml:space="preserve">Crafted of high quality granite or even crystal, a masterwork Mortar and Pestle gives an alchemist an edge over others of their craft. While using this masterwork tool, Alchemists grant and </w:t>
+        <w:t xml:space="preserve">Crafted of </w:t>
+      </w:r>
+      <w:proofErr w:type="gramStart"/>
+      <w:r>
+        <w:rPr>
+          <w:rFonts w:asciiTheme="minorHAnsi" w:hAnsiTheme="minorHAnsi"/>
+        </w:rPr>
+        <w:t>high quality</w:t>
+      </w:r>
+      <w:proofErr w:type="gramEnd"/>
+      <w:r>
+        <w:rPr>
+          <w:rFonts w:asciiTheme="minorHAnsi" w:hAnsiTheme="minorHAnsi"/>
+        </w:rPr>
+        <w:t xml:space="preserve"> granite or even crystal, a masterwork Mortar and Pestle gives an alchemist an edge over others of their craft. While using this masterwork tool, Alchemists grant and </w:t>
       </w:r>
       <w:proofErr w:type="spellStart"/>
       <w:r>
@@ -38408,8 +38119,8 @@
           <w:szCs w:val="20"/>
         </w:rPr>
       </w:pPr>
-      <w:bookmarkStart w:id="74" w:name="_gj9o2lvqp1wy" w:colFirst="0" w:colLast="0"/>
-      <w:bookmarkEnd w:id="74"/>
+      <w:bookmarkStart w:id="73" w:name="_gj9o2lvqp1wy" w:colFirst="0" w:colLast="0"/>
+      <w:bookmarkEnd w:id="73"/>
       <w:r>
         <w:rPr>
           <w:rFonts w:asciiTheme="minorHAnsi" w:hAnsiTheme="minorHAnsi"/>
@@ -38489,8 +38200,8 @@
           <w:szCs w:val="20"/>
         </w:rPr>
       </w:pPr>
-      <w:bookmarkStart w:id="75" w:name="_7fhx9f83ob68" w:colFirst="0" w:colLast="0"/>
-      <w:bookmarkEnd w:id="75"/>
+      <w:bookmarkStart w:id="74" w:name="_7fhx9f83ob68" w:colFirst="0" w:colLast="0"/>
+      <w:bookmarkEnd w:id="74"/>
       <w:r>
         <w:rPr>
           <w:rFonts w:asciiTheme="minorHAnsi" w:hAnsiTheme="minorHAnsi"/>
@@ -38510,21 +38221,7 @@
         <w:rPr>
           <w:rFonts w:asciiTheme="minorHAnsi" w:hAnsiTheme="minorHAnsi"/>
         </w:rPr>
-        <w:t xml:space="preserve">A simple cloth mask that </w:t>
-      </w:r>
-      <w:proofErr w:type="gramStart"/>
-      <w:r>
-        <w:rPr>
-          <w:rFonts w:asciiTheme="minorHAnsi" w:hAnsiTheme="minorHAnsi"/>
-        </w:rPr>
-        <w:t>can be worn</w:t>
-      </w:r>
-      <w:proofErr w:type="gramEnd"/>
-      <w:r>
-        <w:rPr>
-          <w:rFonts w:asciiTheme="minorHAnsi" w:hAnsiTheme="minorHAnsi"/>
-        </w:rPr>
-        <w:t xml:space="preserve"> over the face. In addition to removing one </w:t>
+        <w:t xml:space="preserve">A simple cloth mask that can be worn over the face. In addition to removing one </w:t>
       </w:r>
       <w:r>
         <w:rPr>
@@ -38537,21 +38234,7 @@
         <w:rPr>
           <w:rFonts w:asciiTheme="minorHAnsi" w:hAnsiTheme="minorHAnsi"/>
         </w:rPr>
-        <w:t xml:space="preserve">imposed by ash or sand storms, a mask makes one’s identity hard to determine. All checks make to identify the wearer have their difficulty increased by </w:t>
-      </w:r>
-      <w:proofErr w:type="gramStart"/>
-      <w:r>
-        <w:rPr>
-          <w:rFonts w:asciiTheme="minorHAnsi" w:hAnsiTheme="minorHAnsi"/>
-        </w:rPr>
-        <w:t>1</w:t>
-      </w:r>
-      <w:proofErr w:type="gramEnd"/>
-      <w:r>
-        <w:rPr>
-          <w:rFonts w:asciiTheme="minorHAnsi" w:hAnsiTheme="minorHAnsi"/>
-        </w:rPr>
-        <w:t>.</w:t>
+        <w:t>imposed by ash or sand storms, a mask makes one’s identity hard to determine. All checks make to identify the wearer have their difficulty increased by 1.</w:t>
       </w:r>
     </w:p>
     <w:p>
@@ -38571,8 +38254,8 @@
           <w:szCs w:val="20"/>
         </w:rPr>
       </w:pPr>
-      <w:bookmarkStart w:id="76" w:name="_gx5wjuq0gffd" w:colFirst="0" w:colLast="0"/>
-      <w:bookmarkEnd w:id="76"/>
+      <w:bookmarkStart w:id="75" w:name="_gx5wjuq0gffd" w:colFirst="0" w:colLast="0"/>
+      <w:bookmarkEnd w:id="75"/>
       <w:r>
         <w:rPr>
           <w:rFonts w:asciiTheme="minorHAnsi" w:hAnsiTheme="minorHAnsi"/>
@@ -38592,21 +38275,21 @@
         <w:rPr>
           <w:rFonts w:asciiTheme="minorHAnsi" w:hAnsiTheme="minorHAnsi"/>
         </w:rPr>
-        <w:t xml:space="preserve">This entry compasses all sorts of basic quality jewelry. Typically iron, pewter or copper in make, and </w:t>
+        <w:t xml:space="preserve">This entry compasses all sorts of basic quality jewelry. </w:t>
       </w:r>
       <w:proofErr w:type="gramStart"/>
       <w:r>
         <w:rPr>
           <w:rFonts w:asciiTheme="minorHAnsi" w:hAnsiTheme="minorHAnsi"/>
         </w:rPr>
-        <w:t>rarely embedded with gemstones, these are the types of accessories that prospective Enchanters might find as promising vessels for their craft</w:t>
+        <w:t>Typically</w:t>
       </w:r>
       <w:proofErr w:type="gramEnd"/>
       <w:r>
         <w:rPr>
           <w:rFonts w:asciiTheme="minorHAnsi" w:hAnsiTheme="minorHAnsi"/>
         </w:rPr>
-        <w:t>. For more elaborate jewelry, work with your GM for prices and descriptions.</w:t>
+        <w:t xml:space="preserve"> iron, pewter or copper in make, and rarely embedded with gemstones, these are the types of accessories that prospective Enchanters might find as promising vessels for their craft. For more elaborate jewelry, work with your GM for prices and descriptions.</w:t>
       </w:r>
     </w:p>
     <w:p>
@@ -38626,8 +38309,8 @@
           <w:szCs w:val="20"/>
         </w:rPr>
       </w:pPr>
-      <w:bookmarkStart w:id="77" w:name="_cpmblixeo0lv" w:colFirst="0" w:colLast="0"/>
-      <w:bookmarkEnd w:id="77"/>
+      <w:bookmarkStart w:id="76" w:name="_cpmblixeo0lv" w:colFirst="0" w:colLast="0"/>
+      <w:bookmarkEnd w:id="76"/>
       <w:r>
         <w:rPr>
           <w:rFonts w:asciiTheme="minorHAnsi" w:hAnsiTheme="minorHAnsi"/>
@@ -38680,8 +38363,8 @@
           <w:szCs w:val="20"/>
         </w:rPr>
       </w:pPr>
-      <w:bookmarkStart w:id="78" w:name="_z1otswefairn" w:colFirst="0" w:colLast="0"/>
-      <w:bookmarkEnd w:id="78"/>
+      <w:bookmarkStart w:id="77" w:name="_z1otswefairn" w:colFirst="0" w:colLast="0"/>
+      <w:bookmarkEnd w:id="77"/>
       <w:r>
         <w:rPr>
           <w:rFonts w:asciiTheme="minorHAnsi" w:hAnsiTheme="minorHAnsi"/>
@@ -38734,8 +38417,8 @@
           <w:szCs w:val="20"/>
         </w:rPr>
       </w:pPr>
-      <w:bookmarkStart w:id="79" w:name="_htsrf11niw5t" w:colFirst="0" w:colLast="0"/>
-      <w:bookmarkEnd w:id="79"/>
+      <w:bookmarkStart w:id="78" w:name="_htsrf11niw5t" w:colFirst="0" w:colLast="0"/>
+      <w:bookmarkEnd w:id="78"/>
       <w:r>
         <w:rPr>
           <w:rFonts w:asciiTheme="minorHAnsi" w:hAnsiTheme="minorHAnsi"/>
@@ -38755,49 +38438,7 @@
         <w:rPr>
           <w:rFonts w:asciiTheme="minorHAnsi" w:hAnsiTheme="minorHAnsi"/>
         </w:rPr>
-        <w:t xml:space="preserve">A basic potion of </w:t>
-      </w:r>
-      <w:proofErr w:type="gramStart"/>
-      <w:r>
-        <w:rPr>
-          <w:rFonts w:asciiTheme="minorHAnsi" w:hAnsiTheme="minorHAnsi"/>
-        </w:rPr>
-        <w:t>healing,</w:t>
-      </w:r>
-      <w:proofErr w:type="gramEnd"/>
-      <w:r>
-        <w:rPr>
-          <w:rFonts w:asciiTheme="minorHAnsi" w:hAnsiTheme="minorHAnsi"/>
-        </w:rPr>
-        <w:t xml:space="preserve"> crafted by the local alchemist or stocked in Imperial supplies. One of the most fundamental pieces of equipment for the average adventurer. When consumed, this potion restores </w:t>
-      </w:r>
-      <w:proofErr w:type="gramStart"/>
-      <w:r>
-        <w:rPr>
-          <w:rFonts w:asciiTheme="minorHAnsi" w:hAnsiTheme="minorHAnsi"/>
-        </w:rPr>
-        <w:t>4</w:t>
-      </w:r>
-      <w:proofErr w:type="gramEnd"/>
-      <w:r>
-        <w:rPr>
-          <w:rFonts w:asciiTheme="minorHAnsi" w:hAnsiTheme="minorHAnsi"/>
-        </w:rPr>
-        <w:t xml:space="preserve"> Wounds. Only five of such restoration potions </w:t>
-      </w:r>
-      <w:proofErr w:type="gramStart"/>
-      <w:r>
-        <w:rPr>
-          <w:rFonts w:asciiTheme="minorHAnsi" w:hAnsiTheme="minorHAnsi"/>
-        </w:rPr>
-        <w:t>can be used</w:t>
-      </w:r>
-      <w:proofErr w:type="gramEnd"/>
-      <w:r>
-        <w:rPr>
-          <w:rFonts w:asciiTheme="minorHAnsi" w:hAnsiTheme="minorHAnsi"/>
-        </w:rPr>
-        <w:t xml:space="preserve"> per day.</w:t>
+        <w:t>A basic potion of healing, crafted by the local alchemist or stocked in Imperial supplies. One of the most fundamental pieces of equipment for the average adventurer. When consumed, this potion restores 4 Wounds. Only five of such restoration potions can be used per day.</w:t>
       </w:r>
     </w:p>
     <w:p>
@@ -38816,8 +38457,8 @@
           <w:szCs w:val="20"/>
         </w:rPr>
       </w:pPr>
-      <w:bookmarkStart w:id="80" w:name="_glw0prklpzvz" w:colFirst="0" w:colLast="0"/>
-      <w:bookmarkEnd w:id="80"/>
+      <w:bookmarkStart w:id="79" w:name="_glw0prklpzvz" w:colFirst="0" w:colLast="0"/>
+      <w:bookmarkEnd w:id="79"/>
       <w:r>
         <w:rPr>
           <w:rFonts w:asciiTheme="minorHAnsi" w:hAnsiTheme="minorHAnsi"/>
@@ -38837,21 +38478,7 @@
         <w:rPr>
           <w:rFonts w:asciiTheme="minorHAnsi" w:hAnsiTheme="minorHAnsi"/>
         </w:rPr>
-        <w:t xml:space="preserve">One of the more basic poisons available. While as illegal to trade as any other poison, it </w:t>
-      </w:r>
-      <w:proofErr w:type="gramStart"/>
-      <w:r>
-        <w:rPr>
-          <w:rFonts w:asciiTheme="minorHAnsi" w:hAnsiTheme="minorHAnsi"/>
-        </w:rPr>
-        <w:t>is often crafted</w:t>
-      </w:r>
-      <w:proofErr w:type="gramEnd"/>
-      <w:r>
-        <w:rPr>
-          <w:rFonts w:asciiTheme="minorHAnsi" w:hAnsiTheme="minorHAnsi"/>
-        </w:rPr>
-        <w:t xml:space="preserve"> by alchemists, rogues and hunters to aid in their tasks. When consumed, the imbiber must pass a </w:t>
+        <w:t xml:space="preserve">One of the more basic poisons available. While as illegal to trade as any other poison, it is often crafted by alchemists, rogues and hunters to aid in their tasks. When consumed, the imbiber must pass a </w:t>
       </w:r>
       <w:r>
         <w:rPr>
@@ -38864,21 +38491,7 @@
         <w:rPr>
           <w:rFonts w:asciiTheme="minorHAnsi" w:hAnsiTheme="minorHAnsi"/>
         </w:rPr>
-        <w:t xml:space="preserve">check or suffers </w:t>
-      </w:r>
-      <w:proofErr w:type="gramStart"/>
-      <w:r>
-        <w:rPr>
-          <w:rFonts w:asciiTheme="minorHAnsi" w:hAnsiTheme="minorHAnsi"/>
-        </w:rPr>
-        <w:t>4</w:t>
-      </w:r>
-      <w:proofErr w:type="gramEnd"/>
-      <w:r>
-        <w:rPr>
-          <w:rFonts w:asciiTheme="minorHAnsi" w:hAnsiTheme="minorHAnsi"/>
-        </w:rPr>
-        <w:t xml:space="preserve"> Wounds, ignoring Soak.</w:t>
+        <w:t>check or suffers 4 Wounds, ignoring Soak.</w:t>
       </w:r>
     </w:p>
     <w:p>
@@ -38898,8 +38511,8 @@
           <w:szCs w:val="20"/>
         </w:rPr>
       </w:pPr>
-      <w:bookmarkStart w:id="81" w:name="_qmncz2cm5i5x" w:colFirst="0" w:colLast="0"/>
-      <w:bookmarkEnd w:id="81"/>
+      <w:bookmarkStart w:id="80" w:name="_qmncz2cm5i5x" w:colFirst="0" w:colLast="0"/>
+      <w:bookmarkEnd w:id="80"/>
       <w:r>
         <w:rPr>
           <w:rFonts w:asciiTheme="minorHAnsi" w:hAnsiTheme="minorHAnsi"/>
@@ -38919,21 +38532,7 @@
         <w:rPr>
           <w:rFonts w:asciiTheme="minorHAnsi" w:hAnsiTheme="minorHAnsi"/>
         </w:rPr>
-        <w:t xml:space="preserve">Another essential for travel, Cure Disease Potions do exactly what the name suggests. When consumed, the imbiber selects one Simple or Serious Disease and the effect stops immediately, and </w:t>
-      </w:r>
-      <w:proofErr w:type="gramStart"/>
-      <w:r>
-        <w:rPr>
-          <w:rFonts w:asciiTheme="minorHAnsi" w:hAnsiTheme="minorHAnsi"/>
-        </w:rPr>
-        <w:t>is cured</w:t>
-      </w:r>
-      <w:proofErr w:type="gramEnd"/>
-      <w:r>
-        <w:rPr>
-          <w:rFonts w:asciiTheme="minorHAnsi" w:hAnsiTheme="minorHAnsi"/>
-        </w:rPr>
-        <w:t>.</w:t>
+        <w:t>Another essential for travel, Cure Disease Potions do exactly what the name suggests. When consumed, the imbiber selects one Simple or Serious Disease and the effect stops immediately, and is cured.</w:t>
       </w:r>
     </w:p>
     <w:p>
@@ -38953,8 +38552,8 @@
           <w:szCs w:val="20"/>
         </w:rPr>
       </w:pPr>
-      <w:bookmarkStart w:id="82" w:name="_me6aufq47ieg" w:colFirst="0" w:colLast="0"/>
-      <w:bookmarkEnd w:id="82"/>
+      <w:bookmarkStart w:id="81" w:name="_me6aufq47ieg" w:colFirst="0" w:colLast="0"/>
+      <w:bookmarkEnd w:id="81"/>
       <w:r>
         <w:rPr>
           <w:rFonts w:asciiTheme="minorHAnsi" w:hAnsiTheme="minorHAnsi"/>
@@ -38976,35 +38575,7 @@
         <w:rPr>
           <w:rFonts w:asciiTheme="minorHAnsi" w:hAnsiTheme="minorHAnsi"/>
         </w:rPr>
-        <w:t xml:space="preserve">Basic strips of linen gauze, used to staunch bleeding. When used in conjunction with an Alchemy or Restoration check </w:t>
-      </w:r>
-      <w:proofErr w:type="gramStart"/>
-      <w:r>
-        <w:rPr>
-          <w:rFonts w:asciiTheme="minorHAnsi" w:hAnsiTheme="minorHAnsi"/>
-        </w:rPr>
-        <w:t>to manually heal</w:t>
-      </w:r>
-      <w:proofErr w:type="gramEnd"/>
-      <w:r>
-        <w:rPr>
-          <w:rFonts w:asciiTheme="minorHAnsi" w:hAnsiTheme="minorHAnsi"/>
-        </w:rPr>
-        <w:t xml:space="preserve"> wounds, adds one Automatic Success. Additionally, bandages </w:t>
-      </w:r>
-      <w:proofErr w:type="gramStart"/>
-      <w:r>
-        <w:rPr>
-          <w:rFonts w:asciiTheme="minorHAnsi" w:hAnsiTheme="minorHAnsi"/>
-        </w:rPr>
-        <w:t>may be used</w:t>
-      </w:r>
-      <w:proofErr w:type="gramEnd"/>
-      <w:r>
-        <w:rPr>
-          <w:rFonts w:asciiTheme="minorHAnsi" w:hAnsiTheme="minorHAnsi"/>
-        </w:rPr>
-        <w:t xml:space="preserve"> as an Action to remove any ongoing Bleed effects.</w:t>
+        <w:t>Basic strips of linen gauze, used to staunch bleeding. When used in conjunction with an Alchemy or Restoration check to manually heal wounds, adds one Automatic Success. Additionally, bandages may be used as an Action to remove any ongoing Bleed effects.</w:t>
       </w:r>
     </w:p>
     <w:p>
@@ -39026,8 +38597,8 @@
           <w:lang w:val="en-US"/>
         </w:rPr>
       </w:pPr>
-      <w:bookmarkStart w:id="83" w:name="_ar911lqo0cip" w:colFirst="0" w:colLast="0"/>
-      <w:bookmarkEnd w:id="83"/>
+      <w:bookmarkStart w:id="82" w:name="_ar911lqo0cip" w:colFirst="0" w:colLast="0"/>
+      <w:bookmarkEnd w:id="82"/>
       <w:r>
         <w:rPr>
           <w:rFonts w:asciiTheme="minorHAnsi" w:hAnsiTheme="minorHAnsi"/>
@@ -39086,8 +38657,183 @@
 </w:document>
 </file>
 
+<file path=word/numbering.xml><?xml version="1.0" encoding="utf-8"?>
+<w:numbering xmlns:wpc="http://schemas.microsoft.com/office/word/2010/wordprocessingCanvas" xmlns:cx="http://schemas.microsoft.com/office/drawing/2014/chartex" xmlns:cx1="http://schemas.microsoft.com/office/drawing/2015/9/8/chartex" xmlns:cx2="http://schemas.microsoft.com/office/drawing/2015/10/21/chartex" xmlns:cx3="http://schemas.microsoft.com/office/drawing/2016/5/9/chartex" xmlns:cx4="http://schemas.microsoft.com/office/drawing/2016/5/10/chartex" xmlns:cx5="http://schemas.microsoft.com/office/drawing/2016/5/11/chartex" xmlns:cx6="http://schemas.microsoft.com/office/drawing/2016/5/12/chartex" xmlns:cx7="http://schemas.microsoft.com/office/drawing/2016/5/13/chartex" xmlns:cx8="http://schemas.microsoft.com/office/drawing/2016/5/14/chartex" xmlns:mc="http://schemas.openxmlformats.org/markup-compatibility/2006" xmlns:aink="http://schemas.microsoft.com/office/drawing/2016/ink" xmlns:am3d="http://schemas.microsoft.com/office/drawing/2017/model3d" xmlns:o="urn:schemas-microsoft-com:office:office" xmlns:r="http://schemas.openxmlformats.org/officeDocument/2006/relationships" xmlns:m="http://schemas.openxmlformats.org/officeDocument/2006/math" xmlns:v="urn:schemas-microsoft-com:vml" xmlns:wp14="http://schemas.microsoft.com/office/word/2010/wordprocessingDrawing" xmlns:wp="http://schemas.openxmlformats.org/drawingml/2006/wordprocessingDrawing" xmlns:w10="urn:schemas-microsoft-com:office:word" xmlns:w="http://schemas.openxmlformats.org/wordprocessingml/2006/main" xmlns:w14="http://schemas.microsoft.com/office/word/2010/wordml" xmlns:w15="http://schemas.microsoft.com/office/word/2012/wordml" xmlns:w16cex="http://schemas.microsoft.com/office/word/2018/wordml/cex" xmlns:w16cid="http://schemas.microsoft.com/office/word/2016/wordml/cid" xmlns:w16="http://schemas.microsoft.com/office/word/2018/wordml" xmlns:w16sdtdh="http://schemas.microsoft.com/office/word/2020/wordml/sdtdatahash" xmlns:w16se="http://schemas.microsoft.com/office/word/2015/wordml/symex" xmlns:wpg="http://schemas.microsoft.com/office/word/2010/wordprocessingGroup" xmlns:wpi="http://schemas.microsoft.com/office/word/2010/wordprocessingInk" xmlns:wne="http://schemas.microsoft.com/office/word/2006/wordml" xmlns:wps="http://schemas.microsoft.com/office/word/2010/wordprocessingShape" mc:Ignorable="w14 w15 w16se w16cid w16 w16cex w16sdtdh wp14">
+  <w:numPicBullet w:numPicBulletId="0">
+    <w:pict>
+      <v:shapetype id="_x0000_t75" coordsize="21600,21600" o:spt="75" o:preferrelative="t" path="m@4@5l@4@11@9@11@9@5xe" filled="f" stroked="f">
+        <v:stroke joinstyle="miter"/>
+        <v:formulas>
+          <v:f eqn="if lineDrawn pixelLineWidth 0"/>
+          <v:f eqn="sum @0 1 0"/>
+          <v:f eqn="sum 0 0 @1"/>
+          <v:f eqn="prod @2 1 2"/>
+          <v:f eqn="prod @3 21600 pixelWidth"/>
+          <v:f eqn="prod @3 21600 pixelHeight"/>
+          <v:f eqn="sum @0 0 1"/>
+          <v:f eqn="prod @6 1 2"/>
+          <v:f eqn="prod @7 21600 pixelWidth"/>
+          <v:f eqn="sum @8 21600 0"/>
+          <v:f eqn="prod @7 21600 pixelHeight"/>
+          <v:f eqn="sum @10 21600 0"/>
+        </v:formulas>
+        <v:path o:extrusionok="f" gradientshapeok="t" o:connecttype="rect"/>
+        <o:lock v:ext="edit" aspectratio="t"/>
+      </v:shapetype>
+      <v:shape id="_x0000_i1204" type="#_x0000_t75" style="width:19.85pt;height:18.45pt;visibility:visible;mso-wrap-style:square" o:bullet="t">
+        <v:imagedata r:id="rId1" o:title=""/>
+      </v:shape>
+    </w:pict>
+  </w:numPicBullet>
+  <w:abstractNum w:abstractNumId="0" w15:restartNumberingAfterBreak="0">
+    <w:nsid w:val="1E752A98"/>
+    <w:multiLevelType w:val="hybridMultilevel"/>
+    <w:tmpl w:val="8AB0072A"/>
+    <w:lvl w:ilvl="0" w:tplc="25B84FF2">
+      <w:start w:val="1"/>
+      <w:numFmt w:val="bullet"/>
+      <w:lvlText w:val=""/>
+      <w:lvlPicBulletId w:val="0"/>
+      <w:lvlJc w:val="left"/>
+      <w:pPr>
+        <w:tabs>
+          <w:tab w:val="num" w:pos="720"/>
+        </w:tabs>
+        <w:ind w:left="720" w:hanging="360"/>
+      </w:pPr>
+      <w:rPr>
+        <w:rFonts w:ascii="Symbol" w:hAnsi="Symbol" w:hint="default"/>
+      </w:rPr>
+    </w:lvl>
+    <w:lvl w:ilvl="1" w:tplc="6966DBE6" w:tentative="1">
+      <w:start w:val="1"/>
+      <w:numFmt w:val="bullet"/>
+      <w:lvlText w:val=""/>
+      <w:lvlJc w:val="left"/>
+      <w:pPr>
+        <w:tabs>
+          <w:tab w:val="num" w:pos="1440"/>
+        </w:tabs>
+        <w:ind w:left="1440" w:hanging="360"/>
+      </w:pPr>
+      <w:rPr>
+        <w:rFonts w:ascii="Symbol" w:hAnsi="Symbol" w:hint="default"/>
+      </w:rPr>
+    </w:lvl>
+    <w:lvl w:ilvl="2" w:tplc="94308EAA" w:tentative="1">
+      <w:start w:val="1"/>
+      <w:numFmt w:val="bullet"/>
+      <w:lvlText w:val=""/>
+      <w:lvlJc w:val="left"/>
+      <w:pPr>
+        <w:tabs>
+          <w:tab w:val="num" w:pos="2160"/>
+        </w:tabs>
+        <w:ind w:left="2160" w:hanging="360"/>
+      </w:pPr>
+      <w:rPr>
+        <w:rFonts w:ascii="Symbol" w:hAnsi="Symbol" w:hint="default"/>
+      </w:rPr>
+    </w:lvl>
+    <w:lvl w:ilvl="3" w:tplc="98D6F81A" w:tentative="1">
+      <w:start w:val="1"/>
+      <w:numFmt w:val="bullet"/>
+      <w:lvlText w:val=""/>
+      <w:lvlJc w:val="left"/>
+      <w:pPr>
+        <w:tabs>
+          <w:tab w:val="num" w:pos="2880"/>
+        </w:tabs>
+        <w:ind w:left="2880" w:hanging="360"/>
+      </w:pPr>
+      <w:rPr>
+        <w:rFonts w:ascii="Symbol" w:hAnsi="Symbol" w:hint="default"/>
+      </w:rPr>
+    </w:lvl>
+    <w:lvl w:ilvl="4" w:tplc="7F36A3B8" w:tentative="1">
+      <w:start w:val="1"/>
+      <w:numFmt w:val="bullet"/>
+      <w:lvlText w:val=""/>
+      <w:lvlJc w:val="left"/>
+      <w:pPr>
+        <w:tabs>
+          <w:tab w:val="num" w:pos="3600"/>
+        </w:tabs>
+        <w:ind w:left="3600" w:hanging="360"/>
+      </w:pPr>
+      <w:rPr>
+        <w:rFonts w:ascii="Symbol" w:hAnsi="Symbol" w:hint="default"/>
+      </w:rPr>
+    </w:lvl>
+    <w:lvl w:ilvl="5" w:tplc="3F5AB3A4" w:tentative="1">
+      <w:start w:val="1"/>
+      <w:numFmt w:val="bullet"/>
+      <w:lvlText w:val=""/>
+      <w:lvlJc w:val="left"/>
+      <w:pPr>
+        <w:tabs>
+          <w:tab w:val="num" w:pos="4320"/>
+        </w:tabs>
+        <w:ind w:left="4320" w:hanging="360"/>
+      </w:pPr>
+      <w:rPr>
+        <w:rFonts w:ascii="Symbol" w:hAnsi="Symbol" w:hint="default"/>
+      </w:rPr>
+    </w:lvl>
+    <w:lvl w:ilvl="6" w:tplc="14D6DAAA" w:tentative="1">
+      <w:start w:val="1"/>
+      <w:numFmt w:val="bullet"/>
+      <w:lvlText w:val=""/>
+      <w:lvlJc w:val="left"/>
+      <w:pPr>
+        <w:tabs>
+          <w:tab w:val="num" w:pos="5040"/>
+        </w:tabs>
+        <w:ind w:left="5040" w:hanging="360"/>
+      </w:pPr>
+      <w:rPr>
+        <w:rFonts w:ascii="Symbol" w:hAnsi="Symbol" w:hint="default"/>
+      </w:rPr>
+    </w:lvl>
+    <w:lvl w:ilvl="7" w:tplc="38AA5BBC" w:tentative="1">
+      <w:start w:val="1"/>
+      <w:numFmt w:val="bullet"/>
+      <w:lvlText w:val=""/>
+      <w:lvlJc w:val="left"/>
+      <w:pPr>
+        <w:tabs>
+          <w:tab w:val="num" w:pos="5760"/>
+        </w:tabs>
+        <w:ind w:left="5760" w:hanging="360"/>
+      </w:pPr>
+      <w:rPr>
+        <w:rFonts w:ascii="Symbol" w:hAnsi="Symbol" w:hint="default"/>
+      </w:rPr>
+    </w:lvl>
+    <w:lvl w:ilvl="8" w:tplc="B01E11A4" w:tentative="1">
+      <w:start w:val="1"/>
+      <w:numFmt w:val="bullet"/>
+      <w:lvlText w:val=""/>
+      <w:lvlJc w:val="left"/>
+      <w:pPr>
+        <w:tabs>
+          <w:tab w:val="num" w:pos="6480"/>
+        </w:tabs>
+        <w:ind w:left="6480" w:hanging="360"/>
+      </w:pPr>
+      <w:rPr>
+        <w:rFonts w:ascii="Symbol" w:hAnsi="Symbol" w:hint="default"/>
+      </w:rPr>
+    </w:lvl>
+  </w:abstractNum>
+  <w:num w:numId="1">
+    <w:abstractNumId w:val="0"/>
+  </w:num>
+</w:numbering>
+</file>
+
 <file path=word/styles.xml><?xml version="1.0" encoding="utf-8"?>
-<w:styles xmlns:mc="http://schemas.openxmlformats.org/markup-compatibility/2006" xmlns:r="http://schemas.openxmlformats.org/officeDocument/2006/relationships" xmlns:w="http://schemas.openxmlformats.org/wordprocessingml/2006/main" xmlns:w14="http://schemas.microsoft.com/office/word/2010/wordml" xmlns:w15="http://schemas.microsoft.com/office/word/2012/wordml" xmlns:w16se="http://schemas.microsoft.com/office/word/2015/wordml/symex" mc:Ignorable="w14 w15 w16se">
+<w:styles xmlns:mc="http://schemas.openxmlformats.org/markup-compatibility/2006" xmlns:r="http://schemas.openxmlformats.org/officeDocument/2006/relationships" xmlns:w="http://schemas.openxmlformats.org/wordprocessingml/2006/main" xmlns:w14="http://schemas.microsoft.com/office/word/2010/wordml" xmlns:w15="http://schemas.microsoft.com/office/word/2012/wordml" xmlns:w16cex="http://schemas.microsoft.com/office/word/2018/wordml/cex" xmlns:w16cid="http://schemas.microsoft.com/office/word/2016/wordml/cid" xmlns:w16="http://schemas.microsoft.com/office/word/2018/wordml" xmlns:w16sdtdh="http://schemas.microsoft.com/office/word/2020/wordml/sdtdatahash" xmlns:w16se="http://schemas.microsoft.com/office/word/2015/wordml/symex" mc:Ignorable="w14 w15 w16se w16cid w16 w16cex w16sdtdh">
   <w:docDefaults>
     <w:rPrDefault>
       <w:rPr>
@@ -39097,7 +38843,7 @@
     </w:rPrDefault>
     <w:pPrDefault/>
   </w:docDefaults>
-  <w:latentStyles w:defLockedState="0" w:defUIPriority="99" w:defSemiHidden="0" w:defUnhideWhenUsed="0" w:defQFormat="0" w:count="371">
+  <w:latentStyles w:defLockedState="0" w:defUIPriority="99" w:defSemiHidden="0" w:defUnhideWhenUsed="0" w:defQFormat="0" w:count="376">
     <w:lsdException w:name="Normal" w:uiPriority="0" w:qFormat="1"/>
     <w:lsdException w:name="heading 1" w:uiPriority="9" w:qFormat="1"/>
     <w:lsdException w:name="heading 2" w:semiHidden="1" w:uiPriority="9" w:unhideWhenUsed="1" w:qFormat="1"/>
@@ -39203,7 +38949,6 @@
     <w:lsdException w:name="HTML Sample" w:semiHidden="1" w:unhideWhenUsed="1"/>
     <w:lsdException w:name="HTML Typewriter" w:semiHidden="1" w:unhideWhenUsed="1"/>
     <w:lsdException w:name="HTML Variable" w:semiHidden="1" w:unhideWhenUsed="1"/>
-    <w:lsdException w:name="Normal Table" w:semiHidden="1" w:unhideWhenUsed="1"/>
     <w:lsdException w:name="annotation subject" w:semiHidden="1" w:unhideWhenUsed="1"/>
     <w:lsdException w:name="No List" w:semiHidden="1" w:unhideWhenUsed="1"/>
     <w:lsdException w:name="Outline List 1" w:semiHidden="1" w:unhideWhenUsed="1"/>
@@ -39246,11 +38991,8 @@
     <w:lsdException w:name="Table Contemporary" w:semiHidden="1" w:unhideWhenUsed="1"/>
     <w:lsdException w:name="Table Elegant" w:semiHidden="1" w:unhideWhenUsed="1"/>
     <w:lsdException w:name="Table Professional" w:semiHidden="1" w:unhideWhenUsed="1"/>
-    <w:lsdException w:name="Table Subtle 1" w:semiHidden="1" w:unhideWhenUsed="1"/>
     <w:lsdException w:name="Table Subtle 2" w:semiHidden="1" w:unhideWhenUsed="1"/>
     <w:lsdException w:name="Table Web 1" w:semiHidden="1" w:unhideWhenUsed="1"/>
-    <w:lsdException w:name="Table Web 2" w:semiHidden="1" w:unhideWhenUsed="1"/>
-    <w:lsdException w:name="Table Web 3" w:semiHidden="1" w:unhideWhenUsed="1"/>
     <w:lsdException w:name="Balloon Text" w:semiHidden="1" w:unhideWhenUsed="1"/>
     <w:lsdException w:name="Table Grid" w:uiPriority="39"/>
     <w:lsdException w:name="Table Theme" w:semiHidden="1" w:unhideWhenUsed="1"/>
@@ -39469,6 +39211,11 @@
     <w:lsdException w:name="List Table 5 Dark Accent 6" w:uiPriority="50"/>
     <w:lsdException w:name="List Table 6 Colorful Accent 6" w:uiPriority="51"/>
     <w:lsdException w:name="List Table 7 Colorful Accent 6" w:uiPriority="52"/>
+    <w:lsdException w:name="Mention" w:semiHidden="1" w:unhideWhenUsed="1"/>
+    <w:lsdException w:name="Smart Hyperlink" w:semiHidden="1" w:unhideWhenUsed="1"/>
+    <w:lsdException w:name="Hashtag" w:semiHidden="1" w:unhideWhenUsed="1"/>
+    <w:lsdException w:name="Unresolved Mention" w:semiHidden="1" w:unhideWhenUsed="1"/>
+    <w:lsdException w:name="Smart Link" w:semiHidden="1" w:unhideWhenUsed="1"/>
   </w:latentStyles>
   <w:style w:type="paragraph" w:default="1" w:styleId="a">
     <w:name w:val="Normal"/>
@@ -39851,6 +39598,17 @@
       </w:tblCellMar>
     </w:tblPr>
   </w:style>
+  <w:style w:type="paragraph" w:styleId="af3">
+    <w:name w:val="List Paragraph"/>
+    <w:basedOn w:val="a"/>
+    <w:uiPriority w:val="34"/>
+    <w:qFormat/>
+    <w:rsid w:val="009D7701"/>
+    <w:pPr>
+      <w:ind w:left="720"/>
+      <w:contextualSpacing/>
+    </w:pPr>
+  </w:style>
 </w:styles>
 </file>
 
@@ -40172,4 +39930,16 @@
   </a:objectDefaults>
   <a:extraClrSchemeLst/>
 </a:theme>
+</file>
+
+<file path=customXml/item1.xml><?xml version="1.0" encoding="utf-8"?>
+<b:Sources xmlns:b="http://schemas.openxmlformats.org/officeDocument/2006/bibliography" xmlns="http://schemas.openxmlformats.org/officeDocument/2006/bibliography" SelectedStyle="\APASixthEditionOfficeOnline.xsl" StyleName="APA" Version="6"/>
+</file>
+
+<file path=customXml/itemProps1.xml><?xml version="1.0" encoding="utf-8"?>
+<ds:datastoreItem xmlns:ds="http://schemas.openxmlformats.org/officeDocument/2006/customXml" ds:itemID="{35B77D4F-8A7F-470E-B453-D6575BB2BB1A}">
+  <ds:schemaRefs>
+    <ds:schemaRef ds:uri="http://schemas.openxmlformats.org/officeDocument/2006/bibliography"/>
+  </ds:schemaRefs>
+</ds:datastoreItem>
 </file>
--- a/RUS/Снаряжение.docx
+++ b/RUS/Снаряжение.docx
@@ -367,7 +367,25 @@
                 <w:szCs w:val="18"/>
                 <w:lang w:val="ru-RU"/>
               </w:rPr>
-              <w:t>Требует Сила ранг и более, иначе увеличивает сложность</w:t>
+              <w:t xml:space="preserve">Требует Сила </w:t>
+            </w:r>
+            <w:r>
+              <w:rPr>
+                <w:rFonts w:asciiTheme="minorHAnsi" w:hAnsiTheme="minorHAnsi"/>
+                <w:sz w:val="18"/>
+                <w:szCs w:val="18"/>
+                <w:lang w:val="ru-RU"/>
+              </w:rPr>
+              <w:t>Р</w:t>
+            </w:r>
+            <w:r>
+              <w:rPr>
+                <w:rFonts w:asciiTheme="minorHAnsi" w:hAnsiTheme="minorHAnsi"/>
+                <w:sz w:val="18"/>
+                <w:szCs w:val="18"/>
+                <w:lang w:val="ru-RU"/>
+              </w:rPr>
+              <w:t>анг и более, иначе увеличивает сложность</w:t>
             </w:r>
           </w:p>
         </w:tc>
@@ -422,7 +440,7 @@
           <w:p>
             <w:pPr>
               <w:rPr>
-                <w:rFonts w:ascii="Cambria" w:hAnsi="Cambria"/>
+                <w:rFonts w:asciiTheme="minorHAnsi" w:hAnsiTheme="minorHAnsi"/>
                 <w:sz w:val="18"/>
                 <w:szCs w:val="18"/>
                 <w:lang w:val="ru-RU"/>
@@ -578,6 +596,7 @@
             </w:r>
             <w:r>
               <w:rPr>
+                <w:rFonts w:asciiTheme="minorHAnsi" w:hAnsiTheme="minorHAnsi"/>
                 <w:noProof/>
                 <w:sz w:val="18"/>
                 <w:szCs w:val="18"/>
@@ -633,7 +652,7 @@
             </w:r>
             <w:r>
               <w:rPr>
-                <w:rFonts w:ascii="Cambria" w:hAnsi="Cambria"/>
+                <w:rFonts w:asciiTheme="minorHAnsi" w:hAnsiTheme="minorHAnsi"/>
                 <w:sz w:val="18"/>
                 <w:szCs w:val="18"/>
                 <w:lang w:val="ru-RU"/>
@@ -642,7 +661,7 @@
             </w:r>
             <w:r>
               <w:rPr>
-                <w:rFonts w:ascii="Cambria" w:hAnsi="Cambria"/>
+                <w:rFonts w:asciiTheme="minorHAnsi" w:hAnsiTheme="minorHAnsi"/>
                 <w:sz w:val="18"/>
                 <w:szCs w:val="18"/>
                 <w:lang w:val="ru-RU"/>
@@ -806,6 +825,15 @@
               </w:rPr>
               <w:t xml:space="preserve"> </w:t>
             </w:r>
+            <w:r>
+              <w:rPr>
+                <w:rFonts w:asciiTheme="minorHAnsi" w:hAnsiTheme="minorHAnsi"/>
+                <w:sz w:val="18"/>
+                <w:szCs w:val="18"/>
+                <w:lang w:val="ru-RU"/>
+              </w:rPr>
+              <w:t>Р</w:t>
+            </w:r>
             <w:proofErr w:type="spellStart"/>
             <w:r>
               <w:rPr>
@@ -813,7 +841,7 @@
                 <w:sz w:val="18"/>
                 <w:szCs w:val="18"/>
               </w:rPr>
-              <w:t>ранг</w:t>
+              <w:t>анг</w:t>
             </w:r>
             <w:proofErr w:type="spellEnd"/>
           </w:p>
@@ -883,6 +911,62 @@
                 <w:lang w:val="ru-RU"/>
               </w:rPr>
               <w:t xml:space="preserve">При попадании </w:t>
+            </w:r>
+            <w:r>
+              <w:rPr>
+                <w:rFonts w:asciiTheme="minorHAnsi" w:hAnsiTheme="minorHAnsi"/>
+                <w:noProof/>
+                <w:sz w:val="18"/>
+                <w:szCs w:val="18"/>
+              </w:rPr>
+              <w:drawing>
+                <wp:inline distT="0" distB="0" distL="0" distR="0" wp14:anchorId="3661A7A9" wp14:editId="5B69DAEE">
+                  <wp:extent cx="158115" cy="128905"/>
+                  <wp:effectExtent l="0" t="0" r="0" b="4445"/>
+                  <wp:docPr id="7" name="Рисунок 7"/>
+                  <wp:cNvGraphicFramePr>
+                    <a:graphicFrameLocks xmlns:a="http://schemas.openxmlformats.org/drawingml/2006/main" noChangeAspect="1"/>
+                  </wp:cNvGraphicFramePr>
+                  <a:graphic xmlns:a="http://schemas.openxmlformats.org/drawingml/2006/main">
+                    <a:graphicData uri="http://schemas.openxmlformats.org/drawingml/2006/picture">
+                      <pic:pic xmlns:pic="http://schemas.openxmlformats.org/drawingml/2006/picture">
+                        <pic:nvPicPr>
+                          <pic:cNvPr id="0" name="Рисунок 31"/>
+                          <pic:cNvPicPr>
+                            <a:picLocks noChangeAspect="1" noChangeArrowheads="1"/>
+                          </pic:cNvPicPr>
+                        </pic:nvPicPr>
+                        <pic:blipFill>
+                          <a:blip r:embed="rId6">
+                            <a:extLst>
+                              <a:ext uri="{28A0092B-C50C-407E-A947-70E740481C1C}">
+                                <a14:useLocalDpi xmlns:a14="http://schemas.microsoft.com/office/drawing/2010/main" val="0"/>
+                              </a:ext>
+                            </a:extLst>
+                          </a:blip>
+                          <a:srcRect/>
+                          <a:stretch>
+                            <a:fillRect/>
+                          </a:stretch>
+                        </pic:blipFill>
+                        <pic:spPr bwMode="auto">
+                          <a:xfrm>
+                            <a:off x="0" y="0"/>
+                            <a:ext cx="158115" cy="128905"/>
+                          </a:xfrm>
+                          <a:prstGeom prst="rect">
+                            <a:avLst/>
+                          </a:prstGeom>
+                          <a:noFill/>
+                          <a:ln>
+                            <a:noFill/>
+                          </a:ln>
+                        </pic:spPr>
+                      </pic:pic>
+                    </a:graphicData>
+                  </a:graphic>
+                </wp:inline>
+              </w:drawing>
             </w:r>
             <w:r>
               <w:rPr>
@@ -947,7 +1031,126 @@
                 <w:szCs w:val="18"/>
                 <w:lang w:val="ru-RU"/>
               </w:rPr>
-              <w:t xml:space="preserve"> за каждый силуэт, чтобы цель упала</w:t>
+              <w:t xml:space="preserve"> </w:t>
+            </w:r>
+            <w:r>
+              <w:rPr>
+                <w:rFonts w:asciiTheme="minorHAnsi" w:hAnsiTheme="minorHAnsi"/>
+                <w:sz w:val="18"/>
+                <w:szCs w:val="18"/>
+                <w:lang w:val="ru-RU"/>
+              </w:rPr>
+              <w:t>(+</w:t>
+            </w:r>
+            <w:r>
+              <w:rPr>
+                <w:rFonts w:asciiTheme="minorHAnsi" w:hAnsiTheme="minorHAnsi"/>
+                <w:noProof/>
+                <w:sz w:val="18"/>
+                <w:szCs w:val="18"/>
+              </w:rPr>
+              <w:drawing>
+                <wp:inline distT="0" distB="0" distL="0" distR="0" wp14:anchorId="07AD4B17" wp14:editId="1E2673AB">
+                  <wp:extent cx="158115" cy="128905"/>
+                  <wp:effectExtent l="0" t="0" r="0" b="4445"/>
+                  <wp:docPr id="11" name="Рисунок 11"/>
+                  <wp:cNvGraphicFramePr>
+                    <a:graphicFrameLocks xmlns:a="http://schemas.openxmlformats.org/drawingml/2006/main" noChangeAspect="1"/>
+                  </wp:cNvGraphicFramePr>
+                  <a:graphic xmlns:a="http://schemas.openxmlformats.org/drawingml/2006/main">
+                    <a:graphicData uri="http://schemas.openxmlformats.org/drawingml/2006/picture">
+                      <pic:pic xmlns:pic="http://schemas.openxmlformats.org/drawingml/2006/picture">
+                        <pic:nvPicPr>
+                          <pic:cNvPr id="0" name="Рисунок 31"/>
+                          <pic:cNvPicPr>
+                            <a:picLocks noChangeAspect="1" noChangeArrowheads="1"/>
+                          </pic:cNvPicPr>
+                        </pic:nvPicPr>
+                        <pic:blipFill>
+                          <a:blip r:embed="rId6">
+                            <a:extLst>
+                              <a:ext uri="{28A0092B-C50C-407E-A947-70E740481C1C}">
+                                <a14:useLocalDpi xmlns:a14="http://schemas.microsoft.com/office/drawing/2010/main" val="0"/>
+                              </a:ext>
+                            </a:extLst>
+                          </a:blip>
+                          <a:srcRect/>
+                          <a:stretch>
+                            <a:fillRect/>
+                          </a:stretch>
+                        </pic:blipFill>
+                        <pic:spPr bwMode="auto">
+                          <a:xfrm>
+                            <a:off x="0" y="0"/>
+                            <a:ext cx="158115" cy="128905"/>
+                          </a:xfrm>
+                          <a:prstGeom prst="rect">
+                            <a:avLst/>
+                          </a:prstGeom>
+                          <a:noFill/>
+                          <a:ln>
+                            <a:noFill/>
+                          </a:ln>
+                        </pic:spPr>
+                      </pic:pic>
+                    </a:graphicData>
+                  </a:graphic>
+                </wp:inline>
+              </w:drawing>
+            </w:r>
+            <w:r>
+              <w:rPr>
+                <w:rFonts w:asciiTheme="minorHAnsi" w:hAnsiTheme="minorHAnsi"/>
+                <w:sz w:val="18"/>
+                <w:szCs w:val="18"/>
+                <w:lang w:val="ru-RU"/>
+              </w:rPr>
+              <w:t xml:space="preserve"> </w:t>
+            </w:r>
+            <w:r>
+              <w:rPr>
+                <w:rFonts w:asciiTheme="minorHAnsi" w:hAnsiTheme="minorHAnsi"/>
+                <w:sz w:val="18"/>
+                <w:szCs w:val="18"/>
+                <w:lang w:val="ru-RU"/>
+              </w:rPr>
+              <w:t>за каждый силуэт</w:t>
+            </w:r>
+            <w:r>
+              <w:rPr>
+                <w:rFonts w:asciiTheme="minorHAnsi" w:hAnsiTheme="minorHAnsi"/>
+                <w:sz w:val="18"/>
+                <w:szCs w:val="18"/>
+                <w:lang w:val="ru-RU"/>
+              </w:rPr>
+              <w:t xml:space="preserve"> выше 1)</w:t>
+            </w:r>
+            <w:r>
+              <w:rPr>
+                <w:rFonts w:asciiTheme="minorHAnsi" w:hAnsiTheme="minorHAnsi"/>
+                <w:sz w:val="18"/>
+                <w:szCs w:val="18"/>
+                <w:lang w:val="ru-RU"/>
+              </w:rPr>
+              <w:t xml:space="preserve">, чтобы </w:t>
+            </w:r>
+            <w:r>
+              <w:rPr>
+                <w:rFonts w:asciiTheme="minorHAnsi" w:hAnsiTheme="minorHAnsi"/>
+                <w:sz w:val="18"/>
+                <w:szCs w:val="18"/>
+                <w:lang w:val="ru-RU"/>
+              </w:rPr>
+              <w:t xml:space="preserve">сбить с ног </w:t>
+            </w:r>
+            <w:r>
+              <w:rPr>
+                <w:rFonts w:asciiTheme="minorHAnsi" w:hAnsiTheme="minorHAnsi"/>
+                <w:sz w:val="18"/>
+                <w:szCs w:val="18"/>
+                <w:lang w:val="ru-RU"/>
+              </w:rPr>
+              <w:t>цель</w:t>
             </w:r>
           </w:p>
         </w:tc>
@@ -1068,7 +1271,43 @@
                 <w:szCs w:val="18"/>
                 <w:lang w:val="ru-RU"/>
               </w:rPr>
-              <w:t xml:space="preserve"> за ранг</w:t>
+              <w:t xml:space="preserve"> </w:t>
+            </w:r>
+            <w:r>
+              <w:rPr>
+                <w:rFonts w:asciiTheme="minorHAnsi" w:hAnsiTheme="minorHAnsi"/>
+                <w:sz w:val="18"/>
+                <w:szCs w:val="18"/>
+                <w:lang w:val="ru-RU"/>
+              </w:rPr>
+              <w:t>на</w:t>
+            </w:r>
+            <w:r>
+              <w:rPr>
+                <w:rFonts w:asciiTheme="minorHAnsi" w:hAnsiTheme="minorHAnsi"/>
+                <w:sz w:val="18"/>
+                <w:szCs w:val="18"/>
+                <w:lang w:val="ru-RU"/>
+              </w:rPr>
+              <w:t xml:space="preserve"> </w:t>
+            </w:r>
+            <w:r>
+              <w:rPr>
+                <w:rFonts w:asciiTheme="minorHAnsi" w:hAnsiTheme="minorHAnsi"/>
+                <w:sz w:val="18"/>
+                <w:szCs w:val="18"/>
+                <w:lang w:val="ru-RU"/>
+              </w:rPr>
+              <w:t>Р</w:t>
+            </w:r>
+            <w:r>
+              <w:rPr>
+                <w:rFonts w:asciiTheme="minorHAnsi" w:hAnsiTheme="minorHAnsi"/>
+                <w:sz w:val="18"/>
+                <w:szCs w:val="18"/>
+                <w:lang w:val="ru-RU"/>
+              </w:rPr>
+              <w:t>анг</w:t>
             </w:r>
           </w:p>
         </w:tc>
@@ -1265,7 +1504,43 @@
                 <w:szCs w:val="18"/>
                 <w:lang w:val="ru-RU"/>
               </w:rPr>
-              <w:t xml:space="preserve"> за ранг</w:t>
+              <w:t xml:space="preserve"> </w:t>
+            </w:r>
+            <w:r>
+              <w:rPr>
+                <w:rFonts w:asciiTheme="minorHAnsi" w:hAnsiTheme="minorHAnsi"/>
+                <w:sz w:val="18"/>
+                <w:szCs w:val="18"/>
+                <w:lang w:val="ru-RU"/>
+              </w:rPr>
+              <w:t>н</w:t>
+            </w:r>
+            <w:r>
+              <w:rPr>
+                <w:rFonts w:asciiTheme="minorHAnsi" w:hAnsiTheme="minorHAnsi"/>
+                <w:sz w:val="18"/>
+                <w:szCs w:val="18"/>
+                <w:lang w:val="ru-RU"/>
+              </w:rPr>
+              <w:t xml:space="preserve">а </w:t>
+            </w:r>
+            <w:r>
+              <w:rPr>
+                <w:rFonts w:asciiTheme="minorHAnsi" w:hAnsiTheme="minorHAnsi"/>
+                <w:sz w:val="18"/>
+                <w:szCs w:val="18"/>
+                <w:lang w:val="ru-RU"/>
+              </w:rPr>
+              <w:t>Р</w:t>
+            </w:r>
+            <w:r>
+              <w:rPr>
+                <w:rFonts w:asciiTheme="minorHAnsi" w:hAnsiTheme="minorHAnsi"/>
+                <w:sz w:val="18"/>
+                <w:szCs w:val="18"/>
+                <w:lang w:val="ru-RU"/>
+              </w:rPr>
+              <w:t>анг</w:t>
             </w:r>
           </w:p>
         </w:tc>
@@ -1341,7 +1616,25 @@
                 <w:szCs w:val="18"/>
                 <w:lang w:val="ru-RU"/>
               </w:rPr>
-              <w:t>Перед использование требует маневр Подготовка</w:t>
+              <w:t>Перед использование</w:t>
+            </w:r>
+            <w:r>
+              <w:rPr>
+                <w:rFonts w:asciiTheme="minorHAnsi" w:hAnsiTheme="minorHAnsi"/>
+                <w:sz w:val="18"/>
+                <w:szCs w:val="18"/>
+                <w:lang w:val="ru-RU"/>
+              </w:rPr>
+              <w:t>м</w:t>
+            </w:r>
+            <w:r>
+              <w:rPr>
+                <w:rFonts w:asciiTheme="minorHAnsi" w:hAnsiTheme="minorHAnsi"/>
+                <w:sz w:val="18"/>
+                <w:szCs w:val="18"/>
+                <w:lang w:val="ru-RU"/>
+              </w:rPr>
+              <w:t xml:space="preserve"> требует маневр Подготовка</w:t>
             </w:r>
           </w:p>
         </w:tc>
@@ -1717,7 +2010,25 @@
                 <w:szCs w:val="18"/>
                 <w:lang w:val="ru-RU"/>
               </w:rPr>
-              <w:t>Требует Ловкость ранг и более, иначе увеличивает сложность</w:t>
+              <w:t xml:space="preserve">Требует Ловкость </w:t>
+            </w:r>
+            <w:r>
+              <w:rPr>
+                <w:rFonts w:asciiTheme="minorHAnsi" w:hAnsiTheme="minorHAnsi"/>
+                <w:sz w:val="18"/>
+                <w:szCs w:val="18"/>
+                <w:lang w:val="ru-RU"/>
+              </w:rPr>
+              <w:t>Р</w:t>
+            </w:r>
+            <w:r>
+              <w:rPr>
+                <w:rFonts w:asciiTheme="minorHAnsi" w:hAnsiTheme="minorHAnsi"/>
+                <w:sz w:val="18"/>
+                <w:szCs w:val="18"/>
+                <w:lang w:val="ru-RU"/>
+              </w:rPr>
+              <w:t>анг и более, иначе увеличивает сложность</w:t>
             </w:r>
           </w:p>
         </w:tc>
@@ -1802,7 +2113,7 @@
                 <w:szCs w:val="18"/>
               </w:rPr>
               <w:pict w14:anchorId="76B6F9FB">
-                <v:shape id="Рисунок 2" o:spid="_x0000_i1026" type="#_x0000_t75" style="width:11.65pt;height:10.5pt;visibility:visible;mso-wrap-style:square">
+                <v:shape id="Рисунок 2" o:spid="_x0000_i1026" type="#_x0000_t75" style="width:11.65pt;height:10.65pt;visibility:visible;mso-wrap-style:square">
                   <v:imagedata r:id="rId8" o:title=""/>
                 </v:shape>
               </w:pict>
@@ -1834,6 +2145,15 @@
               </w:rPr>
               <w:t xml:space="preserve"> </w:t>
             </w:r>
+            <w:r>
+              <w:rPr>
+                <w:rFonts w:asciiTheme="minorHAnsi" w:hAnsiTheme="minorHAnsi"/>
+                <w:sz w:val="18"/>
+                <w:szCs w:val="18"/>
+                <w:lang w:val="ru-RU"/>
+              </w:rPr>
+              <w:t>Р</w:t>
+            </w:r>
             <w:proofErr w:type="spellStart"/>
             <w:r>
               <w:rPr>
@@ -1841,7 +2161,7 @@
                 <w:sz w:val="18"/>
                 <w:szCs w:val="18"/>
               </w:rPr>
-              <w:t>ранг</w:t>
+              <w:t>анг</w:t>
             </w:r>
             <w:proofErr w:type="spellEnd"/>
           </w:p>
@@ -7997,7 +8317,7 @@
           <w:szCs w:val="18"/>
           <w:lang w:val="ru-RU"/>
         </w:rPr>
-        <w:t>Обливиона</w:t>
+        <w:t>Забевения</w:t>
       </w:r>
       <w:proofErr w:type="spellEnd"/>
       <w:r>
@@ -8071,25 +8391,7 @@
           <w:szCs w:val="18"/>
           <w:lang w:val="ru-RU"/>
         </w:rPr>
-        <w:t>Эльфийское оружие</w:t>
-      </w:r>
-      <w:r>
-        <w:rPr>
-          <w:rFonts w:asciiTheme="minorHAnsi" w:hAnsiTheme="minorHAnsi"/>
-          <w:sz w:val="18"/>
-          <w:szCs w:val="18"/>
-          <w:lang w:val="ru-RU"/>
-        </w:rPr>
-        <w:t xml:space="preserve"> </w:t>
-      </w:r>
-      <w:r>
-        <w:rPr>
-          <w:rFonts w:asciiTheme="minorHAnsi" w:hAnsiTheme="minorHAnsi"/>
-          <w:sz w:val="18"/>
-          <w:szCs w:val="18"/>
-          <w:lang w:val="ru-RU"/>
-        </w:rPr>
-        <w:t xml:space="preserve">зачастую создается из различных тонких и легких магических материалов, таких как </w:t>
+        <w:t xml:space="preserve">Эльфийское оружие зачастую создается из различных тонких и легких магических материалов, таких как </w:t>
       </w:r>
       <w:proofErr w:type="spellStart"/>
       <w:r>
@@ -8166,6 +8468,7 @@
           <w:rFonts w:asciiTheme="minorHAnsi" w:hAnsiTheme="minorHAnsi"/>
           <w:sz w:val="18"/>
           <w:szCs w:val="18"/>
+          <w:lang w:val="ru-RU"/>
         </w:rPr>
       </w:pPr>
       <w:r>
@@ -8176,79 +8479,7 @@
           <w:lang w:val="ru-RU"/>
         </w:rPr>
         <w:lastRenderedPageBreak/>
-        <w:t>Эльфийское оружие задумано мастерами, как легкое, тонкое, и используемое с изяществом и скоростью. Клинки не особенно тяжелые, но сохраняют остроту дольше, чем другие виды оружия. Большинство</w:t>
-      </w:r>
-      <w:r>
-        <w:rPr>
-          <w:rFonts w:asciiTheme="minorHAnsi" w:hAnsiTheme="minorHAnsi"/>
-          <w:sz w:val="18"/>
-          <w:szCs w:val="18"/>
-          <w:lang w:val="ru-RU"/>
-        </w:rPr>
-        <w:t xml:space="preserve"> </w:t>
-      </w:r>
-      <w:r>
-        <w:rPr>
-          <w:rFonts w:asciiTheme="minorHAnsi" w:hAnsiTheme="minorHAnsi"/>
-          <w:sz w:val="18"/>
-          <w:szCs w:val="18"/>
-          <w:lang w:val="ru-RU"/>
-        </w:rPr>
-        <w:t>эльфийского</w:t>
-      </w:r>
-      <w:r>
-        <w:rPr>
-          <w:rFonts w:asciiTheme="minorHAnsi" w:hAnsiTheme="minorHAnsi"/>
-          <w:sz w:val="18"/>
-          <w:szCs w:val="18"/>
-          <w:lang w:val="ru-RU"/>
-        </w:rPr>
-        <w:t xml:space="preserve"> </w:t>
-      </w:r>
-      <w:r>
-        <w:rPr>
-          <w:rFonts w:asciiTheme="minorHAnsi" w:hAnsiTheme="minorHAnsi"/>
-          <w:sz w:val="18"/>
-          <w:szCs w:val="18"/>
-          <w:lang w:val="ru-RU"/>
-        </w:rPr>
-        <w:t>оружия</w:t>
-      </w:r>
-      <w:r>
-        <w:rPr>
-          <w:rFonts w:asciiTheme="minorHAnsi" w:hAnsiTheme="minorHAnsi"/>
-          <w:sz w:val="18"/>
-          <w:szCs w:val="18"/>
-          <w:lang w:val="ru-RU"/>
-        </w:rPr>
-        <w:t xml:space="preserve"> </w:t>
-      </w:r>
-      <w:r>
-        <w:rPr>
-          <w:rFonts w:asciiTheme="minorHAnsi" w:hAnsiTheme="minorHAnsi"/>
-          <w:sz w:val="18"/>
-          <w:szCs w:val="18"/>
-          <w:lang w:val="ru-RU"/>
-        </w:rPr>
-        <w:t>хорошо</w:t>
-      </w:r>
-      <w:r>
-        <w:rPr>
-          <w:rFonts w:asciiTheme="minorHAnsi" w:hAnsiTheme="minorHAnsi"/>
-          <w:sz w:val="18"/>
-          <w:szCs w:val="18"/>
-          <w:lang w:val="ru-RU"/>
-        </w:rPr>
-        <w:t xml:space="preserve"> </w:t>
-      </w:r>
-      <w:r>
-        <w:rPr>
-          <w:rFonts w:asciiTheme="minorHAnsi" w:hAnsiTheme="minorHAnsi"/>
-          <w:sz w:val="18"/>
-          <w:szCs w:val="18"/>
-          <w:lang w:val="ru-RU"/>
-        </w:rPr>
-        <w:t>прорезает броню и находит уязвимые места.</w:t>
+        <w:t>Эльфийское оружие задумано мастерами, как легкое, тонкое, и используемое с изяществом и скоростью. Клинки не особенно тяжелые, но сохраняют остроту дольше, чем другие виды оружия. Большинство эльфийского оружия хорошо прорезает броню и находит уязвимые места.</w:t>
       </w:r>
     </w:p>
     <w:p>
@@ -8257,6 +8488,7 @@
           <w:rFonts w:asciiTheme="minorHAnsi" w:hAnsiTheme="minorHAnsi"/>
           <w:sz w:val="18"/>
           <w:szCs w:val="18"/>
+          <w:lang w:val="ru-RU"/>
         </w:rPr>
       </w:pPr>
     </w:p>
@@ -10219,6 +10451,7 @@
           <w:rFonts w:asciiTheme="minorHAnsi" w:hAnsiTheme="minorHAnsi"/>
           <w:sz w:val="18"/>
           <w:szCs w:val="18"/>
+          <w:lang w:val="ru-RU"/>
         </w:rPr>
       </w:pPr>
     </w:p>
@@ -10252,20 +10485,12 @@
           <w:szCs w:val="18"/>
           <w:lang w:val="ru-RU"/>
         </w:rPr>
-        <w:t xml:space="preserve"> </w:t>
-      </w:r>
-      <w:r>
-        <w:rPr>
-          <w:rFonts w:asciiTheme="minorHAnsi" w:hAnsiTheme="minorHAnsi"/>
-          <w:sz w:val="18"/>
-          <w:szCs w:val="18"/>
-          <w:lang w:val="ru-RU"/>
-        </w:rPr>
-        <w:t>эффективность</w:t>
+        <w:t xml:space="preserve"> эффективность</w:t>
       </w:r>
     </w:p>
     <w:p>
       <w:pPr>
+        <w:jc w:val="both"/>
         <w:rPr>
           <w:rFonts w:asciiTheme="minorHAnsi" w:hAnsiTheme="minorHAnsi"/>
           <w:sz w:val="18"/>
@@ -10325,6 +10550,7 @@
     </w:p>
     <w:p>
       <w:pPr>
+        <w:jc w:val="both"/>
         <w:rPr>
           <w:rFonts w:asciiTheme="minorHAnsi" w:hAnsiTheme="minorHAnsi"/>
           <w:sz w:val="18"/>
@@ -10332,6 +10558,15 @@
           <w:lang w:val="ru-RU"/>
         </w:rPr>
       </w:pPr>
+      <w:r>
+        <w:rPr>
+          <w:rFonts w:asciiTheme="minorHAnsi" w:hAnsiTheme="minorHAnsi"/>
+          <w:sz w:val="18"/>
+          <w:szCs w:val="18"/>
+          <w:lang w:val="ru-RU"/>
+        </w:rPr>
+        <w:t xml:space="preserve">Тяжесть – это хорошо. Тяжесть – это надежно. </w:t>
+      </w:r>
       <w:proofErr w:type="spellStart"/>
       <w:r>
         <w:rPr>
@@ -10350,7 +10585,25 @@
           <w:szCs w:val="18"/>
           <w:lang w:val="ru-RU"/>
         </w:rPr>
-        <w:t xml:space="preserve"> снаряжение может быть неудобно в использовании из-за своего значительного веса, но их прямолинейный дизайн и функциональность довольно прямолинейны и просты в освоении. Удары </w:t>
+        <w:t xml:space="preserve"> снаряжение может быть неудобно в использовании из-за своего значительного веса, но их прямолинейный дизайн и функциональность довольно </w:t>
+      </w:r>
+      <w:r>
+        <w:rPr>
+          <w:rFonts w:asciiTheme="minorHAnsi" w:hAnsiTheme="minorHAnsi"/>
+          <w:sz w:val="18"/>
+          <w:szCs w:val="18"/>
+          <w:lang w:val="ru-RU"/>
+        </w:rPr>
+        <w:t>эффективны</w:t>
+      </w:r>
+      <w:r>
+        <w:rPr>
+          <w:rFonts w:asciiTheme="minorHAnsi" w:hAnsiTheme="minorHAnsi"/>
+          <w:sz w:val="18"/>
+          <w:szCs w:val="18"/>
+          <w:lang w:val="ru-RU"/>
+        </w:rPr>
+        <w:t xml:space="preserve"> и просты в освоении. Удары </w:t>
       </w:r>
       <w:proofErr w:type="spellStart"/>
       <w:r>
@@ -12067,17 +12320,8 @@
                 <w:szCs w:val="18"/>
                 <w:lang w:val="ru-RU"/>
               </w:rPr>
-              <w:t xml:space="preserve">Двемерский </w:t>
-            </w:r>
-            <w:r>
-              <w:rPr>
-                <w:rFonts w:asciiTheme="minorHAnsi" w:hAnsiTheme="minorHAnsi"/>
-                <w:sz w:val="18"/>
-                <w:szCs w:val="18"/>
-                <w:lang w:val="ru-RU"/>
-              </w:rPr>
               <w:lastRenderedPageBreak/>
-              <w:t>арбалет</w:t>
+              <w:t>Двемерский арбалет</w:t>
             </w:r>
           </w:p>
         </w:tc>
@@ -12107,7 +12351,6 @@
                 <w:sz w:val="18"/>
                 <w:szCs w:val="18"/>
               </w:rPr>
-              <w:lastRenderedPageBreak/>
               <w:t>Стрельба</w:t>
             </w:r>
           </w:p>
@@ -12352,6 +12595,7 @@
     </w:p>
     <w:p>
       <w:pPr>
+        <w:jc w:val="both"/>
         <w:rPr>
           <w:rFonts w:asciiTheme="minorHAnsi" w:hAnsiTheme="minorHAnsi"/>
           <w:sz w:val="18"/>
@@ -12379,7 +12623,6 @@
         </w:rPr>
         <w:t xml:space="preserve"> оружие тяжелое, крепкое, и эффективное. У него увеличен базовый урон, а также вес. Оружие, спроектированное </w:t>
       </w:r>
-      <w:proofErr w:type="gramStart"/>
       <w:r>
         <w:rPr>
           <w:rFonts w:asciiTheme="minorHAnsi" w:hAnsiTheme="minorHAnsi"/>
@@ -12387,9 +12630,8 @@
           <w:szCs w:val="18"/>
           <w:lang w:val="ru-RU"/>
         </w:rPr>
-        <w:t>на максимальную эффективность</w:t>
-      </w:r>
-      <w:proofErr w:type="gramEnd"/>
+        <w:t>на максимальную эффективность,</w:t>
+      </w:r>
       <w:r>
         <w:rPr>
           <w:rFonts w:asciiTheme="minorHAnsi" w:hAnsiTheme="minorHAnsi"/>
@@ -12406,6 +12648,7 @@
           <w:rFonts w:asciiTheme="minorHAnsi" w:hAnsiTheme="minorHAnsi"/>
           <w:sz w:val="18"/>
           <w:szCs w:val="18"/>
+          <w:lang w:val="ru-RU"/>
         </w:rPr>
       </w:pPr>
     </w:p>
@@ -12416,7 +12659,7 @@
           <w:rFonts w:asciiTheme="minorHAnsi" w:hAnsiTheme="minorHAnsi"/>
           <w:sz w:val="18"/>
           <w:szCs w:val="18"/>
-          <w:lang w:val="en-US"/>
+          <w:lang w:val="ru-RU"/>
         </w:rPr>
       </w:pPr>
       <w:bookmarkStart w:id="8" w:name="_57gzx3rcm57o" w:colFirst="0" w:colLast="0"/>
@@ -12437,26 +12680,19 @@
           <w:rFonts w:asciiTheme="minorHAnsi" w:hAnsiTheme="minorHAnsi"/>
           <w:sz w:val="18"/>
           <w:szCs w:val="18"/>
-          <w:lang w:val="en-US"/>
-        </w:rPr>
-        <w:t xml:space="preserve"> </w:t>
-      </w:r>
-      <w:r>
-        <w:rPr>
-          <w:rFonts w:asciiTheme="minorHAnsi" w:hAnsiTheme="minorHAnsi"/>
-          <w:sz w:val="18"/>
-          <w:szCs w:val="18"/>
           <w:lang w:val="ru-RU"/>
         </w:rPr>
-        <w:t>совершенство</w:t>
+        <w:t xml:space="preserve"> совершенство</w:t>
       </w:r>
     </w:p>
     <w:p>
       <w:pPr>
-        <w:rPr>
-          <w:rFonts w:asciiTheme="minorHAnsi" w:hAnsiTheme="minorHAnsi"/>
-          <w:sz w:val="18"/>
-          <w:szCs w:val="18"/>
+        <w:jc w:val="both"/>
+        <w:rPr>
+          <w:rFonts w:asciiTheme="minorHAnsi" w:hAnsiTheme="minorHAnsi"/>
+          <w:sz w:val="18"/>
+          <w:szCs w:val="18"/>
+          <w:lang w:val="ru-RU"/>
         </w:rPr>
       </w:pPr>
       <w:r>
@@ -12464,8 +12700,9 @@
           <w:rFonts w:asciiTheme="minorHAnsi" w:hAnsiTheme="minorHAnsi"/>
           <w:sz w:val="18"/>
           <w:szCs w:val="18"/>
-        </w:rPr>
-        <w:t xml:space="preserve">Among the mortal races of </w:t>
+          <w:lang w:val="ru-RU"/>
+        </w:rPr>
+        <w:t xml:space="preserve">Среди всех смертных рас </w:t>
       </w:r>
       <w:proofErr w:type="spellStart"/>
       <w:r>
@@ -12473,8 +12710,9 @@
           <w:rFonts w:asciiTheme="minorHAnsi" w:hAnsiTheme="minorHAnsi"/>
           <w:sz w:val="18"/>
           <w:szCs w:val="18"/>
-        </w:rPr>
-        <w:t>Tamriel</w:t>
+          <w:lang w:val="ru-RU"/>
+        </w:rPr>
+        <w:t>Тамриэля</w:t>
       </w:r>
       <w:proofErr w:type="spellEnd"/>
       <w:r>
@@ -12482,8 +12720,9 @@
           <w:rFonts w:asciiTheme="minorHAnsi" w:hAnsiTheme="minorHAnsi"/>
           <w:sz w:val="18"/>
           <w:szCs w:val="18"/>
-        </w:rPr>
-        <w:t xml:space="preserve">, few weapons can compare to those crafted by the </w:t>
+          <w:lang w:val="ru-RU"/>
+        </w:rPr>
+        <w:t xml:space="preserve">, мало кто может соперничать в искусстве производства оружия с </w:t>
       </w:r>
       <w:proofErr w:type="spellStart"/>
       <w:r>
@@ -12491,8 +12730,9 @@
           <w:rFonts w:asciiTheme="minorHAnsi" w:hAnsiTheme="minorHAnsi"/>
           <w:sz w:val="18"/>
           <w:szCs w:val="18"/>
-        </w:rPr>
-        <w:t>Orsimer</w:t>
+          <w:lang w:val="ru-RU"/>
+        </w:rPr>
+        <w:t>Орсимерами</w:t>
       </w:r>
       <w:proofErr w:type="spellEnd"/>
       <w:r>
@@ -12500,8 +12740,9 @@
           <w:rFonts w:asciiTheme="minorHAnsi" w:hAnsiTheme="minorHAnsi"/>
           <w:sz w:val="18"/>
           <w:szCs w:val="18"/>
-        </w:rPr>
-        <w:t xml:space="preserve"> of </w:t>
+          <w:lang w:val="ru-RU"/>
+        </w:rPr>
+        <w:t xml:space="preserve"> из </w:t>
       </w:r>
       <w:proofErr w:type="spellStart"/>
       <w:r>
@@ -12509,8 +12750,9 @@
           <w:rFonts w:asciiTheme="minorHAnsi" w:hAnsiTheme="minorHAnsi"/>
           <w:sz w:val="18"/>
           <w:szCs w:val="18"/>
-        </w:rPr>
-        <w:t>Wrothgar</w:t>
+          <w:lang w:val="ru-RU"/>
+        </w:rPr>
+        <w:t>Уротгара</w:t>
       </w:r>
       <w:proofErr w:type="spellEnd"/>
       <w:r>
@@ -12518,26 +12760,9 @@
           <w:rFonts w:asciiTheme="minorHAnsi" w:hAnsiTheme="minorHAnsi"/>
           <w:sz w:val="18"/>
           <w:szCs w:val="18"/>
-        </w:rPr>
-        <w:t xml:space="preserve">. Master smiths, </w:t>
-      </w:r>
-      <w:proofErr w:type="gramStart"/>
-      <w:r>
-        <w:rPr>
-          <w:rFonts w:asciiTheme="minorHAnsi" w:hAnsiTheme="minorHAnsi"/>
-          <w:sz w:val="18"/>
-          <w:szCs w:val="18"/>
-        </w:rPr>
-        <w:t>Orcs</w:t>
-      </w:r>
-      <w:proofErr w:type="gramEnd"/>
-      <w:r>
-        <w:rPr>
-          <w:rFonts w:asciiTheme="minorHAnsi" w:hAnsiTheme="minorHAnsi"/>
-          <w:sz w:val="18"/>
-          <w:szCs w:val="18"/>
-        </w:rPr>
-        <w:t xml:space="preserve"> design and forge weapons of immaculate form, weight, and purpose. The steely green </w:t>
+          <w:lang w:val="ru-RU"/>
+        </w:rPr>
+        <w:t xml:space="preserve">. Мастера кузнечного дела, орки проектируют и куют оружие безупречной формы, веса и качества. </w:t>
       </w:r>
       <w:proofErr w:type="spellStart"/>
       <w:r>
@@ -12545,8 +12770,9 @@
           <w:rFonts w:asciiTheme="minorHAnsi" w:hAnsiTheme="minorHAnsi"/>
           <w:sz w:val="18"/>
           <w:szCs w:val="18"/>
-        </w:rPr>
-        <w:t>Orichalc</w:t>
+          <w:lang w:val="ru-RU"/>
+        </w:rPr>
+        <w:t>Орихальковое</w:t>
       </w:r>
       <w:proofErr w:type="spellEnd"/>
       <w:r>
@@ -12554,18 +12780,59 @@
           <w:rFonts w:asciiTheme="minorHAnsi" w:hAnsiTheme="minorHAnsi"/>
           <w:sz w:val="18"/>
           <w:szCs w:val="18"/>
-        </w:rPr>
-        <w:t xml:space="preserve"> weapons are sturdy and hold a dangerous edge, and typically dangerously curved and jagged aesthetics to fit the dispositions of their creators.</w:t>
+          <w:lang w:val="ru-RU"/>
+        </w:rPr>
+        <w:t xml:space="preserve"> оружие цвета зеленой стали крепко, невероятно остро, обычно имеет опасные изгибы и шипы и отражают менталитет своих создателей.</w:t>
       </w:r>
     </w:p>
     <w:p>
       <w:pPr>
-        <w:rPr>
-          <w:rFonts w:asciiTheme="minorHAnsi" w:hAnsiTheme="minorHAnsi"/>
-          <w:sz w:val="18"/>
-          <w:szCs w:val="18"/>
+        <w:jc w:val="both"/>
+        <w:rPr>
+          <w:rFonts w:asciiTheme="minorHAnsi" w:hAnsiTheme="minorHAnsi"/>
+          <w:sz w:val="18"/>
+          <w:szCs w:val="18"/>
+          <w:lang w:val="ru-RU"/>
         </w:rPr>
       </w:pPr>
+      <w:r>
+        <w:rPr>
+          <w:rFonts w:asciiTheme="minorHAnsi" w:hAnsiTheme="minorHAnsi"/>
+          <w:sz w:val="18"/>
+          <w:szCs w:val="18"/>
+          <w:lang w:val="ru-RU"/>
+        </w:rPr>
+        <w:t>Зачастую образцы этого оружия обладают идеальным балансом, несмотря на свои размеры, удивительно небольшим весом.</w:t>
+      </w:r>
+      <w:r>
+        <w:rPr>
+          <w:rFonts w:asciiTheme="minorHAnsi" w:hAnsiTheme="minorHAnsi"/>
+          <w:sz w:val="18"/>
+          <w:szCs w:val="18"/>
+          <w:lang w:val="ru-RU"/>
+        </w:rPr>
+        <w:t xml:space="preserve"> Нет области, в которой бы </w:t>
+      </w:r>
+      <w:proofErr w:type="spellStart"/>
+      <w:r>
+        <w:rPr>
+          <w:rFonts w:asciiTheme="minorHAnsi" w:hAnsiTheme="minorHAnsi"/>
+          <w:sz w:val="18"/>
+          <w:szCs w:val="18"/>
+          <w:lang w:val="ru-RU"/>
+        </w:rPr>
+        <w:t>Орочье</w:t>
+      </w:r>
+      <w:proofErr w:type="spellEnd"/>
+      <w:r>
+        <w:rPr>
+          <w:rFonts w:asciiTheme="minorHAnsi" w:hAnsiTheme="minorHAnsi"/>
+          <w:sz w:val="18"/>
+          <w:szCs w:val="18"/>
+          <w:lang w:val="ru-RU"/>
+        </w:rPr>
+        <w:t xml:space="preserve"> оружие бы не обладало бы завидным преимуществом – и эффективность, и дизайн, и смертельность этих творений известны всем профессионалам. На каждом клинке есть клеймо мастера, что его изготовил, которое означает, что за качество он ручается, и готов сойтись в смертельном поединке с любым сомневающимся.</w:t>
+      </w:r>
     </w:p>
     <w:p>
       <w:pPr>
@@ -12573,23 +12840,7 @@
           <w:rFonts w:asciiTheme="minorHAnsi" w:hAnsiTheme="minorHAnsi"/>
           <w:sz w:val="18"/>
           <w:szCs w:val="18"/>
-        </w:rPr>
-      </w:pPr>
-      <w:r>
-        <w:rPr>
-          <w:rFonts w:asciiTheme="minorHAnsi" w:hAnsiTheme="minorHAnsi"/>
-          <w:sz w:val="18"/>
-          <w:szCs w:val="18"/>
-        </w:rPr>
-        <w:t>Typically crafted with perfect balance and of light yet suitable weight, Orcish weapons are treasured for their effectiveness in combat. There is no area an Orcish weapon does not excel - with a sturdy build, and deadly purpose.</w:t>
-      </w:r>
-    </w:p>
-    <w:p>
-      <w:pPr>
-        <w:rPr>
-          <w:rFonts w:asciiTheme="minorHAnsi" w:hAnsiTheme="minorHAnsi"/>
-          <w:sz w:val="18"/>
-          <w:szCs w:val="18"/>
+          <w:lang w:val="ru-RU"/>
         </w:rPr>
       </w:pPr>
     </w:p>
@@ -13206,15 +13457,17 @@
                 <w:rFonts w:asciiTheme="minorHAnsi" w:hAnsiTheme="minorHAnsi"/>
                 <w:sz w:val="18"/>
                 <w:szCs w:val="18"/>
-              </w:rPr>
-            </w:pPr>
-            <w:r>
-              <w:rPr>
-                <w:rFonts w:asciiTheme="minorHAnsi" w:hAnsiTheme="minorHAnsi"/>
-                <w:sz w:val="18"/>
-                <w:szCs w:val="18"/>
-              </w:rPr>
-              <w:t>2</w:t>
+                <w:lang w:val="ru-RU"/>
+              </w:rPr>
+            </w:pPr>
+            <w:r>
+              <w:rPr>
+                <w:rFonts w:asciiTheme="minorHAnsi" w:hAnsiTheme="minorHAnsi"/>
+                <w:sz w:val="18"/>
+                <w:szCs w:val="18"/>
+                <w:lang w:val="ru-RU"/>
+              </w:rPr>
+              <w:t>3</w:t>
             </w:r>
           </w:p>
         </w:tc>
@@ -14633,10 +14886,12 @@
     </w:p>
     <w:p>
       <w:pPr>
-        <w:rPr>
-          <w:rFonts w:asciiTheme="minorHAnsi" w:hAnsiTheme="minorHAnsi"/>
-          <w:sz w:val="18"/>
-          <w:szCs w:val="18"/>
+        <w:jc w:val="both"/>
+        <w:rPr>
+          <w:rFonts w:asciiTheme="minorHAnsi" w:hAnsiTheme="minorHAnsi"/>
+          <w:sz w:val="18"/>
+          <w:szCs w:val="18"/>
+          <w:lang w:val="ru-RU"/>
         </w:rPr>
       </w:pPr>
       <w:proofErr w:type="spellStart"/>
@@ -14645,8 +14900,27 @@
           <w:rFonts w:asciiTheme="minorHAnsi" w:hAnsiTheme="minorHAnsi"/>
           <w:sz w:val="18"/>
           <w:szCs w:val="18"/>
-        </w:rPr>
-        <w:t>Orichalc</w:t>
+          <w:lang w:val="ru-RU"/>
+        </w:rPr>
+        <w:t>Орихальков</w:t>
+      </w:r>
+      <w:r>
+        <w:rPr>
+          <w:rFonts w:asciiTheme="minorHAnsi" w:hAnsiTheme="minorHAnsi"/>
+          <w:sz w:val="18"/>
+          <w:szCs w:val="18"/>
+          <w:lang w:val="ru-RU"/>
+        </w:rPr>
+        <w:t>о</w:t>
+      </w:r>
+      <w:r>
+        <w:rPr>
+          <w:rFonts w:asciiTheme="minorHAnsi" w:hAnsiTheme="minorHAnsi"/>
+          <w:sz w:val="18"/>
+          <w:szCs w:val="18"/>
+          <w:lang w:val="ru-RU"/>
+        </w:rPr>
+        <w:t>е</w:t>
       </w:r>
       <w:proofErr w:type="spellEnd"/>
       <w:r>
@@ -14654,26 +14928,83 @@
           <w:rFonts w:asciiTheme="minorHAnsi" w:hAnsiTheme="minorHAnsi"/>
           <w:sz w:val="18"/>
           <w:szCs w:val="18"/>
-        </w:rPr>
-        <w:t xml:space="preserve"> weapons are masterworks, renowned for their use in combat. Beyond their bonuses to damage, their </w:t>
-      </w:r>
-      <w:proofErr w:type="spellStart"/>
-      <w:r>
-        <w:rPr>
-          <w:rFonts w:asciiTheme="minorHAnsi" w:hAnsiTheme="minorHAnsi"/>
-          <w:sz w:val="18"/>
-          <w:szCs w:val="18"/>
-        </w:rPr>
-        <w:t>Превосходное</w:t>
-      </w:r>
-      <w:proofErr w:type="spellEnd"/>
-      <w:r>
-        <w:rPr>
-          <w:rFonts w:asciiTheme="minorHAnsi" w:hAnsiTheme="minorHAnsi"/>
-          <w:sz w:val="18"/>
-          <w:szCs w:val="18"/>
-        </w:rPr>
-        <w:t xml:space="preserve"> quality, and an improved Crit rating, they also add a Boost to Charm checks, when boasting or proving combat prowess - as only a true warrior could carry so potent a weapon.</w:t>
+          <w:lang w:val="ru-RU"/>
+        </w:rPr>
+        <w:t xml:space="preserve"> оружие – это произведение искусства, вершина кузнечного мастерства и создания смерти. Кроме своего выдающегося урона</w:t>
+      </w:r>
+      <w:r>
+        <w:rPr>
+          <w:rFonts w:asciiTheme="minorHAnsi" w:hAnsiTheme="minorHAnsi"/>
+          <w:sz w:val="18"/>
+          <w:szCs w:val="18"/>
+          <w:lang w:val="ru-RU"/>
+        </w:rPr>
+        <w:t xml:space="preserve">, оно обладает свойствами Превосходное, увеличенным шансом Критического удара, а также предоставляет </w:t>
+      </w:r>
+      <w:r>
+        <w:rPr>
+          <w:rFonts w:asciiTheme="minorHAnsi" w:hAnsiTheme="minorHAnsi"/>
+          <w:noProof/>
+          <w:sz w:val="18"/>
+          <w:szCs w:val="18"/>
+        </w:rPr>
+        <w:drawing>
+          <wp:inline distT="0" distB="0" distL="0" distR="0" wp14:anchorId="45F13163" wp14:editId="6703B70E">
+            <wp:extent cx="147955" cy="135255"/>
+            <wp:effectExtent l="0" t="0" r="4445" b="0"/>
+            <wp:docPr id="2" name="Рисунок 2"/>
+            <wp:cNvGraphicFramePr>
+              <a:graphicFrameLocks xmlns:a="http://schemas.openxmlformats.org/drawingml/2006/main" noChangeAspect="1"/>
+            </wp:cNvGraphicFramePr>
+            <a:graphic xmlns:a="http://schemas.openxmlformats.org/drawingml/2006/main">
+              <a:graphicData uri="http://schemas.openxmlformats.org/drawingml/2006/picture">
+                <pic:pic xmlns:pic="http://schemas.openxmlformats.org/drawingml/2006/picture">
+                  <pic:nvPicPr>
+                    <pic:cNvPr id="0" name="Рисунок 2"/>
+                    <pic:cNvPicPr>
+                      <a:picLocks noChangeAspect="1" noChangeArrowheads="1"/>
+                    </pic:cNvPicPr>
+                  </pic:nvPicPr>
+                  <pic:blipFill>
+                    <a:blip r:embed="rId9">
+                      <a:extLst>
+                        <a:ext uri="{28A0092B-C50C-407E-A947-70E740481C1C}">
+                          <a14:useLocalDpi xmlns:a14="http://schemas.microsoft.com/office/drawing/2010/main" val="0"/>
+                        </a:ext>
+                      </a:extLst>
+                    </a:blip>
+                    <a:srcRect/>
+                    <a:stretch>
+                      <a:fillRect/>
+                    </a:stretch>
+                  </pic:blipFill>
+                  <pic:spPr bwMode="auto">
+                    <a:xfrm>
+                      <a:off x="0" y="0"/>
+                      <a:ext cx="147955" cy="135255"/>
+                    </a:xfrm>
+                    <a:prstGeom prst="rect">
+                      <a:avLst/>
+                    </a:prstGeom>
+                    <a:noFill/>
+                    <a:ln>
+                      <a:noFill/>
+                    </a:ln>
+                  </pic:spPr>
+                </pic:pic>
+              </a:graphicData>
+            </a:graphic>
+          </wp:inline>
+        </w:drawing>
+      </w:r>
+      <w:r>
+        <w:rPr>
+          <w:rFonts w:asciiTheme="minorHAnsi" w:hAnsiTheme="minorHAnsi"/>
+          <w:sz w:val="18"/>
+          <w:szCs w:val="18"/>
+          <w:lang w:val="ru-RU"/>
+        </w:rPr>
+        <w:t>к проверкам Обаяния, связанных с демонстрацией боевого мастерства – только истинный воин может владеть таким оружием.</w:t>
       </w:r>
     </w:p>
     <w:p>
@@ -14682,6 +15013,7 @@
           <w:rFonts w:asciiTheme="minorHAnsi" w:hAnsiTheme="minorHAnsi"/>
           <w:sz w:val="18"/>
           <w:szCs w:val="18"/>
+          <w:lang w:val="ru-RU"/>
         </w:rPr>
       </w:pPr>
     </w:p>
@@ -14697,6 +15029,7 @@
       </w:pPr>
       <w:bookmarkStart w:id="9" w:name="_51otghi9wnnr" w:colFirst="0" w:colLast="0"/>
       <w:bookmarkEnd w:id="9"/>
+      <w:proofErr w:type="spellStart"/>
       <w:r>
         <w:rPr>
           <w:rFonts w:asciiTheme="minorHAnsi" w:hAnsiTheme="minorHAnsi"/>
@@ -14704,25 +15037,47 @@
           <w:szCs w:val="18"/>
           <w:lang w:val="ru-RU"/>
         </w:rPr>
-        <w:t>Акавирская экзотика</w:t>
+        <w:t>Акавирская</w:t>
+      </w:r>
+      <w:proofErr w:type="spellEnd"/>
+      <w:r>
+        <w:rPr>
+          <w:rFonts w:asciiTheme="minorHAnsi" w:hAnsiTheme="minorHAnsi"/>
+          <w:sz w:val="18"/>
+          <w:szCs w:val="18"/>
+          <w:lang w:val="ru-RU"/>
+        </w:rPr>
+        <w:t xml:space="preserve"> экзотика</w:t>
       </w:r>
     </w:p>
     <w:p>
       <w:pPr>
-        <w:rPr>
-          <w:rFonts w:asciiTheme="minorHAnsi" w:hAnsiTheme="minorHAnsi"/>
-          <w:sz w:val="18"/>
-          <w:szCs w:val="18"/>
+        <w:jc w:val="both"/>
+        <w:rPr>
+          <w:rFonts w:asciiTheme="minorHAnsi" w:hAnsiTheme="minorHAnsi"/>
+          <w:sz w:val="18"/>
+          <w:szCs w:val="18"/>
+          <w:lang w:val="ru-RU"/>
         </w:rPr>
       </w:pPr>
+      <w:r>
+        <w:rPr>
+          <w:rFonts w:asciiTheme="minorHAnsi" w:hAnsiTheme="minorHAnsi"/>
+          <w:sz w:val="18"/>
+          <w:szCs w:val="18"/>
+          <w:lang w:val="ru-RU"/>
+        </w:rPr>
+        <w:t xml:space="preserve">Оружие из </w:t>
+      </w:r>
       <w:proofErr w:type="spellStart"/>
       <w:r>
         <w:rPr>
           <w:rFonts w:asciiTheme="minorHAnsi" w:hAnsiTheme="minorHAnsi"/>
           <w:sz w:val="18"/>
           <w:szCs w:val="18"/>
-        </w:rPr>
-        <w:t>Akaviri</w:t>
+          <w:lang w:val="ru-RU"/>
+        </w:rPr>
+        <w:t>Акавира</w:t>
       </w:r>
       <w:proofErr w:type="spellEnd"/>
       <w:r>
@@ -14730,26 +15085,36 @@
           <w:rFonts w:asciiTheme="minorHAnsi" w:hAnsiTheme="minorHAnsi"/>
           <w:sz w:val="18"/>
           <w:szCs w:val="18"/>
-        </w:rPr>
-        <w:t xml:space="preserve"> weapons are wonderous pieces of art from a </w:t>
-      </w:r>
-      <w:proofErr w:type="gramStart"/>
-      <w:r>
-        <w:rPr>
-          <w:rFonts w:asciiTheme="minorHAnsi" w:hAnsiTheme="minorHAnsi"/>
-          <w:sz w:val="18"/>
-          <w:szCs w:val="18"/>
-        </w:rPr>
-        <w:t>far flung</w:t>
-      </w:r>
-      <w:proofErr w:type="gramEnd"/>
-      <w:r>
-        <w:rPr>
-          <w:rFonts w:asciiTheme="minorHAnsi" w:hAnsiTheme="minorHAnsi"/>
-          <w:sz w:val="18"/>
-          <w:szCs w:val="18"/>
-        </w:rPr>
-        <w:t xml:space="preserve"> land. As potent as they are rare, these weapons are the result of </w:t>
+          <w:lang w:val="ru-RU"/>
+        </w:rPr>
+        <w:t xml:space="preserve"> – это восхитительные произведения искусства из давно покинутой страны.</w:t>
+      </w:r>
+      <w:r>
+        <w:rPr>
+          <w:rFonts w:asciiTheme="minorHAnsi" w:hAnsiTheme="minorHAnsi"/>
+          <w:sz w:val="18"/>
+          <w:szCs w:val="18"/>
+          <w:lang w:val="ru-RU"/>
+        </w:rPr>
+        <w:t xml:space="preserve"> </w:t>
+      </w:r>
+      <w:r>
+        <w:rPr>
+          <w:rFonts w:asciiTheme="minorHAnsi" w:hAnsiTheme="minorHAnsi"/>
+          <w:sz w:val="18"/>
+          <w:szCs w:val="18"/>
+          <w:lang w:val="ru-RU"/>
+        </w:rPr>
+        <w:t xml:space="preserve">Настолько же могучее, насколько редкое, </w:t>
+      </w:r>
+      <w:r>
+        <w:rPr>
+          <w:rFonts w:asciiTheme="minorHAnsi" w:hAnsiTheme="minorHAnsi"/>
+          <w:sz w:val="18"/>
+          <w:szCs w:val="18"/>
+          <w:lang w:val="ru-RU"/>
+        </w:rPr>
+        <w:t xml:space="preserve">оно попало в </w:t>
       </w:r>
       <w:proofErr w:type="spellStart"/>
       <w:r>
@@ -14757,8 +15122,9 @@
           <w:rFonts w:asciiTheme="minorHAnsi" w:hAnsiTheme="minorHAnsi"/>
           <w:sz w:val="18"/>
           <w:szCs w:val="18"/>
-        </w:rPr>
-        <w:t>Tsaesci</w:t>
+          <w:lang w:val="ru-RU"/>
+        </w:rPr>
+        <w:t>Тамриэль</w:t>
       </w:r>
       <w:proofErr w:type="spellEnd"/>
       <w:r>
@@ -14766,8 +15132,9 @@
           <w:rFonts w:asciiTheme="minorHAnsi" w:hAnsiTheme="minorHAnsi"/>
           <w:sz w:val="18"/>
           <w:szCs w:val="18"/>
-        </w:rPr>
-        <w:t xml:space="preserve"> invaders and craftsmen who once resided in </w:t>
+          <w:lang w:val="ru-RU"/>
+        </w:rPr>
+        <w:t xml:space="preserve"> много веков назад, вместе с захватчиками и ремесленниками </w:t>
       </w:r>
       <w:proofErr w:type="spellStart"/>
       <w:r>
@@ -14775,8 +15142,9 @@
           <w:rFonts w:asciiTheme="minorHAnsi" w:hAnsiTheme="minorHAnsi"/>
           <w:sz w:val="18"/>
           <w:szCs w:val="18"/>
-        </w:rPr>
-        <w:t>Tamriel</w:t>
+          <w:lang w:val="ru-RU"/>
+        </w:rPr>
+        <w:t>Тсаески</w:t>
       </w:r>
       <w:proofErr w:type="spellEnd"/>
       <w:r>
@@ -14784,18 +15152,59 @@
           <w:rFonts w:asciiTheme="minorHAnsi" w:hAnsiTheme="minorHAnsi"/>
           <w:sz w:val="18"/>
           <w:szCs w:val="18"/>
-        </w:rPr>
-        <w:t xml:space="preserve"> in eons past. Their weapons are an exercise of purpose, but in a distinctly unique manner. They appear light and simple, with thin, uniform, curved blades, but made of highly refined and magically forged steel.</w:t>
+          <w:lang w:val="ru-RU"/>
+        </w:rPr>
+        <w:t>. Это оружие превосходно выполняет свое предназначение, но зачастую совершенно неожиданно спроектировано и узнаваемо уникально. На первый взгляд простые и легкие, с тонкими, симметричными и изогнутыми лезвиями, но совершенные в изготовлении. Уникален и материал – магическим образом преобразованная и закаленная сталь.</w:t>
       </w:r>
     </w:p>
     <w:p>
       <w:pPr>
-        <w:rPr>
-          <w:rFonts w:asciiTheme="minorHAnsi" w:hAnsiTheme="minorHAnsi"/>
-          <w:sz w:val="18"/>
-          <w:szCs w:val="18"/>
+        <w:jc w:val="both"/>
+        <w:rPr>
+          <w:rFonts w:asciiTheme="minorHAnsi" w:hAnsiTheme="minorHAnsi"/>
+          <w:sz w:val="18"/>
+          <w:szCs w:val="18"/>
+          <w:lang w:val="ru-RU"/>
         </w:rPr>
       </w:pPr>
+      <w:r>
+        <w:rPr>
+          <w:rFonts w:asciiTheme="minorHAnsi" w:hAnsiTheme="minorHAnsi"/>
+          <w:sz w:val="18"/>
+          <w:szCs w:val="18"/>
+          <w:lang w:val="ru-RU"/>
+        </w:rPr>
+        <w:t xml:space="preserve">Несмотря на то, что каждый образец </w:t>
+      </w:r>
+      <w:proofErr w:type="spellStart"/>
+      <w:r>
+        <w:rPr>
+          <w:rFonts w:asciiTheme="minorHAnsi" w:hAnsiTheme="minorHAnsi"/>
+          <w:sz w:val="18"/>
+          <w:szCs w:val="18"/>
+          <w:lang w:val="ru-RU"/>
+        </w:rPr>
+        <w:t>Акавирского</w:t>
+      </w:r>
+      <w:proofErr w:type="spellEnd"/>
+      <w:r>
+        <w:rPr>
+          <w:rFonts w:asciiTheme="minorHAnsi" w:hAnsiTheme="minorHAnsi"/>
+          <w:sz w:val="18"/>
+          <w:szCs w:val="18"/>
+          <w:lang w:val="ru-RU"/>
+        </w:rPr>
+        <w:t xml:space="preserve"> оружия – реликт давно ушедших эпох, оно все еще сохраняет смертоносную остроту, и хоть оно и не настолько крепко, как привыкли современные воины – оно крайне </w:t>
+      </w:r>
+      <w:r>
+        <w:rPr>
+          <w:rFonts w:asciiTheme="minorHAnsi" w:hAnsiTheme="minorHAnsi"/>
+          <w:sz w:val="18"/>
+          <w:szCs w:val="18"/>
+          <w:lang w:val="ru-RU"/>
+        </w:rPr>
+        <w:t xml:space="preserve">опасно в руках опытного воина. </w:t>
+      </w:r>
     </w:p>
     <w:p>
       <w:pPr>
@@ -14803,33 +15212,7 @@
           <w:rFonts w:asciiTheme="minorHAnsi" w:hAnsiTheme="minorHAnsi"/>
           <w:sz w:val="18"/>
           <w:szCs w:val="18"/>
-        </w:rPr>
-      </w:pPr>
-      <w:proofErr w:type="spellStart"/>
-      <w:r>
-        <w:rPr>
-          <w:rFonts w:asciiTheme="minorHAnsi" w:hAnsiTheme="minorHAnsi"/>
-          <w:sz w:val="18"/>
-          <w:szCs w:val="18"/>
-        </w:rPr>
-        <w:t>Akaviri</w:t>
-      </w:r>
-      <w:proofErr w:type="spellEnd"/>
-      <w:r>
-        <w:rPr>
-          <w:rFonts w:asciiTheme="minorHAnsi" w:hAnsiTheme="minorHAnsi"/>
-          <w:sz w:val="18"/>
-          <w:szCs w:val="18"/>
-        </w:rPr>
-        <w:t xml:space="preserve"> weapons, despite almost always being near ancient relics, seem to hold impossibly honed edges, and while they aren’t particularly strong weapons in terms of resilience - they are very lethal in the hands of a skilled warrior.</w:t>
-      </w:r>
-    </w:p>
-    <w:p>
-      <w:pPr>
-        <w:rPr>
-          <w:rFonts w:asciiTheme="minorHAnsi" w:hAnsiTheme="minorHAnsi"/>
-          <w:sz w:val="18"/>
-          <w:szCs w:val="18"/>
+          <w:lang w:val="ru-RU"/>
         </w:rPr>
       </w:pPr>
     </w:p>
@@ -14892,6 +15275,7 @@
                 <w:szCs w:val="18"/>
                 <w:lang w:val="ru-RU"/>
               </w:rPr>
+              <w:lastRenderedPageBreak/>
               <w:t>Наименование</w:t>
             </w:r>
           </w:p>
@@ -15244,7 +15628,6 @@
                 <w:szCs w:val="18"/>
                 <w:lang w:val="ru-RU"/>
               </w:rPr>
-              <w:lastRenderedPageBreak/>
               <w:t>Акавирский</w:t>
             </w:r>
             <w:proofErr w:type="spellEnd"/>
@@ -16495,6 +16878,7 @@
                 <w:szCs w:val="18"/>
               </w:rPr>
             </w:pPr>
+            <w:proofErr w:type="spellStart"/>
             <w:r>
               <w:rPr>
                 <w:rFonts w:asciiTheme="minorHAnsi" w:hAnsiTheme="minorHAnsi"/>
@@ -16503,6 +16887,7 @@
               </w:rPr>
               <w:t>Проникающее</w:t>
             </w:r>
+            <w:proofErr w:type="spellEnd"/>
             <w:r>
               <w:rPr>
                 <w:rFonts w:asciiTheme="minorHAnsi" w:hAnsiTheme="minorHAnsi"/>
@@ -16932,10 +17317,12 @@
     </w:p>
     <w:p>
       <w:pPr>
-        <w:rPr>
-          <w:rFonts w:asciiTheme="minorHAnsi" w:hAnsiTheme="minorHAnsi"/>
-          <w:sz w:val="18"/>
-          <w:szCs w:val="18"/>
+        <w:jc w:val="both"/>
+        <w:rPr>
+          <w:rFonts w:asciiTheme="minorHAnsi" w:hAnsiTheme="minorHAnsi"/>
+          <w:sz w:val="18"/>
+          <w:szCs w:val="18"/>
+          <w:lang w:val="ru-RU"/>
         </w:rPr>
       </w:pPr>
       <w:proofErr w:type="spellStart"/>
@@ -16944,8 +17331,9 @@
           <w:rFonts w:asciiTheme="minorHAnsi" w:hAnsiTheme="minorHAnsi"/>
           <w:sz w:val="18"/>
           <w:szCs w:val="18"/>
-        </w:rPr>
-        <w:t>Akaviri</w:t>
+          <w:lang w:val="ru-RU"/>
+        </w:rPr>
+        <w:t>Акавирское</w:t>
       </w:r>
       <w:proofErr w:type="spellEnd"/>
       <w:r>
@@ -16953,8 +17341,29 @@
           <w:rFonts w:asciiTheme="minorHAnsi" w:hAnsiTheme="minorHAnsi"/>
           <w:sz w:val="18"/>
           <w:szCs w:val="18"/>
-        </w:rPr>
-        <w:t xml:space="preserve"> weapons are rare and exotic. Beyond simply being powerful tools of war, </w:t>
+          <w:lang w:val="ru-RU"/>
+        </w:rPr>
+        <w:t xml:space="preserve"> оружие редко и </w:t>
+      </w:r>
+      <w:proofErr w:type="gramStart"/>
+      <w:r>
+        <w:rPr>
+          <w:rFonts w:asciiTheme="minorHAnsi" w:hAnsiTheme="minorHAnsi"/>
+          <w:sz w:val="18"/>
+          <w:szCs w:val="18"/>
+          <w:lang w:val="ru-RU"/>
+        </w:rPr>
+        <w:t>экзотично  -</w:t>
+      </w:r>
+      <w:proofErr w:type="gramEnd"/>
+      <w:r>
+        <w:rPr>
+          <w:rFonts w:asciiTheme="minorHAnsi" w:hAnsiTheme="minorHAnsi"/>
+          <w:sz w:val="18"/>
+          <w:szCs w:val="18"/>
+          <w:lang w:val="ru-RU"/>
+        </w:rPr>
+        <w:t xml:space="preserve"> владелец его получает заслуженное уважение ценителей, и может служить показателем высокого положения в Империи </w:t>
       </w:r>
       <w:proofErr w:type="spellStart"/>
       <w:r>
@@ -16962,8 +17371,9 @@
           <w:rFonts w:asciiTheme="minorHAnsi" w:hAnsiTheme="minorHAnsi"/>
           <w:sz w:val="18"/>
           <w:szCs w:val="18"/>
-        </w:rPr>
-        <w:t>Akaviri</w:t>
+          <w:lang w:val="ru-RU"/>
+        </w:rPr>
+        <w:t>Сиродила</w:t>
       </w:r>
       <w:proofErr w:type="spellEnd"/>
       <w:r>
@@ -16971,26 +17381,9 @@
           <w:rFonts w:asciiTheme="minorHAnsi" w:hAnsiTheme="minorHAnsi"/>
           <w:sz w:val="18"/>
           <w:szCs w:val="18"/>
-        </w:rPr>
-        <w:t xml:space="preserve"> weapons grant a mark of considerable respect to those who might wear them - and can sometimes indicate one of high status within the </w:t>
-      </w:r>
-      <w:proofErr w:type="spellStart"/>
-      <w:r>
-        <w:rPr>
-          <w:rFonts w:asciiTheme="minorHAnsi" w:hAnsiTheme="minorHAnsi"/>
-          <w:sz w:val="18"/>
-          <w:szCs w:val="18"/>
-        </w:rPr>
-        <w:t>Cyrodilic</w:t>
-      </w:r>
-      <w:proofErr w:type="spellEnd"/>
-      <w:r>
-        <w:rPr>
-          <w:rFonts w:asciiTheme="minorHAnsi" w:hAnsiTheme="minorHAnsi"/>
-          <w:sz w:val="18"/>
-          <w:szCs w:val="18"/>
-        </w:rPr>
-        <w:t xml:space="preserve"> Empire.</w:t>
+          <w:lang w:val="ru-RU"/>
+        </w:rPr>
+        <w:t>.</w:t>
       </w:r>
     </w:p>
     <w:p>
@@ -16999,6 +17392,7 @@
           <w:rFonts w:asciiTheme="minorHAnsi" w:hAnsiTheme="minorHAnsi"/>
           <w:sz w:val="18"/>
           <w:szCs w:val="18"/>
+          <w:lang w:val="ru-RU"/>
         </w:rPr>
       </w:pPr>
     </w:p>
@@ -17009,7 +17403,7 @@
           <w:rFonts w:asciiTheme="minorHAnsi" w:hAnsiTheme="minorHAnsi"/>
           <w:sz w:val="18"/>
           <w:szCs w:val="18"/>
-          <w:lang w:val="en-US"/>
+          <w:lang w:val="ru-RU"/>
         </w:rPr>
       </w:pPr>
       <w:bookmarkStart w:id="10" w:name="_goe8qkared" w:colFirst="0" w:colLast="0"/>
@@ -17021,16 +17415,7 @@
           <w:szCs w:val="18"/>
           <w:lang w:val="ru-RU"/>
         </w:rPr>
-        <w:t>Опасность</w:t>
-      </w:r>
-      <w:r>
-        <w:rPr>
-          <w:rFonts w:asciiTheme="minorHAnsi" w:hAnsiTheme="minorHAnsi"/>
-          <w:sz w:val="18"/>
-          <w:szCs w:val="18"/>
-          <w:lang w:val="en-US"/>
-        </w:rPr>
-        <w:t xml:space="preserve"> </w:t>
+        <w:t xml:space="preserve">Опасность </w:t>
       </w:r>
       <w:proofErr w:type="spellStart"/>
       <w:r>
@@ -17046,10 +17431,12 @@
     </w:p>
     <w:p>
       <w:pPr>
-        <w:rPr>
-          <w:rFonts w:asciiTheme="minorHAnsi" w:hAnsiTheme="minorHAnsi"/>
-          <w:sz w:val="18"/>
-          <w:szCs w:val="18"/>
+        <w:jc w:val="both"/>
+        <w:rPr>
+          <w:rFonts w:asciiTheme="minorHAnsi" w:hAnsiTheme="minorHAnsi"/>
+          <w:sz w:val="18"/>
+          <w:szCs w:val="18"/>
+          <w:lang w:val="ru-RU"/>
         </w:rPr>
       </w:pPr>
       <w:r>
@@ -17057,8 +17444,9 @@
           <w:rFonts w:asciiTheme="minorHAnsi" w:hAnsiTheme="minorHAnsi"/>
           <w:sz w:val="18"/>
           <w:szCs w:val="18"/>
-        </w:rPr>
-        <w:t xml:space="preserve">The immense divide of the people of </w:t>
+          <w:lang w:val="ru-RU"/>
+        </w:rPr>
+        <w:t xml:space="preserve">Огненная земля </w:t>
       </w:r>
       <w:proofErr w:type="spellStart"/>
       <w:r>
@@ -17066,8 +17454,9 @@
           <w:rFonts w:asciiTheme="minorHAnsi" w:hAnsiTheme="minorHAnsi"/>
           <w:sz w:val="18"/>
           <w:szCs w:val="18"/>
-        </w:rPr>
-        <w:t>Morrowind</w:t>
+          <w:lang w:val="ru-RU"/>
+        </w:rPr>
+        <w:t>Морровинда</w:t>
       </w:r>
       <w:proofErr w:type="spellEnd"/>
       <w:r>
@@ -17075,8 +17464,9 @@
           <w:rFonts w:asciiTheme="minorHAnsi" w:hAnsiTheme="minorHAnsi"/>
           <w:sz w:val="18"/>
           <w:szCs w:val="18"/>
-        </w:rPr>
-        <w:t xml:space="preserve"> - whether between their Great Houses and the </w:t>
+          <w:lang w:val="ru-RU"/>
+        </w:rPr>
+        <w:t xml:space="preserve"> таит в себе множество опасностей – и не в последнюю очередь от разумных обитателей. Разобщенность народов </w:t>
       </w:r>
       <w:proofErr w:type="spellStart"/>
       <w:r>
@@ -17084,8 +17474,9 @@
           <w:rFonts w:asciiTheme="minorHAnsi" w:hAnsiTheme="minorHAnsi"/>
           <w:sz w:val="18"/>
           <w:szCs w:val="18"/>
-        </w:rPr>
-        <w:t>Ashlanders</w:t>
+          <w:lang w:val="ru-RU"/>
+        </w:rPr>
+        <w:t>Морровинда</w:t>
       </w:r>
       <w:proofErr w:type="spellEnd"/>
       <w:r>
@@ -17093,8 +17484,29 @@
           <w:rFonts w:asciiTheme="minorHAnsi" w:hAnsiTheme="minorHAnsi"/>
           <w:sz w:val="18"/>
           <w:szCs w:val="18"/>
-        </w:rPr>
-        <w:t>, or the rivalry between the Houses themselves - has resulted in numerous styles of weapons and armor coming from the area.</w:t>
+          <w:lang w:val="ru-RU"/>
+        </w:rPr>
+        <w:t xml:space="preserve"> (постоянные конфликты Великих Домов, </w:t>
+      </w:r>
+      <w:proofErr w:type="spellStart"/>
+      <w:r>
+        <w:rPr>
+          <w:rFonts w:asciiTheme="minorHAnsi" w:hAnsiTheme="minorHAnsi"/>
+          <w:sz w:val="18"/>
+          <w:szCs w:val="18"/>
+          <w:lang w:val="ru-RU"/>
+        </w:rPr>
+        <w:t>Эшлендеров</w:t>
+      </w:r>
+      <w:proofErr w:type="spellEnd"/>
+      <w:r>
+        <w:rPr>
+          <w:rFonts w:asciiTheme="minorHAnsi" w:hAnsiTheme="minorHAnsi"/>
+          <w:sz w:val="18"/>
+          <w:szCs w:val="18"/>
+          <w:lang w:val="ru-RU"/>
+        </w:rPr>
+        <w:t>), породили великое множество орудий убийства, различных видов и материалов.</w:t>
       </w:r>
     </w:p>
     <w:p>
@@ -17104,6 +17516,7 @@
           <w:rFonts w:asciiTheme="minorHAnsi" w:hAnsiTheme="minorHAnsi"/>
           <w:sz w:val="18"/>
           <w:szCs w:val="18"/>
+          <w:lang w:val="ru-RU"/>
         </w:rPr>
       </w:pPr>
       <w:bookmarkStart w:id="11" w:name="_ifeac7d6leg5" w:colFirst="0" w:colLast="0"/>
@@ -17113,16 +17526,19 @@
           <w:rFonts w:asciiTheme="minorHAnsi" w:hAnsiTheme="minorHAnsi"/>
           <w:sz w:val="18"/>
           <w:szCs w:val="18"/>
-        </w:rPr>
-        <w:t xml:space="preserve">Glass </w:t>
+          <w:lang w:val="ru-RU"/>
+        </w:rPr>
+        <w:t>Стекло</w:t>
       </w:r>
     </w:p>
     <w:p>
       <w:pPr>
-        <w:rPr>
-          <w:rFonts w:asciiTheme="minorHAnsi" w:hAnsiTheme="minorHAnsi"/>
-          <w:sz w:val="18"/>
-          <w:szCs w:val="18"/>
+        <w:jc w:val="both"/>
+        <w:rPr>
+          <w:rFonts w:asciiTheme="minorHAnsi" w:hAnsiTheme="minorHAnsi"/>
+          <w:sz w:val="18"/>
+          <w:szCs w:val="18"/>
+          <w:lang w:val="ru-RU"/>
         </w:rPr>
       </w:pPr>
       <w:r>
@@ -17130,8 +17546,18 @@
           <w:rFonts w:asciiTheme="minorHAnsi" w:hAnsiTheme="minorHAnsi"/>
           <w:sz w:val="18"/>
           <w:szCs w:val="18"/>
-        </w:rPr>
-        <w:t xml:space="preserve">While not literally glass, “Glass” weaponry is created from a refined form of the mineral Malachite, a bright green mineral which - when properly crafted - is capable of holding an impossibly sharp edge. The </w:t>
+          <w:lang w:val="ru-RU"/>
+        </w:rPr>
+        <w:t>На самом деле не совсем стекло, «Стеклянное» оружие создается из переработанного минерала Малахита</w:t>
+      </w:r>
+      <w:r>
+        <w:rPr>
+          <w:rFonts w:asciiTheme="minorHAnsi" w:hAnsiTheme="minorHAnsi"/>
+          <w:sz w:val="18"/>
+          <w:szCs w:val="18"/>
+          <w:lang w:val="ru-RU"/>
+        </w:rPr>
+        <w:t xml:space="preserve">, ярко зеленого материала, который, пройдя сложные процедуры обработки, становится невероятно острым. </w:t>
       </w:r>
       <w:proofErr w:type="spellStart"/>
       <w:r>
@@ -17139,8 +17565,9 @@
           <w:rFonts w:asciiTheme="minorHAnsi" w:hAnsiTheme="minorHAnsi"/>
           <w:sz w:val="18"/>
           <w:szCs w:val="18"/>
-        </w:rPr>
-        <w:t>Dunmer</w:t>
+          <w:lang w:val="ru-RU"/>
+        </w:rPr>
+        <w:t>Данмеры</w:t>
       </w:r>
       <w:proofErr w:type="spellEnd"/>
       <w:r>
@@ -17148,8 +17575,9 @@
           <w:rFonts w:asciiTheme="minorHAnsi" w:hAnsiTheme="minorHAnsi"/>
           <w:sz w:val="18"/>
           <w:szCs w:val="18"/>
-        </w:rPr>
-        <w:t xml:space="preserve"> of </w:t>
+          <w:lang w:val="ru-RU"/>
+        </w:rPr>
+        <w:t xml:space="preserve"> </w:t>
       </w:r>
       <w:proofErr w:type="spellStart"/>
       <w:r>
@@ -17157,8 +17585,9 @@
           <w:rFonts w:asciiTheme="minorHAnsi" w:hAnsiTheme="minorHAnsi"/>
           <w:sz w:val="18"/>
           <w:szCs w:val="18"/>
-        </w:rPr>
-        <w:t>Vvardenfell</w:t>
+          <w:lang w:val="ru-RU"/>
+        </w:rPr>
+        <w:t>Ввандерфелла</w:t>
       </w:r>
       <w:proofErr w:type="spellEnd"/>
       <w:r>
@@ -17166,8 +17595,9 @@
           <w:rFonts w:asciiTheme="minorHAnsi" w:hAnsiTheme="minorHAnsi"/>
           <w:sz w:val="18"/>
           <w:szCs w:val="18"/>
-        </w:rPr>
-        <w:t xml:space="preserve"> are indeed those who have mastered this craft, creating weapons of hardened ‘glass’, which </w:t>
+          <w:lang w:val="ru-RU"/>
+        </w:rPr>
+        <w:t xml:space="preserve"> в совершенстве освоили это мастерство и умеют создавать </w:t>
       </w:r>
       <w:proofErr w:type="spellStart"/>
       <w:r>
@@ -17175,8 +17605,9 @@
           <w:rFonts w:asciiTheme="minorHAnsi" w:hAnsiTheme="minorHAnsi"/>
           <w:sz w:val="18"/>
           <w:szCs w:val="18"/>
-        </w:rPr>
-        <w:t>Высококритичное</w:t>
+          <w:lang w:val="ru-RU"/>
+        </w:rPr>
+        <w:t>лоружие</w:t>
       </w:r>
       <w:proofErr w:type="spellEnd"/>
       <w:r>
@@ -17184,18 +17615,39 @@
           <w:rFonts w:asciiTheme="minorHAnsi" w:hAnsiTheme="minorHAnsi"/>
           <w:sz w:val="18"/>
           <w:szCs w:val="18"/>
-        </w:rPr>
-        <w:t xml:space="preserve"> and jagged edges that eat through armor and flesh alike.</w:t>
+          <w:lang w:val="ru-RU"/>
+        </w:rPr>
+        <w:t xml:space="preserve"> из закаленного «стекла», которое пронзает броню и плоть с одинаковой легкостью.</w:t>
       </w:r>
     </w:p>
     <w:p>
       <w:pPr>
-        <w:rPr>
-          <w:rFonts w:asciiTheme="minorHAnsi" w:hAnsiTheme="minorHAnsi"/>
-          <w:sz w:val="18"/>
-          <w:szCs w:val="18"/>
+        <w:jc w:val="both"/>
+        <w:rPr>
+          <w:rFonts w:asciiTheme="minorHAnsi" w:hAnsiTheme="minorHAnsi"/>
+          <w:sz w:val="18"/>
+          <w:szCs w:val="18"/>
+          <w:lang w:val="ru-RU"/>
         </w:rPr>
       </w:pPr>
+      <w:r>
+        <w:rPr>
+          <w:rFonts w:asciiTheme="minorHAnsi" w:hAnsiTheme="minorHAnsi"/>
+          <w:sz w:val="18"/>
+          <w:szCs w:val="18"/>
+          <w:lang w:val="ru-RU"/>
+        </w:rPr>
+        <w:t xml:space="preserve">Раны, нанесенные множественными гранями этого оружия, </w:t>
+      </w:r>
+      <w:r>
+        <w:rPr>
+          <w:rFonts w:asciiTheme="minorHAnsi" w:hAnsiTheme="minorHAnsi"/>
+          <w:sz w:val="18"/>
+          <w:szCs w:val="18"/>
+          <w:lang w:val="ru-RU"/>
+        </w:rPr>
+        <w:t>глубоки и сложны в исцелении. Неудивительно, что в течении столетий этим оружием пользовались исключительно защитники божественного Трибунала.</w:t>
+      </w:r>
     </w:p>
     <w:p>
       <w:pPr>
@@ -17203,41 +17655,7 @@
           <w:rFonts w:asciiTheme="minorHAnsi" w:hAnsiTheme="minorHAnsi"/>
           <w:sz w:val="18"/>
           <w:szCs w:val="18"/>
-        </w:rPr>
-      </w:pPr>
-      <w:r>
-        <w:rPr>
-          <w:rFonts w:asciiTheme="minorHAnsi" w:hAnsiTheme="minorHAnsi"/>
-          <w:sz w:val="18"/>
-          <w:szCs w:val="18"/>
-        </w:rPr>
-        <w:t xml:space="preserve">Wounds inflicted by glass weapons are hard to heal, and strike deep. It is no surprise that these shimmering green blades had, for eons, only been </w:t>
-      </w:r>
-      <w:proofErr w:type="spellStart"/>
-      <w:r>
-        <w:rPr>
-          <w:rFonts w:asciiTheme="minorHAnsi" w:hAnsiTheme="minorHAnsi"/>
-          <w:sz w:val="18"/>
-          <w:szCs w:val="18"/>
-        </w:rPr>
-        <w:t>utilised</w:t>
-      </w:r>
-      <w:proofErr w:type="spellEnd"/>
-      <w:r>
-        <w:rPr>
-          <w:rFonts w:asciiTheme="minorHAnsi" w:hAnsiTheme="minorHAnsi"/>
-          <w:sz w:val="18"/>
-          <w:szCs w:val="18"/>
-        </w:rPr>
-        <w:t xml:space="preserve"> by the elite protectors of the Tribunal.</w:t>
-      </w:r>
-    </w:p>
-    <w:p>
-      <w:pPr>
-        <w:rPr>
-          <w:rFonts w:asciiTheme="minorHAnsi" w:hAnsiTheme="minorHAnsi"/>
-          <w:sz w:val="18"/>
-          <w:szCs w:val="18"/>
+          <w:lang w:val="ru-RU"/>
         </w:rPr>
       </w:pPr>
     </w:p>
@@ -18889,6 +19307,7 @@
                 <w:szCs w:val="18"/>
                 <w:lang w:val="ru-RU"/>
               </w:rPr>
+              <w:lastRenderedPageBreak/>
               <w:t>Оружие дальнего боя</w:t>
             </w:r>
           </w:p>
@@ -19190,10 +19609,12 @@
     </w:p>
     <w:p>
       <w:pPr>
-        <w:rPr>
-          <w:rFonts w:asciiTheme="minorHAnsi" w:hAnsiTheme="minorHAnsi"/>
-          <w:sz w:val="18"/>
-          <w:szCs w:val="18"/>
+        <w:jc w:val="both"/>
+        <w:rPr>
+          <w:rFonts w:asciiTheme="minorHAnsi" w:hAnsiTheme="minorHAnsi"/>
+          <w:sz w:val="18"/>
+          <w:szCs w:val="18"/>
+          <w:lang w:val="ru-RU"/>
         </w:rPr>
       </w:pPr>
       <w:r>
@@ -19201,62 +19622,148 @@
           <w:rFonts w:asciiTheme="minorHAnsi" w:hAnsiTheme="minorHAnsi"/>
           <w:sz w:val="18"/>
           <w:szCs w:val="18"/>
-        </w:rPr>
-        <w:t xml:space="preserve">Glass weapons are very light and very sharp, gaining bonuses to their piecing and </w:t>
-      </w:r>
-      <w:proofErr w:type="spellStart"/>
-      <w:r>
-        <w:rPr>
-          <w:rFonts w:asciiTheme="minorHAnsi" w:hAnsiTheme="minorHAnsi"/>
-          <w:sz w:val="18"/>
-          <w:szCs w:val="18"/>
-        </w:rPr>
-        <w:t>Высококритичное</w:t>
-      </w:r>
-      <w:proofErr w:type="spellEnd"/>
-      <w:r>
-        <w:rPr>
-          <w:rFonts w:asciiTheme="minorHAnsi" w:hAnsiTheme="minorHAnsi"/>
-          <w:sz w:val="18"/>
-          <w:szCs w:val="18"/>
-        </w:rPr>
-        <w:t xml:space="preserve"> qualities, but also reducing their </w:t>
-      </w:r>
-      <w:proofErr w:type="spellStart"/>
-      <w:r>
-        <w:rPr>
-          <w:rFonts w:asciiTheme="minorHAnsi" w:hAnsiTheme="minorHAnsi"/>
-          <w:sz w:val="18"/>
-          <w:szCs w:val="18"/>
-        </w:rPr>
-        <w:t>overal</w:t>
-      </w:r>
-      <w:proofErr w:type="spellEnd"/>
-      <w:r>
-        <w:rPr>
-          <w:rFonts w:asciiTheme="minorHAnsi" w:hAnsiTheme="minorHAnsi"/>
-          <w:sz w:val="18"/>
-          <w:szCs w:val="18"/>
-        </w:rPr>
-        <w:t xml:space="preserve"> Encumbrance rating. Additionally, they have a lower critical rating. </w:t>
-      </w:r>
-      <w:proofErr w:type="gramStart"/>
-      <w:r>
-        <w:rPr>
-          <w:rFonts w:asciiTheme="minorHAnsi" w:hAnsiTheme="minorHAnsi"/>
-          <w:sz w:val="18"/>
-          <w:szCs w:val="18"/>
-        </w:rPr>
-        <w:t>However</w:t>
-      </w:r>
-      <w:proofErr w:type="gramEnd"/>
-      <w:r>
-        <w:rPr>
-          <w:rFonts w:asciiTheme="minorHAnsi" w:hAnsiTheme="minorHAnsi"/>
-          <w:sz w:val="18"/>
-          <w:szCs w:val="18"/>
-        </w:rPr>
-        <w:t xml:space="preserve"> Glass weapons can sustain damage with only two Threat, due to their brittle nature.</w:t>
+          <w:lang w:val="ru-RU"/>
+        </w:rPr>
+        <w:t>Стеклянное оружие очень легкое и очень острое, обладает свойствами Проникающее и Высококритичное и имеет низкий вес и критический рейтинг. Но</w:t>
+      </w:r>
+      <w:r>
+        <w:rPr>
+          <w:rFonts w:asciiTheme="minorHAnsi" w:hAnsiTheme="minorHAnsi"/>
+          <w:sz w:val="18"/>
+          <w:szCs w:val="18"/>
+          <w:lang w:val="ru-RU"/>
+        </w:rPr>
+        <w:t>,</w:t>
+      </w:r>
+      <w:r>
+        <w:rPr>
+          <w:rFonts w:asciiTheme="minorHAnsi" w:hAnsiTheme="minorHAnsi"/>
+          <w:sz w:val="18"/>
+          <w:szCs w:val="18"/>
+          <w:lang w:val="ru-RU"/>
+        </w:rPr>
+        <w:t xml:space="preserve"> к сожалению, изящное и хрупкое оружие может получить повреждение при получении </w:t>
+      </w:r>
+      <w:r>
+        <w:rPr>
+          <w:rFonts w:asciiTheme="minorHAnsi" w:hAnsiTheme="minorHAnsi"/>
+          <w:noProof/>
+          <w:sz w:val="18"/>
+          <w:szCs w:val="18"/>
+        </w:rPr>
+        <w:drawing>
+          <wp:inline distT="0" distB="0" distL="0" distR="0" wp14:anchorId="33643B2A" wp14:editId="273E911A">
+            <wp:extent cx="152400" cy="152400"/>
+            <wp:effectExtent l="0" t="0" r="0" b="0"/>
+            <wp:docPr id="4" name="Рисунок 4"/>
+            <wp:cNvGraphicFramePr>
+              <a:graphicFrameLocks xmlns:a="http://schemas.openxmlformats.org/drawingml/2006/main" noChangeAspect="1"/>
+            </wp:cNvGraphicFramePr>
+            <a:graphic xmlns:a="http://schemas.openxmlformats.org/drawingml/2006/main">
+              <a:graphicData uri="http://schemas.openxmlformats.org/drawingml/2006/picture">
+                <pic:pic xmlns:pic="http://schemas.openxmlformats.org/drawingml/2006/picture">
+                  <pic:nvPicPr>
+                    <pic:cNvPr id="0" name="Picture 33"/>
+                    <pic:cNvPicPr>
+                      <a:picLocks noChangeAspect="1" noChangeArrowheads="1"/>
+                    </pic:cNvPicPr>
+                  </pic:nvPicPr>
+                  <pic:blipFill>
+                    <a:blip r:embed="rId10">
+                      <a:extLst>
+                        <a:ext uri="{28A0092B-C50C-407E-A947-70E740481C1C}">
+                          <a14:useLocalDpi xmlns:a14="http://schemas.microsoft.com/office/drawing/2010/main" val="0"/>
+                        </a:ext>
+                      </a:extLst>
+                    </a:blip>
+                    <a:srcRect/>
+                    <a:stretch>
+                      <a:fillRect/>
+                    </a:stretch>
+                  </pic:blipFill>
+                  <pic:spPr bwMode="auto">
+                    <a:xfrm>
+                      <a:off x="0" y="0"/>
+                      <a:ext cx="152400" cy="152400"/>
+                    </a:xfrm>
+                    <a:prstGeom prst="rect">
+                      <a:avLst/>
+                    </a:prstGeom>
+                    <a:noFill/>
+                    <a:ln>
+                      <a:noFill/>
+                    </a:ln>
+                  </pic:spPr>
+                </pic:pic>
+              </a:graphicData>
+            </a:graphic>
+          </wp:inline>
+        </w:drawing>
+      </w:r>
+      <w:r>
+        <w:rPr>
+          <w:rFonts w:asciiTheme="minorHAnsi" w:hAnsiTheme="minorHAnsi"/>
+          <w:noProof/>
+          <w:sz w:val="18"/>
+          <w:szCs w:val="18"/>
+        </w:rPr>
+        <w:drawing>
+          <wp:inline distT="0" distB="0" distL="0" distR="0" wp14:anchorId="1E88183C" wp14:editId="661689DD">
+            <wp:extent cx="152400" cy="152400"/>
+            <wp:effectExtent l="0" t="0" r="0" b="0"/>
+            <wp:docPr id="3" name="Рисунок 3"/>
+            <wp:cNvGraphicFramePr>
+              <a:graphicFrameLocks xmlns:a="http://schemas.openxmlformats.org/drawingml/2006/main" noChangeAspect="1"/>
+            </wp:cNvGraphicFramePr>
+            <a:graphic xmlns:a="http://schemas.openxmlformats.org/drawingml/2006/main">
+              <a:graphicData uri="http://schemas.openxmlformats.org/drawingml/2006/picture">
+                <pic:pic xmlns:pic="http://schemas.openxmlformats.org/drawingml/2006/picture">
+                  <pic:nvPicPr>
+                    <pic:cNvPr id="0" name="Picture 33"/>
+                    <pic:cNvPicPr>
+                      <a:picLocks noChangeAspect="1" noChangeArrowheads="1"/>
+                    </pic:cNvPicPr>
+                  </pic:nvPicPr>
+                  <pic:blipFill>
+                    <a:blip r:embed="rId10">
+                      <a:extLst>
+                        <a:ext uri="{28A0092B-C50C-407E-A947-70E740481C1C}">
+                          <a14:useLocalDpi xmlns:a14="http://schemas.microsoft.com/office/drawing/2010/main" val="0"/>
+                        </a:ext>
+                      </a:extLst>
+                    </a:blip>
+                    <a:srcRect/>
+                    <a:stretch>
+                      <a:fillRect/>
+                    </a:stretch>
+                  </pic:blipFill>
+                  <pic:spPr bwMode="auto">
+                    <a:xfrm>
+                      <a:off x="0" y="0"/>
+                      <a:ext cx="152400" cy="152400"/>
+                    </a:xfrm>
+                    <a:prstGeom prst="rect">
+                      <a:avLst/>
+                    </a:prstGeom>
+                    <a:noFill/>
+                    <a:ln>
+                      <a:noFill/>
+                    </a:ln>
+                  </pic:spPr>
+                </pic:pic>
+              </a:graphicData>
+            </a:graphic>
+          </wp:inline>
+        </w:drawing>
+      </w:r>
+      <w:r>
+        <w:rPr>
+          <w:rFonts w:asciiTheme="minorHAnsi" w:hAnsiTheme="minorHAnsi"/>
+          <w:sz w:val="18"/>
+          <w:szCs w:val="18"/>
+          <w:lang w:val="ru-RU"/>
+        </w:rPr>
+        <w:t xml:space="preserve"> при боевой проверке.</w:t>
       </w:r>
     </w:p>
     <w:p>
@@ -19265,6 +19772,7 @@
           <w:rFonts w:asciiTheme="minorHAnsi" w:hAnsiTheme="minorHAnsi"/>
           <w:sz w:val="18"/>
           <w:szCs w:val="18"/>
+          <w:lang w:val="ru-RU"/>
         </w:rPr>
       </w:pPr>
     </w:p>
@@ -19275,6 +19783,7 @@
           <w:rFonts w:asciiTheme="minorHAnsi" w:hAnsiTheme="minorHAnsi"/>
           <w:sz w:val="18"/>
           <w:szCs w:val="18"/>
+          <w:lang w:val="en-US"/>
         </w:rPr>
       </w:pPr>
       <w:bookmarkStart w:id="12" w:name="_fcko8t2a1mnn" w:colFirst="0" w:colLast="0"/>
@@ -19284,16 +19793,19 @@
           <w:rFonts w:asciiTheme="minorHAnsi" w:hAnsiTheme="minorHAnsi"/>
           <w:sz w:val="18"/>
           <w:szCs w:val="18"/>
-        </w:rPr>
-        <w:t>Ebony</w:t>
+          <w:lang w:val="ru-RU"/>
+        </w:rPr>
+        <w:t>Эбонит</w:t>
       </w:r>
     </w:p>
     <w:p>
       <w:pPr>
-        <w:rPr>
-          <w:rFonts w:asciiTheme="minorHAnsi" w:hAnsiTheme="minorHAnsi"/>
-          <w:sz w:val="18"/>
-          <w:szCs w:val="18"/>
+        <w:jc w:val="both"/>
+        <w:rPr>
+          <w:rFonts w:asciiTheme="minorHAnsi" w:hAnsiTheme="minorHAnsi"/>
+          <w:sz w:val="18"/>
+          <w:szCs w:val="18"/>
+          <w:lang w:val="ru-RU"/>
         </w:rPr>
       </w:pPr>
       <w:r>
@@ -19301,8 +19813,9 @@
           <w:rFonts w:asciiTheme="minorHAnsi" w:hAnsiTheme="minorHAnsi"/>
           <w:sz w:val="18"/>
           <w:szCs w:val="18"/>
-        </w:rPr>
-        <w:t xml:space="preserve">Refined and crafted by the </w:t>
+          <w:lang w:val="ru-RU"/>
+        </w:rPr>
+        <w:t xml:space="preserve">Чернее ночи и крепче стали, Эбонитовое оружие производится элитными кузнецами </w:t>
       </w:r>
       <w:proofErr w:type="spellStart"/>
       <w:r>
@@ -19310,8 +19823,9 @@
           <w:rFonts w:asciiTheme="minorHAnsi" w:hAnsiTheme="minorHAnsi"/>
           <w:sz w:val="18"/>
           <w:szCs w:val="18"/>
-        </w:rPr>
-        <w:t>Dunmeri</w:t>
+          <w:lang w:val="ru-RU"/>
+        </w:rPr>
+        <w:t>Данмерами</w:t>
       </w:r>
       <w:proofErr w:type="spellEnd"/>
       <w:r>
@@ -19319,68 +19833,48 @@
           <w:rFonts w:asciiTheme="minorHAnsi" w:hAnsiTheme="minorHAnsi"/>
           <w:sz w:val="18"/>
           <w:szCs w:val="18"/>
-        </w:rPr>
-        <w:t xml:space="preserve"> elite, and worn by the Lords of the Great Houses, the pitch black and aptly named Ebony weapons are crafted of the dense, dark metal of the same name. Possessed of sweeping curves and dangerous aesthetic that fits their Dark Elven creators.</w:t>
+          <w:lang w:val="ru-RU"/>
+        </w:rPr>
+        <w:t xml:space="preserve"> для владык Великих Домов </w:t>
+      </w:r>
+      <w:proofErr w:type="spellStart"/>
+      <w:r>
+        <w:rPr>
+          <w:rFonts w:asciiTheme="minorHAnsi" w:hAnsiTheme="minorHAnsi"/>
+          <w:sz w:val="18"/>
+          <w:szCs w:val="18"/>
+          <w:lang w:val="ru-RU"/>
+        </w:rPr>
+        <w:t>Морровинда</w:t>
+      </w:r>
+      <w:proofErr w:type="spellEnd"/>
+      <w:r>
+        <w:rPr>
+          <w:rFonts w:asciiTheme="minorHAnsi" w:hAnsiTheme="minorHAnsi"/>
+          <w:sz w:val="18"/>
+          <w:szCs w:val="18"/>
+          <w:lang w:val="ru-RU"/>
+        </w:rPr>
+        <w:t>. Стремительные изгибы и эстетика опасности соответствует их создателям – Темным Эльфам.</w:t>
       </w:r>
     </w:p>
     <w:p>
       <w:pPr>
+        <w:jc w:val="both"/>
         <w:rPr>
           <w:rFonts w:asciiTheme="minorHAnsi" w:hAnsiTheme="minorHAnsi"/>
           <w:sz w:val="18"/>
           <w:szCs w:val="18"/>
         </w:rPr>
       </w:pPr>
-    </w:p>
-    <w:p>
-      <w:pPr>
-        <w:rPr>
-          <w:rFonts w:asciiTheme="minorHAnsi" w:hAnsiTheme="minorHAnsi"/>
-          <w:sz w:val="18"/>
-          <w:szCs w:val="18"/>
-        </w:rPr>
-      </w:pPr>
-      <w:r>
-        <w:rPr>
-          <w:rFonts w:asciiTheme="minorHAnsi" w:hAnsiTheme="minorHAnsi"/>
-          <w:sz w:val="18"/>
-          <w:szCs w:val="18"/>
-        </w:rPr>
-        <w:t xml:space="preserve">Regarded as one of the strongest materials that can be forged by mortal means, Ebony weapons are literally </w:t>
-      </w:r>
-      <w:r>
-        <w:rPr>
-          <w:rFonts w:asciiTheme="minorHAnsi" w:hAnsiTheme="minorHAnsi"/>
-          <w:sz w:val="18"/>
-          <w:szCs w:val="18"/>
-        </w:rPr>
-        <w:t>Укрепленное</w:t>
-      </w:r>
-      <w:r>
-        <w:rPr>
-          <w:rFonts w:asciiTheme="minorHAnsi" w:hAnsiTheme="minorHAnsi"/>
-          <w:sz w:val="18"/>
-          <w:szCs w:val="18"/>
-        </w:rPr>
-        <w:t xml:space="preserve">. Forging them is only possible through magical means, but as such they possess uniquely honed edges and perfected form, as mastered by </w:t>
-      </w:r>
-      <w:proofErr w:type="spellStart"/>
-      <w:r>
-        <w:rPr>
-          <w:rFonts w:asciiTheme="minorHAnsi" w:hAnsiTheme="minorHAnsi"/>
-          <w:sz w:val="18"/>
-          <w:szCs w:val="18"/>
-        </w:rPr>
-        <w:t>Dunmeri</w:t>
-      </w:r>
-      <w:proofErr w:type="spellEnd"/>
-      <w:r>
-        <w:rPr>
-          <w:rFonts w:asciiTheme="minorHAnsi" w:hAnsiTheme="minorHAnsi"/>
-          <w:sz w:val="18"/>
-          <w:szCs w:val="18"/>
-        </w:rPr>
-        <w:t xml:space="preserve"> sorcerers.</w:t>
+      <w:r>
+        <w:rPr>
+          <w:rFonts w:asciiTheme="minorHAnsi" w:hAnsiTheme="minorHAnsi"/>
+          <w:sz w:val="18"/>
+          <w:szCs w:val="18"/>
+          <w:lang w:val="ru-RU"/>
+        </w:rPr>
+        <w:t>Эбонит считается одним из наикрепчайших материалов, которые могут создать смертные. Ковать его можно только прибегая к помощи магии.</w:t>
       </w:r>
     </w:p>
     <w:p>
@@ -21398,6 +21892,7 @@
     </w:p>
     <w:p>
       <w:pPr>
+        <w:jc w:val="both"/>
         <w:rPr>
           <w:rFonts w:asciiTheme="minorHAnsi" w:hAnsiTheme="minorHAnsi"/>
           <w:sz w:val="18"/>
@@ -21409,50 +21904,18 @@
           <w:rFonts w:asciiTheme="minorHAnsi" w:hAnsiTheme="minorHAnsi"/>
           <w:sz w:val="18"/>
           <w:szCs w:val="18"/>
-        </w:rPr>
-        <w:t xml:space="preserve">In addition to bonuses to the weapon’s base damage and </w:t>
-      </w:r>
-      <w:proofErr w:type="spellStart"/>
-      <w:r>
-        <w:rPr>
-          <w:rFonts w:asciiTheme="minorHAnsi" w:hAnsiTheme="minorHAnsi"/>
-          <w:sz w:val="18"/>
-          <w:szCs w:val="18"/>
-        </w:rPr>
-        <w:t>Проникающее</w:t>
-      </w:r>
-      <w:r>
-        <w:rPr>
-          <w:rFonts w:asciiTheme="minorHAnsi" w:hAnsiTheme="minorHAnsi"/>
-          <w:sz w:val="18"/>
-          <w:szCs w:val="18"/>
-        </w:rPr>
-        <w:t>ratings</w:t>
-      </w:r>
-      <w:proofErr w:type="spellEnd"/>
-      <w:r>
-        <w:rPr>
-          <w:rFonts w:asciiTheme="minorHAnsi" w:hAnsiTheme="minorHAnsi"/>
-          <w:sz w:val="18"/>
-          <w:szCs w:val="18"/>
-        </w:rPr>
-        <w:t xml:space="preserve">, all Ebony weapons are considered </w:t>
-      </w:r>
-      <w:r>
-        <w:rPr>
-          <w:rFonts w:asciiTheme="minorHAnsi" w:hAnsiTheme="minorHAnsi"/>
-          <w:sz w:val="18"/>
-          <w:szCs w:val="18"/>
-        </w:rPr>
-        <w:t>Укрепленное</w:t>
-      </w:r>
-      <w:r>
-        <w:rPr>
-          <w:rFonts w:asciiTheme="minorHAnsi" w:hAnsiTheme="minorHAnsi"/>
-          <w:sz w:val="18"/>
-          <w:szCs w:val="18"/>
-        </w:rPr>
-        <w:t>, rendering them immune to Sunder effects and ignoring any weapon damage that might occur to Threat.</w:t>
+          <w:lang w:val="ru-RU"/>
+        </w:rPr>
+        <w:t>В дополнение к увеличенному урону и</w:t>
+      </w:r>
+      <w:r>
+        <w:rPr>
+          <w:rFonts w:asciiTheme="minorHAnsi" w:hAnsiTheme="minorHAnsi"/>
+          <w:sz w:val="18"/>
+          <w:szCs w:val="18"/>
+          <w:lang w:val="ru-RU"/>
+        </w:rPr>
+        <w:t xml:space="preserve"> свойству Проникающее, все Эбонитовое оружие считается Укрепленным, так что ему не грозит Разрушение и поломка.</w:t>
       </w:r>
     </w:p>
     <w:p>
@@ -21471,7 +21934,7 @@
           <w:rFonts w:asciiTheme="minorHAnsi" w:hAnsiTheme="minorHAnsi"/>
           <w:sz w:val="18"/>
           <w:szCs w:val="18"/>
-          <w:lang w:val="en-US"/>
+          <w:lang w:val="ru-RU"/>
         </w:rPr>
       </w:pPr>
       <w:bookmarkStart w:id="14" w:name="_vfjw6o6jdbw5" w:colFirst="0" w:colLast="0"/>
@@ -21483,18 +21946,8 @@
           <w:szCs w:val="18"/>
           <w:lang w:val="ru-RU"/>
         </w:rPr>
-        <w:t>Глубины</w:t>
-      </w:r>
-      <w:r>
-        <w:rPr>
-          <w:rFonts w:asciiTheme="minorHAnsi" w:hAnsiTheme="minorHAnsi"/>
-          <w:sz w:val="18"/>
-          <w:szCs w:val="18"/>
-          <w:lang w:val="en-US"/>
-        </w:rPr>
-        <w:t xml:space="preserve"> </w:t>
-      </w:r>
-      <w:proofErr w:type="spellStart"/>
+        <w:t xml:space="preserve">Глубины </w:t>
+      </w:r>
       <w:r>
         <w:rPr>
           <w:rFonts w:asciiTheme="minorHAnsi" w:hAnsiTheme="minorHAnsi"/>
@@ -21502,16 +21955,17 @@
           <w:szCs w:val="18"/>
           <w:lang w:val="ru-RU"/>
         </w:rPr>
-        <w:t>Обливиона</w:t>
-      </w:r>
-      <w:proofErr w:type="spellEnd"/>
+        <w:t>Забвения</w:t>
+      </w:r>
     </w:p>
     <w:p>
       <w:pPr>
-        <w:rPr>
-          <w:rFonts w:asciiTheme="minorHAnsi" w:hAnsiTheme="minorHAnsi"/>
-          <w:sz w:val="18"/>
-          <w:szCs w:val="18"/>
+        <w:jc w:val="both"/>
+        <w:rPr>
+          <w:rFonts w:asciiTheme="minorHAnsi" w:hAnsiTheme="minorHAnsi"/>
+          <w:sz w:val="18"/>
+          <w:szCs w:val="18"/>
+          <w:lang w:val="ru-RU"/>
         </w:rPr>
       </w:pPr>
       <w:r>
@@ -21519,8 +21973,29 @@
           <w:rFonts w:asciiTheme="minorHAnsi" w:hAnsiTheme="minorHAnsi"/>
           <w:sz w:val="18"/>
           <w:szCs w:val="18"/>
-        </w:rPr>
-        <w:t xml:space="preserve">While the weapons crafted of mortal hands are impressive, and certainly capable of carrying an adventurer to many victories and glories... None compare to the </w:t>
+          <w:lang w:val="ru-RU"/>
+        </w:rPr>
+        <w:t xml:space="preserve">Да, конечно, </w:t>
+      </w:r>
+      <w:proofErr w:type="gramStart"/>
+      <w:r>
+        <w:rPr>
+          <w:rFonts w:asciiTheme="minorHAnsi" w:hAnsiTheme="minorHAnsi"/>
+          <w:sz w:val="18"/>
+          <w:szCs w:val="18"/>
+          <w:lang w:val="ru-RU"/>
+        </w:rPr>
+        <w:t>оружие</w:t>
+      </w:r>
+      <w:proofErr w:type="gramEnd"/>
+      <w:r>
+        <w:rPr>
+          <w:rFonts w:asciiTheme="minorHAnsi" w:hAnsiTheme="minorHAnsi"/>
+          <w:sz w:val="18"/>
+          <w:szCs w:val="18"/>
+          <w:lang w:val="ru-RU"/>
+        </w:rPr>
+        <w:t xml:space="preserve"> выкованное руками смертных может впечатлить, и вполне может сопровождать искателя приключений на его пути побед и славы… Но ничто не может сравниться с смертоносным мастерством творцов из Забвения. </w:t>
       </w:r>
       <w:proofErr w:type="spellStart"/>
       <w:r>
@@ -21528,8 +22003,9 @@
           <w:rFonts w:asciiTheme="minorHAnsi" w:hAnsiTheme="minorHAnsi"/>
           <w:sz w:val="18"/>
           <w:szCs w:val="18"/>
-        </w:rPr>
-        <w:t>Высококритичное</w:t>
+          <w:lang w:val="ru-RU"/>
+        </w:rPr>
+        <w:t>Даэдрическое</w:t>
       </w:r>
       <w:proofErr w:type="spellEnd"/>
       <w:r>
@@ -21537,90 +22013,59 @@
           <w:rFonts w:asciiTheme="minorHAnsi" w:hAnsiTheme="minorHAnsi"/>
           <w:sz w:val="18"/>
           <w:szCs w:val="18"/>
-        </w:rPr>
-        <w:t xml:space="preserve"> mastery of the forges of Oblivion. Regarded as the most fearsome and dangerous weapons known to men or </w:t>
-      </w:r>
-      <w:proofErr w:type="spellStart"/>
-      <w:r>
-        <w:rPr>
-          <w:rFonts w:asciiTheme="minorHAnsi" w:hAnsiTheme="minorHAnsi"/>
-          <w:sz w:val="18"/>
-          <w:szCs w:val="18"/>
-        </w:rPr>
-        <w:t>mer</w:t>
-      </w:r>
-      <w:proofErr w:type="spellEnd"/>
-      <w:r>
-        <w:rPr>
-          <w:rFonts w:asciiTheme="minorHAnsi" w:hAnsiTheme="minorHAnsi"/>
-          <w:sz w:val="18"/>
-          <w:szCs w:val="18"/>
-        </w:rPr>
-        <w:t xml:space="preserve">, </w:t>
-      </w:r>
-      <w:proofErr w:type="spellStart"/>
-      <w:r>
-        <w:rPr>
-          <w:rFonts w:asciiTheme="minorHAnsi" w:hAnsiTheme="minorHAnsi"/>
-          <w:sz w:val="18"/>
-          <w:szCs w:val="18"/>
-        </w:rPr>
-        <w:t>Daedric</w:t>
-      </w:r>
-      <w:proofErr w:type="spellEnd"/>
-      <w:r>
-        <w:rPr>
-          <w:rFonts w:asciiTheme="minorHAnsi" w:hAnsiTheme="minorHAnsi"/>
-          <w:sz w:val="18"/>
-          <w:szCs w:val="18"/>
-        </w:rPr>
-        <w:t xml:space="preserve"> weapons sport wicked, gnarled shapes, with dangerous and jagged edges. Their dark, ebony forms </w:t>
-      </w:r>
-      <w:proofErr w:type="spellStart"/>
-      <w:r>
-        <w:rPr>
-          <w:rFonts w:asciiTheme="minorHAnsi" w:hAnsiTheme="minorHAnsi"/>
-          <w:sz w:val="18"/>
-          <w:szCs w:val="18"/>
-        </w:rPr>
-        <w:t>smoulder</w:t>
-      </w:r>
-      <w:proofErr w:type="spellEnd"/>
-      <w:r>
-        <w:rPr>
-          <w:rFonts w:asciiTheme="minorHAnsi" w:hAnsiTheme="minorHAnsi"/>
-          <w:sz w:val="18"/>
-          <w:szCs w:val="18"/>
-        </w:rPr>
-        <w:t xml:space="preserve"> and glow with the ever-burning embers of </w:t>
-      </w:r>
-      <w:proofErr w:type="spellStart"/>
-      <w:r>
-        <w:rPr>
-          <w:rFonts w:asciiTheme="minorHAnsi" w:hAnsiTheme="minorHAnsi"/>
-          <w:sz w:val="18"/>
-          <w:szCs w:val="18"/>
-        </w:rPr>
-        <w:t>risidual</w:t>
-      </w:r>
-      <w:proofErr w:type="spellEnd"/>
-      <w:r>
-        <w:rPr>
-          <w:rFonts w:asciiTheme="minorHAnsi" w:hAnsiTheme="minorHAnsi"/>
-          <w:sz w:val="18"/>
-          <w:szCs w:val="18"/>
-        </w:rPr>
-        <w:t xml:space="preserve"> Oblivion magic.</w:t>
+          <w:lang w:val="ru-RU"/>
+        </w:rPr>
+        <w:t xml:space="preserve"> оружие считается самым ужасающим и опасным, что известно мерам и людям. Его угольно-черные грани источают опасность, изогнуты и искривлены его формы, шипы и </w:t>
+      </w:r>
+      <w:r>
+        <w:rPr>
+          <w:rFonts w:asciiTheme="minorHAnsi" w:hAnsiTheme="minorHAnsi"/>
+          <w:sz w:val="18"/>
+          <w:szCs w:val="18"/>
+          <w:lang w:val="ru-RU"/>
+        </w:rPr>
+        <w:t>проблески адского пламени напоминают о том, что оно сотворено руками иных сущностей.</w:t>
       </w:r>
     </w:p>
     <w:p>
       <w:pPr>
-        <w:rPr>
-          <w:rFonts w:asciiTheme="minorHAnsi" w:hAnsiTheme="minorHAnsi"/>
-          <w:sz w:val="18"/>
-          <w:szCs w:val="18"/>
+        <w:jc w:val="both"/>
+        <w:rPr>
+          <w:rFonts w:asciiTheme="minorHAnsi" w:hAnsiTheme="minorHAnsi"/>
+          <w:sz w:val="18"/>
+          <w:szCs w:val="18"/>
+          <w:lang w:val="ru-RU"/>
         </w:rPr>
       </w:pPr>
+      <w:r>
+        <w:rPr>
+          <w:rFonts w:asciiTheme="minorHAnsi" w:hAnsiTheme="minorHAnsi"/>
+          <w:sz w:val="18"/>
+          <w:szCs w:val="18"/>
+          <w:lang w:val="ru-RU"/>
+        </w:rPr>
+        <w:t xml:space="preserve">На первый взгляд, </w:t>
+      </w:r>
+      <w:proofErr w:type="spellStart"/>
+      <w:r>
+        <w:rPr>
+          <w:rFonts w:asciiTheme="minorHAnsi" w:hAnsiTheme="minorHAnsi"/>
+          <w:sz w:val="18"/>
+          <w:szCs w:val="18"/>
+          <w:lang w:val="ru-RU"/>
+        </w:rPr>
+        <w:t>Даэдрическое</w:t>
+      </w:r>
+      <w:proofErr w:type="spellEnd"/>
+      <w:r>
+        <w:rPr>
+          <w:rFonts w:asciiTheme="minorHAnsi" w:hAnsiTheme="minorHAnsi"/>
+          <w:sz w:val="18"/>
+          <w:szCs w:val="18"/>
+          <w:lang w:val="ru-RU"/>
+        </w:rPr>
+        <w:t xml:space="preserve"> оружие тяжеловесно и опасно для самого же владельца, но каждый удар его грозит смертельными ранами и вселяет ужас в сердца тех, кто столкнется с ним на поле боя. Мало какое оружие может соперничать с кованным в Забвении.</w:t>
+      </w:r>
     </w:p>
     <w:p>
       <w:pPr>
@@ -21628,41 +22073,7 @@
           <w:rFonts w:asciiTheme="minorHAnsi" w:hAnsiTheme="minorHAnsi"/>
           <w:sz w:val="18"/>
           <w:szCs w:val="18"/>
-        </w:rPr>
-      </w:pPr>
-      <w:r>
-        <w:rPr>
-          <w:rFonts w:asciiTheme="minorHAnsi" w:hAnsiTheme="minorHAnsi"/>
-          <w:sz w:val="18"/>
-          <w:szCs w:val="18"/>
-        </w:rPr>
-        <w:t xml:space="preserve">With keen biting edges and weighty construction, </w:t>
-      </w:r>
-      <w:proofErr w:type="spellStart"/>
-      <w:r>
-        <w:rPr>
-          <w:rFonts w:asciiTheme="minorHAnsi" w:hAnsiTheme="minorHAnsi"/>
-          <w:sz w:val="18"/>
-          <w:szCs w:val="18"/>
-        </w:rPr>
-        <w:t>Daedric</w:t>
-      </w:r>
-      <w:proofErr w:type="spellEnd"/>
-      <w:r>
-        <w:rPr>
-          <w:rFonts w:asciiTheme="minorHAnsi" w:hAnsiTheme="minorHAnsi"/>
-          <w:sz w:val="18"/>
-          <w:szCs w:val="18"/>
-        </w:rPr>
-        <w:t xml:space="preserve"> weapons strike hard, strike deep, and strike fear into the hearts of those who behold them on the battlefield. Few weapons can compare to one forged in Oblivion.</w:t>
-      </w:r>
-    </w:p>
-    <w:p>
-      <w:pPr>
-        <w:rPr>
-          <w:rFonts w:asciiTheme="minorHAnsi" w:hAnsiTheme="minorHAnsi"/>
-          <w:sz w:val="18"/>
-          <w:szCs w:val="18"/>
+          <w:lang w:val="ru-RU"/>
         </w:rPr>
       </w:pPr>
     </w:p>
@@ -21830,7 +22241,19 @@
                 <w:szCs w:val="18"/>
                 <w:lang w:val="ru-RU"/>
               </w:rPr>
-              <w:t>Крит</w:t>
+              <w:t>Кри</w:t>
+            </w:r>
+            <w:r>
+              <w:rPr>
+                <w:rFonts w:asciiTheme="minorHAnsi" w:hAnsiTheme="minorHAnsi"/>
+                <w:b/>
+                <w:color w:val="FFFFFF"/>
+                <w:sz w:val="18"/>
+                <w:szCs w:val="18"/>
+                <w:lang w:val="ru-RU"/>
+              </w:rPr>
+              <w:lastRenderedPageBreak/>
+              <w:t>т</w:t>
             </w:r>
           </w:p>
         </w:tc>
@@ -21865,7 +22288,20 @@
                 <w:szCs w:val="18"/>
                 <w:lang w:val="ru-RU"/>
               </w:rPr>
-              <w:t>Дальность</w:t>
+              <w:lastRenderedPageBreak/>
+              <w:t>Дальност</w:t>
+            </w:r>
+            <w:r>
+              <w:rPr>
+                <w:rFonts w:asciiTheme="minorHAnsi" w:hAnsiTheme="minorHAnsi"/>
+                <w:b/>
+                <w:color w:val="FFFFFF"/>
+                <w:sz w:val="18"/>
+                <w:szCs w:val="18"/>
+                <w:lang w:val="ru-RU"/>
+              </w:rPr>
+              <w:lastRenderedPageBreak/>
+              <w:t>ь</w:t>
             </w:r>
           </w:p>
         </w:tc>
@@ -21900,6 +22336,7 @@
                 <w:szCs w:val="18"/>
                 <w:lang w:val="ru-RU"/>
               </w:rPr>
+              <w:lastRenderedPageBreak/>
               <w:t>Вес</w:t>
             </w:r>
           </w:p>
@@ -21970,7 +22407,19 @@
                 <w:szCs w:val="18"/>
                 <w:lang w:val="ru-RU"/>
               </w:rPr>
-              <w:t>Редкость</w:t>
+              <w:t>Редкос</w:t>
+            </w:r>
+            <w:r>
+              <w:rPr>
+                <w:rFonts w:asciiTheme="minorHAnsi" w:hAnsiTheme="minorHAnsi"/>
+                <w:b/>
+                <w:color w:val="FFFFFF"/>
+                <w:sz w:val="18"/>
+                <w:szCs w:val="18"/>
+                <w:lang w:val="ru-RU"/>
+              </w:rPr>
+              <w:lastRenderedPageBreak/>
+              <w:t>ть</w:t>
             </w:r>
           </w:p>
         </w:tc>
@@ -22005,6 +22454,7 @@
                 <w:szCs w:val="18"/>
                 <w:lang w:val="ru-RU"/>
               </w:rPr>
+              <w:lastRenderedPageBreak/>
               <w:t>Свойства</w:t>
             </w:r>
           </w:p>
@@ -22076,17 +22526,7 @@
                 <w:szCs w:val="18"/>
                 <w:lang w:val="ru-RU"/>
               </w:rPr>
-              <w:t xml:space="preserve">Даэдрический </w:t>
-            </w:r>
-            <w:r>
-              <w:rPr>
-                <w:rFonts w:asciiTheme="minorHAnsi" w:hAnsiTheme="minorHAnsi"/>
-                <w:sz w:val="18"/>
-                <w:szCs w:val="18"/>
-                <w:lang w:val="ru-RU"/>
-              </w:rPr>
-              <w:lastRenderedPageBreak/>
-              <w:t>кинжал</w:t>
+              <w:t>Даэдрический кинжал</w:t>
             </w:r>
           </w:p>
         </w:tc>
@@ -22116,7 +22556,6 @@
                 <w:sz w:val="18"/>
                 <w:szCs w:val="18"/>
               </w:rPr>
-              <w:lastRenderedPageBreak/>
               <w:t>Одноручное</w:t>
             </w:r>
           </w:p>
@@ -22355,7 +22794,6 @@
                 <w:sz w:val="18"/>
                 <w:szCs w:val="18"/>
               </w:rPr>
-              <w:lastRenderedPageBreak/>
               <w:t>Высококритичное</w:t>
             </w:r>
             <w:proofErr w:type="spellEnd"/>
@@ -22399,7 +22837,6 @@
                 <w:szCs w:val="18"/>
                 <w:lang w:val="ru-RU"/>
               </w:rPr>
-              <w:lastRenderedPageBreak/>
               <w:t>Даэдрический длинный меч</w:t>
             </w:r>
           </w:p>
@@ -22936,6 +23373,7 @@
                 <w:szCs w:val="18"/>
               </w:rPr>
             </w:pPr>
+            <w:proofErr w:type="spellStart"/>
             <w:r>
               <w:rPr>
                 <w:rFonts w:asciiTheme="minorHAnsi" w:hAnsiTheme="minorHAnsi"/>
@@ -22944,6 +23382,7 @@
               </w:rPr>
               <w:t>Проникающее</w:t>
             </w:r>
+            <w:proofErr w:type="spellEnd"/>
             <w:r>
               <w:rPr>
                 <w:rFonts w:asciiTheme="minorHAnsi" w:hAnsiTheme="minorHAnsi"/>
@@ -24898,10 +25337,12 @@
     </w:p>
     <w:p>
       <w:pPr>
-        <w:rPr>
-          <w:rFonts w:asciiTheme="minorHAnsi" w:hAnsiTheme="minorHAnsi"/>
-          <w:sz w:val="18"/>
-          <w:szCs w:val="18"/>
+        <w:jc w:val="both"/>
+        <w:rPr>
+          <w:rFonts w:asciiTheme="minorHAnsi" w:hAnsiTheme="minorHAnsi"/>
+          <w:sz w:val="18"/>
+          <w:szCs w:val="18"/>
+          <w:lang w:val="ru-RU"/>
         </w:rPr>
       </w:pPr>
       <w:r>
@@ -24909,8 +25350,99 @@
           <w:rFonts w:asciiTheme="minorHAnsi" w:hAnsiTheme="minorHAnsi"/>
           <w:sz w:val="18"/>
           <w:szCs w:val="18"/>
-        </w:rPr>
-        <w:t xml:space="preserve">Due to their dangerous form and fearsome reputations, wielding a </w:t>
+          <w:lang w:val="ru-RU"/>
+        </w:rPr>
+        <w:t>Кроме в</w:t>
+      </w:r>
+      <w:r>
+        <w:rPr>
+          <w:rFonts w:asciiTheme="minorHAnsi" w:hAnsiTheme="minorHAnsi"/>
+          <w:sz w:val="18"/>
+          <w:szCs w:val="18"/>
+          <w:lang w:val="ru-RU"/>
+        </w:rPr>
+        <w:t>нушительн</w:t>
+      </w:r>
+      <w:r>
+        <w:rPr>
+          <w:rFonts w:asciiTheme="minorHAnsi" w:hAnsiTheme="minorHAnsi"/>
+          <w:sz w:val="18"/>
+          <w:szCs w:val="18"/>
+          <w:lang w:val="ru-RU"/>
+        </w:rPr>
+        <w:t>ого</w:t>
+      </w:r>
+      <w:r>
+        <w:rPr>
+          <w:rFonts w:asciiTheme="minorHAnsi" w:hAnsiTheme="minorHAnsi"/>
+          <w:sz w:val="18"/>
+          <w:szCs w:val="18"/>
+          <w:lang w:val="ru-RU"/>
+        </w:rPr>
+        <w:t xml:space="preserve"> урон</w:t>
+      </w:r>
+      <w:r>
+        <w:rPr>
+          <w:rFonts w:asciiTheme="minorHAnsi" w:hAnsiTheme="minorHAnsi"/>
+          <w:sz w:val="18"/>
+          <w:szCs w:val="18"/>
+          <w:lang w:val="ru-RU"/>
+        </w:rPr>
+        <w:t>а</w:t>
+      </w:r>
+      <w:r>
+        <w:rPr>
+          <w:rFonts w:asciiTheme="minorHAnsi" w:hAnsiTheme="minorHAnsi"/>
+          <w:sz w:val="18"/>
+          <w:szCs w:val="18"/>
+          <w:lang w:val="ru-RU"/>
+        </w:rPr>
+        <w:t>, шанс</w:t>
+      </w:r>
+      <w:r>
+        <w:rPr>
+          <w:rFonts w:asciiTheme="minorHAnsi" w:hAnsiTheme="minorHAnsi"/>
+          <w:sz w:val="18"/>
+          <w:szCs w:val="18"/>
+          <w:lang w:val="ru-RU"/>
+        </w:rPr>
+        <w:t>а</w:t>
+      </w:r>
+      <w:r>
+        <w:rPr>
+          <w:rFonts w:asciiTheme="minorHAnsi" w:hAnsiTheme="minorHAnsi"/>
+          <w:sz w:val="18"/>
+          <w:szCs w:val="18"/>
+          <w:lang w:val="ru-RU"/>
+        </w:rPr>
+        <w:t xml:space="preserve"> </w:t>
+      </w:r>
+      <w:r>
+        <w:rPr>
+          <w:rFonts w:asciiTheme="minorHAnsi" w:hAnsiTheme="minorHAnsi"/>
+          <w:sz w:val="18"/>
+          <w:szCs w:val="18"/>
+          <w:lang w:val="ru-RU"/>
+        </w:rPr>
+        <w:t xml:space="preserve">и силы </w:t>
+      </w:r>
+      <w:r>
+        <w:rPr>
+          <w:rFonts w:asciiTheme="minorHAnsi" w:hAnsiTheme="minorHAnsi"/>
+          <w:sz w:val="18"/>
+          <w:szCs w:val="18"/>
+          <w:lang w:val="ru-RU"/>
+        </w:rPr>
+        <w:t>Критическ</w:t>
+      </w:r>
+      <w:r>
+        <w:rPr>
+          <w:rFonts w:asciiTheme="minorHAnsi" w:hAnsiTheme="minorHAnsi"/>
+          <w:sz w:val="18"/>
+          <w:szCs w:val="18"/>
+          <w:lang w:val="ru-RU"/>
+        </w:rPr>
+        <w:t xml:space="preserve">их попаданий, </w:t>
       </w:r>
       <w:proofErr w:type="spellStart"/>
       <w:r>
@@ -24918,8 +25450,18 @@
           <w:rFonts w:asciiTheme="minorHAnsi" w:hAnsiTheme="minorHAnsi"/>
           <w:sz w:val="18"/>
           <w:szCs w:val="18"/>
-        </w:rPr>
-        <w:t>Daedric</w:t>
+          <w:lang w:val="ru-RU"/>
+        </w:rPr>
+        <w:t>Даэдрическ</w:t>
+      </w:r>
+      <w:r>
+        <w:rPr>
+          <w:rFonts w:asciiTheme="minorHAnsi" w:hAnsiTheme="minorHAnsi"/>
+          <w:sz w:val="18"/>
+          <w:szCs w:val="18"/>
+          <w:lang w:val="ru-RU"/>
+        </w:rPr>
+        <w:t>ое</w:t>
       </w:r>
       <w:proofErr w:type="spellEnd"/>
       <w:r>
@@ -24927,43 +25469,206 @@
           <w:rFonts w:asciiTheme="minorHAnsi" w:hAnsiTheme="minorHAnsi"/>
           <w:sz w:val="18"/>
           <w:szCs w:val="18"/>
-        </w:rPr>
-        <w:t xml:space="preserve"> weapon on a battlefield invokes a </w:t>
-      </w:r>
-      <w:r>
-        <w:rPr>
-          <w:rFonts w:asciiTheme="minorHAnsi" w:hAnsiTheme="minorHAnsi"/>
-          <w:b/>
-          <w:sz w:val="18"/>
-          <w:szCs w:val="18"/>
-        </w:rPr>
-        <w:t xml:space="preserve">Hard Fear </w:t>
-      </w:r>
-      <w:r>
-        <w:rPr>
-          <w:rFonts w:asciiTheme="minorHAnsi" w:hAnsiTheme="minorHAnsi"/>
-          <w:sz w:val="18"/>
-          <w:szCs w:val="18"/>
-        </w:rPr>
-        <w:t xml:space="preserve">check of all enemies within view, in addition to a potent improvement of damage, </w:t>
-      </w:r>
-      <w:proofErr w:type="spellStart"/>
-      <w:r>
-        <w:rPr>
-          <w:rFonts w:asciiTheme="minorHAnsi" w:hAnsiTheme="minorHAnsi"/>
-          <w:sz w:val="18"/>
-          <w:szCs w:val="18"/>
-        </w:rPr>
-        <w:t>Высококритичное</w:t>
-      </w:r>
-      <w:proofErr w:type="spellEnd"/>
-      <w:r>
-        <w:rPr>
-          <w:rFonts w:asciiTheme="minorHAnsi" w:hAnsiTheme="minorHAnsi"/>
-          <w:sz w:val="18"/>
-          <w:szCs w:val="18"/>
-        </w:rPr>
-        <w:t xml:space="preserve"> rating and critical rating.</w:t>
+          <w:lang w:val="ru-RU"/>
+        </w:rPr>
+        <w:t xml:space="preserve"> оружие внушает инстинктивный ужас всем смертным</w:t>
+      </w:r>
+      <w:proofErr w:type="gramStart"/>
+      <w:r>
+        <w:rPr>
+          <w:rFonts w:asciiTheme="minorHAnsi" w:hAnsiTheme="minorHAnsi"/>
+          <w:sz w:val="18"/>
+          <w:szCs w:val="18"/>
+          <w:lang w:val="ru-RU"/>
+        </w:rPr>
+        <w:t>.</w:t>
+      </w:r>
+      <w:proofErr w:type="gramEnd"/>
+      <w:r>
+        <w:rPr>
+          <w:rFonts w:asciiTheme="minorHAnsi" w:hAnsiTheme="minorHAnsi"/>
+          <w:sz w:val="18"/>
+          <w:szCs w:val="18"/>
+          <w:lang w:val="ru-RU"/>
+        </w:rPr>
+        <w:t xml:space="preserve"> </w:t>
+      </w:r>
+      <w:r>
+        <w:rPr>
+          <w:rFonts w:asciiTheme="minorHAnsi" w:hAnsiTheme="minorHAnsi"/>
+          <w:sz w:val="18"/>
+          <w:szCs w:val="18"/>
+          <w:lang w:val="ru-RU"/>
+        </w:rPr>
+        <w:t xml:space="preserve">которые должны пройти </w:t>
+      </w:r>
+      <w:r>
+        <w:rPr>
+          <w:rFonts w:asciiTheme="minorHAnsi" w:hAnsiTheme="minorHAnsi"/>
+          <w:sz w:val="18"/>
+          <w:szCs w:val="18"/>
+          <w:lang w:val="ru-RU"/>
+        </w:rPr>
+        <w:t>Сложную (</w:t>
+      </w:r>
+      <w:r>
+        <w:rPr>
+          <w:rFonts w:asciiTheme="minorHAnsi" w:hAnsiTheme="minorHAnsi"/>
+          <w:noProof/>
+          <w:sz w:val="18"/>
+          <w:szCs w:val="18"/>
+          <w:lang w:val="ru-RU"/>
+        </w:rPr>
+        <w:drawing>
+          <wp:inline distT="114300" distB="114300" distL="114300" distR="114300" wp14:anchorId="4E288A11" wp14:editId="04458A91">
+            <wp:extent cx="95250" cy="123825"/>
+            <wp:effectExtent l="0" t="0" r="0" b="0"/>
+            <wp:docPr id="47" name="image1.png"/>
+            <wp:cNvGraphicFramePr/>
+            <a:graphic xmlns:a="http://schemas.openxmlformats.org/drawingml/2006/main">
+              <a:graphicData uri="http://schemas.openxmlformats.org/drawingml/2006/picture">
+                <pic:pic xmlns:pic="http://schemas.openxmlformats.org/drawingml/2006/picture">
+                  <pic:nvPicPr>
+                    <pic:cNvPr id="0" name="image1.png"/>
+                    <pic:cNvPicPr preferRelativeResize="0"/>
+                  </pic:nvPicPr>
+                  <pic:blipFill>
+                    <a:blip r:embed="rId11"/>
+                    <a:srcRect/>
+                    <a:stretch>
+                      <a:fillRect/>
+                    </a:stretch>
+                  </pic:blipFill>
+                  <pic:spPr>
+                    <a:xfrm>
+                      <a:off x="0" y="0"/>
+                      <a:ext cx="95250" cy="123825"/>
+                    </a:xfrm>
+                    <a:prstGeom prst="rect">
+                      <a:avLst/>
+                    </a:prstGeom>
+                    <a:ln/>
+                  </pic:spPr>
+                </pic:pic>
+              </a:graphicData>
+            </a:graphic>
+          </wp:inline>
+        </w:drawing>
+      </w:r>
+      <w:r>
+        <w:rPr>
+          <w:rFonts w:asciiTheme="minorHAnsi" w:hAnsiTheme="minorHAnsi"/>
+          <w:noProof/>
+          <w:sz w:val="18"/>
+          <w:szCs w:val="18"/>
+          <w:lang w:val="ru-RU"/>
+        </w:rPr>
+        <w:drawing>
+          <wp:inline distT="114300" distB="114300" distL="114300" distR="114300" wp14:anchorId="7AE18EBA" wp14:editId="3A2D5C4C">
+            <wp:extent cx="95250" cy="123825"/>
+            <wp:effectExtent l="0" t="0" r="0" b="0"/>
+            <wp:docPr id="49" name="image1.png"/>
+            <wp:cNvGraphicFramePr/>
+            <a:graphic xmlns:a="http://schemas.openxmlformats.org/drawingml/2006/main">
+              <a:graphicData uri="http://schemas.openxmlformats.org/drawingml/2006/picture">
+                <pic:pic xmlns:pic="http://schemas.openxmlformats.org/drawingml/2006/picture">
+                  <pic:nvPicPr>
+                    <pic:cNvPr id="0" name="image1.png"/>
+                    <pic:cNvPicPr preferRelativeResize="0"/>
+                  </pic:nvPicPr>
+                  <pic:blipFill>
+                    <a:blip r:embed="rId11"/>
+                    <a:srcRect/>
+                    <a:stretch>
+                      <a:fillRect/>
+                    </a:stretch>
+                  </pic:blipFill>
+                  <pic:spPr>
+                    <a:xfrm>
+                      <a:off x="0" y="0"/>
+                      <a:ext cx="95250" cy="123825"/>
+                    </a:xfrm>
+                    <a:prstGeom prst="rect">
+                      <a:avLst/>
+                    </a:prstGeom>
+                    <a:ln/>
+                  </pic:spPr>
+                </pic:pic>
+              </a:graphicData>
+            </a:graphic>
+          </wp:inline>
+        </w:drawing>
+      </w:r>
+      <w:r>
+        <w:rPr>
+          <w:rFonts w:asciiTheme="minorHAnsi" w:hAnsiTheme="minorHAnsi"/>
+          <w:noProof/>
+          <w:sz w:val="18"/>
+          <w:szCs w:val="18"/>
+          <w:lang w:val="ru-RU"/>
+        </w:rPr>
+        <w:drawing>
+          <wp:inline distT="114300" distB="114300" distL="114300" distR="114300" wp14:anchorId="793AAAA5" wp14:editId="5AB17061">
+            <wp:extent cx="95250" cy="123825"/>
+            <wp:effectExtent l="0" t="0" r="0" b="0"/>
+            <wp:docPr id="48" name="image1.png"/>
+            <wp:cNvGraphicFramePr/>
+            <a:graphic xmlns:a="http://schemas.openxmlformats.org/drawingml/2006/main">
+              <a:graphicData uri="http://schemas.openxmlformats.org/drawingml/2006/picture">
+                <pic:pic xmlns:pic="http://schemas.openxmlformats.org/drawingml/2006/picture">
+                  <pic:nvPicPr>
+                    <pic:cNvPr id="0" name="image1.png"/>
+                    <pic:cNvPicPr preferRelativeResize="0"/>
+                  </pic:nvPicPr>
+                  <pic:blipFill>
+                    <a:blip r:embed="rId11"/>
+                    <a:srcRect/>
+                    <a:stretch>
+                      <a:fillRect/>
+                    </a:stretch>
+                  </pic:blipFill>
+                  <pic:spPr>
+                    <a:xfrm>
+                      <a:off x="0" y="0"/>
+                      <a:ext cx="95250" cy="123825"/>
+                    </a:xfrm>
+                    <a:prstGeom prst="rect">
+                      <a:avLst/>
+                    </a:prstGeom>
+                    <a:ln/>
+                  </pic:spPr>
+                </pic:pic>
+              </a:graphicData>
+            </a:graphic>
+          </wp:inline>
+        </w:drawing>
+      </w:r>
+      <w:r>
+        <w:rPr>
+          <w:rFonts w:asciiTheme="minorHAnsi" w:hAnsiTheme="minorHAnsi"/>
+          <w:sz w:val="18"/>
+          <w:szCs w:val="18"/>
+          <w:lang w:val="ru-RU"/>
+        </w:rPr>
+        <w:t>)</w:t>
+      </w:r>
+      <w:r>
+        <w:rPr>
+          <w:rFonts w:asciiTheme="minorHAnsi" w:hAnsiTheme="minorHAnsi"/>
+          <w:sz w:val="18"/>
+          <w:szCs w:val="18"/>
+          <w:lang w:val="ru-RU"/>
+        </w:rPr>
+        <w:t xml:space="preserve"> проверку Страха</w:t>
+      </w:r>
+      <w:r>
+        <w:rPr>
+          <w:rFonts w:asciiTheme="minorHAnsi" w:hAnsiTheme="minorHAnsi"/>
+          <w:sz w:val="18"/>
+          <w:szCs w:val="18"/>
+          <w:lang w:val="ru-RU"/>
+        </w:rPr>
+        <w:t xml:space="preserve"> при виде этого олицетворения самой сути убийства.</w:t>
       </w:r>
     </w:p>
     <w:p>
@@ -24972,6 +25677,7 @@
           <w:rFonts w:asciiTheme="minorHAnsi" w:hAnsiTheme="minorHAnsi"/>
           <w:sz w:val="18"/>
           <w:szCs w:val="18"/>
+          <w:lang w:val="ru-RU"/>
         </w:rPr>
       </w:pPr>
     </w:p>
@@ -24982,7 +25688,7 @@
           <w:rFonts w:asciiTheme="minorHAnsi" w:hAnsiTheme="minorHAnsi"/>
           <w:sz w:val="18"/>
           <w:szCs w:val="18"/>
-          <w:lang w:val="en-US"/>
+          <w:lang w:val="ru-RU"/>
         </w:rPr>
       </w:pPr>
       <w:bookmarkStart w:id="15" w:name="_4uzd3iiaupw0" w:colFirst="0" w:colLast="0"/>
@@ -24999,6 +25705,7 @@
     </w:p>
     <w:p>
       <w:pPr>
+        <w:jc w:val="both"/>
         <w:rPr>
           <w:rFonts w:asciiTheme="minorHAnsi" w:hAnsiTheme="minorHAnsi"/>
           <w:sz w:val="18"/>
@@ -25010,8 +25717,45 @@
           <w:rFonts w:asciiTheme="minorHAnsi" w:hAnsiTheme="minorHAnsi"/>
           <w:sz w:val="18"/>
           <w:szCs w:val="18"/>
-        </w:rPr>
-        <w:t xml:space="preserve">Beyond those typically crafted and made available across </w:t>
+          <w:lang w:val="ru-RU"/>
+        </w:rPr>
+        <w:t>Существует оружие, которое создается более экзотичными кузнецами</w:t>
+      </w:r>
+      <w:r>
+        <w:rPr>
+          <w:rFonts w:asciiTheme="minorHAnsi" w:hAnsiTheme="minorHAnsi"/>
+          <w:sz w:val="18"/>
+          <w:szCs w:val="18"/>
+          <w:lang w:val="ru-RU"/>
+        </w:rPr>
+        <w:t>, которое не попадает на обычные прилавки</w:t>
+      </w:r>
+      <w:r>
+        <w:rPr>
+          <w:rFonts w:asciiTheme="minorHAnsi" w:hAnsiTheme="minorHAnsi"/>
+          <w:sz w:val="18"/>
+          <w:szCs w:val="18"/>
+          <w:lang w:val="ru-RU"/>
+        </w:rPr>
+        <w:t xml:space="preserve"> и продается </w:t>
+      </w:r>
+      <w:r>
+        <w:rPr>
+          <w:rFonts w:asciiTheme="minorHAnsi" w:hAnsiTheme="minorHAnsi"/>
+          <w:sz w:val="18"/>
+          <w:szCs w:val="18"/>
+          <w:lang w:val="ru-RU"/>
+        </w:rPr>
+        <w:t xml:space="preserve">только </w:t>
+      </w:r>
+      <w:r>
+        <w:rPr>
+          <w:rFonts w:asciiTheme="minorHAnsi" w:hAnsiTheme="minorHAnsi"/>
+          <w:sz w:val="18"/>
+          <w:szCs w:val="18"/>
+          <w:lang w:val="ru-RU"/>
+        </w:rPr>
+        <w:t xml:space="preserve">у торговцев редкостями – оружие, которое принадлежит различным народам </w:t>
       </w:r>
       <w:proofErr w:type="spellStart"/>
       <w:r>
@@ -25019,8 +25763,9 @@
           <w:rFonts w:asciiTheme="minorHAnsi" w:hAnsiTheme="minorHAnsi"/>
           <w:sz w:val="18"/>
           <w:szCs w:val="18"/>
-        </w:rPr>
-        <w:t>Tamriel</w:t>
+          <w:lang w:val="ru-RU"/>
+        </w:rPr>
+        <w:t>Тамриэля</w:t>
       </w:r>
       <w:proofErr w:type="spellEnd"/>
       <w:r>
@@ -25028,8 +25773,27 @@
           <w:rFonts w:asciiTheme="minorHAnsi" w:hAnsiTheme="minorHAnsi"/>
           <w:sz w:val="18"/>
           <w:szCs w:val="18"/>
-        </w:rPr>
-        <w:t xml:space="preserve">, there are a number of weapons, typically made by exotic smiths and traders that rarely make it into circulation in common markets. However, there do exist weapons made by various cultures across </w:t>
+          <w:lang w:val="ru-RU"/>
+        </w:rPr>
+        <w:t xml:space="preserve">. </w:t>
+      </w:r>
+      <w:r>
+        <w:rPr>
+          <w:rFonts w:asciiTheme="minorHAnsi" w:hAnsiTheme="minorHAnsi"/>
+          <w:sz w:val="18"/>
+          <w:szCs w:val="18"/>
+          <w:lang w:val="ru-RU"/>
+        </w:rPr>
+        <w:t>Сияющие</w:t>
+      </w:r>
+      <w:r>
+        <w:rPr>
+          <w:rFonts w:asciiTheme="minorHAnsi" w:hAnsiTheme="minorHAnsi"/>
+          <w:sz w:val="18"/>
+          <w:szCs w:val="18"/>
+          <w:lang w:val="ru-RU"/>
+        </w:rPr>
+        <w:t xml:space="preserve"> </w:t>
       </w:r>
       <w:proofErr w:type="spellStart"/>
       <w:r>
@@ -25037,8 +25801,9 @@
           <w:rFonts w:asciiTheme="minorHAnsi" w:hAnsiTheme="minorHAnsi"/>
           <w:sz w:val="18"/>
           <w:szCs w:val="18"/>
-        </w:rPr>
-        <w:t>Tamriel</w:t>
+          <w:lang w:val="ru-RU"/>
+        </w:rPr>
+        <w:t>Каджитские</w:t>
       </w:r>
       <w:proofErr w:type="spellEnd"/>
       <w:r>
@@ -25046,8 +25811,81 @@
           <w:rFonts w:asciiTheme="minorHAnsi" w:hAnsiTheme="minorHAnsi"/>
           <w:sz w:val="18"/>
           <w:szCs w:val="18"/>
-        </w:rPr>
-        <w:t xml:space="preserve"> - from the gleaming </w:t>
+          <w:lang w:val="ru-RU"/>
+        </w:rPr>
+        <w:t xml:space="preserve"> </w:t>
+      </w:r>
+      <w:r>
+        <w:rPr>
+          <w:rFonts w:asciiTheme="minorHAnsi" w:hAnsiTheme="minorHAnsi"/>
+          <w:sz w:val="18"/>
+          <w:szCs w:val="18"/>
+          <w:lang w:val="ru-RU"/>
+        </w:rPr>
+        <w:t>лунные</w:t>
+      </w:r>
+      <w:r>
+        <w:rPr>
+          <w:rFonts w:asciiTheme="minorHAnsi" w:hAnsiTheme="minorHAnsi"/>
+          <w:sz w:val="18"/>
+          <w:szCs w:val="18"/>
+          <w:lang w:val="ru-RU"/>
+        </w:rPr>
+        <w:t xml:space="preserve"> </w:t>
+      </w:r>
+      <w:r>
+        <w:rPr>
+          <w:rFonts w:asciiTheme="minorHAnsi" w:hAnsiTheme="minorHAnsi"/>
+          <w:sz w:val="18"/>
+          <w:szCs w:val="18"/>
+          <w:lang w:val="ru-RU"/>
+        </w:rPr>
+        <w:t>клинки</w:t>
+      </w:r>
+      <w:r>
+        <w:rPr>
+          <w:rFonts w:asciiTheme="minorHAnsi" w:hAnsiTheme="minorHAnsi"/>
+          <w:sz w:val="18"/>
+          <w:szCs w:val="18"/>
+          <w:lang w:val="ru-RU"/>
+        </w:rPr>
+        <w:t xml:space="preserve">, </w:t>
+      </w:r>
+      <w:r>
+        <w:rPr>
+          <w:rFonts w:asciiTheme="minorHAnsi" w:hAnsiTheme="minorHAnsi"/>
+          <w:sz w:val="18"/>
+          <w:szCs w:val="18"/>
+          <w:lang w:val="ru-RU"/>
+        </w:rPr>
+        <w:t>знаменитые</w:t>
+      </w:r>
+      <w:r>
+        <w:rPr>
+          <w:rFonts w:asciiTheme="minorHAnsi" w:hAnsiTheme="minorHAnsi"/>
+          <w:sz w:val="18"/>
+          <w:szCs w:val="18"/>
+          <w:lang w:val="ru-RU"/>
+        </w:rPr>
+        <w:t xml:space="preserve"> </w:t>
+      </w:r>
+      <w:r>
+        <w:rPr>
+          <w:rFonts w:asciiTheme="minorHAnsi" w:hAnsiTheme="minorHAnsi"/>
+          <w:sz w:val="18"/>
+          <w:szCs w:val="18"/>
+          <w:lang w:val="ru-RU"/>
+        </w:rPr>
+        <w:t>изогнутые</w:t>
+      </w:r>
+      <w:r>
+        <w:rPr>
+          <w:rFonts w:asciiTheme="minorHAnsi" w:hAnsiTheme="minorHAnsi"/>
+          <w:sz w:val="18"/>
+          <w:szCs w:val="18"/>
+          <w:lang w:val="ru-RU"/>
+        </w:rPr>
+        <w:t xml:space="preserve"> </w:t>
       </w:r>
       <w:proofErr w:type="spellStart"/>
       <w:r>
@@ -25055,8 +25893,9 @@
           <w:rFonts w:asciiTheme="minorHAnsi" w:hAnsiTheme="minorHAnsi"/>
           <w:sz w:val="18"/>
           <w:szCs w:val="18"/>
-        </w:rPr>
-        <w:t>Khajiiti</w:t>
+          <w:lang w:val="ru-RU"/>
+        </w:rPr>
+        <w:t>редгардские</w:t>
       </w:r>
       <w:proofErr w:type="spellEnd"/>
       <w:r>
@@ -25064,44 +25903,9 @@
           <w:rFonts w:asciiTheme="minorHAnsi" w:hAnsiTheme="minorHAnsi"/>
           <w:sz w:val="18"/>
           <w:szCs w:val="18"/>
-        </w:rPr>
-        <w:t xml:space="preserve"> </w:t>
-      </w:r>
-      <w:proofErr w:type="spellStart"/>
-      <w:r>
-        <w:rPr>
-          <w:rFonts w:asciiTheme="minorHAnsi" w:hAnsiTheme="minorHAnsi"/>
-          <w:sz w:val="18"/>
-          <w:szCs w:val="18"/>
-        </w:rPr>
-        <w:t>moonblades</w:t>
-      </w:r>
-      <w:proofErr w:type="spellEnd"/>
-      <w:r>
-        <w:rPr>
-          <w:rFonts w:asciiTheme="minorHAnsi" w:hAnsiTheme="minorHAnsi"/>
-          <w:sz w:val="18"/>
-          <w:szCs w:val="18"/>
-        </w:rPr>
-        <w:t xml:space="preserve">, to the </w:t>
-      </w:r>
-      <w:proofErr w:type="spellStart"/>
-      <w:r>
-        <w:rPr>
-          <w:rFonts w:asciiTheme="minorHAnsi" w:hAnsiTheme="minorHAnsi"/>
-          <w:sz w:val="18"/>
-          <w:szCs w:val="18"/>
-        </w:rPr>
-        <w:t>Redguards</w:t>
-      </w:r>
-      <w:proofErr w:type="spellEnd"/>
-      <w:r>
-        <w:rPr>
-          <w:rFonts w:asciiTheme="minorHAnsi" w:hAnsiTheme="minorHAnsi"/>
-          <w:sz w:val="18"/>
-          <w:szCs w:val="18"/>
-        </w:rPr>
-        <w:t xml:space="preserve"> infamous curved swords.</w:t>
+          <w:lang w:val="ru-RU"/>
+        </w:rPr>
+        <w:t xml:space="preserve"> клинки и множество подобных прекрасных образцов культурного наследия.</w:t>
       </w:r>
     </w:p>
     <w:p>
@@ -25486,8 +26290,9 @@
                 <w:color w:val="FFFFFF"/>
                 <w:sz w:val="18"/>
                 <w:szCs w:val="18"/>
-              </w:rPr>
-              <w:t>Melee Weapons</w:t>
+                <w:lang w:val="ru-RU"/>
+              </w:rPr>
+              <w:t>Оружие ближнего боя</w:t>
             </w:r>
           </w:p>
         </w:tc>
@@ -26139,6 +26944,7 @@
                 <w:szCs w:val="18"/>
                 <w:lang w:val="ru-RU"/>
               </w:rPr>
+              <w:lastRenderedPageBreak/>
               <w:t>Редгардский скимитар</w:t>
             </w:r>
           </w:p>
@@ -26764,7 +27570,6 @@
                 <w:szCs w:val="18"/>
                 <w:lang w:val="ru-RU"/>
               </w:rPr>
-              <w:lastRenderedPageBreak/>
               <w:t>Хитиновый кинжал</w:t>
             </w:r>
           </w:p>
@@ -28990,6 +29795,7 @@
           <w:rFonts w:asciiTheme="minorHAnsi" w:hAnsiTheme="minorHAnsi"/>
           <w:sz w:val="18"/>
           <w:szCs w:val="18"/>
+          <w:lang w:val="ru-RU"/>
         </w:rPr>
       </w:pPr>
       <w:bookmarkStart w:id="19" w:name="_7qv3rqokwx30" w:colFirst="0" w:colLast="0"/>
@@ -28999,8 +29805,9 @@
           <w:rFonts w:asciiTheme="minorHAnsi" w:hAnsiTheme="minorHAnsi"/>
           <w:sz w:val="18"/>
           <w:szCs w:val="18"/>
-        </w:rPr>
-        <w:t>Leather Armor</w:t>
+          <w:lang w:val="ru-RU"/>
+        </w:rPr>
+        <w:t>Кожаный доспех</w:t>
       </w:r>
     </w:p>
     <w:p>
@@ -29009,6 +29816,7 @@
           <w:rFonts w:asciiTheme="minorHAnsi" w:hAnsiTheme="minorHAnsi"/>
           <w:sz w:val="18"/>
           <w:szCs w:val="18"/>
+          <w:lang w:val="ru-RU"/>
         </w:rPr>
       </w:pPr>
       <w:r>
@@ -29016,26 +29824,108 @@
           <w:rFonts w:asciiTheme="minorHAnsi" w:hAnsiTheme="minorHAnsi"/>
           <w:sz w:val="18"/>
           <w:szCs w:val="18"/>
-        </w:rPr>
-        <w:t xml:space="preserve">A basic suit of leather armor. Usually includes a jack, chaps, boots and gloves, but is </w:t>
-      </w:r>
-      <w:proofErr w:type="spellStart"/>
-      <w:r>
-        <w:rPr>
-          <w:rFonts w:asciiTheme="minorHAnsi" w:hAnsiTheme="minorHAnsi"/>
-          <w:sz w:val="18"/>
-          <w:szCs w:val="18"/>
-        </w:rPr>
-        <w:t>customisable</w:t>
-      </w:r>
-      <w:proofErr w:type="spellEnd"/>
-      <w:r>
-        <w:rPr>
-          <w:rFonts w:asciiTheme="minorHAnsi" w:hAnsiTheme="minorHAnsi"/>
-          <w:sz w:val="18"/>
-          <w:szCs w:val="18"/>
-        </w:rPr>
-        <w:t xml:space="preserve"> in that regard (especially for species with digitigrade footing). Offers simple protection without restricting the user.</w:t>
+          <w:lang w:val="ru-RU"/>
+        </w:rPr>
+        <w:t>Кожаный доспех, хоть из мягкой, хоть из вываренной кожи, поглощает часть удара, но не может отклонить лезвие. Поэтому он дает поглощение, но не защиту. Состоит</w:t>
+      </w:r>
+      <w:r>
+        <w:rPr>
+          <w:rFonts w:asciiTheme="minorHAnsi" w:hAnsiTheme="minorHAnsi"/>
+          <w:sz w:val="18"/>
+          <w:szCs w:val="18"/>
+          <w:lang w:val="ru-RU"/>
+        </w:rPr>
+        <w:t xml:space="preserve"> </w:t>
+      </w:r>
+      <w:r>
+        <w:rPr>
+          <w:rFonts w:asciiTheme="minorHAnsi" w:hAnsiTheme="minorHAnsi"/>
+          <w:sz w:val="18"/>
+          <w:szCs w:val="18"/>
+          <w:lang w:val="ru-RU"/>
+        </w:rPr>
+        <w:t xml:space="preserve">обычно </w:t>
+      </w:r>
+      <w:r>
+        <w:rPr>
+          <w:rFonts w:asciiTheme="minorHAnsi" w:hAnsiTheme="minorHAnsi"/>
+          <w:sz w:val="18"/>
+          <w:szCs w:val="18"/>
+          <w:lang w:val="ru-RU"/>
+        </w:rPr>
+        <w:t>набор</w:t>
+      </w:r>
+      <w:r>
+        <w:rPr>
+          <w:rFonts w:asciiTheme="minorHAnsi" w:hAnsiTheme="minorHAnsi"/>
+          <w:sz w:val="18"/>
+          <w:szCs w:val="18"/>
+          <w:lang w:val="ru-RU"/>
+        </w:rPr>
+        <w:t xml:space="preserve"> </w:t>
+      </w:r>
+      <w:r>
+        <w:rPr>
+          <w:rFonts w:asciiTheme="minorHAnsi" w:hAnsiTheme="minorHAnsi"/>
+          <w:sz w:val="18"/>
+          <w:szCs w:val="18"/>
+          <w:lang w:val="ru-RU"/>
+        </w:rPr>
+        <w:t>из</w:t>
+      </w:r>
+      <w:r>
+        <w:rPr>
+          <w:rFonts w:asciiTheme="minorHAnsi" w:hAnsiTheme="minorHAnsi"/>
+          <w:sz w:val="18"/>
+          <w:szCs w:val="18"/>
+          <w:lang w:val="ru-RU"/>
+        </w:rPr>
+        <w:t xml:space="preserve"> </w:t>
+      </w:r>
+      <w:r>
+        <w:rPr>
+          <w:rFonts w:asciiTheme="minorHAnsi" w:hAnsiTheme="minorHAnsi"/>
+          <w:sz w:val="18"/>
+          <w:szCs w:val="18"/>
+          <w:lang w:val="ru-RU"/>
+        </w:rPr>
+        <w:t>куртки</w:t>
+      </w:r>
+      <w:r>
+        <w:rPr>
+          <w:rFonts w:asciiTheme="minorHAnsi" w:hAnsiTheme="minorHAnsi"/>
+          <w:sz w:val="18"/>
+          <w:szCs w:val="18"/>
+          <w:lang w:val="ru-RU"/>
+        </w:rPr>
+        <w:t xml:space="preserve">, </w:t>
+      </w:r>
+      <w:r>
+        <w:rPr>
+          <w:rFonts w:asciiTheme="minorHAnsi" w:hAnsiTheme="minorHAnsi"/>
+          <w:sz w:val="18"/>
+          <w:szCs w:val="18"/>
+          <w:lang w:val="ru-RU"/>
+        </w:rPr>
+        <w:t>шлема</w:t>
+      </w:r>
+      <w:r>
+        <w:rPr>
+          <w:rFonts w:asciiTheme="minorHAnsi" w:hAnsiTheme="minorHAnsi"/>
+          <w:sz w:val="18"/>
+          <w:szCs w:val="18"/>
+          <w:lang w:val="ru-RU"/>
+        </w:rPr>
+        <w:t>, ботинок и перчаток</w:t>
+      </w:r>
+      <w:r>
+        <w:rPr>
+          <w:rFonts w:asciiTheme="minorHAnsi" w:hAnsiTheme="minorHAnsi"/>
+          <w:sz w:val="18"/>
+          <w:szCs w:val="18"/>
+          <w:lang w:val="ru-RU"/>
+        </w:rPr>
+        <w:t>. Предоставляет обычную защиту и не стесняет движения.</w:t>
       </w:r>
     </w:p>
     <w:p>
@@ -29054,6 +29944,7 @@
           <w:rFonts w:asciiTheme="minorHAnsi" w:hAnsiTheme="minorHAnsi"/>
           <w:sz w:val="18"/>
           <w:szCs w:val="18"/>
+          <w:lang w:val="en-US"/>
         </w:rPr>
       </w:pPr>
       <w:bookmarkStart w:id="20" w:name="_equjjh9ua5n2" w:colFirst="0" w:colLast="0"/>
@@ -29063,8 +29954,9 @@
           <w:rFonts w:asciiTheme="minorHAnsi" w:hAnsiTheme="minorHAnsi"/>
           <w:sz w:val="18"/>
           <w:szCs w:val="18"/>
-        </w:rPr>
-        <w:t>Iron Breastplate</w:t>
+          <w:lang w:val="ru-RU"/>
+        </w:rPr>
+        <w:t>Кираса</w:t>
       </w:r>
     </w:p>
     <w:p>
@@ -29073,6 +29965,7 @@
           <w:rFonts w:asciiTheme="minorHAnsi" w:hAnsiTheme="minorHAnsi"/>
           <w:sz w:val="18"/>
           <w:szCs w:val="18"/>
+          <w:lang w:val="ru-RU"/>
         </w:rPr>
       </w:pPr>
       <w:r>
@@ -29080,26 +29973,90 @@
           <w:rFonts w:asciiTheme="minorHAnsi" w:hAnsiTheme="minorHAnsi"/>
           <w:sz w:val="18"/>
           <w:szCs w:val="18"/>
-        </w:rPr>
-        <w:t xml:space="preserve">A simple breastplate of iron, protecting the core of an adventurer with sturdy iron. Due to its </w:t>
-      </w:r>
-      <w:proofErr w:type="gramStart"/>
-      <w:r>
-        <w:rPr>
-          <w:rFonts w:asciiTheme="minorHAnsi" w:hAnsiTheme="minorHAnsi"/>
-          <w:sz w:val="18"/>
-          <w:szCs w:val="18"/>
-        </w:rPr>
-        <w:t>simplicity</w:t>
-      </w:r>
-      <w:proofErr w:type="gramEnd"/>
-      <w:r>
-        <w:rPr>
-          <w:rFonts w:asciiTheme="minorHAnsi" w:hAnsiTheme="minorHAnsi"/>
-          <w:sz w:val="18"/>
-          <w:szCs w:val="18"/>
-        </w:rPr>
-        <w:t xml:space="preserve"> it does not hinder its wearer enough to be too noticeable.</w:t>
+          <w:lang w:val="ru-RU"/>
+        </w:rPr>
+        <w:t>Обычная</w:t>
+      </w:r>
+      <w:r>
+        <w:rPr>
+          <w:rFonts w:asciiTheme="minorHAnsi" w:hAnsiTheme="minorHAnsi"/>
+          <w:sz w:val="18"/>
+          <w:szCs w:val="18"/>
+          <w:lang w:val="ru-RU"/>
+        </w:rPr>
+        <w:t xml:space="preserve"> </w:t>
+      </w:r>
+      <w:r>
+        <w:rPr>
+          <w:rFonts w:asciiTheme="minorHAnsi" w:hAnsiTheme="minorHAnsi"/>
+          <w:sz w:val="18"/>
+          <w:szCs w:val="18"/>
+          <w:lang w:val="ru-RU"/>
+        </w:rPr>
+        <w:t>железная</w:t>
+      </w:r>
+      <w:r>
+        <w:rPr>
+          <w:rFonts w:asciiTheme="minorHAnsi" w:hAnsiTheme="minorHAnsi"/>
+          <w:sz w:val="18"/>
+          <w:szCs w:val="18"/>
+          <w:lang w:val="ru-RU"/>
+        </w:rPr>
+        <w:t xml:space="preserve"> </w:t>
+      </w:r>
+      <w:r>
+        <w:rPr>
+          <w:rFonts w:asciiTheme="minorHAnsi" w:hAnsiTheme="minorHAnsi"/>
+          <w:sz w:val="18"/>
+          <w:szCs w:val="18"/>
+          <w:lang w:val="ru-RU"/>
+        </w:rPr>
+        <w:t>кираса</w:t>
+      </w:r>
+      <w:r>
+        <w:rPr>
+          <w:rFonts w:asciiTheme="minorHAnsi" w:hAnsiTheme="minorHAnsi"/>
+          <w:sz w:val="18"/>
+          <w:szCs w:val="18"/>
+          <w:lang w:val="ru-RU"/>
+        </w:rPr>
+        <w:t xml:space="preserve"> </w:t>
+      </w:r>
+      <w:r>
+        <w:rPr>
+          <w:rFonts w:asciiTheme="minorHAnsi" w:hAnsiTheme="minorHAnsi"/>
+          <w:sz w:val="18"/>
+          <w:szCs w:val="18"/>
+          <w:lang w:val="ru-RU"/>
+        </w:rPr>
+        <w:t>защищает</w:t>
+      </w:r>
+      <w:r>
+        <w:rPr>
+          <w:rFonts w:asciiTheme="minorHAnsi" w:hAnsiTheme="minorHAnsi"/>
+          <w:sz w:val="18"/>
+          <w:szCs w:val="18"/>
+          <w:lang w:val="ru-RU"/>
+        </w:rPr>
+        <w:t xml:space="preserve"> </w:t>
+      </w:r>
+      <w:r>
+        <w:rPr>
+          <w:rFonts w:asciiTheme="minorHAnsi" w:hAnsiTheme="minorHAnsi"/>
+          <w:sz w:val="18"/>
+          <w:szCs w:val="18"/>
+          <w:lang w:val="ru-RU"/>
+        </w:rPr>
+        <w:t>жизненно важные органы</w:t>
+      </w:r>
+      <w:r>
+        <w:rPr>
+          <w:rFonts w:asciiTheme="minorHAnsi" w:hAnsiTheme="minorHAnsi"/>
+          <w:sz w:val="18"/>
+          <w:szCs w:val="18"/>
+          <w:lang w:val="ru-RU"/>
+        </w:rPr>
+        <w:t>, относительно проста в изготовлении, не мешает движениям владельца, а также может быть скрыта под плащом или мантией.</w:t>
       </w:r>
     </w:p>
     <w:p>
@@ -29118,6 +30075,7 @@
           <w:rFonts w:asciiTheme="minorHAnsi" w:hAnsiTheme="minorHAnsi"/>
           <w:sz w:val="18"/>
           <w:szCs w:val="18"/>
+          <w:lang w:val="ru-RU"/>
         </w:rPr>
       </w:pPr>
       <w:bookmarkStart w:id="21" w:name="_qigmhd9tnd4g" w:colFirst="0" w:colLast="0"/>
@@ -29127,8 +30085,9 @@
           <w:rFonts w:asciiTheme="minorHAnsi" w:hAnsiTheme="minorHAnsi"/>
           <w:sz w:val="18"/>
           <w:szCs w:val="18"/>
-        </w:rPr>
-        <w:t>Chainmail</w:t>
+          <w:lang w:val="ru-RU"/>
+        </w:rPr>
+        <w:t>Кольчуга</w:t>
       </w:r>
     </w:p>
     <w:p>
@@ -29137,6 +30096,7 @@
           <w:rFonts w:asciiTheme="minorHAnsi" w:hAnsiTheme="minorHAnsi"/>
           <w:sz w:val="18"/>
           <w:szCs w:val="18"/>
+          <w:lang w:val="ru-RU"/>
         </w:rPr>
       </w:pPr>
       <w:r>
@@ -29144,43 +30104,90 @@
           <w:rFonts w:asciiTheme="minorHAnsi" w:hAnsiTheme="minorHAnsi"/>
           <w:sz w:val="18"/>
           <w:szCs w:val="18"/>
-        </w:rPr>
-        <w:t xml:space="preserve">Steel </w:t>
-      </w:r>
-      <w:proofErr w:type="spellStart"/>
-      <w:r>
-        <w:rPr>
-          <w:rFonts w:asciiTheme="minorHAnsi" w:hAnsiTheme="minorHAnsi"/>
-          <w:sz w:val="18"/>
-          <w:szCs w:val="18"/>
-        </w:rPr>
-        <w:t>chainmal</w:t>
-      </w:r>
-      <w:proofErr w:type="spellEnd"/>
-      <w:r>
-        <w:rPr>
-          <w:rFonts w:asciiTheme="minorHAnsi" w:hAnsiTheme="minorHAnsi"/>
-          <w:sz w:val="18"/>
-          <w:szCs w:val="18"/>
-        </w:rPr>
-        <w:t xml:space="preserve"> is a staple of most guard units across the Empire and the Provinces. A full coif and tunic of linked chains protects most of the body from blade and arrow. However, chainmail makes discernable noise and can restrict the user. When making Sneak checks, Chainmail will impose a single </w:t>
-      </w:r>
-      <w:r>
-        <w:rPr>
-          <w:rFonts w:asciiTheme="minorHAnsi" w:hAnsiTheme="minorHAnsi"/>
-          <w:b/>
-          <w:sz w:val="18"/>
-          <w:szCs w:val="18"/>
-        </w:rPr>
-        <w:t>Setback</w:t>
-      </w:r>
-      <w:r>
-        <w:rPr>
-          <w:rFonts w:asciiTheme="minorHAnsi" w:hAnsiTheme="minorHAnsi"/>
-          <w:sz w:val="18"/>
-          <w:szCs w:val="18"/>
-        </w:rPr>
-        <w:t>.</w:t>
+          <w:lang w:val="ru-RU"/>
+        </w:rPr>
+        <w:t>Стальная кольчуга – обычное снаряжение стражи по всей Империи и провинциях. Кольчужный капюшон и полная туника соединенных колец защищает почти все тело от клинков и стрел, хорошо сдерживает попадание и рассеивает удар по большей поверхности.</w:t>
+      </w:r>
+    </w:p>
+    <w:p>
+      <w:pPr>
+        <w:rPr>
+          <w:rFonts w:asciiTheme="minorHAnsi" w:hAnsiTheme="minorHAnsi"/>
+          <w:sz w:val="18"/>
+          <w:szCs w:val="18"/>
+          <w:lang w:val="ru-RU"/>
+        </w:rPr>
+      </w:pPr>
+      <w:r>
+        <w:rPr>
+          <w:rFonts w:asciiTheme="minorHAnsi" w:hAnsiTheme="minorHAnsi"/>
+          <w:sz w:val="18"/>
+          <w:szCs w:val="18"/>
+          <w:lang w:val="ru-RU"/>
+        </w:rPr>
+        <w:t xml:space="preserve">К сожалению, кольчуга немного ограничивает передвижение и зачастую гремит, поэтому </w:t>
+      </w:r>
+      <w:r>
+        <w:rPr>
+          <w:noProof/>
+        </w:rPr>
+        <w:drawing>
+          <wp:inline distT="0" distB="0" distL="0" distR="0" wp14:anchorId="446E6693" wp14:editId="5A61F157">
+            <wp:extent cx="141605" cy="135890"/>
+            <wp:effectExtent l="0" t="0" r="0" b="0"/>
+            <wp:docPr id="12" name="Рисунок 12"/>
+            <wp:cNvGraphicFramePr>
+              <a:graphicFrameLocks xmlns:a="http://schemas.openxmlformats.org/drawingml/2006/main" noChangeAspect="1"/>
+            </wp:cNvGraphicFramePr>
+            <a:graphic xmlns:a="http://schemas.openxmlformats.org/drawingml/2006/main">
+              <a:graphicData uri="http://schemas.openxmlformats.org/drawingml/2006/picture">
+                <pic:pic xmlns:pic="http://schemas.openxmlformats.org/drawingml/2006/picture">
+                  <pic:nvPicPr>
+                    <pic:cNvPr id="0" name="Рисунок 1"/>
+                    <pic:cNvPicPr>
+                      <a:picLocks noChangeAspect="1" noChangeArrowheads="1"/>
+                    </pic:cNvPicPr>
+                  </pic:nvPicPr>
+                  <pic:blipFill>
+                    <a:blip r:embed="rId7">
+                      <a:extLst>
+                        <a:ext uri="{28A0092B-C50C-407E-A947-70E740481C1C}">
+                          <a14:useLocalDpi xmlns:a14="http://schemas.microsoft.com/office/drawing/2010/main" val="0"/>
+                        </a:ext>
+                      </a:extLst>
+                    </a:blip>
+                    <a:srcRect/>
+                    <a:stretch>
+                      <a:fillRect/>
+                    </a:stretch>
+                  </pic:blipFill>
+                  <pic:spPr bwMode="auto">
+                    <a:xfrm>
+                      <a:off x="0" y="0"/>
+                      <a:ext cx="141605" cy="135890"/>
+                    </a:xfrm>
+                    <a:prstGeom prst="rect">
+                      <a:avLst/>
+                    </a:prstGeom>
+                    <a:noFill/>
+                    <a:ln>
+                      <a:noFill/>
+                    </a:ln>
+                  </pic:spPr>
+                </pic:pic>
+              </a:graphicData>
+            </a:graphic>
+          </wp:inline>
+        </w:drawing>
+      </w:r>
+      <w:r>
+        <w:rPr>
+          <w:rFonts w:asciiTheme="minorHAnsi" w:hAnsiTheme="minorHAnsi"/>
+          <w:sz w:val="18"/>
+          <w:szCs w:val="18"/>
+          <w:lang w:val="ru-RU"/>
+        </w:rPr>
+        <w:t xml:space="preserve"> добавляется к проверкам Скрытности.</w:t>
       </w:r>
     </w:p>
     <w:p>
@@ -29199,6 +30206,7 @@
           <w:rFonts w:asciiTheme="minorHAnsi" w:hAnsiTheme="minorHAnsi"/>
           <w:sz w:val="18"/>
           <w:szCs w:val="18"/>
+          <w:lang w:val="ru-RU"/>
         </w:rPr>
       </w:pPr>
       <w:bookmarkStart w:id="22" w:name="_dv36ltz9o1l3" w:colFirst="0" w:colLast="0"/>
@@ -29208,19 +30216,10 @@
           <w:rFonts w:asciiTheme="minorHAnsi" w:hAnsiTheme="minorHAnsi"/>
           <w:sz w:val="18"/>
           <w:szCs w:val="18"/>
-        </w:rPr>
-        <w:t xml:space="preserve">Steel </w:t>
-      </w:r>
-      <w:proofErr w:type="spellStart"/>
-      <w:r>
-        <w:rPr>
-          <w:rFonts w:asciiTheme="minorHAnsi" w:hAnsiTheme="minorHAnsi"/>
-          <w:sz w:val="18"/>
-          <w:szCs w:val="18"/>
-        </w:rPr>
-        <w:t>Platemail</w:t>
-      </w:r>
-      <w:proofErr w:type="spellEnd"/>
+          <w:lang w:val="ru-RU"/>
+        </w:rPr>
+        <w:t>Латный доспех</w:t>
+      </w:r>
     </w:p>
     <w:p>
       <w:pPr>
@@ -29228,6 +30227,7 @@
           <w:rFonts w:asciiTheme="minorHAnsi" w:hAnsiTheme="minorHAnsi"/>
           <w:sz w:val="18"/>
           <w:szCs w:val="18"/>
+          <w:lang w:val="en-US"/>
         </w:rPr>
       </w:pPr>
       <w:r>
@@ -29235,61 +30235,191 @@
           <w:rFonts w:asciiTheme="minorHAnsi" w:hAnsiTheme="minorHAnsi"/>
           <w:sz w:val="18"/>
           <w:szCs w:val="18"/>
-        </w:rPr>
-        <w:t xml:space="preserve">The most potent of standard armors, a suit of steel </w:t>
-      </w:r>
-      <w:proofErr w:type="spellStart"/>
-      <w:r>
-        <w:rPr>
-          <w:rFonts w:asciiTheme="minorHAnsi" w:hAnsiTheme="minorHAnsi"/>
-          <w:sz w:val="18"/>
-          <w:szCs w:val="18"/>
-        </w:rPr>
-        <w:t>platemail</w:t>
-      </w:r>
-      <w:proofErr w:type="spellEnd"/>
-      <w:r>
-        <w:rPr>
-          <w:rFonts w:asciiTheme="minorHAnsi" w:hAnsiTheme="minorHAnsi"/>
-          <w:sz w:val="18"/>
-          <w:szCs w:val="18"/>
-        </w:rPr>
-        <w:t xml:space="preserve"> covers a character from head to toe in sturdy steel plating. This offers substantial protection, at the cost of mobility and discretion. While wearing Steel </w:t>
-      </w:r>
-      <w:proofErr w:type="spellStart"/>
-      <w:r>
-        <w:rPr>
-          <w:rFonts w:asciiTheme="minorHAnsi" w:hAnsiTheme="minorHAnsi"/>
-          <w:sz w:val="18"/>
-          <w:szCs w:val="18"/>
-        </w:rPr>
-        <w:t>Platemail</w:t>
-      </w:r>
-      <w:proofErr w:type="spellEnd"/>
-      <w:r>
-        <w:rPr>
-          <w:rFonts w:asciiTheme="minorHAnsi" w:hAnsiTheme="minorHAnsi"/>
-          <w:sz w:val="18"/>
-          <w:szCs w:val="18"/>
-        </w:rPr>
-        <w:t xml:space="preserve">, suffer a </w:t>
-      </w:r>
-      <w:r>
-        <w:rPr>
-          <w:rFonts w:asciiTheme="minorHAnsi" w:hAnsiTheme="minorHAnsi"/>
-          <w:b/>
-          <w:sz w:val="18"/>
-          <w:szCs w:val="18"/>
-        </w:rPr>
-        <w:t xml:space="preserve">Setback </w:t>
-      </w:r>
-      <w:r>
-        <w:rPr>
-          <w:rFonts w:asciiTheme="minorHAnsi" w:hAnsiTheme="minorHAnsi"/>
-          <w:sz w:val="18"/>
-          <w:szCs w:val="18"/>
-        </w:rPr>
-        <w:t>to Stealth and Acrobatics checks.</w:t>
+          <w:lang w:val="ru-RU"/>
+        </w:rPr>
+        <w:t xml:space="preserve">Латы поглощают значительную часть урона, а загнутые </w:t>
+      </w:r>
+      <w:proofErr w:type="gramStart"/>
+      <w:r>
+        <w:rPr>
+          <w:rFonts w:asciiTheme="minorHAnsi" w:hAnsiTheme="minorHAnsi"/>
+          <w:sz w:val="18"/>
+          <w:szCs w:val="18"/>
+          <w:lang w:val="ru-RU"/>
+        </w:rPr>
+        <w:t>пластины  могут</w:t>
+      </w:r>
+      <w:proofErr w:type="gramEnd"/>
+      <w:r>
+        <w:rPr>
+          <w:rFonts w:asciiTheme="minorHAnsi" w:hAnsiTheme="minorHAnsi"/>
+          <w:sz w:val="18"/>
+          <w:szCs w:val="18"/>
+          <w:lang w:val="ru-RU"/>
+        </w:rPr>
+        <w:t xml:space="preserve"> отвести удар целиком. Полный</w:t>
+      </w:r>
+      <w:r>
+        <w:rPr>
+          <w:rFonts w:asciiTheme="minorHAnsi" w:hAnsiTheme="minorHAnsi"/>
+          <w:sz w:val="18"/>
+          <w:szCs w:val="18"/>
+          <w:lang w:val="ru-RU"/>
+        </w:rPr>
+        <w:t xml:space="preserve"> </w:t>
+      </w:r>
+      <w:r>
+        <w:rPr>
+          <w:rFonts w:asciiTheme="minorHAnsi" w:hAnsiTheme="minorHAnsi"/>
+          <w:sz w:val="18"/>
+          <w:szCs w:val="18"/>
+          <w:lang w:val="ru-RU"/>
+        </w:rPr>
+        <w:t>латный</w:t>
+      </w:r>
+      <w:r>
+        <w:rPr>
+          <w:rFonts w:asciiTheme="minorHAnsi" w:hAnsiTheme="minorHAnsi"/>
+          <w:sz w:val="18"/>
+          <w:szCs w:val="18"/>
+          <w:lang w:val="ru-RU"/>
+        </w:rPr>
+        <w:t xml:space="preserve"> </w:t>
+      </w:r>
+      <w:r>
+        <w:rPr>
+          <w:rFonts w:asciiTheme="minorHAnsi" w:hAnsiTheme="minorHAnsi"/>
+          <w:sz w:val="18"/>
+          <w:szCs w:val="18"/>
+          <w:lang w:val="ru-RU"/>
+        </w:rPr>
+        <w:t>доспех</w:t>
+      </w:r>
+      <w:r>
+        <w:rPr>
+          <w:rFonts w:asciiTheme="minorHAnsi" w:hAnsiTheme="minorHAnsi"/>
+          <w:sz w:val="18"/>
+          <w:szCs w:val="18"/>
+          <w:lang w:val="ru-RU"/>
+        </w:rPr>
+        <w:t xml:space="preserve"> </w:t>
+      </w:r>
+      <w:r>
+        <w:rPr>
+          <w:rFonts w:asciiTheme="minorHAnsi" w:hAnsiTheme="minorHAnsi"/>
+          <w:sz w:val="18"/>
+          <w:szCs w:val="18"/>
+          <w:lang w:val="ru-RU"/>
+        </w:rPr>
+        <w:t>закрывает</w:t>
+      </w:r>
+      <w:r>
+        <w:rPr>
+          <w:rFonts w:asciiTheme="minorHAnsi" w:hAnsiTheme="minorHAnsi"/>
+          <w:sz w:val="18"/>
+          <w:szCs w:val="18"/>
+          <w:lang w:val="ru-RU"/>
+        </w:rPr>
+        <w:t xml:space="preserve"> </w:t>
+      </w:r>
+      <w:r>
+        <w:rPr>
+          <w:rFonts w:asciiTheme="minorHAnsi" w:hAnsiTheme="minorHAnsi"/>
+          <w:sz w:val="18"/>
+          <w:szCs w:val="18"/>
+          <w:lang w:val="ru-RU"/>
+        </w:rPr>
+        <w:t>все</w:t>
+      </w:r>
+      <w:r>
+        <w:rPr>
+          <w:rFonts w:asciiTheme="minorHAnsi" w:hAnsiTheme="minorHAnsi"/>
+          <w:sz w:val="18"/>
+          <w:szCs w:val="18"/>
+          <w:lang w:val="ru-RU"/>
+        </w:rPr>
+        <w:t xml:space="preserve"> </w:t>
+      </w:r>
+      <w:r>
+        <w:rPr>
+          <w:rFonts w:asciiTheme="minorHAnsi" w:hAnsiTheme="minorHAnsi"/>
+          <w:sz w:val="18"/>
+          <w:szCs w:val="18"/>
+          <w:lang w:val="ru-RU"/>
+        </w:rPr>
+        <w:t>тело</w:t>
+      </w:r>
+      <w:r>
+        <w:rPr>
+          <w:rFonts w:asciiTheme="minorHAnsi" w:hAnsiTheme="minorHAnsi"/>
+          <w:sz w:val="18"/>
+          <w:szCs w:val="18"/>
+          <w:lang w:val="ru-RU"/>
+        </w:rPr>
+        <w:t xml:space="preserve"> </w:t>
+      </w:r>
+      <w:r>
+        <w:rPr>
+          <w:rFonts w:asciiTheme="minorHAnsi" w:hAnsiTheme="minorHAnsi"/>
+          <w:sz w:val="18"/>
+          <w:szCs w:val="18"/>
+          <w:lang w:val="ru-RU"/>
+        </w:rPr>
+        <w:t>и</w:t>
+      </w:r>
+      <w:r>
+        <w:rPr>
+          <w:rFonts w:asciiTheme="minorHAnsi" w:hAnsiTheme="minorHAnsi"/>
+          <w:sz w:val="18"/>
+          <w:szCs w:val="18"/>
+          <w:lang w:val="ru-RU"/>
+        </w:rPr>
+        <w:t xml:space="preserve"> </w:t>
+      </w:r>
+      <w:r>
+        <w:rPr>
+          <w:rFonts w:asciiTheme="minorHAnsi" w:hAnsiTheme="minorHAnsi"/>
+          <w:sz w:val="18"/>
+          <w:szCs w:val="18"/>
+          <w:lang w:val="ru-RU"/>
+        </w:rPr>
+        <w:t>превосходно</w:t>
+      </w:r>
+      <w:r>
+        <w:rPr>
+          <w:rFonts w:asciiTheme="minorHAnsi" w:hAnsiTheme="minorHAnsi"/>
+          <w:sz w:val="18"/>
+          <w:szCs w:val="18"/>
+          <w:lang w:val="ru-RU"/>
+        </w:rPr>
+        <w:t xml:space="preserve"> </w:t>
+      </w:r>
+      <w:r>
+        <w:rPr>
+          <w:rFonts w:asciiTheme="minorHAnsi" w:hAnsiTheme="minorHAnsi"/>
+          <w:sz w:val="18"/>
+          <w:szCs w:val="18"/>
+          <w:lang w:val="ru-RU"/>
+        </w:rPr>
+        <w:t>защищает</w:t>
+      </w:r>
+      <w:r>
+        <w:rPr>
+          <w:rFonts w:asciiTheme="minorHAnsi" w:hAnsiTheme="minorHAnsi"/>
+          <w:sz w:val="18"/>
+          <w:szCs w:val="18"/>
+          <w:lang w:val="ru-RU"/>
+        </w:rPr>
+        <w:t>.</w:t>
+      </w:r>
+      <w:r>
+        <w:rPr>
+          <w:rFonts w:asciiTheme="minorHAnsi" w:hAnsiTheme="minorHAnsi"/>
+          <w:sz w:val="18"/>
+          <w:szCs w:val="18"/>
+          <w:lang w:val="ru-RU"/>
+        </w:rPr>
+        <w:t xml:space="preserve"> </w:t>
       </w:r>
     </w:p>
     <w:p>
@@ -29298,6 +30428,213 @@
           <w:rFonts w:asciiTheme="minorHAnsi" w:hAnsiTheme="minorHAnsi"/>
           <w:sz w:val="18"/>
           <w:szCs w:val="18"/>
+          <w:lang w:val="ru-RU"/>
+        </w:rPr>
+      </w:pPr>
+      <w:r>
+        <w:rPr>
+          <w:rFonts w:asciiTheme="minorHAnsi" w:hAnsiTheme="minorHAnsi"/>
+          <w:sz w:val="18"/>
+          <w:szCs w:val="18"/>
+          <w:lang w:val="ru-RU"/>
+        </w:rPr>
+        <w:t>Даже</w:t>
+      </w:r>
+      <w:r>
+        <w:rPr>
+          <w:rFonts w:asciiTheme="minorHAnsi" w:hAnsiTheme="minorHAnsi"/>
+          <w:sz w:val="18"/>
+          <w:szCs w:val="18"/>
+          <w:lang w:val="ru-RU"/>
+        </w:rPr>
+        <w:t xml:space="preserve"> </w:t>
+      </w:r>
+      <w:r>
+        <w:rPr>
+          <w:rFonts w:asciiTheme="minorHAnsi" w:hAnsiTheme="minorHAnsi"/>
+          <w:sz w:val="18"/>
+          <w:szCs w:val="18"/>
+          <w:lang w:val="ru-RU"/>
+        </w:rPr>
+        <w:t>хорошо</w:t>
+      </w:r>
+      <w:r>
+        <w:rPr>
+          <w:rFonts w:asciiTheme="minorHAnsi" w:hAnsiTheme="minorHAnsi"/>
+          <w:sz w:val="18"/>
+          <w:szCs w:val="18"/>
+          <w:lang w:val="ru-RU"/>
+        </w:rPr>
+        <w:t xml:space="preserve"> </w:t>
+      </w:r>
+      <w:r>
+        <w:rPr>
+          <w:rFonts w:asciiTheme="minorHAnsi" w:hAnsiTheme="minorHAnsi"/>
+          <w:sz w:val="18"/>
+          <w:szCs w:val="18"/>
+          <w:lang w:val="ru-RU"/>
+        </w:rPr>
+        <w:t>прилаженные</w:t>
+      </w:r>
+      <w:r>
+        <w:rPr>
+          <w:rFonts w:asciiTheme="minorHAnsi" w:hAnsiTheme="minorHAnsi"/>
+          <w:sz w:val="18"/>
+          <w:szCs w:val="18"/>
+          <w:lang w:val="ru-RU"/>
+        </w:rPr>
+        <w:t xml:space="preserve"> </w:t>
+      </w:r>
+      <w:r>
+        <w:rPr>
+          <w:rFonts w:asciiTheme="minorHAnsi" w:hAnsiTheme="minorHAnsi"/>
+          <w:sz w:val="18"/>
+          <w:szCs w:val="18"/>
+          <w:lang w:val="ru-RU"/>
+        </w:rPr>
+        <w:t xml:space="preserve">друг к другу части доспеха шумят и стесняют движение, поэтому </w:t>
+      </w:r>
+      <w:r>
+        <w:rPr>
+          <w:noProof/>
+        </w:rPr>
+        <w:drawing>
+          <wp:inline distT="0" distB="0" distL="0" distR="0" wp14:anchorId="7D9AD2F8" wp14:editId="379C611E">
+            <wp:extent cx="141605" cy="135890"/>
+            <wp:effectExtent l="0" t="0" r="0" b="0"/>
+            <wp:docPr id="13" name="Рисунок 13"/>
+            <wp:cNvGraphicFramePr>
+              <a:graphicFrameLocks xmlns:a="http://schemas.openxmlformats.org/drawingml/2006/main" noChangeAspect="1"/>
+            </wp:cNvGraphicFramePr>
+            <a:graphic xmlns:a="http://schemas.openxmlformats.org/drawingml/2006/main">
+              <a:graphicData uri="http://schemas.openxmlformats.org/drawingml/2006/picture">
+                <pic:pic xmlns:pic="http://schemas.openxmlformats.org/drawingml/2006/picture">
+                  <pic:nvPicPr>
+                    <pic:cNvPr id="0" name="Рисунок 1"/>
+                    <pic:cNvPicPr>
+                      <a:picLocks noChangeAspect="1" noChangeArrowheads="1"/>
+                    </pic:cNvPicPr>
+                  </pic:nvPicPr>
+                  <pic:blipFill>
+                    <a:blip r:embed="rId7">
+                      <a:extLst>
+                        <a:ext uri="{28A0092B-C50C-407E-A947-70E740481C1C}">
+                          <a14:useLocalDpi xmlns:a14="http://schemas.microsoft.com/office/drawing/2010/main" val="0"/>
+                        </a:ext>
+                      </a:extLst>
+                    </a:blip>
+                    <a:srcRect/>
+                    <a:stretch>
+                      <a:fillRect/>
+                    </a:stretch>
+                  </pic:blipFill>
+                  <pic:spPr bwMode="auto">
+                    <a:xfrm>
+                      <a:off x="0" y="0"/>
+                      <a:ext cx="141605" cy="135890"/>
+                    </a:xfrm>
+                    <a:prstGeom prst="rect">
+                      <a:avLst/>
+                    </a:prstGeom>
+                    <a:noFill/>
+                    <a:ln>
+                      <a:noFill/>
+                    </a:ln>
+                  </pic:spPr>
+                </pic:pic>
+              </a:graphicData>
+            </a:graphic>
+          </wp:inline>
+        </w:drawing>
+      </w:r>
+      <w:r>
+        <w:rPr>
+          <w:rFonts w:asciiTheme="minorHAnsi" w:hAnsiTheme="minorHAnsi"/>
+          <w:sz w:val="18"/>
+          <w:szCs w:val="18"/>
+          <w:lang w:val="ru-RU"/>
+        </w:rPr>
+        <w:t xml:space="preserve"> </w:t>
+      </w:r>
+      <w:r>
+        <w:rPr>
+          <w:noProof/>
+        </w:rPr>
+        <w:drawing>
+          <wp:inline distT="0" distB="0" distL="0" distR="0" wp14:anchorId="2AF01B92" wp14:editId="585E8861">
+            <wp:extent cx="141605" cy="135890"/>
+            <wp:effectExtent l="0" t="0" r="0" b="0"/>
+            <wp:docPr id="14" name="Рисунок 14"/>
+            <wp:cNvGraphicFramePr>
+              <a:graphicFrameLocks xmlns:a="http://schemas.openxmlformats.org/drawingml/2006/main" noChangeAspect="1"/>
+            </wp:cNvGraphicFramePr>
+            <a:graphic xmlns:a="http://schemas.openxmlformats.org/drawingml/2006/main">
+              <a:graphicData uri="http://schemas.openxmlformats.org/drawingml/2006/picture">
+                <pic:pic xmlns:pic="http://schemas.openxmlformats.org/drawingml/2006/picture">
+                  <pic:nvPicPr>
+                    <pic:cNvPr id="0" name="Рисунок 1"/>
+                    <pic:cNvPicPr>
+                      <a:picLocks noChangeAspect="1" noChangeArrowheads="1"/>
+                    </pic:cNvPicPr>
+                  </pic:nvPicPr>
+                  <pic:blipFill>
+                    <a:blip r:embed="rId7">
+                      <a:extLst>
+                        <a:ext uri="{28A0092B-C50C-407E-A947-70E740481C1C}">
+                          <a14:useLocalDpi xmlns:a14="http://schemas.microsoft.com/office/drawing/2010/main" val="0"/>
+                        </a:ext>
+                      </a:extLst>
+                    </a:blip>
+                    <a:srcRect/>
+                    <a:stretch>
+                      <a:fillRect/>
+                    </a:stretch>
+                  </pic:blipFill>
+                  <pic:spPr bwMode="auto">
+                    <a:xfrm>
+                      <a:off x="0" y="0"/>
+                      <a:ext cx="141605" cy="135890"/>
+                    </a:xfrm>
+                    <a:prstGeom prst="rect">
+                      <a:avLst/>
+                    </a:prstGeom>
+                    <a:noFill/>
+                    <a:ln>
+                      <a:noFill/>
+                    </a:ln>
+                  </pic:spPr>
+                </pic:pic>
+              </a:graphicData>
+            </a:graphic>
+          </wp:inline>
+        </w:drawing>
+      </w:r>
+      <w:r>
+        <w:rPr>
+          <w:rFonts w:asciiTheme="minorHAnsi" w:hAnsiTheme="minorHAnsi"/>
+          <w:sz w:val="18"/>
+          <w:szCs w:val="18"/>
+          <w:lang w:val="ru-RU"/>
+        </w:rPr>
+        <w:t xml:space="preserve"> </w:t>
+      </w:r>
+      <w:r>
+        <w:rPr>
+          <w:rFonts w:asciiTheme="minorHAnsi" w:hAnsiTheme="minorHAnsi"/>
+          <w:sz w:val="18"/>
+          <w:szCs w:val="18"/>
+          <w:lang w:val="ru-RU"/>
+        </w:rPr>
+        <w:t>добавляется к проверкам Скрытности и Акробатики.</w:t>
+      </w:r>
+    </w:p>
+    <w:p>
+      <w:pPr>
+        <w:rPr>
+          <w:rFonts w:asciiTheme="minorHAnsi" w:hAnsiTheme="minorHAnsi"/>
+          <w:sz w:val="18"/>
+          <w:szCs w:val="18"/>
+          <w:lang w:val="ru-RU"/>
         </w:rPr>
       </w:pPr>
     </w:p>
@@ -29320,8 +30657,19 @@
           <w:szCs w:val="18"/>
           <w:lang w:val="ru-RU"/>
         </w:rPr>
-        <w:t>Броня народов Тамриэля</w:t>
-      </w:r>
+        <w:t xml:space="preserve">Броня народов </w:t>
+      </w:r>
+      <w:proofErr w:type="spellStart"/>
+      <w:r>
+        <w:rPr>
+          <w:rFonts w:asciiTheme="minorHAnsi" w:hAnsiTheme="minorHAnsi"/>
+          <w:sz w:val="18"/>
+          <w:szCs w:val="18"/>
+          <w:lang w:val="ru-RU"/>
+        </w:rPr>
+        <w:t>Тамриэля</w:t>
+      </w:r>
+      <w:proofErr w:type="spellEnd"/>
     </w:p>
     <w:p>
       <w:pPr>
@@ -29388,6 +30736,7 @@
                 <w:szCs w:val="18"/>
                 <w:lang w:val="ru-RU"/>
               </w:rPr>
+              <w:lastRenderedPageBreak/>
               <w:t>Название</w:t>
             </w:r>
           </w:p>
@@ -30383,7 +31732,6 @@
                 <w:szCs w:val="18"/>
                 <w:lang w:val="ru-RU"/>
               </w:rPr>
-              <w:lastRenderedPageBreak/>
               <w:t>Орочья пластинчатая броня</w:t>
             </w:r>
           </w:p>
@@ -32512,7 +33860,16 @@
           <w:sz w:val="18"/>
           <w:szCs w:val="18"/>
         </w:rPr>
-        <w:t xml:space="preserve"> protection, Orcish </w:t>
+        <w:t xml:space="preserve"> </w:t>
+      </w:r>
+      <w:r>
+        <w:rPr>
+          <w:rFonts w:asciiTheme="minorHAnsi" w:hAnsiTheme="minorHAnsi"/>
+          <w:sz w:val="18"/>
+          <w:szCs w:val="18"/>
+        </w:rPr>
+        <w:lastRenderedPageBreak/>
+        <w:t xml:space="preserve">protection, Orcish </w:t>
       </w:r>
       <w:proofErr w:type="spellStart"/>
       <w:r>
@@ -32854,7 +34211,6 @@
           <w:sz w:val="18"/>
           <w:szCs w:val="18"/>
         </w:rPr>
-        <w:lastRenderedPageBreak/>
         <w:t>Ebony Plate</w:t>
       </w:r>
     </w:p>
@@ -33956,7 +35312,24 @@
                 <w:sz w:val="18"/>
                 <w:szCs w:val="18"/>
               </w:rPr>
-              <w:t>250 (R)</w:t>
+              <w:t>250 (</w:t>
+            </w:r>
+            <w:r>
+              <w:rPr>
+                <w:rFonts w:asciiTheme="minorHAnsi" w:hAnsiTheme="minorHAnsi"/>
+                <w:sz w:val="18"/>
+                <w:szCs w:val="18"/>
+                <w:lang w:val="ru-RU"/>
+              </w:rPr>
+              <w:t>Р</w:t>
+            </w:r>
+            <w:r>
+              <w:rPr>
+                <w:rFonts w:asciiTheme="minorHAnsi" w:hAnsiTheme="minorHAnsi"/>
+                <w:sz w:val="18"/>
+                <w:szCs w:val="18"/>
+              </w:rPr>
+              <w:t>)</w:t>
             </w:r>
           </w:p>
         </w:tc>
@@ -34142,7 +35515,24 @@
                 <w:sz w:val="18"/>
                 <w:szCs w:val="18"/>
               </w:rPr>
-              <w:t>300 (R)</w:t>
+              <w:t>300 (</w:t>
+            </w:r>
+            <w:r>
+              <w:rPr>
+                <w:rFonts w:asciiTheme="minorHAnsi" w:hAnsiTheme="minorHAnsi"/>
+                <w:sz w:val="18"/>
+                <w:szCs w:val="18"/>
+                <w:lang w:val="ru-RU"/>
+              </w:rPr>
+              <w:t>Р</w:t>
+            </w:r>
+            <w:r>
+              <w:rPr>
+                <w:rFonts w:asciiTheme="minorHAnsi" w:hAnsiTheme="minorHAnsi"/>
+                <w:sz w:val="18"/>
+                <w:szCs w:val="18"/>
+              </w:rPr>
+              <w:t>)</w:t>
             </w:r>
           </w:p>
         </w:tc>
@@ -34328,7 +35718,24 @@
                 <w:sz w:val="18"/>
                 <w:szCs w:val="18"/>
               </w:rPr>
-              <w:t>400 (R)</w:t>
+              <w:t>400 (</w:t>
+            </w:r>
+            <w:r>
+              <w:rPr>
+                <w:rFonts w:asciiTheme="minorHAnsi" w:hAnsiTheme="minorHAnsi"/>
+                <w:sz w:val="18"/>
+                <w:szCs w:val="18"/>
+                <w:lang w:val="ru-RU"/>
+              </w:rPr>
+              <w:t>Р</w:t>
+            </w:r>
+            <w:r>
+              <w:rPr>
+                <w:rFonts w:asciiTheme="minorHAnsi" w:hAnsiTheme="minorHAnsi"/>
+                <w:sz w:val="18"/>
+                <w:szCs w:val="18"/>
+              </w:rPr>
+              <w:t>)</w:t>
             </w:r>
           </w:p>
         </w:tc>
@@ -34514,7 +35921,24 @@
                 <w:sz w:val="18"/>
                 <w:szCs w:val="18"/>
               </w:rPr>
-              <w:t>1,100 (R)</w:t>
+              <w:t>1,100 (</w:t>
+            </w:r>
+            <w:r>
+              <w:rPr>
+                <w:rFonts w:asciiTheme="minorHAnsi" w:hAnsiTheme="minorHAnsi"/>
+                <w:sz w:val="18"/>
+                <w:szCs w:val="18"/>
+                <w:lang w:val="ru-RU"/>
+              </w:rPr>
+              <w:t>Р</w:t>
+            </w:r>
+            <w:r>
+              <w:rPr>
+                <w:rFonts w:asciiTheme="minorHAnsi" w:hAnsiTheme="minorHAnsi"/>
+                <w:sz w:val="18"/>
+                <w:szCs w:val="18"/>
+              </w:rPr>
+              <w:t>)</w:t>
             </w:r>
           </w:p>
         </w:tc>
@@ -34700,7 +36124,24 @@
                 <w:sz w:val="18"/>
                 <w:szCs w:val="18"/>
               </w:rPr>
-              <w:t>75 (R)</w:t>
+              <w:t>75 (</w:t>
+            </w:r>
+            <w:r>
+              <w:rPr>
+                <w:rFonts w:asciiTheme="minorHAnsi" w:hAnsiTheme="minorHAnsi"/>
+                <w:sz w:val="18"/>
+                <w:szCs w:val="18"/>
+                <w:lang w:val="ru-RU"/>
+              </w:rPr>
+              <w:t>Р</w:t>
+            </w:r>
+            <w:r>
+              <w:rPr>
+                <w:rFonts w:asciiTheme="minorHAnsi" w:hAnsiTheme="minorHAnsi"/>
+                <w:sz w:val="18"/>
+                <w:szCs w:val="18"/>
+              </w:rPr>
+              <w:t>)</w:t>
             </w:r>
           </w:p>
         </w:tc>
@@ -35522,6 +36963,7 @@
                 <w:szCs w:val="18"/>
                 <w:lang w:val="ru-RU"/>
               </w:rPr>
+              <w:lastRenderedPageBreak/>
               <w:t>Доспех Темного ящера</w:t>
             </w:r>
           </w:p>
@@ -35642,7 +37084,24 @@
                 <w:sz w:val="18"/>
                 <w:szCs w:val="18"/>
               </w:rPr>
-              <w:t>725 (R)</w:t>
+              <w:t>725 (</w:t>
+            </w:r>
+            <w:r>
+              <w:rPr>
+                <w:rFonts w:asciiTheme="minorHAnsi" w:hAnsiTheme="minorHAnsi"/>
+                <w:sz w:val="18"/>
+                <w:szCs w:val="18"/>
+                <w:lang w:val="ru-RU"/>
+              </w:rPr>
+              <w:t>Р</w:t>
+            </w:r>
+            <w:r>
+              <w:rPr>
+                <w:rFonts w:asciiTheme="minorHAnsi" w:hAnsiTheme="minorHAnsi"/>
+                <w:sz w:val="18"/>
+                <w:szCs w:val="18"/>
+              </w:rPr>
+              <w:t>)</w:t>
             </w:r>
           </w:p>
         </w:tc>
@@ -36043,16 +37502,7 @@
           <w:sz w:val="18"/>
           <w:szCs w:val="18"/>
         </w:rPr>
-        <w:t xml:space="preserve">Designed and crafted by the Assassins of the Morag Tong, these leathers are considerably more discreet than one might expect for their craft. Adorned with jagged metal strips and chitin accents, it is intimidating armor to be sure, and </w:t>
-      </w:r>
-      <w:r>
-        <w:rPr>
-          <w:rFonts w:asciiTheme="minorHAnsi" w:hAnsiTheme="minorHAnsi"/>
-          <w:sz w:val="18"/>
-          <w:szCs w:val="18"/>
-        </w:rPr>
-        <w:lastRenderedPageBreak/>
-        <w:t xml:space="preserve">designed to easily blend with shadows - but it is not easily identified as assassin’s garb. While worn, gain a </w:t>
+        <w:t xml:space="preserve">Designed and crafted by the Assassins of the Morag Tong, these leathers are considerably more discreet than one might expect for their craft. Adorned with jagged metal strips and chitin accents, it is intimidating armor to be sure, and designed to easily blend with shadows - but it is not easily identified as assassin’s garb. While worn, gain a </w:t>
       </w:r>
       <w:r>
         <w:rPr>
@@ -36849,6 +38299,7 @@
           <w:sz w:val="18"/>
           <w:szCs w:val="18"/>
         </w:rPr>
+        <w:lastRenderedPageBreak/>
         <w:t>Shadowscales</w:t>
       </w:r>
       <w:proofErr w:type="spellEnd"/>
@@ -37277,54 +38728,41 @@
                 <w:szCs w:val="18"/>
                 <w:lang w:val="ru-RU"/>
               </w:rPr>
-              <w:t>Поглощени</w:t>
-            </w:r>
-            <w:r>
+              <w:t>Поглощение</w:t>
+            </w:r>
+          </w:p>
+        </w:tc>
+        <w:tc>
+          <w:tcPr>
+            <w:tcW w:w="1365" w:type="dxa"/>
+            <w:shd w:val="clear" w:color="auto" w:fill="9F9258"/>
+            <w:tcMar>
+              <w:top w:w="100" w:type="dxa"/>
+              <w:left w:w="100" w:type="dxa"/>
+              <w:bottom w:w="100" w:type="dxa"/>
+              <w:right w:w="100" w:type="dxa"/>
+            </w:tcMar>
+          </w:tcPr>
+          <w:p>
+            <w:pPr>
+              <w:widowControl w:val="0"/>
               <w:rPr>
                 <w:rFonts w:asciiTheme="minorHAnsi" w:hAnsiTheme="minorHAnsi"/>
                 <w:b/>
                 <w:color w:val="FFFFFF"/>
                 <w:sz w:val="18"/>
                 <w:szCs w:val="18"/>
-                <w:lang w:val="ru-RU"/>
-              </w:rPr>
-              <w:lastRenderedPageBreak/>
-              <w:t>е</w:t>
-            </w:r>
-          </w:p>
-        </w:tc>
-        <w:tc>
-          <w:tcPr>
-            <w:tcW w:w="1365" w:type="dxa"/>
-            <w:shd w:val="clear" w:color="auto" w:fill="9F9258"/>
-            <w:tcMar>
-              <w:top w:w="100" w:type="dxa"/>
-              <w:left w:w="100" w:type="dxa"/>
-              <w:bottom w:w="100" w:type="dxa"/>
-              <w:right w:w="100" w:type="dxa"/>
-            </w:tcMar>
-          </w:tcPr>
-          <w:p>
-            <w:pPr>
-              <w:widowControl w:val="0"/>
+              </w:rPr>
+            </w:pPr>
+            <w:r>
               <w:rPr>
                 <w:rFonts w:asciiTheme="minorHAnsi" w:hAnsiTheme="minorHAnsi"/>
                 <w:b/>
                 <w:color w:val="FFFFFF"/>
                 <w:sz w:val="18"/>
                 <w:szCs w:val="18"/>
-              </w:rPr>
-            </w:pPr>
-            <w:r>
-              <w:rPr>
-                <w:rFonts w:asciiTheme="minorHAnsi" w:hAnsiTheme="minorHAnsi"/>
-                <w:b/>
-                <w:color w:val="FFFFFF"/>
-                <w:sz w:val="18"/>
-                <w:szCs w:val="18"/>
-                <w:lang w:val="ru-RU"/>
-              </w:rPr>
-              <w:lastRenderedPageBreak/>
+                <w:lang w:val="ru-RU"/>
+              </w:rPr>
               <w:t>Вес</w:t>
             </w:r>
           </w:p>
@@ -39698,6 +41136,7 @@
           <w:sz w:val="18"/>
           <w:szCs w:val="18"/>
         </w:rPr>
+        <w:lastRenderedPageBreak/>
         <w:t>Alchemist’s Frock</w:t>
       </w:r>
     </w:p>
@@ -42653,6 +44092,7 @@
                 <w:szCs w:val="18"/>
                 <w:lang w:val="ru-RU"/>
               </w:rPr>
+              <w:lastRenderedPageBreak/>
               <w:t>Зелье восстановления Здоровья</w:t>
             </w:r>
           </w:p>
@@ -42844,7 +44284,24 @@
                 <w:sz w:val="18"/>
                 <w:szCs w:val="18"/>
               </w:rPr>
-              <w:t>40 (R)</w:t>
+              <w:t>40 (</w:t>
+            </w:r>
+            <w:r>
+              <w:rPr>
+                <w:rFonts w:asciiTheme="minorHAnsi" w:hAnsiTheme="minorHAnsi"/>
+                <w:sz w:val="18"/>
+                <w:szCs w:val="18"/>
+                <w:lang w:val="ru-RU"/>
+              </w:rPr>
+              <w:t>Р</w:t>
+            </w:r>
+            <w:r>
+              <w:rPr>
+                <w:rFonts w:asciiTheme="minorHAnsi" w:hAnsiTheme="minorHAnsi"/>
+                <w:sz w:val="18"/>
+                <w:szCs w:val="18"/>
+              </w:rPr>
+              <w:t>)</w:t>
             </w:r>
           </w:p>
         </w:tc>
@@ -43424,7 +44881,6 @@
           <w:sz w:val="18"/>
           <w:szCs w:val="18"/>
         </w:rPr>
-        <w:lastRenderedPageBreak/>
         <w:t>Backpack</w:t>
       </w:r>
     </w:p>
@@ -44110,80 +45566,6 @@
     </w:p>
     <w:p>
       <w:pPr>
-        <w:pStyle w:val="3"/>
-        <w:spacing w:line="276" w:lineRule="auto"/>
-        <w:rPr>
-          <w:rFonts w:asciiTheme="minorHAnsi" w:hAnsiTheme="minorHAnsi"/>
-          <w:sz w:val="18"/>
-          <w:szCs w:val="18"/>
-        </w:rPr>
-      </w:pPr>
-      <w:bookmarkStart w:id="72" w:name="_7xi74svtauud" w:colFirst="0" w:colLast="0"/>
-      <w:bookmarkEnd w:id="72"/>
-      <w:r>
-        <w:rPr>
-          <w:rFonts w:asciiTheme="minorHAnsi" w:hAnsiTheme="minorHAnsi"/>
-          <w:sz w:val="18"/>
-          <w:szCs w:val="18"/>
-        </w:rPr>
-        <w:t>Mortar and Pestle, Master</w:t>
-      </w:r>
-    </w:p>
-    <w:p>
-      <w:pPr>
-        <w:rPr>
-          <w:rFonts w:asciiTheme="minorHAnsi" w:hAnsiTheme="minorHAnsi"/>
-          <w:sz w:val="18"/>
-          <w:szCs w:val="18"/>
-        </w:rPr>
-      </w:pPr>
-      <w:r>
-        <w:rPr>
-          <w:rFonts w:asciiTheme="minorHAnsi" w:hAnsiTheme="minorHAnsi"/>
-          <w:sz w:val="18"/>
-          <w:szCs w:val="18"/>
-        </w:rPr>
-        <w:t xml:space="preserve">Crafted of </w:t>
-      </w:r>
-      <w:proofErr w:type="gramStart"/>
-      <w:r>
-        <w:rPr>
-          <w:rFonts w:asciiTheme="minorHAnsi" w:hAnsiTheme="minorHAnsi"/>
-          <w:sz w:val="18"/>
-          <w:szCs w:val="18"/>
-        </w:rPr>
-        <w:t>high quality</w:t>
-      </w:r>
-      <w:proofErr w:type="gramEnd"/>
-      <w:r>
-        <w:rPr>
-          <w:rFonts w:asciiTheme="minorHAnsi" w:hAnsiTheme="minorHAnsi"/>
-          <w:sz w:val="18"/>
-          <w:szCs w:val="18"/>
-        </w:rPr>
-        <w:t xml:space="preserve"> granite or even crystal, a masterwork Mortar and Pestle gives an alchemist an edge over others of their craft. While using this masterwork tool, Alchemists grant and </w:t>
-      </w:r>
-      <w:proofErr w:type="spellStart"/>
-      <w:r>
-        <w:rPr>
-          <w:rFonts w:asciiTheme="minorHAnsi" w:hAnsiTheme="minorHAnsi"/>
-          <w:sz w:val="18"/>
-          <w:szCs w:val="18"/>
-        </w:rPr>
-        <w:t>automati</w:t>
-      </w:r>
-      <w:proofErr w:type="spellEnd"/>
-      <w:r>
-        <w:rPr>
-          <w:rFonts w:asciiTheme="minorHAnsi" w:hAnsiTheme="minorHAnsi"/>
-          <w:sz w:val="18"/>
-          <w:szCs w:val="18"/>
-        </w:rPr>
-        <w:t xml:space="preserve"> upgrade to the skill of any Alchemy check made with it.</w:t>
-      </w:r>
-    </w:p>
-    <w:p>
-      <w:pPr>
         <w:rPr>
           <w:rFonts w:asciiTheme="minorHAnsi" w:hAnsiTheme="minorHAnsi"/>
           <w:sz w:val="18"/>
@@ -44201,15 +45583,16 @@
           <w:szCs w:val="18"/>
         </w:rPr>
       </w:pPr>
-      <w:bookmarkStart w:id="73" w:name="_gj9o2lvqp1wy" w:colFirst="0" w:colLast="0"/>
-      <w:bookmarkEnd w:id="73"/>
-      <w:r>
-        <w:rPr>
-          <w:rFonts w:asciiTheme="minorHAnsi" w:hAnsiTheme="minorHAnsi"/>
-          <w:sz w:val="18"/>
-          <w:szCs w:val="18"/>
-        </w:rPr>
-        <w:t>Stationery Kit</w:t>
+      <w:bookmarkStart w:id="72" w:name="_7xi74svtauud" w:colFirst="0" w:colLast="0"/>
+      <w:bookmarkEnd w:id="72"/>
+      <w:r>
+        <w:rPr>
+          <w:rFonts w:asciiTheme="minorHAnsi" w:hAnsiTheme="minorHAnsi"/>
+          <w:sz w:val="18"/>
+          <w:szCs w:val="18"/>
+        </w:rPr>
+        <w:lastRenderedPageBreak/>
+        <w:t>Mortar and Pestle, Master</w:t>
       </w:r>
     </w:p>
     <w:p>
@@ -44226,7 +45609,25 @@
           <w:sz w:val="18"/>
           <w:szCs w:val="18"/>
         </w:rPr>
-        <w:t xml:space="preserve">A collection of pens, inks, sealing stamps and wax sticks, all for the purposes of crafting, writing, and properly sealing official documents, letters, and other forms of written word. When </w:t>
+        <w:t xml:space="preserve">Crafted of </w:t>
+      </w:r>
+      <w:proofErr w:type="gramStart"/>
+      <w:r>
+        <w:rPr>
+          <w:rFonts w:asciiTheme="minorHAnsi" w:hAnsiTheme="minorHAnsi"/>
+          <w:sz w:val="18"/>
+          <w:szCs w:val="18"/>
+        </w:rPr>
+        <w:t>high quality</w:t>
+      </w:r>
+      <w:proofErr w:type="gramEnd"/>
+      <w:r>
+        <w:rPr>
+          <w:rFonts w:asciiTheme="minorHAnsi" w:hAnsiTheme="minorHAnsi"/>
+          <w:sz w:val="18"/>
+          <w:szCs w:val="18"/>
+        </w:rPr>
+        <w:t xml:space="preserve"> granite or even crystal, a masterwork Mortar and Pestle gives an alchemist an edge over others of their craft. While using this masterwork tool, Alchemists grant and </w:t>
       </w:r>
       <w:proofErr w:type="spellStart"/>
       <w:r>
@@ -44235,7 +45636,7 @@
           <w:sz w:val="18"/>
           <w:szCs w:val="18"/>
         </w:rPr>
-        <w:t>utilising</w:t>
+        <w:t>automati</w:t>
       </w:r>
       <w:proofErr w:type="spellEnd"/>
       <w:r>
@@ -44244,41 +45645,7 @@
           <w:sz w:val="18"/>
           <w:szCs w:val="18"/>
         </w:rPr>
-        <w:t xml:space="preserve"> a stationary kit, add a </w:t>
-      </w:r>
-      <w:r>
-        <w:rPr>
-          <w:rFonts w:asciiTheme="minorHAnsi" w:hAnsiTheme="minorHAnsi"/>
-          <w:b/>
-          <w:sz w:val="18"/>
-          <w:szCs w:val="18"/>
-        </w:rPr>
-        <w:t xml:space="preserve">Boost </w:t>
-      </w:r>
-      <w:r>
-        <w:rPr>
-          <w:rFonts w:asciiTheme="minorHAnsi" w:hAnsiTheme="minorHAnsi"/>
-          <w:sz w:val="18"/>
-          <w:szCs w:val="18"/>
-        </w:rPr>
-        <w:t xml:space="preserve">to all checks made to write a letter, document, or similar. This </w:t>
-      </w:r>
-      <w:r>
-        <w:rPr>
-          <w:rFonts w:asciiTheme="minorHAnsi" w:hAnsiTheme="minorHAnsi"/>
-          <w:i/>
-          <w:sz w:val="18"/>
-          <w:szCs w:val="18"/>
-        </w:rPr>
-        <w:t xml:space="preserve">includes </w:t>
-      </w:r>
-      <w:r>
-        <w:rPr>
-          <w:rFonts w:asciiTheme="minorHAnsi" w:hAnsiTheme="minorHAnsi"/>
-          <w:sz w:val="18"/>
-          <w:szCs w:val="18"/>
-        </w:rPr>
-        <w:t>forgery.</w:t>
+        <w:t xml:space="preserve"> upgrade to the skill of any Alchemy check made with it.</w:t>
       </w:r>
     </w:p>
     <w:p>
@@ -44300,15 +45667,15 @@
           <w:szCs w:val="18"/>
         </w:rPr>
       </w:pPr>
-      <w:bookmarkStart w:id="74" w:name="_7fhx9f83ob68" w:colFirst="0" w:colLast="0"/>
-      <w:bookmarkEnd w:id="74"/>
-      <w:r>
-        <w:rPr>
-          <w:rFonts w:asciiTheme="minorHAnsi" w:hAnsiTheme="minorHAnsi"/>
-          <w:sz w:val="18"/>
-          <w:szCs w:val="18"/>
-        </w:rPr>
-        <w:t>Mask</w:t>
+      <w:bookmarkStart w:id="73" w:name="_gj9o2lvqp1wy" w:colFirst="0" w:colLast="0"/>
+      <w:bookmarkEnd w:id="73"/>
+      <w:r>
+        <w:rPr>
+          <w:rFonts w:asciiTheme="minorHAnsi" w:hAnsiTheme="minorHAnsi"/>
+          <w:sz w:val="18"/>
+          <w:szCs w:val="18"/>
+        </w:rPr>
+        <w:t>Stationery Kit</w:t>
       </w:r>
     </w:p>
     <w:p>
@@ -44325,7 +45692,25 @@
           <w:sz w:val="18"/>
           <w:szCs w:val="18"/>
         </w:rPr>
-        <w:t xml:space="preserve">A simple cloth mask that can be worn over the face. In addition to removing one </w:t>
+        <w:t xml:space="preserve">A collection of pens, inks, sealing stamps and wax sticks, all for the purposes of crafting, writing, and properly sealing official documents, letters, and other forms of written word. When </w:t>
+      </w:r>
+      <w:proofErr w:type="spellStart"/>
+      <w:r>
+        <w:rPr>
+          <w:rFonts w:asciiTheme="minorHAnsi" w:hAnsiTheme="minorHAnsi"/>
+          <w:sz w:val="18"/>
+          <w:szCs w:val="18"/>
+        </w:rPr>
+        <w:t>utilising</w:t>
+      </w:r>
+      <w:proofErr w:type="spellEnd"/>
+      <w:r>
+        <w:rPr>
+          <w:rFonts w:asciiTheme="minorHAnsi" w:hAnsiTheme="minorHAnsi"/>
+          <w:sz w:val="18"/>
+          <w:szCs w:val="18"/>
+        </w:rPr>
+        <w:t xml:space="preserve"> a stationary kit, add a </w:t>
       </w:r>
       <w:r>
         <w:rPr>
@@ -44334,15 +45719,32 @@
           <w:sz w:val="18"/>
           <w:szCs w:val="18"/>
         </w:rPr>
-        <w:t xml:space="preserve">Setback </w:t>
-      </w:r>
-      <w:r>
-        <w:rPr>
-          <w:rFonts w:asciiTheme="minorHAnsi" w:hAnsiTheme="minorHAnsi"/>
-          <w:sz w:val="18"/>
-          <w:szCs w:val="18"/>
-        </w:rPr>
-        <w:t>imposed by ash or sand storms, a mask makes one’s identity hard to determine. All checks make to identify the wearer have their difficulty increased by 1.</w:t>
+        <w:t xml:space="preserve">Boost </w:t>
+      </w:r>
+      <w:r>
+        <w:rPr>
+          <w:rFonts w:asciiTheme="minorHAnsi" w:hAnsiTheme="minorHAnsi"/>
+          <w:sz w:val="18"/>
+          <w:szCs w:val="18"/>
+        </w:rPr>
+        <w:t xml:space="preserve">to all checks made to write a letter, document, or similar. This </w:t>
+      </w:r>
+      <w:r>
+        <w:rPr>
+          <w:rFonts w:asciiTheme="minorHAnsi" w:hAnsiTheme="minorHAnsi"/>
+          <w:i/>
+          <w:sz w:val="18"/>
+          <w:szCs w:val="18"/>
+        </w:rPr>
+        <w:t xml:space="preserve">includes </w:t>
+      </w:r>
+      <w:r>
+        <w:rPr>
+          <w:rFonts w:asciiTheme="minorHAnsi" w:hAnsiTheme="minorHAnsi"/>
+          <w:sz w:val="18"/>
+          <w:szCs w:val="18"/>
+        </w:rPr>
+        <w:t>forgery.</w:t>
       </w:r>
     </w:p>
     <w:p>
@@ -44364,6 +45766,70 @@
           <w:szCs w:val="18"/>
         </w:rPr>
       </w:pPr>
+      <w:bookmarkStart w:id="74" w:name="_7fhx9f83ob68" w:colFirst="0" w:colLast="0"/>
+      <w:bookmarkEnd w:id="74"/>
+      <w:r>
+        <w:rPr>
+          <w:rFonts w:asciiTheme="minorHAnsi" w:hAnsiTheme="minorHAnsi"/>
+          <w:sz w:val="18"/>
+          <w:szCs w:val="18"/>
+        </w:rPr>
+        <w:t>Mask</w:t>
+      </w:r>
+    </w:p>
+    <w:p>
+      <w:pPr>
+        <w:rPr>
+          <w:rFonts w:asciiTheme="minorHAnsi" w:hAnsiTheme="minorHAnsi"/>
+          <w:sz w:val="18"/>
+          <w:szCs w:val="18"/>
+        </w:rPr>
+      </w:pPr>
+      <w:r>
+        <w:rPr>
+          <w:rFonts w:asciiTheme="minorHAnsi" w:hAnsiTheme="minorHAnsi"/>
+          <w:sz w:val="18"/>
+          <w:szCs w:val="18"/>
+        </w:rPr>
+        <w:t xml:space="preserve">A simple cloth mask that can be worn over the face. In addition to removing one </w:t>
+      </w:r>
+      <w:r>
+        <w:rPr>
+          <w:rFonts w:asciiTheme="minorHAnsi" w:hAnsiTheme="minorHAnsi"/>
+          <w:b/>
+          <w:sz w:val="18"/>
+          <w:szCs w:val="18"/>
+        </w:rPr>
+        <w:t xml:space="preserve">Setback </w:t>
+      </w:r>
+      <w:r>
+        <w:rPr>
+          <w:rFonts w:asciiTheme="minorHAnsi" w:hAnsiTheme="minorHAnsi"/>
+          <w:sz w:val="18"/>
+          <w:szCs w:val="18"/>
+        </w:rPr>
+        <w:t>imposed by ash or sand storms, a mask makes one’s identity hard to determine. All checks make to identify the wearer have their difficulty increased by 1.</w:t>
+      </w:r>
+    </w:p>
+    <w:p>
+      <w:pPr>
+        <w:rPr>
+          <w:rFonts w:asciiTheme="minorHAnsi" w:hAnsiTheme="minorHAnsi"/>
+          <w:sz w:val="18"/>
+          <w:szCs w:val="18"/>
+        </w:rPr>
+      </w:pPr>
+    </w:p>
+    <w:p>
+      <w:pPr>
+        <w:pStyle w:val="3"/>
+        <w:spacing w:line="276" w:lineRule="auto"/>
+        <w:rPr>
+          <w:rFonts w:asciiTheme="minorHAnsi" w:hAnsiTheme="minorHAnsi"/>
+          <w:sz w:val="18"/>
+          <w:szCs w:val="18"/>
+        </w:rPr>
+      </w:pPr>
       <w:bookmarkStart w:id="75" w:name="_gx5wjuq0gffd" w:colFirst="0" w:colLast="0"/>
       <w:bookmarkEnd w:id="75"/>
       <w:r>
@@ -44372,7 +45838,6 @@
           <w:sz w:val="18"/>
           <w:szCs w:val="18"/>
         </w:rPr>
-        <w:lastRenderedPageBreak/>
         <w:t>Simple Jewelry</w:t>
       </w:r>
     </w:p>
@@ -44860,7 +46325,7 @@
         <v:path o:extrusionok="f" gradientshapeok="t" o:connecttype="rect"/>
         <o:lock v:ext="edit" aspectratio="t"/>
       </v:shapetype>
-      <v:shape id="_x0000_i1070" type="#_x0000_t75" style="width:19.9pt;height:18.75pt;visibility:visible;mso-wrap-style:square" o:bullet="t">
+      <v:shape id="_x0000_i1371" type="#_x0000_t75" style="width:19.65pt;height:18.65pt;visibility:visible;mso-wrap-style:square" o:bullet="t">
         <v:imagedata r:id="rId1" o:title=""/>
       </v:shape>
     </w:pict>
